--- a/Text/Text.docx
+++ b/Text/Text.docx
@@ -805,13 +805,6 @@
         </w:rPr>
         <w:t>model</w:t>
       </w:r>
-      <w:r>
-        <w:rPr>
-          <w:sz w:val="24"/>
-          <w:szCs w:val="24"/>
-        </w:rPr>
-        <w:t>.</w:t>
-      </w:r>
     </w:p>
     <w:p>
       <w:pPr>
@@ -871,8 +864,6 @@
         </w:rPr>
         <w:t>Тестирование</w:t>
       </w:r>
-      <w:bookmarkStart w:id="0" w:name="_GoBack"/>
-      <w:bookmarkEnd w:id="0"/>
     </w:p>
     <w:p>
       <w:pPr>
@@ -1073,7 +1064,7 @@
         </w:rPr>
         <w:t xml:space="preserve"> (</w:t>
       </w:r>
-      <w:hyperlink r:id="rId7" w:history="1">
+      <w:hyperlink r:id="rId8" w:history="1">
         <w:r>
           <w:rPr>
             <w:rStyle w:val="a3"/>
@@ -1450,7 +1441,7 @@
                     </pic:cNvPicPr>
                   </pic:nvPicPr>
                   <pic:blipFill>
-                    <a:blip r:embed="rId8">
+                    <a:blip r:embed="rId9">
                       <a:extLst>
                         <a:ext uri="{28A0092B-C50C-407E-A947-70E740481C1C}">
                           <a14:useLocalDpi xmlns:a14="http://schemas.microsoft.com/office/drawing/2010/main" val="0"/>
@@ -1903,7 +1894,7 @@
             <o:lock v:ext="edit" aspectratio="t"/>
           </v:shapetype>
           <v:shape id="_x0000_i1025" type="#_x0000_t75" style="width:139.5pt;height:222.75pt">
-            <v:imagedata r:id="rId9" o:title="карточка1"/>
+            <v:imagedata r:id="rId10" o:title="карточка1"/>
           </v:shape>
         </w:pict>
       </w:r>
@@ -2020,7 +2011,7 @@
         </w:rPr>
         <w:pict>
           <v:shape id="_x0000_i1026" type="#_x0000_t75" style="width:153pt;height:31.5pt">
-            <v:imagedata r:id="rId10" o:title="tabbar"/>
+            <v:imagedata r:id="rId11" o:title="tabbar"/>
           </v:shape>
         </w:pict>
       </w:r>
@@ -2172,7 +2163,7 @@
         </w:rPr>
         <w:pict>
           <v:shape id="_x0000_i1027" type="#_x0000_t75" style="width:138.75pt;height:30pt">
-            <v:imagedata r:id="rId11" o:title="main_cell"/>
+            <v:imagedata r:id="rId12" o:title="main_cell"/>
           </v:shape>
         </w:pict>
       </w:r>
@@ -2236,7 +2227,7 @@
         </w:rPr>
         <w:pict>
           <v:shape id="_x0000_i1028" type="#_x0000_t75" style="width:140.25pt;height:30.75pt">
-            <v:imagedata r:id="rId12" o:title="extended_cell"/>
+            <v:imagedata r:id="rId13" o:title="extended_cell"/>
           </v:shape>
         </w:pict>
       </w:r>
@@ -2311,7 +2302,7 @@
         </w:rPr>
         <w:pict>
           <v:shape id="_x0000_i1029" type="#_x0000_t75" style="width:54pt;height:11.25pt">
-            <v:imagedata r:id="rId13" o:title="about"/>
+            <v:imagedata r:id="rId14" o:title="about"/>
           </v:shape>
         </w:pict>
       </w:r>
@@ -2367,7 +2358,7 @@
         </w:rPr>
         <w:pict>
           <v:shape id="_x0000_i1030" type="#_x0000_t75" style="width:153.75pt;height:278.25pt">
-            <v:imagedata r:id="rId14" o:title="about_screen"/>
+            <v:imagedata r:id="rId15" o:title="about_screen"/>
           </v:shape>
         </w:pict>
       </w:r>
@@ -2557,6 +2548,10 @@
     <w:p>
       <w:pPr>
         <w:pStyle w:val="BodyA"/>
+        <w:numPr>
+          <w:ilvl w:val="0"/>
+          <w:numId w:val="10"/>
+        </w:numPr>
         <w:rPr>
           <w:b/>
           <w:sz w:val="24"/>
@@ -2572,21 +2567,5478 @@
           <w:u w:val="single"/>
         </w:rPr>
         <w:lastRenderedPageBreak/>
-        <w:t xml:space="preserve">2) </w:t>
-      </w:r>
-      <w:r>
+        <w:t>Разработка архитектуры</w:t>
+      </w:r>
+    </w:p>
+    <w:p>
+      <w:pPr>
+        <w:pStyle w:val="BodyA"/>
         <w:rPr>
           <w:b/>
           <w:sz w:val="24"/>
           <w:szCs w:val="24"/>
           <w:u w:val="single"/>
         </w:rPr>
-        <w:t>Разработка архитектуры</w:t>
-      </w:r>
+      </w:pPr>
+    </w:p>
+    <w:p>
+      <w:pPr>
+        <w:pStyle w:val="BodyA"/>
+        <w:numPr>
+          <w:ilvl w:val="0"/>
+          <w:numId w:val="10"/>
+        </w:numPr>
+        <w:rPr>
+          <w:b/>
+          <w:sz w:val="24"/>
+          <w:szCs w:val="24"/>
+          <w:u w:val="single"/>
+        </w:rPr>
+      </w:pPr>
+      <w:r>
+        <w:rPr>
+          <w:b/>
+          <w:sz w:val="24"/>
+          <w:szCs w:val="24"/>
+          <w:u w:val="single"/>
+        </w:rPr>
+        <w:t>Разработка приложения</w:t>
+      </w:r>
+    </w:p>
+    <w:p>
+      <w:pPr>
+        <w:pStyle w:val="BodyA"/>
+        <w:rPr>
+          <w:b/>
+          <w:sz w:val="24"/>
+          <w:szCs w:val="24"/>
+          <w:u w:val="single"/>
+        </w:rPr>
+      </w:pPr>
+    </w:p>
+    <w:p>
+      <w:pPr>
+        <w:pStyle w:val="BodyA"/>
+        <w:numPr>
+          <w:ilvl w:val="0"/>
+          <w:numId w:val="10"/>
+        </w:numPr>
+        <w:rPr>
+          <w:b/>
+          <w:sz w:val="24"/>
+          <w:szCs w:val="24"/>
+          <w:u w:val="single"/>
+        </w:rPr>
+      </w:pPr>
+      <w:proofErr w:type="spellStart"/>
+      <w:r>
+        <w:rPr>
+          <w:b/>
+          <w:sz w:val="24"/>
+          <w:szCs w:val="24"/>
+          <w:u w:val="single"/>
+          <w:lang w:val="en-US"/>
+        </w:rPr>
+        <w:t>Сторонние</w:t>
+      </w:r>
+      <w:proofErr w:type="spellEnd"/>
+      <w:r>
+        <w:rPr>
+          <w:b/>
+          <w:sz w:val="24"/>
+          <w:szCs w:val="24"/>
+          <w:u w:val="single"/>
+          <w:lang w:val="en-US"/>
+        </w:rPr>
+        <w:t xml:space="preserve"> </w:t>
+      </w:r>
+      <w:proofErr w:type="spellStart"/>
+      <w:r>
+        <w:rPr>
+          <w:b/>
+          <w:sz w:val="24"/>
+          <w:szCs w:val="24"/>
+          <w:u w:val="single"/>
+          <w:lang w:val="en-US"/>
+        </w:rPr>
+        <w:t>библиотеки</w:t>
+      </w:r>
+      <w:proofErr w:type="spellEnd"/>
+      <w:r>
+        <w:rPr>
+          <w:b/>
+          <w:sz w:val="24"/>
+          <w:szCs w:val="24"/>
+          <w:u w:val="single"/>
+          <w:lang w:val="en-US"/>
+        </w:rPr>
+        <w:t xml:space="preserve"> и </w:t>
+      </w:r>
+      <w:proofErr w:type="spellStart"/>
+      <w:r>
+        <w:rPr>
+          <w:b/>
+          <w:sz w:val="24"/>
+          <w:szCs w:val="24"/>
+          <w:u w:val="single"/>
+          <w:lang w:val="en-US"/>
+        </w:rPr>
+        <w:t>фреймворки</w:t>
+      </w:r>
+      <w:proofErr w:type="spellEnd"/>
+    </w:p>
+    <w:p>
+      <w:pPr>
+        <w:pStyle w:val="BodyA"/>
+        <w:rPr>
+          <w:b/>
+          <w:sz w:val="24"/>
+          <w:szCs w:val="24"/>
+          <w:u w:val="single"/>
+        </w:rPr>
+      </w:pPr>
+    </w:p>
+    <w:p>
+      <w:pPr>
+        <w:pStyle w:val="BodyA"/>
+        <w:numPr>
+          <w:ilvl w:val="0"/>
+          <w:numId w:val="10"/>
+        </w:numPr>
+        <w:rPr>
+          <w:b/>
+          <w:sz w:val="24"/>
+          <w:szCs w:val="24"/>
+          <w:u w:val="single"/>
+        </w:rPr>
+      </w:pPr>
+      <w:r>
+        <w:rPr>
+          <w:b/>
+          <w:sz w:val="24"/>
+          <w:szCs w:val="24"/>
+          <w:u w:val="single"/>
+        </w:rPr>
+        <w:t xml:space="preserve">Обучение и использование </w:t>
+      </w:r>
+      <w:r>
+        <w:rPr>
+          <w:b/>
+          <w:sz w:val="24"/>
+          <w:szCs w:val="24"/>
+          <w:u w:val="single"/>
+          <w:lang w:val="en-US"/>
+        </w:rPr>
+        <w:t>ML</w:t>
+      </w:r>
+      <w:r>
+        <w:rPr>
+          <w:b/>
+          <w:sz w:val="24"/>
+          <w:szCs w:val="24"/>
+          <w:u w:val="single"/>
+        </w:rPr>
+        <w:t xml:space="preserve"> модели</w:t>
+      </w:r>
+    </w:p>
+    <w:p>
+      <w:pPr>
+        <w:pStyle w:val="BodyA"/>
+        <w:ind w:left="720"/>
+        <w:rPr>
+          <w:b/>
+          <w:sz w:val="24"/>
+          <w:szCs w:val="24"/>
+          <w:u w:val="single"/>
+        </w:rPr>
+      </w:pPr>
+    </w:p>
+    <w:p>
+      <w:pPr>
+        <w:pStyle w:val="BodyA"/>
+        <w:numPr>
+          <w:ilvl w:val="0"/>
+          <w:numId w:val="10"/>
+        </w:numPr>
+        <w:rPr>
+          <w:b/>
+          <w:sz w:val="24"/>
+          <w:szCs w:val="24"/>
+          <w:u w:val="single"/>
+        </w:rPr>
+      </w:pPr>
+      <w:proofErr w:type="spellStart"/>
+      <w:r>
+        <w:rPr>
+          <w:b/>
+          <w:sz w:val="24"/>
+          <w:szCs w:val="24"/>
+          <w:u w:val="single"/>
+        </w:rPr>
+        <w:t>Портирование</w:t>
+      </w:r>
+      <w:proofErr w:type="spellEnd"/>
+      <w:r>
+        <w:rPr>
+          <w:b/>
+          <w:sz w:val="24"/>
+          <w:szCs w:val="24"/>
+          <w:u w:val="single"/>
+        </w:rPr>
+        <w:t xml:space="preserve"> нейронной сети в </w:t>
+      </w:r>
+      <w:proofErr w:type="spellStart"/>
+      <w:r>
+        <w:rPr>
+          <w:b/>
+          <w:sz w:val="24"/>
+          <w:szCs w:val="24"/>
+          <w:u w:val="single"/>
+          <w:lang w:val="en-US"/>
+        </w:rPr>
+        <w:t>CoreML</w:t>
+      </w:r>
+      <w:proofErr w:type="spellEnd"/>
+      <w:r>
+        <w:rPr>
+          <w:b/>
+          <w:sz w:val="24"/>
+          <w:szCs w:val="24"/>
+          <w:u w:val="single"/>
+        </w:rPr>
+        <w:t xml:space="preserve"> </w:t>
+      </w:r>
+      <w:r>
+        <w:rPr>
+          <w:b/>
+          <w:sz w:val="24"/>
+          <w:szCs w:val="24"/>
+          <w:u w:val="single"/>
+          <w:lang w:val="en-US"/>
+        </w:rPr>
+        <w:t>model</w:t>
+      </w:r>
+    </w:p>
+    <w:p>
+      <w:pPr>
+        <w:pStyle w:val="BodyA"/>
+        <w:ind w:left="720"/>
+        <w:rPr>
+          <w:b/>
+          <w:sz w:val="24"/>
+          <w:szCs w:val="24"/>
+          <w:u w:val="single"/>
+        </w:rPr>
+      </w:pPr>
+    </w:p>
+    <w:p>
+      <w:pPr>
+        <w:pStyle w:val="BodyA"/>
+        <w:numPr>
+          <w:ilvl w:val="0"/>
+          <w:numId w:val="10"/>
+        </w:numPr>
+        <w:rPr>
+          <w:b/>
+          <w:sz w:val="24"/>
+          <w:szCs w:val="24"/>
+          <w:u w:val="single"/>
+          <w:lang w:val="en-US"/>
+        </w:rPr>
+      </w:pPr>
+      <w:r>
+        <w:rPr>
+          <w:b/>
+          <w:sz w:val="24"/>
+          <w:szCs w:val="24"/>
+          <w:u w:val="single"/>
+          <w:lang w:val="en-US"/>
+        </w:rPr>
+        <w:t xml:space="preserve">C++ -&gt; </w:t>
+      </w:r>
+      <w:proofErr w:type="spellStart"/>
+      <w:r>
+        <w:rPr>
+          <w:b/>
+          <w:sz w:val="24"/>
+          <w:szCs w:val="24"/>
+          <w:u w:val="single"/>
+          <w:lang w:val="en-US"/>
+        </w:rPr>
+        <w:t>Obj</w:t>
+      </w:r>
+      <w:proofErr w:type="spellEnd"/>
+      <w:r>
+        <w:rPr>
+          <w:b/>
+          <w:sz w:val="24"/>
+          <w:szCs w:val="24"/>
+          <w:u w:val="single"/>
+          <w:lang w:val="en-US"/>
+        </w:rPr>
+        <w:t>-C -&gt; Swift bridging</w:t>
+      </w:r>
+    </w:p>
+    <w:p>
+      <w:pPr>
+        <w:pStyle w:val="a5"/>
+        <w:rPr>
+          <w:b/>
+          <w:u w:val="single"/>
+        </w:rPr>
+      </w:pPr>
+    </w:p>
+    <w:p>
+      <w:pPr>
+        <w:pStyle w:val="BodyA"/>
+        <w:ind w:left="720"/>
+        <w:rPr>
+          <w:sz w:val="24"/>
+          <w:szCs w:val="24"/>
+        </w:rPr>
+      </w:pPr>
+      <w:r>
+        <w:rPr>
+          <w:sz w:val="24"/>
+          <w:szCs w:val="24"/>
+        </w:rPr>
+        <w:t xml:space="preserve">Для предобработки изображения аналогично той, что происходила при обучении нейронной сети в </w:t>
+      </w:r>
+      <w:r>
+        <w:rPr>
+          <w:sz w:val="24"/>
+          <w:szCs w:val="24"/>
+          <w:lang w:val="en-US"/>
+        </w:rPr>
+        <w:t>Python</w:t>
+      </w:r>
+      <w:r>
+        <w:rPr>
+          <w:sz w:val="24"/>
+          <w:szCs w:val="24"/>
+        </w:rPr>
+        <w:t xml:space="preserve">, </w:t>
+      </w:r>
+      <w:r>
+        <w:rPr>
+          <w:sz w:val="24"/>
+          <w:szCs w:val="24"/>
+        </w:rPr>
+        <w:t xml:space="preserve">необходима та же библиотека </w:t>
+      </w:r>
+      <w:proofErr w:type="spellStart"/>
+      <w:r>
+        <w:rPr>
+          <w:sz w:val="24"/>
+          <w:szCs w:val="24"/>
+          <w:lang w:val="en-US"/>
+        </w:rPr>
+        <w:t>OpenCV</w:t>
+      </w:r>
+      <w:proofErr w:type="spellEnd"/>
+      <w:r>
+        <w:rPr>
+          <w:sz w:val="24"/>
+          <w:szCs w:val="24"/>
+        </w:rPr>
+        <w:t xml:space="preserve">. </w:t>
+      </w:r>
+    </w:p>
+    <w:p>
+      <w:pPr>
+        <w:pStyle w:val="BodyA"/>
+        <w:ind w:left="720"/>
+        <w:rPr>
+          <w:sz w:val="24"/>
+          <w:szCs w:val="24"/>
+        </w:rPr>
+      </w:pPr>
+    </w:p>
+    <w:p>
+      <w:pPr>
+        <w:pStyle w:val="BodyA"/>
+        <w:ind w:left="720"/>
+        <w:rPr>
+          <w:rFonts w:asciiTheme="minorHAnsi" w:hAnsiTheme="minorHAnsi"/>
+          <w:color w:val="333333"/>
+          <w:sz w:val="24"/>
+          <w:szCs w:val="24"/>
+          <w:shd w:val="clear" w:color="auto" w:fill="FFFFFF"/>
+        </w:rPr>
+      </w:pPr>
+      <w:proofErr w:type="spellStart"/>
+      <w:r>
+        <w:rPr>
+          <w:rFonts w:asciiTheme="minorHAnsi" w:hAnsiTheme="minorHAnsi"/>
+          <w:b/>
+          <w:bCs/>
+          <w:color w:val="333333"/>
+          <w:sz w:val="24"/>
+          <w:szCs w:val="24"/>
+          <w:shd w:val="clear" w:color="auto" w:fill="FFFFFF"/>
+        </w:rPr>
+        <w:t>OpenCV</w:t>
+      </w:r>
+      <w:proofErr w:type="spellEnd"/>
+      <w:r>
+        <w:rPr>
+          <w:rFonts w:asciiTheme="minorHAnsi" w:hAnsiTheme="minorHAnsi"/>
+          <w:color w:val="333333"/>
+          <w:sz w:val="24"/>
+          <w:szCs w:val="24"/>
+          <w:shd w:val="clear" w:color="auto" w:fill="FFFFFF"/>
+        </w:rPr>
+        <w:t> – (</w:t>
+      </w:r>
+      <w:proofErr w:type="spellStart"/>
+      <w:r>
+        <w:rPr>
+          <w:rFonts w:asciiTheme="minorHAnsi" w:hAnsiTheme="minorHAnsi"/>
+          <w:color w:val="333333"/>
+          <w:sz w:val="24"/>
+          <w:szCs w:val="24"/>
+          <w:shd w:val="clear" w:color="auto" w:fill="FFFFFF"/>
+        </w:rPr>
+        <w:t>Open</w:t>
+      </w:r>
+      <w:proofErr w:type="spellEnd"/>
+      <w:r>
+        <w:rPr>
+          <w:rFonts w:asciiTheme="minorHAnsi" w:hAnsiTheme="minorHAnsi"/>
+          <w:color w:val="333333"/>
+          <w:sz w:val="24"/>
+          <w:szCs w:val="24"/>
+          <w:shd w:val="clear" w:color="auto" w:fill="FFFFFF"/>
+        </w:rPr>
+        <w:t xml:space="preserve"> </w:t>
+      </w:r>
+      <w:proofErr w:type="spellStart"/>
+      <w:r>
+        <w:rPr>
+          <w:rFonts w:asciiTheme="minorHAnsi" w:hAnsiTheme="minorHAnsi"/>
+          <w:color w:val="333333"/>
+          <w:sz w:val="24"/>
+          <w:szCs w:val="24"/>
+          <w:shd w:val="clear" w:color="auto" w:fill="FFFFFF"/>
+        </w:rPr>
+        <w:t>Computer</w:t>
+      </w:r>
+      <w:proofErr w:type="spellEnd"/>
+      <w:r>
+        <w:rPr>
+          <w:rFonts w:asciiTheme="minorHAnsi" w:hAnsiTheme="minorHAnsi"/>
+          <w:color w:val="333333"/>
+          <w:sz w:val="24"/>
+          <w:szCs w:val="24"/>
+          <w:shd w:val="clear" w:color="auto" w:fill="FFFFFF"/>
+        </w:rPr>
+        <w:t xml:space="preserve"> </w:t>
+      </w:r>
+      <w:proofErr w:type="spellStart"/>
+      <w:r>
+        <w:rPr>
+          <w:rFonts w:asciiTheme="minorHAnsi" w:hAnsiTheme="minorHAnsi"/>
+          <w:color w:val="333333"/>
+          <w:sz w:val="24"/>
+          <w:szCs w:val="24"/>
+          <w:shd w:val="clear" w:color="auto" w:fill="FFFFFF"/>
+        </w:rPr>
+        <w:t>Vision</w:t>
+      </w:r>
+      <w:proofErr w:type="spellEnd"/>
+      <w:r>
+        <w:rPr>
+          <w:rFonts w:asciiTheme="minorHAnsi" w:hAnsiTheme="minorHAnsi"/>
+          <w:color w:val="333333"/>
+          <w:sz w:val="24"/>
+          <w:szCs w:val="24"/>
+          <w:shd w:val="clear" w:color="auto" w:fill="FFFFFF"/>
+        </w:rPr>
+        <w:t>) — библиотека компьютерного зрения с открытым исходным кодом, предоставляющая набор типов данных и численных алгоритмов для обработки изображений алгоритмами компьютерного зрения</w:t>
+      </w:r>
+      <w:r>
+        <w:rPr>
+          <w:rFonts w:asciiTheme="minorHAnsi" w:hAnsiTheme="minorHAnsi"/>
+          <w:color w:val="333333"/>
+          <w:sz w:val="24"/>
+          <w:szCs w:val="24"/>
+          <w:shd w:val="clear" w:color="auto" w:fill="FFFFFF"/>
+        </w:rPr>
+        <w:t>.</w:t>
+      </w:r>
+    </w:p>
+    <w:p>
+      <w:pPr>
+        <w:pStyle w:val="BodyA"/>
+        <w:ind w:left="720"/>
+        <w:rPr>
+          <w:rFonts w:asciiTheme="minorHAnsi" w:hAnsiTheme="minorHAnsi"/>
+          <w:sz w:val="24"/>
+          <w:szCs w:val="24"/>
+        </w:rPr>
+      </w:pPr>
+    </w:p>
+    <w:p>
+      <w:pPr>
+        <w:pStyle w:val="BodyA"/>
+        <w:ind w:left="720"/>
+        <w:rPr>
+          <w:rFonts w:asciiTheme="minorHAnsi" w:hAnsiTheme="minorHAnsi" w:cs="Arial"/>
+          <w:color w:val="222222"/>
+          <w:sz w:val="24"/>
+          <w:szCs w:val="24"/>
+          <w:shd w:val="clear" w:color="auto" w:fill="FFFFFF"/>
+        </w:rPr>
+      </w:pPr>
+      <w:r>
+        <w:rPr>
+          <w:rFonts w:asciiTheme="minorHAnsi" w:hAnsiTheme="minorHAnsi"/>
+          <w:sz w:val="24"/>
+          <w:szCs w:val="24"/>
+        </w:rPr>
+        <w:t xml:space="preserve">Существующие реализации </w:t>
+      </w:r>
+      <w:proofErr w:type="spellStart"/>
+      <w:r>
+        <w:rPr>
+          <w:rFonts w:asciiTheme="minorHAnsi" w:hAnsiTheme="minorHAnsi"/>
+          <w:sz w:val="24"/>
+          <w:szCs w:val="24"/>
+          <w:lang w:val="en-US"/>
+        </w:rPr>
+        <w:t>OpenCV</w:t>
+      </w:r>
+      <w:proofErr w:type="spellEnd"/>
+      <w:r>
+        <w:rPr>
+          <w:rFonts w:asciiTheme="minorHAnsi" w:hAnsiTheme="minorHAnsi"/>
+          <w:sz w:val="24"/>
+          <w:szCs w:val="24"/>
+        </w:rPr>
+        <w:t xml:space="preserve"> </w:t>
+      </w:r>
+      <w:r>
+        <w:rPr>
+          <w:rFonts w:asciiTheme="minorHAnsi" w:hAnsiTheme="minorHAnsi"/>
+          <w:sz w:val="24"/>
+          <w:szCs w:val="24"/>
+        </w:rPr>
+        <w:t xml:space="preserve">написаны на языках программирования </w:t>
+      </w:r>
+      <w:r>
+        <w:rPr>
+          <w:rFonts w:asciiTheme="minorHAnsi" w:hAnsiTheme="minorHAnsi"/>
+          <w:sz w:val="24"/>
+          <w:szCs w:val="24"/>
+          <w:lang w:val="en-US"/>
+        </w:rPr>
+        <w:t>C</w:t>
+      </w:r>
+      <w:r>
+        <w:rPr>
+          <w:rFonts w:asciiTheme="minorHAnsi" w:hAnsiTheme="minorHAnsi"/>
+          <w:sz w:val="24"/>
+          <w:szCs w:val="24"/>
+        </w:rPr>
+        <w:t xml:space="preserve">++, </w:t>
+      </w:r>
+      <w:r>
+        <w:rPr>
+          <w:rFonts w:asciiTheme="minorHAnsi" w:hAnsiTheme="minorHAnsi"/>
+          <w:sz w:val="24"/>
+          <w:szCs w:val="24"/>
+          <w:lang w:val="en-US"/>
+        </w:rPr>
+        <w:t>Java</w:t>
+      </w:r>
+      <w:r>
+        <w:rPr>
+          <w:rFonts w:asciiTheme="minorHAnsi" w:hAnsiTheme="minorHAnsi"/>
+          <w:sz w:val="24"/>
+          <w:szCs w:val="24"/>
+        </w:rPr>
+        <w:t xml:space="preserve">, </w:t>
+      </w:r>
+      <w:r>
+        <w:rPr>
+          <w:rFonts w:asciiTheme="minorHAnsi" w:hAnsiTheme="minorHAnsi"/>
+          <w:sz w:val="24"/>
+          <w:szCs w:val="24"/>
+          <w:lang w:val="en-US"/>
+        </w:rPr>
+        <w:t>Python</w:t>
+      </w:r>
+      <w:r>
+        <w:rPr>
+          <w:rFonts w:asciiTheme="minorHAnsi" w:hAnsiTheme="minorHAnsi"/>
+          <w:sz w:val="24"/>
+          <w:szCs w:val="24"/>
+        </w:rPr>
+        <w:t xml:space="preserve">. </w:t>
+      </w:r>
+      <w:r>
+        <w:rPr>
+          <w:rFonts w:asciiTheme="minorHAnsi" w:hAnsiTheme="minorHAnsi"/>
+          <w:sz w:val="24"/>
+          <w:szCs w:val="24"/>
+        </w:rPr>
+        <w:t xml:space="preserve">К сожалению, для языка </w:t>
+      </w:r>
+      <w:r>
+        <w:rPr>
+          <w:rFonts w:asciiTheme="minorHAnsi" w:hAnsiTheme="minorHAnsi"/>
+          <w:sz w:val="24"/>
+          <w:szCs w:val="24"/>
+          <w:lang w:val="en-US"/>
+        </w:rPr>
+        <w:t>Swift</w:t>
+      </w:r>
+      <w:r>
+        <w:rPr>
+          <w:rFonts w:asciiTheme="minorHAnsi" w:hAnsiTheme="minorHAnsi"/>
+          <w:sz w:val="24"/>
+          <w:szCs w:val="24"/>
+        </w:rPr>
+        <w:t xml:space="preserve"> </w:t>
+      </w:r>
+      <w:r>
+        <w:rPr>
+          <w:rFonts w:asciiTheme="minorHAnsi" w:hAnsiTheme="minorHAnsi"/>
+          <w:sz w:val="24"/>
+          <w:szCs w:val="24"/>
+        </w:rPr>
+        <w:t>реализации не предусмотрено, но именно на этом языке реализуется проект приложения. Таким образом, необходим способ использования какой-либо из реализаций в проекте. К счастью, язык</w:t>
+      </w:r>
+      <w:r>
+        <w:rPr>
+          <w:rFonts w:asciiTheme="minorHAnsi" w:hAnsiTheme="minorHAnsi"/>
+          <w:sz w:val="24"/>
+          <w:szCs w:val="24"/>
+        </w:rPr>
+        <w:t xml:space="preserve"> </w:t>
+      </w:r>
+      <w:r>
+        <w:rPr>
+          <w:rFonts w:asciiTheme="minorHAnsi" w:hAnsiTheme="minorHAnsi"/>
+          <w:sz w:val="24"/>
+          <w:szCs w:val="24"/>
+          <w:lang w:val="en-US"/>
+        </w:rPr>
+        <w:t>Swift</w:t>
+      </w:r>
+      <w:r>
+        <w:rPr>
+          <w:rFonts w:asciiTheme="minorHAnsi" w:hAnsiTheme="minorHAnsi"/>
+          <w:sz w:val="24"/>
+          <w:szCs w:val="24"/>
+        </w:rPr>
+        <w:t xml:space="preserve"> проистекает от языка </w:t>
+      </w:r>
+      <w:proofErr w:type="spellStart"/>
+      <w:r>
+        <w:rPr>
+          <w:rFonts w:asciiTheme="minorHAnsi" w:hAnsiTheme="minorHAnsi"/>
+          <w:sz w:val="24"/>
+          <w:szCs w:val="24"/>
+          <w:lang w:val="en-US"/>
+        </w:rPr>
+        <w:t>Obj</w:t>
+      </w:r>
+      <w:proofErr w:type="spellEnd"/>
+      <w:r>
+        <w:rPr>
+          <w:rFonts w:asciiTheme="minorHAnsi" w:hAnsiTheme="minorHAnsi"/>
+          <w:sz w:val="24"/>
+          <w:szCs w:val="24"/>
+        </w:rPr>
+        <w:t>-</w:t>
+      </w:r>
+      <w:r>
+        <w:rPr>
+          <w:rFonts w:asciiTheme="minorHAnsi" w:hAnsiTheme="minorHAnsi"/>
+          <w:sz w:val="24"/>
+          <w:szCs w:val="24"/>
+          <w:lang w:val="en-US"/>
+        </w:rPr>
+        <w:t>C</w:t>
+      </w:r>
+      <w:r>
+        <w:rPr>
+          <w:rFonts w:asciiTheme="minorHAnsi" w:hAnsiTheme="minorHAnsi"/>
+          <w:sz w:val="24"/>
+          <w:szCs w:val="24"/>
+        </w:rPr>
+        <w:t xml:space="preserve">, </w:t>
+      </w:r>
+      <w:r>
+        <w:rPr>
+          <w:rFonts w:asciiTheme="minorHAnsi" w:hAnsiTheme="minorHAnsi"/>
+          <w:sz w:val="24"/>
+          <w:szCs w:val="24"/>
+        </w:rPr>
+        <w:t xml:space="preserve">который основан на языке </w:t>
+      </w:r>
+      <w:r>
+        <w:rPr>
+          <w:rFonts w:asciiTheme="minorHAnsi" w:hAnsiTheme="minorHAnsi"/>
+          <w:sz w:val="24"/>
+          <w:szCs w:val="24"/>
+          <w:lang w:val="en-US"/>
+        </w:rPr>
+        <w:t>C</w:t>
+      </w:r>
+      <w:r>
+        <w:rPr>
+          <w:rFonts w:asciiTheme="minorHAnsi" w:hAnsiTheme="minorHAnsi"/>
+          <w:sz w:val="24"/>
+          <w:szCs w:val="24"/>
+        </w:rPr>
+        <w:t xml:space="preserve"> (</w:t>
+      </w:r>
+      <w:r>
+        <w:rPr>
+          <w:rFonts w:asciiTheme="minorHAnsi" w:hAnsiTheme="minorHAnsi"/>
+          <w:sz w:val="24"/>
+          <w:szCs w:val="24"/>
+        </w:rPr>
+        <w:t xml:space="preserve">в проекте на </w:t>
+      </w:r>
+      <w:proofErr w:type="spellStart"/>
+      <w:r>
+        <w:rPr>
+          <w:rFonts w:asciiTheme="minorHAnsi" w:hAnsiTheme="minorHAnsi"/>
+          <w:sz w:val="24"/>
+          <w:szCs w:val="24"/>
+          <w:lang w:val="en-US"/>
+        </w:rPr>
+        <w:t>Obj</w:t>
+      </w:r>
+      <w:proofErr w:type="spellEnd"/>
+      <w:r>
+        <w:rPr>
+          <w:rFonts w:asciiTheme="minorHAnsi" w:hAnsiTheme="minorHAnsi"/>
+          <w:sz w:val="24"/>
+          <w:szCs w:val="24"/>
+        </w:rPr>
+        <w:t>-</w:t>
+      </w:r>
+      <w:r>
+        <w:rPr>
+          <w:rFonts w:asciiTheme="minorHAnsi" w:hAnsiTheme="minorHAnsi"/>
+          <w:sz w:val="24"/>
+          <w:szCs w:val="24"/>
+          <w:lang w:val="en-US"/>
+        </w:rPr>
+        <w:t>C</w:t>
+      </w:r>
+      <w:r>
+        <w:rPr>
+          <w:rFonts w:asciiTheme="minorHAnsi" w:hAnsiTheme="minorHAnsi"/>
+          <w:sz w:val="24"/>
+          <w:szCs w:val="24"/>
+        </w:rPr>
+        <w:t xml:space="preserve"> </w:t>
+      </w:r>
+      <w:r>
+        <w:rPr>
+          <w:rFonts w:asciiTheme="minorHAnsi" w:hAnsiTheme="minorHAnsi"/>
+          <w:sz w:val="24"/>
+          <w:szCs w:val="24"/>
+        </w:rPr>
+        <w:t xml:space="preserve">свободно компилируется код, написанный на </w:t>
+      </w:r>
+      <w:r>
+        <w:rPr>
+          <w:rFonts w:asciiTheme="minorHAnsi" w:hAnsiTheme="minorHAnsi"/>
+          <w:sz w:val="24"/>
+          <w:szCs w:val="24"/>
+          <w:lang w:val="en-US"/>
+        </w:rPr>
+        <w:t>C</w:t>
+      </w:r>
+      <w:r>
+        <w:rPr>
+          <w:rFonts w:asciiTheme="minorHAnsi" w:hAnsiTheme="minorHAnsi"/>
+          <w:sz w:val="24"/>
+          <w:szCs w:val="24"/>
+        </w:rPr>
+        <w:t>).</w:t>
+      </w:r>
+      <w:r>
+        <w:rPr>
+          <w:rFonts w:asciiTheme="minorHAnsi" w:hAnsiTheme="minorHAnsi"/>
+          <w:sz w:val="24"/>
+          <w:szCs w:val="24"/>
+        </w:rPr>
+        <w:t xml:space="preserve"> </w:t>
+      </w:r>
+      <w:r>
+        <w:rPr>
+          <w:rFonts w:asciiTheme="minorHAnsi" w:hAnsiTheme="minorHAnsi" w:cs="Arial"/>
+          <w:color w:val="222222"/>
+          <w:sz w:val="24"/>
+          <w:szCs w:val="24"/>
+          <w:shd w:val="clear" w:color="auto" w:fill="FFFFFF"/>
+        </w:rPr>
+        <w:t xml:space="preserve">Один из возможных способов использовать </w:t>
+      </w:r>
+      <w:proofErr w:type="spellStart"/>
+      <w:r>
+        <w:rPr>
+          <w:rFonts w:asciiTheme="minorHAnsi" w:hAnsiTheme="minorHAnsi" w:cs="Arial"/>
+          <w:color w:val="222222"/>
+          <w:sz w:val="24"/>
+          <w:szCs w:val="24"/>
+          <w:shd w:val="clear" w:color="auto" w:fill="FFFFFF"/>
+          <w:lang w:val="en-US"/>
+        </w:rPr>
+        <w:t>Obj</w:t>
+      </w:r>
+      <w:proofErr w:type="spellEnd"/>
+      <w:r>
+        <w:rPr>
+          <w:rFonts w:asciiTheme="minorHAnsi" w:hAnsiTheme="minorHAnsi" w:cs="Arial"/>
+          <w:color w:val="222222"/>
+          <w:sz w:val="24"/>
+          <w:szCs w:val="24"/>
+          <w:shd w:val="clear" w:color="auto" w:fill="FFFFFF"/>
+        </w:rPr>
+        <w:t>-</w:t>
+      </w:r>
+      <w:r>
+        <w:rPr>
+          <w:rFonts w:asciiTheme="minorHAnsi" w:hAnsiTheme="minorHAnsi" w:cs="Arial"/>
+          <w:color w:val="222222"/>
+          <w:sz w:val="24"/>
+          <w:szCs w:val="24"/>
+          <w:shd w:val="clear" w:color="auto" w:fill="FFFFFF"/>
+          <w:lang w:val="en-US"/>
+        </w:rPr>
+        <w:t>C</w:t>
+      </w:r>
+      <w:r>
+        <w:rPr>
+          <w:rFonts w:asciiTheme="minorHAnsi" w:hAnsiTheme="minorHAnsi" w:cs="Arial"/>
+          <w:color w:val="222222"/>
+          <w:sz w:val="24"/>
+          <w:szCs w:val="24"/>
+          <w:shd w:val="clear" w:color="auto" w:fill="FFFFFF"/>
+        </w:rPr>
+        <w:t xml:space="preserve"> и </w:t>
+      </w:r>
+      <w:r>
+        <w:rPr>
+          <w:rFonts w:asciiTheme="minorHAnsi" w:hAnsiTheme="minorHAnsi" w:cs="Arial"/>
+          <w:color w:val="222222"/>
+          <w:sz w:val="24"/>
+          <w:szCs w:val="24"/>
+          <w:shd w:val="clear" w:color="auto" w:fill="FFFFFF"/>
+          <w:lang w:val="en-US"/>
+        </w:rPr>
+        <w:t>C</w:t>
+      </w:r>
+      <w:r>
+        <w:rPr>
+          <w:rFonts w:asciiTheme="minorHAnsi" w:hAnsiTheme="minorHAnsi" w:cs="Arial"/>
+          <w:color w:val="222222"/>
+          <w:sz w:val="24"/>
+          <w:szCs w:val="24"/>
+          <w:shd w:val="clear" w:color="auto" w:fill="FFFFFF"/>
+        </w:rPr>
+        <w:t>++</w:t>
+      </w:r>
+      <w:r>
+        <w:rPr>
+          <w:rFonts w:asciiTheme="minorHAnsi" w:hAnsiTheme="minorHAnsi" w:cs="Arial"/>
+          <w:color w:val="222222"/>
+          <w:sz w:val="24"/>
+          <w:szCs w:val="24"/>
+          <w:shd w:val="clear" w:color="auto" w:fill="FFFFFF"/>
+        </w:rPr>
+        <w:t xml:space="preserve"> в одном проекте — полностью разделить их, позволив взаимодействовать через чистый С. Таким образом, можно будет предотвратить их «смешение». Выглядеть это будет так: код, использующий библиотеку С++ переносится в .</w:t>
+      </w:r>
+      <w:proofErr w:type="spellStart"/>
+      <w:r>
+        <w:rPr>
+          <w:rFonts w:asciiTheme="minorHAnsi" w:hAnsiTheme="minorHAnsi" w:cs="Arial"/>
+          <w:color w:val="222222"/>
+          <w:sz w:val="24"/>
+          <w:szCs w:val="24"/>
+          <w:shd w:val="clear" w:color="auto" w:fill="FFFFFF"/>
+        </w:rPr>
+        <w:t>cpp</w:t>
+      </w:r>
+      <w:proofErr w:type="spellEnd"/>
+      <w:r>
+        <w:rPr>
+          <w:rFonts w:asciiTheme="minorHAnsi" w:hAnsiTheme="minorHAnsi" w:cs="Arial"/>
+          <w:color w:val="222222"/>
+          <w:sz w:val="24"/>
+          <w:szCs w:val="24"/>
+          <w:shd w:val="clear" w:color="auto" w:fill="FFFFFF"/>
+        </w:rPr>
+        <w:t xml:space="preserve"> файл, интерфейс объявлен в заголовочном файле С, С++ часть реализует этот интерфейс с помощью </w:t>
+      </w:r>
+      <w:proofErr w:type="spellStart"/>
+      <w:r>
+        <w:rPr>
+          <w:rFonts w:asciiTheme="minorHAnsi" w:hAnsiTheme="minorHAnsi" w:cs="Arial"/>
+          <w:color w:val="222222"/>
+          <w:sz w:val="24"/>
+          <w:szCs w:val="24"/>
+          <w:shd w:val="clear" w:color="auto" w:fill="FFFFFF"/>
+        </w:rPr>
+        <w:t>extern</w:t>
+      </w:r>
+      <w:proofErr w:type="spellEnd"/>
+      <w:r>
+        <w:rPr>
+          <w:rFonts w:asciiTheme="minorHAnsi" w:hAnsiTheme="minorHAnsi" w:cs="Arial"/>
+          <w:color w:val="222222"/>
+          <w:sz w:val="24"/>
+          <w:szCs w:val="24"/>
+          <w:shd w:val="clear" w:color="auto" w:fill="FFFFFF"/>
+        </w:rPr>
+        <w:t xml:space="preserve"> «C» функций, а код, в котором будет происходить обращение к интерфейсу С — чистый </w:t>
+      </w:r>
+      <w:proofErr w:type="spellStart"/>
+      <w:r>
+        <w:rPr>
+          <w:rFonts w:asciiTheme="minorHAnsi" w:hAnsiTheme="minorHAnsi" w:cs="Arial"/>
+          <w:color w:val="222222"/>
+          <w:sz w:val="24"/>
+          <w:szCs w:val="24"/>
+          <w:shd w:val="clear" w:color="auto" w:fill="FFFFFF"/>
+        </w:rPr>
+        <w:t>Objective</w:t>
+      </w:r>
+      <w:proofErr w:type="spellEnd"/>
+      <w:r>
+        <w:rPr>
+          <w:rFonts w:asciiTheme="minorHAnsi" w:hAnsiTheme="minorHAnsi" w:cs="Arial"/>
+          <w:color w:val="222222"/>
+          <w:sz w:val="24"/>
+          <w:szCs w:val="24"/>
+          <w:shd w:val="clear" w:color="auto" w:fill="FFFFFF"/>
+        </w:rPr>
+        <w:t>-C (.m).</w:t>
+      </w:r>
+      <w:r>
+        <w:rPr>
+          <w:rFonts w:asciiTheme="minorHAnsi" w:hAnsiTheme="minorHAnsi" w:cs="Arial"/>
+          <w:color w:val="222222"/>
+          <w:sz w:val="24"/>
+          <w:szCs w:val="24"/>
+          <w:shd w:val="clear" w:color="auto" w:fill="FFFFFF"/>
+        </w:rPr>
+        <w:t xml:space="preserve"> Но сегодня </w:t>
+      </w:r>
+      <w:r>
+        <w:rPr>
+          <w:rFonts w:asciiTheme="minorHAnsi" w:hAnsiTheme="minorHAnsi" w:cs="Arial"/>
+          <w:color w:val="222222"/>
+          <w:sz w:val="24"/>
+          <w:szCs w:val="24"/>
+          <w:shd w:val="clear" w:color="auto" w:fill="FFFFFF"/>
+        </w:rPr>
+        <w:t xml:space="preserve">фактически весь </w:t>
+      </w:r>
+      <w:proofErr w:type="spellStart"/>
+      <w:r>
+        <w:rPr>
+          <w:rFonts w:asciiTheme="minorHAnsi" w:hAnsiTheme="minorHAnsi" w:cs="Arial"/>
+          <w:color w:val="222222"/>
+          <w:sz w:val="24"/>
+          <w:szCs w:val="24"/>
+          <w:shd w:val="clear" w:color="auto" w:fill="FFFFFF"/>
+        </w:rPr>
+        <w:t>Objective</w:t>
+      </w:r>
+      <w:proofErr w:type="spellEnd"/>
+      <w:r>
+        <w:rPr>
+          <w:rFonts w:asciiTheme="minorHAnsi" w:hAnsiTheme="minorHAnsi" w:cs="Arial"/>
+          <w:color w:val="222222"/>
+          <w:sz w:val="24"/>
+          <w:szCs w:val="24"/>
+          <w:shd w:val="clear" w:color="auto" w:fill="FFFFFF"/>
+        </w:rPr>
+        <w:t xml:space="preserve">-C компилируется с помощью GCC или </w:t>
+      </w:r>
+      <w:proofErr w:type="spellStart"/>
+      <w:r>
+        <w:rPr>
+          <w:rFonts w:asciiTheme="minorHAnsi" w:hAnsiTheme="minorHAnsi" w:cs="Arial"/>
+          <w:color w:val="222222"/>
+          <w:sz w:val="24"/>
+          <w:szCs w:val="24"/>
+          <w:shd w:val="clear" w:color="auto" w:fill="FFFFFF"/>
+        </w:rPr>
+        <w:t>clang</w:t>
+      </w:r>
+      <w:proofErr w:type="spellEnd"/>
+      <w:r>
+        <w:rPr>
+          <w:rFonts w:asciiTheme="minorHAnsi" w:hAnsiTheme="minorHAnsi" w:cs="Arial"/>
+          <w:color w:val="222222"/>
+          <w:sz w:val="24"/>
+          <w:szCs w:val="24"/>
+          <w:shd w:val="clear" w:color="auto" w:fill="FFFFFF"/>
+        </w:rPr>
+        <w:t xml:space="preserve">. Оба компилятора поддерживают </w:t>
+      </w:r>
+      <w:proofErr w:type="spellStart"/>
+      <w:r>
+        <w:rPr>
+          <w:rFonts w:asciiTheme="minorHAnsi" w:hAnsiTheme="minorHAnsi" w:cs="Arial"/>
+          <w:color w:val="222222"/>
+          <w:sz w:val="24"/>
+          <w:szCs w:val="24"/>
+          <w:shd w:val="clear" w:color="auto" w:fill="FFFFFF"/>
+        </w:rPr>
+        <w:t>Objective</w:t>
+      </w:r>
+      <w:proofErr w:type="spellEnd"/>
+      <w:r>
+        <w:rPr>
+          <w:rFonts w:asciiTheme="minorHAnsi" w:hAnsiTheme="minorHAnsi" w:cs="Arial"/>
+          <w:color w:val="222222"/>
+          <w:sz w:val="24"/>
+          <w:szCs w:val="24"/>
+          <w:shd w:val="clear" w:color="auto" w:fill="FFFFFF"/>
+        </w:rPr>
+        <w:t>-C++, а это означает, что существует более удобный способ смешать языки.</w:t>
+      </w:r>
+      <w:r>
+        <w:rPr>
+          <w:rFonts w:asciiTheme="minorHAnsi" w:hAnsiTheme="minorHAnsi" w:cs="Arial"/>
+          <w:color w:val="222222"/>
+          <w:sz w:val="24"/>
+          <w:szCs w:val="24"/>
+          <w:shd w:val="clear" w:color="auto" w:fill="FFFFFF"/>
+        </w:rPr>
+        <w:t xml:space="preserve"> Далее в работе мы будем использовать возможность компиляции языка </w:t>
+      </w:r>
+      <w:r>
+        <w:rPr>
+          <w:rFonts w:asciiTheme="minorHAnsi" w:hAnsiTheme="minorHAnsi" w:cs="Arial"/>
+          <w:color w:val="222222"/>
+          <w:sz w:val="24"/>
+          <w:szCs w:val="24"/>
+          <w:shd w:val="clear" w:color="auto" w:fill="FFFFFF"/>
+          <w:lang w:val="en-US"/>
+        </w:rPr>
+        <w:t>Objective</w:t>
+      </w:r>
+      <w:r>
+        <w:rPr>
+          <w:rFonts w:asciiTheme="minorHAnsi" w:hAnsiTheme="minorHAnsi" w:cs="Arial"/>
+          <w:color w:val="222222"/>
+          <w:sz w:val="24"/>
+          <w:szCs w:val="24"/>
+          <w:shd w:val="clear" w:color="auto" w:fill="FFFFFF"/>
+        </w:rPr>
+        <w:t>-</w:t>
+      </w:r>
+      <w:r>
+        <w:rPr>
+          <w:rFonts w:asciiTheme="minorHAnsi" w:hAnsiTheme="minorHAnsi" w:cs="Arial"/>
+          <w:color w:val="222222"/>
+          <w:sz w:val="24"/>
+          <w:szCs w:val="24"/>
+          <w:shd w:val="clear" w:color="auto" w:fill="FFFFFF"/>
+          <w:lang w:val="en-US"/>
+        </w:rPr>
+        <w:t>C</w:t>
+      </w:r>
+      <w:r>
+        <w:rPr>
+          <w:rFonts w:asciiTheme="minorHAnsi" w:hAnsiTheme="minorHAnsi" w:cs="Arial"/>
+          <w:color w:val="222222"/>
+          <w:sz w:val="24"/>
+          <w:szCs w:val="24"/>
+          <w:shd w:val="clear" w:color="auto" w:fill="FFFFFF"/>
+        </w:rPr>
+        <w:t>++ (</w:t>
+      </w:r>
+      <w:r>
+        <w:rPr>
+          <w:rFonts w:asciiTheme="minorHAnsi" w:hAnsiTheme="minorHAnsi" w:cs="Arial"/>
+          <w:color w:val="222222"/>
+          <w:sz w:val="24"/>
+          <w:szCs w:val="24"/>
+          <w:shd w:val="clear" w:color="auto" w:fill="FFFFFF"/>
+        </w:rPr>
+        <w:t>*.</w:t>
+      </w:r>
+      <w:r>
+        <w:rPr>
+          <w:rFonts w:asciiTheme="minorHAnsi" w:hAnsiTheme="minorHAnsi" w:cs="Arial"/>
+          <w:color w:val="222222"/>
+          <w:sz w:val="24"/>
+          <w:szCs w:val="24"/>
+          <w:shd w:val="clear" w:color="auto" w:fill="FFFFFF"/>
+          <w:lang w:val="en-US"/>
+        </w:rPr>
+        <w:t>mm</w:t>
+      </w:r>
+      <w:r>
+        <w:rPr>
+          <w:rFonts w:asciiTheme="minorHAnsi" w:hAnsiTheme="minorHAnsi" w:cs="Arial"/>
+          <w:color w:val="222222"/>
+          <w:sz w:val="24"/>
+          <w:szCs w:val="24"/>
+          <w:shd w:val="clear" w:color="auto" w:fill="FFFFFF"/>
+        </w:rPr>
+        <w:t xml:space="preserve"> </w:t>
+      </w:r>
+      <w:r>
+        <w:rPr>
+          <w:rFonts w:asciiTheme="minorHAnsi" w:hAnsiTheme="minorHAnsi" w:cs="Arial"/>
+          <w:color w:val="222222"/>
+          <w:sz w:val="24"/>
+          <w:szCs w:val="24"/>
+          <w:shd w:val="clear" w:color="auto" w:fill="FFFFFF"/>
+        </w:rPr>
+        <w:t xml:space="preserve">и </w:t>
+      </w:r>
+      <w:proofErr w:type="gramStart"/>
+      <w:r>
+        <w:rPr>
+          <w:rFonts w:asciiTheme="minorHAnsi" w:hAnsiTheme="minorHAnsi" w:cs="Arial"/>
+          <w:color w:val="222222"/>
+          <w:sz w:val="24"/>
+          <w:szCs w:val="24"/>
+          <w:shd w:val="clear" w:color="auto" w:fill="FFFFFF"/>
+        </w:rPr>
+        <w:t>*.</w:t>
+      </w:r>
+      <w:proofErr w:type="spellStart"/>
+      <w:r>
+        <w:rPr>
+          <w:rFonts w:asciiTheme="minorHAnsi" w:hAnsiTheme="minorHAnsi" w:cs="Arial"/>
+          <w:color w:val="222222"/>
+          <w:sz w:val="24"/>
+          <w:szCs w:val="24"/>
+          <w:shd w:val="clear" w:color="auto" w:fill="FFFFFF"/>
+          <w:lang w:val="en-US"/>
+        </w:rPr>
+        <w:t>hh</w:t>
+      </w:r>
+      <w:proofErr w:type="spellEnd"/>
+      <w:proofErr w:type="gramEnd"/>
+      <w:r>
+        <w:rPr>
+          <w:rFonts w:asciiTheme="minorHAnsi" w:hAnsiTheme="minorHAnsi" w:cs="Arial"/>
+          <w:color w:val="222222"/>
+          <w:sz w:val="24"/>
+          <w:szCs w:val="24"/>
+          <w:shd w:val="clear" w:color="auto" w:fill="FFFFFF"/>
+        </w:rPr>
+        <w:t xml:space="preserve"> </w:t>
+      </w:r>
+      <w:r>
+        <w:rPr>
+          <w:rFonts w:asciiTheme="minorHAnsi" w:hAnsiTheme="minorHAnsi" w:cs="Arial"/>
+          <w:color w:val="222222"/>
+          <w:sz w:val="24"/>
+          <w:szCs w:val="24"/>
+          <w:shd w:val="clear" w:color="auto" w:fill="FFFFFF"/>
+        </w:rPr>
+        <w:t>файлы)</w:t>
+      </w:r>
+      <w:r>
+        <w:rPr>
+          <w:rFonts w:asciiTheme="minorHAnsi" w:hAnsiTheme="minorHAnsi" w:cs="Arial"/>
+          <w:color w:val="222222"/>
+          <w:sz w:val="24"/>
+          <w:szCs w:val="24"/>
+          <w:shd w:val="clear" w:color="auto" w:fill="FFFFFF"/>
+        </w:rPr>
+        <w:t xml:space="preserve"> </w:t>
+      </w:r>
+      <w:r>
+        <w:rPr>
+          <w:rFonts w:asciiTheme="minorHAnsi" w:hAnsiTheme="minorHAnsi" w:cs="Arial"/>
+          <w:color w:val="222222"/>
+          <w:sz w:val="24"/>
+          <w:szCs w:val="24"/>
+          <w:shd w:val="clear" w:color="auto" w:fill="FFFFFF"/>
+        </w:rPr>
+        <w:t xml:space="preserve">современными компиляторами </w:t>
+      </w:r>
+      <w:r>
+        <w:rPr>
+          <w:rFonts w:asciiTheme="minorHAnsi" w:hAnsiTheme="minorHAnsi" w:cs="Arial"/>
+          <w:color w:val="222222"/>
+          <w:sz w:val="24"/>
+          <w:szCs w:val="24"/>
+          <w:shd w:val="clear" w:color="auto" w:fill="FFFFFF"/>
+          <w:lang w:val="en-US"/>
+        </w:rPr>
+        <w:t>GCC</w:t>
+      </w:r>
+      <w:r>
+        <w:rPr>
+          <w:rFonts w:asciiTheme="minorHAnsi" w:hAnsiTheme="minorHAnsi" w:cs="Arial"/>
+          <w:color w:val="222222"/>
+          <w:sz w:val="24"/>
+          <w:szCs w:val="24"/>
+          <w:shd w:val="clear" w:color="auto" w:fill="FFFFFF"/>
+        </w:rPr>
+        <w:t xml:space="preserve"> </w:t>
+      </w:r>
+      <w:r>
+        <w:rPr>
+          <w:rFonts w:asciiTheme="minorHAnsi" w:hAnsiTheme="minorHAnsi" w:cs="Arial"/>
+          <w:color w:val="222222"/>
+          <w:sz w:val="24"/>
+          <w:szCs w:val="24"/>
+          <w:shd w:val="clear" w:color="auto" w:fill="FFFFFF"/>
+        </w:rPr>
+        <w:t xml:space="preserve">и </w:t>
+      </w:r>
+      <w:r>
+        <w:rPr>
+          <w:rFonts w:asciiTheme="minorHAnsi" w:hAnsiTheme="minorHAnsi" w:cs="Arial"/>
+          <w:color w:val="222222"/>
+          <w:sz w:val="24"/>
+          <w:szCs w:val="24"/>
+          <w:shd w:val="clear" w:color="auto" w:fill="FFFFFF"/>
+          <w:lang w:val="en-US"/>
+        </w:rPr>
+        <w:t>clang</w:t>
+      </w:r>
+      <w:r>
+        <w:rPr>
+          <w:rFonts w:asciiTheme="minorHAnsi" w:hAnsiTheme="minorHAnsi" w:cs="Arial"/>
+          <w:color w:val="222222"/>
+          <w:sz w:val="24"/>
+          <w:szCs w:val="24"/>
+          <w:shd w:val="clear" w:color="auto" w:fill="FFFFFF"/>
+        </w:rPr>
+        <w:t>.</w:t>
+      </w:r>
+      <w:r>
+        <w:rPr>
+          <w:rFonts w:asciiTheme="minorHAnsi" w:hAnsiTheme="minorHAnsi" w:cs="Arial"/>
+          <w:color w:val="222222"/>
+          <w:sz w:val="24"/>
+          <w:szCs w:val="24"/>
+          <w:shd w:val="clear" w:color="auto" w:fill="FFFFFF"/>
+        </w:rPr>
+        <w:t xml:space="preserve"> </w:t>
+      </w:r>
+      <w:r>
+        <w:rPr>
+          <w:rFonts w:asciiTheme="minorHAnsi" w:hAnsiTheme="minorHAnsi" w:cs="Arial"/>
+          <w:color w:val="222222"/>
+          <w:sz w:val="24"/>
+          <w:szCs w:val="24"/>
+          <w:shd w:val="clear" w:color="auto" w:fill="FFFFFF"/>
+        </w:rPr>
+        <w:t xml:space="preserve">Для начала необходимо загрузить </w:t>
+      </w:r>
+      <w:proofErr w:type="spellStart"/>
+      <w:r>
+        <w:rPr>
+          <w:rFonts w:asciiTheme="minorHAnsi" w:hAnsiTheme="minorHAnsi" w:cs="Arial"/>
+          <w:color w:val="222222"/>
+          <w:sz w:val="24"/>
+          <w:szCs w:val="24"/>
+          <w:shd w:val="clear" w:color="auto" w:fill="FFFFFF"/>
+        </w:rPr>
+        <w:t>фреймворк</w:t>
+      </w:r>
+      <w:proofErr w:type="spellEnd"/>
+      <w:r>
+        <w:rPr>
+          <w:rFonts w:asciiTheme="minorHAnsi" w:hAnsiTheme="minorHAnsi" w:cs="Arial"/>
+          <w:color w:val="222222"/>
+          <w:sz w:val="24"/>
+          <w:szCs w:val="24"/>
+          <w:shd w:val="clear" w:color="auto" w:fill="FFFFFF"/>
+        </w:rPr>
+        <w:t xml:space="preserve"> </w:t>
+      </w:r>
+      <w:proofErr w:type="spellStart"/>
+      <w:r>
+        <w:rPr>
+          <w:rFonts w:asciiTheme="minorHAnsi" w:hAnsiTheme="minorHAnsi" w:cs="Arial"/>
+          <w:color w:val="222222"/>
+          <w:sz w:val="24"/>
+          <w:szCs w:val="24"/>
+          <w:shd w:val="clear" w:color="auto" w:fill="FFFFFF"/>
+          <w:lang w:val="en-US"/>
+        </w:rPr>
+        <w:t>opencv</w:t>
+      </w:r>
+      <w:proofErr w:type="spellEnd"/>
+      <w:r>
+        <w:rPr>
+          <w:rFonts w:asciiTheme="minorHAnsi" w:hAnsiTheme="minorHAnsi" w:cs="Arial"/>
+          <w:color w:val="222222"/>
+          <w:sz w:val="24"/>
+          <w:szCs w:val="24"/>
+          <w:shd w:val="clear" w:color="auto" w:fill="FFFFFF"/>
+        </w:rPr>
+        <w:t>2.</w:t>
+      </w:r>
+      <w:r>
+        <w:rPr>
+          <w:rFonts w:asciiTheme="minorHAnsi" w:hAnsiTheme="minorHAnsi" w:cs="Arial"/>
+          <w:color w:val="222222"/>
+          <w:sz w:val="24"/>
+          <w:szCs w:val="24"/>
+          <w:shd w:val="clear" w:color="auto" w:fill="FFFFFF"/>
+          <w:lang w:val="en-US"/>
+        </w:rPr>
+        <w:t>framework</w:t>
+      </w:r>
+      <w:r>
+        <w:rPr>
+          <w:rFonts w:asciiTheme="minorHAnsi" w:hAnsiTheme="minorHAnsi" w:cs="Arial"/>
+          <w:color w:val="222222"/>
+          <w:sz w:val="24"/>
+          <w:szCs w:val="24"/>
+          <w:shd w:val="clear" w:color="auto" w:fill="FFFFFF"/>
+        </w:rPr>
+        <w:t xml:space="preserve"> </w:t>
+      </w:r>
+      <w:r>
+        <w:rPr>
+          <w:rFonts w:asciiTheme="minorHAnsi" w:hAnsiTheme="minorHAnsi" w:cs="Arial"/>
+          <w:color w:val="222222"/>
+          <w:sz w:val="24"/>
+          <w:szCs w:val="24"/>
+          <w:shd w:val="clear" w:color="auto" w:fill="FFFFFF"/>
+        </w:rPr>
+        <w:t xml:space="preserve">с официального сайта (тут сайт) и добавить в проект: в </w:t>
+      </w:r>
+      <w:r>
+        <w:rPr>
+          <w:rFonts w:asciiTheme="minorHAnsi" w:hAnsiTheme="minorHAnsi" w:cs="Arial"/>
+          <w:color w:val="222222"/>
+          <w:sz w:val="24"/>
+          <w:szCs w:val="24"/>
+          <w:shd w:val="clear" w:color="auto" w:fill="FFFFFF"/>
+          <w:lang w:val="en-US"/>
+        </w:rPr>
+        <w:t>Build</w:t>
+      </w:r>
+      <w:r>
+        <w:rPr>
+          <w:rFonts w:asciiTheme="minorHAnsi" w:hAnsiTheme="minorHAnsi" w:cs="Arial"/>
+          <w:color w:val="222222"/>
+          <w:sz w:val="24"/>
+          <w:szCs w:val="24"/>
+          <w:shd w:val="clear" w:color="auto" w:fill="FFFFFF"/>
+        </w:rPr>
+        <w:t xml:space="preserve"> </w:t>
+      </w:r>
+      <w:r>
+        <w:rPr>
+          <w:rFonts w:asciiTheme="minorHAnsi" w:hAnsiTheme="minorHAnsi" w:cs="Arial"/>
+          <w:color w:val="222222"/>
+          <w:sz w:val="24"/>
+          <w:szCs w:val="24"/>
+          <w:shd w:val="clear" w:color="auto" w:fill="FFFFFF"/>
+          <w:lang w:val="en-US"/>
+        </w:rPr>
+        <w:t>Phases</w:t>
+      </w:r>
+      <w:r>
+        <w:rPr>
+          <w:rFonts w:asciiTheme="minorHAnsi" w:hAnsiTheme="minorHAnsi" w:cs="Arial"/>
+          <w:color w:val="222222"/>
+          <w:sz w:val="24"/>
+          <w:szCs w:val="24"/>
+          <w:shd w:val="clear" w:color="auto" w:fill="FFFFFF"/>
+        </w:rPr>
+        <w:t xml:space="preserve"> </w:t>
+      </w:r>
+      <w:r>
+        <w:rPr>
+          <w:rFonts w:asciiTheme="minorHAnsi" w:hAnsiTheme="minorHAnsi" w:cs="Arial"/>
+          <w:color w:val="222222"/>
+          <w:sz w:val="24"/>
+          <w:szCs w:val="24"/>
+          <w:shd w:val="clear" w:color="auto" w:fill="FFFFFF"/>
+        </w:rPr>
+        <w:t xml:space="preserve">основного </w:t>
+      </w:r>
+      <w:proofErr w:type="spellStart"/>
+      <w:r>
+        <w:rPr>
+          <w:rFonts w:asciiTheme="minorHAnsi" w:hAnsiTheme="minorHAnsi" w:cs="Arial"/>
+          <w:color w:val="222222"/>
+          <w:sz w:val="24"/>
+          <w:szCs w:val="24"/>
+          <w:shd w:val="clear" w:color="auto" w:fill="FFFFFF"/>
+        </w:rPr>
+        <w:t>таргета</w:t>
+      </w:r>
+      <w:proofErr w:type="spellEnd"/>
+      <w:r>
+        <w:rPr>
+          <w:rFonts w:asciiTheme="minorHAnsi" w:hAnsiTheme="minorHAnsi" w:cs="Arial"/>
+          <w:color w:val="222222"/>
+          <w:sz w:val="24"/>
+          <w:szCs w:val="24"/>
+          <w:shd w:val="clear" w:color="auto" w:fill="FFFFFF"/>
+        </w:rPr>
+        <w:t xml:space="preserve"> проекта необходимо добавить скачанный </w:t>
+      </w:r>
+      <w:proofErr w:type="spellStart"/>
+      <w:r>
+        <w:rPr>
+          <w:rFonts w:asciiTheme="minorHAnsi" w:hAnsiTheme="minorHAnsi" w:cs="Arial"/>
+          <w:color w:val="222222"/>
+          <w:sz w:val="24"/>
+          <w:szCs w:val="24"/>
+          <w:shd w:val="clear" w:color="auto" w:fill="FFFFFF"/>
+        </w:rPr>
+        <w:t>фреймворк</w:t>
+      </w:r>
+      <w:proofErr w:type="spellEnd"/>
+      <w:r>
+        <w:rPr>
+          <w:rFonts w:asciiTheme="minorHAnsi" w:hAnsiTheme="minorHAnsi" w:cs="Arial"/>
+          <w:color w:val="222222"/>
+          <w:sz w:val="24"/>
+          <w:szCs w:val="24"/>
+          <w:shd w:val="clear" w:color="auto" w:fill="FFFFFF"/>
+        </w:rPr>
+        <w:t xml:space="preserve">. Для корректной работы, возможно, потребуется добавление </w:t>
+      </w:r>
+      <w:proofErr w:type="spellStart"/>
+      <w:r>
+        <w:rPr>
+          <w:rFonts w:asciiTheme="minorHAnsi" w:hAnsiTheme="minorHAnsi" w:cs="Arial"/>
+          <w:color w:val="222222"/>
+          <w:sz w:val="24"/>
+          <w:szCs w:val="24"/>
+          <w:shd w:val="clear" w:color="auto" w:fill="FFFFFF"/>
+        </w:rPr>
+        <w:t>фреймворков</w:t>
+      </w:r>
+      <w:proofErr w:type="spellEnd"/>
+      <w:r>
+        <w:rPr>
+          <w:rFonts w:asciiTheme="minorHAnsi" w:hAnsiTheme="minorHAnsi" w:cs="Arial"/>
+          <w:color w:val="222222"/>
+          <w:sz w:val="24"/>
+          <w:szCs w:val="24"/>
+          <w:shd w:val="clear" w:color="auto" w:fill="FFFFFF"/>
+        </w:rPr>
+        <w:t xml:space="preserve"> из списка (аналогичным методом):</w:t>
+      </w:r>
+    </w:p>
+    <w:p>
+      <w:pPr>
+        <w:pStyle w:val="a5"/>
+        <w:numPr>
+          <w:ilvl w:val="0"/>
+          <w:numId w:val="12"/>
+        </w:numPr>
+        <w:pBdr>
+          <w:top w:val="none" w:sz="0" w:space="0" w:color="auto"/>
+          <w:left w:val="none" w:sz="0" w:space="0" w:color="auto"/>
+          <w:bottom w:val="none" w:sz="0" w:space="0" w:color="auto"/>
+          <w:right w:val="none" w:sz="0" w:space="0" w:color="auto"/>
+          <w:between w:val="none" w:sz="0" w:space="0" w:color="auto"/>
+          <w:bar w:val="none" w:sz="0" w:color="auto"/>
+        </w:pBdr>
+        <w:shd w:val="clear" w:color="auto" w:fill="FFFFFF"/>
+        <w:spacing w:before="100" w:beforeAutospacing="1" w:after="210"/>
+        <w:rPr>
+          <w:rFonts w:asciiTheme="minorHAnsi" w:eastAsia="Times New Roman" w:hAnsiTheme="minorHAnsi" w:cs="Segoe UI"/>
+          <w:spacing w:val="-1"/>
+          <w:bdr w:val="none" w:sz="0" w:space="0" w:color="auto"/>
+          <w:lang w:val="ru-RU" w:eastAsia="ru-RU"/>
+        </w:rPr>
+      </w:pPr>
+      <w:proofErr w:type="spellStart"/>
+      <w:r>
+        <w:rPr>
+          <w:rFonts w:asciiTheme="minorHAnsi" w:eastAsia="Times New Roman" w:hAnsiTheme="minorHAnsi" w:cs="Segoe UI"/>
+          <w:spacing w:val="-1"/>
+          <w:bdr w:val="none" w:sz="0" w:space="0" w:color="auto"/>
+          <w:lang w:val="ru-RU" w:eastAsia="ru-RU"/>
+        </w:rPr>
+        <w:t>AssetsLibrary</w:t>
+      </w:r>
+      <w:proofErr w:type="spellEnd"/>
+    </w:p>
+    <w:p>
+      <w:pPr>
+        <w:pStyle w:val="a5"/>
+        <w:numPr>
+          <w:ilvl w:val="0"/>
+          <w:numId w:val="12"/>
+        </w:numPr>
+        <w:pBdr>
+          <w:top w:val="none" w:sz="0" w:space="0" w:color="auto"/>
+          <w:left w:val="none" w:sz="0" w:space="0" w:color="auto"/>
+          <w:bottom w:val="none" w:sz="0" w:space="0" w:color="auto"/>
+          <w:right w:val="none" w:sz="0" w:space="0" w:color="auto"/>
+          <w:between w:val="none" w:sz="0" w:space="0" w:color="auto"/>
+          <w:bar w:val="none" w:sz="0" w:color="auto"/>
+        </w:pBdr>
+        <w:shd w:val="clear" w:color="auto" w:fill="FFFFFF"/>
+        <w:spacing w:before="100" w:beforeAutospacing="1" w:after="210"/>
+        <w:rPr>
+          <w:rFonts w:asciiTheme="minorHAnsi" w:eastAsia="Times New Roman" w:hAnsiTheme="minorHAnsi" w:cs="Segoe UI"/>
+          <w:spacing w:val="-1"/>
+          <w:bdr w:val="none" w:sz="0" w:space="0" w:color="auto"/>
+          <w:lang w:val="ru-RU" w:eastAsia="ru-RU"/>
+        </w:rPr>
+      </w:pPr>
+      <w:proofErr w:type="spellStart"/>
+      <w:r>
+        <w:rPr>
+          <w:rFonts w:asciiTheme="minorHAnsi" w:eastAsia="Times New Roman" w:hAnsiTheme="minorHAnsi" w:cs="Segoe UI"/>
+          <w:spacing w:val="-1"/>
+          <w:bdr w:val="none" w:sz="0" w:space="0" w:color="auto"/>
+          <w:lang w:val="ru-RU" w:eastAsia="ru-RU"/>
+        </w:rPr>
+        <w:t>CoreGraphics</w:t>
+      </w:r>
+      <w:proofErr w:type="spellEnd"/>
+    </w:p>
+    <w:p>
+      <w:pPr>
+        <w:pStyle w:val="a5"/>
+        <w:numPr>
+          <w:ilvl w:val="0"/>
+          <w:numId w:val="12"/>
+        </w:numPr>
+        <w:pBdr>
+          <w:top w:val="none" w:sz="0" w:space="0" w:color="auto"/>
+          <w:left w:val="none" w:sz="0" w:space="0" w:color="auto"/>
+          <w:bottom w:val="none" w:sz="0" w:space="0" w:color="auto"/>
+          <w:right w:val="none" w:sz="0" w:space="0" w:color="auto"/>
+          <w:between w:val="none" w:sz="0" w:space="0" w:color="auto"/>
+          <w:bar w:val="none" w:sz="0" w:color="auto"/>
+        </w:pBdr>
+        <w:shd w:val="clear" w:color="auto" w:fill="FFFFFF"/>
+        <w:spacing w:before="100" w:beforeAutospacing="1" w:after="210"/>
+        <w:rPr>
+          <w:rFonts w:asciiTheme="minorHAnsi" w:eastAsia="Times New Roman" w:hAnsiTheme="minorHAnsi" w:cs="Segoe UI"/>
+          <w:spacing w:val="-1"/>
+          <w:bdr w:val="none" w:sz="0" w:space="0" w:color="auto"/>
+          <w:lang w:val="ru-RU" w:eastAsia="ru-RU"/>
+        </w:rPr>
+      </w:pPr>
+      <w:proofErr w:type="spellStart"/>
+      <w:r>
+        <w:rPr>
+          <w:rFonts w:asciiTheme="minorHAnsi" w:eastAsia="Times New Roman" w:hAnsiTheme="minorHAnsi" w:cs="Segoe UI"/>
+          <w:spacing w:val="-1"/>
+          <w:bdr w:val="none" w:sz="0" w:space="0" w:color="auto"/>
+          <w:lang w:val="ru-RU" w:eastAsia="ru-RU"/>
+        </w:rPr>
+        <w:t>CoreMedia</w:t>
+      </w:r>
+      <w:proofErr w:type="spellEnd"/>
+    </w:p>
+    <w:p>
+      <w:pPr>
+        <w:pStyle w:val="a5"/>
+        <w:numPr>
+          <w:ilvl w:val="0"/>
+          <w:numId w:val="12"/>
+        </w:numPr>
+        <w:pBdr>
+          <w:top w:val="none" w:sz="0" w:space="0" w:color="auto"/>
+          <w:left w:val="none" w:sz="0" w:space="0" w:color="auto"/>
+          <w:bottom w:val="none" w:sz="0" w:space="0" w:color="auto"/>
+          <w:right w:val="none" w:sz="0" w:space="0" w:color="auto"/>
+          <w:between w:val="none" w:sz="0" w:space="0" w:color="auto"/>
+          <w:bar w:val="none" w:sz="0" w:color="auto"/>
+        </w:pBdr>
+        <w:shd w:val="clear" w:color="auto" w:fill="FFFFFF"/>
+        <w:spacing w:before="100" w:beforeAutospacing="1" w:after="210"/>
+        <w:rPr>
+          <w:rFonts w:asciiTheme="minorHAnsi" w:eastAsia="Times New Roman" w:hAnsiTheme="minorHAnsi" w:cs="Segoe UI"/>
+          <w:spacing w:val="-1"/>
+          <w:bdr w:val="none" w:sz="0" w:space="0" w:color="auto"/>
+          <w:lang w:val="ru-RU" w:eastAsia="ru-RU"/>
+        </w:rPr>
+      </w:pPr>
+      <w:proofErr w:type="spellStart"/>
+      <w:r>
+        <w:rPr>
+          <w:rFonts w:asciiTheme="minorHAnsi" w:eastAsia="Times New Roman" w:hAnsiTheme="minorHAnsi" w:cs="Segoe UI"/>
+          <w:spacing w:val="-1"/>
+          <w:bdr w:val="none" w:sz="0" w:space="0" w:color="auto"/>
+          <w:lang w:val="ru-RU" w:eastAsia="ru-RU"/>
+        </w:rPr>
+        <w:t>CoreFoundation</w:t>
+      </w:r>
+      <w:proofErr w:type="spellEnd"/>
+    </w:p>
+    <w:p>
+      <w:pPr>
+        <w:pStyle w:val="a5"/>
+        <w:numPr>
+          <w:ilvl w:val="0"/>
+          <w:numId w:val="12"/>
+        </w:numPr>
+        <w:pBdr>
+          <w:top w:val="none" w:sz="0" w:space="0" w:color="auto"/>
+          <w:left w:val="none" w:sz="0" w:space="0" w:color="auto"/>
+          <w:bottom w:val="none" w:sz="0" w:space="0" w:color="auto"/>
+          <w:right w:val="none" w:sz="0" w:space="0" w:color="auto"/>
+          <w:between w:val="none" w:sz="0" w:space="0" w:color="auto"/>
+          <w:bar w:val="none" w:sz="0" w:color="auto"/>
+        </w:pBdr>
+        <w:shd w:val="clear" w:color="auto" w:fill="FFFFFF"/>
+        <w:spacing w:before="100" w:beforeAutospacing="1" w:after="210"/>
+        <w:rPr>
+          <w:rFonts w:asciiTheme="minorHAnsi" w:eastAsia="Times New Roman" w:hAnsiTheme="minorHAnsi" w:cs="Segoe UI"/>
+          <w:spacing w:val="-1"/>
+          <w:bdr w:val="none" w:sz="0" w:space="0" w:color="auto"/>
+          <w:lang w:val="ru-RU" w:eastAsia="ru-RU"/>
+        </w:rPr>
+      </w:pPr>
+      <w:proofErr w:type="spellStart"/>
+      <w:r>
+        <w:rPr>
+          <w:rFonts w:asciiTheme="minorHAnsi" w:eastAsia="Times New Roman" w:hAnsiTheme="minorHAnsi" w:cs="Segoe UI"/>
+          <w:spacing w:val="-1"/>
+          <w:bdr w:val="none" w:sz="0" w:space="0" w:color="auto"/>
+          <w:lang w:val="ru-RU" w:eastAsia="ru-RU"/>
+        </w:rPr>
+        <w:t>Accelerate</w:t>
+      </w:r>
+      <w:proofErr w:type="spellEnd"/>
+    </w:p>
+    <w:p>
+      <w:pPr>
+        <w:pStyle w:val="BodyA"/>
+        <w:ind w:left="720"/>
+        <w:rPr>
+          <w:rFonts w:asciiTheme="minorHAnsi" w:hAnsiTheme="minorHAnsi"/>
+          <w:sz w:val="24"/>
+          <w:szCs w:val="24"/>
+        </w:rPr>
+      </w:pPr>
+      <w:r>
+        <w:rPr>
+          <w:rFonts w:asciiTheme="minorHAnsi" w:hAnsiTheme="minorHAnsi"/>
+          <w:sz w:val="24"/>
+          <w:szCs w:val="24"/>
+        </w:rPr>
+        <w:t xml:space="preserve">Затем, компилятору необходимо указать в флагах путь к библиотеке. В </w:t>
+      </w:r>
+      <w:r>
+        <w:rPr>
+          <w:rFonts w:asciiTheme="minorHAnsi" w:hAnsiTheme="minorHAnsi"/>
+          <w:sz w:val="24"/>
+          <w:szCs w:val="24"/>
+          <w:lang w:val="en-US"/>
+        </w:rPr>
+        <w:t>Build</w:t>
+      </w:r>
+      <w:r>
+        <w:rPr>
+          <w:rFonts w:asciiTheme="minorHAnsi" w:hAnsiTheme="minorHAnsi"/>
+          <w:sz w:val="24"/>
+          <w:szCs w:val="24"/>
+        </w:rPr>
+        <w:t xml:space="preserve"> </w:t>
+      </w:r>
+      <w:r>
+        <w:rPr>
+          <w:rFonts w:asciiTheme="minorHAnsi" w:hAnsiTheme="minorHAnsi"/>
+          <w:sz w:val="24"/>
+          <w:szCs w:val="24"/>
+          <w:lang w:val="en-US"/>
+        </w:rPr>
+        <w:t>Phases</w:t>
+      </w:r>
+      <w:r>
+        <w:rPr>
+          <w:rFonts w:asciiTheme="minorHAnsi" w:hAnsiTheme="minorHAnsi"/>
+          <w:sz w:val="24"/>
+          <w:szCs w:val="24"/>
+        </w:rPr>
+        <w:t xml:space="preserve"> -&gt; </w:t>
+      </w:r>
+      <w:r>
+        <w:rPr>
+          <w:rFonts w:asciiTheme="minorHAnsi" w:hAnsiTheme="minorHAnsi"/>
+          <w:sz w:val="24"/>
+          <w:szCs w:val="24"/>
+          <w:lang w:val="en-US"/>
+        </w:rPr>
+        <w:t>Framework</w:t>
+      </w:r>
+      <w:r>
+        <w:rPr>
+          <w:rFonts w:asciiTheme="minorHAnsi" w:hAnsiTheme="minorHAnsi"/>
+          <w:sz w:val="24"/>
+          <w:szCs w:val="24"/>
+        </w:rPr>
+        <w:t xml:space="preserve"> </w:t>
+      </w:r>
+      <w:r>
+        <w:rPr>
+          <w:rFonts w:asciiTheme="minorHAnsi" w:hAnsiTheme="minorHAnsi"/>
+          <w:sz w:val="24"/>
+          <w:szCs w:val="24"/>
+          <w:lang w:val="en-US"/>
+        </w:rPr>
+        <w:t>Search</w:t>
+      </w:r>
+      <w:r>
+        <w:rPr>
+          <w:rFonts w:asciiTheme="minorHAnsi" w:hAnsiTheme="minorHAnsi"/>
+          <w:sz w:val="24"/>
+          <w:szCs w:val="24"/>
+        </w:rPr>
+        <w:t xml:space="preserve"> </w:t>
+      </w:r>
+      <w:r>
+        <w:rPr>
+          <w:rFonts w:asciiTheme="minorHAnsi" w:hAnsiTheme="minorHAnsi"/>
+          <w:sz w:val="24"/>
+          <w:szCs w:val="24"/>
+          <w:lang w:val="en-US"/>
+        </w:rPr>
+        <w:t>Paths</w:t>
+      </w:r>
+      <w:r>
+        <w:rPr>
+          <w:rFonts w:asciiTheme="minorHAnsi" w:hAnsiTheme="minorHAnsi"/>
+          <w:sz w:val="24"/>
+          <w:szCs w:val="24"/>
+        </w:rPr>
+        <w:t xml:space="preserve"> </w:t>
+      </w:r>
+      <w:r>
+        <w:rPr>
+          <w:rFonts w:asciiTheme="minorHAnsi" w:hAnsiTheme="minorHAnsi"/>
+          <w:sz w:val="24"/>
+          <w:szCs w:val="24"/>
+        </w:rPr>
+        <w:t xml:space="preserve">основного </w:t>
+      </w:r>
+      <w:proofErr w:type="spellStart"/>
+      <w:r>
+        <w:rPr>
+          <w:rFonts w:asciiTheme="minorHAnsi" w:hAnsiTheme="minorHAnsi"/>
+          <w:sz w:val="24"/>
+          <w:szCs w:val="24"/>
+        </w:rPr>
+        <w:t>таргета</w:t>
+      </w:r>
+      <w:proofErr w:type="spellEnd"/>
+      <w:r>
+        <w:rPr>
+          <w:rFonts w:asciiTheme="minorHAnsi" w:hAnsiTheme="minorHAnsi"/>
+          <w:sz w:val="24"/>
+          <w:szCs w:val="24"/>
+        </w:rPr>
+        <w:t xml:space="preserve"> проекта. </w:t>
+      </w:r>
+    </w:p>
+    <w:p>
+      <w:pPr>
+        <w:pStyle w:val="BodyA"/>
+        <w:ind w:left="720"/>
+        <w:rPr>
+          <w:rFonts w:asciiTheme="minorHAnsi" w:hAnsiTheme="minorHAnsi"/>
+          <w:sz w:val="24"/>
+          <w:szCs w:val="24"/>
+        </w:rPr>
+      </w:pPr>
+    </w:p>
+    <w:p>
+      <w:pPr>
+        <w:pStyle w:val="BodyA"/>
+        <w:ind w:left="720"/>
+        <w:rPr>
+          <w:rFonts w:asciiTheme="minorHAnsi" w:hAnsiTheme="minorHAnsi"/>
+          <w:sz w:val="24"/>
+          <w:szCs w:val="24"/>
+        </w:rPr>
+      </w:pPr>
+      <w:r>
+        <w:rPr>
+          <w:noProof/>
+        </w:rPr>
+        <w:drawing>
+          <wp:inline distT="0" distB="0" distL="0" distR="0">
+            <wp:extent cx="6116320" cy="542823"/>
+            <wp:effectExtent l="0" t="0" r="0" b="0"/>
+            <wp:docPr id="2" name="Рисунок 2" descr="https://cdn-images-1.medium.com/max/800/1*wJ8pi0VIgjTCvlStHmMUWQ.png"/>
+            <wp:cNvGraphicFramePr>
+              <a:graphicFrameLocks xmlns:a="http://schemas.openxmlformats.org/drawingml/2006/main" noChangeAspect="1"/>
+            </wp:cNvGraphicFramePr>
+            <a:graphic xmlns:a="http://schemas.openxmlformats.org/drawingml/2006/main">
+              <a:graphicData uri="http://schemas.openxmlformats.org/drawingml/2006/picture">
+                <pic:pic xmlns:pic="http://schemas.openxmlformats.org/drawingml/2006/picture">
+                  <pic:nvPicPr>
+                    <pic:cNvPr id="0" name="Picture 7" descr="https://cdn-images-1.medium.com/max/800/1*wJ8pi0VIgjTCvlStHmMUWQ.png"/>
+                    <pic:cNvPicPr>
+                      <a:picLocks noChangeAspect="1" noChangeArrowheads="1"/>
+                    </pic:cNvPicPr>
+                  </pic:nvPicPr>
+                  <pic:blipFill>
+                    <a:blip r:embed="rId16">
+                      <a:extLst>
+                        <a:ext uri="{28A0092B-C50C-407E-A947-70E740481C1C}">
+                          <a14:useLocalDpi xmlns:a14="http://schemas.microsoft.com/office/drawing/2010/main" val="0"/>
+                        </a:ext>
+                      </a:extLst>
+                    </a:blip>
+                    <a:srcRect/>
+                    <a:stretch>
+                      <a:fillRect/>
+                    </a:stretch>
+                  </pic:blipFill>
+                  <pic:spPr bwMode="auto">
+                    <a:xfrm>
+                      <a:off x="0" y="0"/>
+                      <a:ext cx="6116320" cy="542823"/>
+                    </a:xfrm>
+                    <a:prstGeom prst="rect">
+                      <a:avLst/>
+                    </a:prstGeom>
+                    <a:noFill/>
+                    <a:ln>
+                      <a:noFill/>
+                    </a:ln>
+                  </pic:spPr>
+                </pic:pic>
+              </a:graphicData>
+            </a:graphic>
+          </wp:inline>
+        </w:drawing>
+      </w:r>
+    </w:p>
+    <w:p>
+      <w:pPr>
+        <w:pStyle w:val="BodyA"/>
+        <w:ind w:left="720"/>
+        <w:rPr>
+          <w:rFonts w:asciiTheme="minorHAnsi" w:hAnsiTheme="minorHAnsi"/>
+          <w:sz w:val="24"/>
+          <w:szCs w:val="24"/>
+        </w:rPr>
+      </w:pPr>
+      <w:r>
+        <w:rPr>
+          <w:rFonts w:asciiTheme="minorHAnsi" w:hAnsiTheme="minorHAnsi"/>
+          <w:sz w:val="24"/>
+          <w:szCs w:val="24"/>
+        </w:rPr>
+        <w:lastRenderedPageBreak/>
+        <w:t xml:space="preserve">Следующим шагом нужно создать класс-обертку. </w:t>
+      </w:r>
+      <w:r>
+        <w:rPr>
+          <w:rFonts w:asciiTheme="minorHAnsi" w:hAnsiTheme="minorHAnsi"/>
+          <w:sz w:val="24"/>
+          <w:szCs w:val="24"/>
+        </w:rPr>
+        <w:t xml:space="preserve">Его основная цель – объявление методов, которые мы хотим использовать в </w:t>
+      </w:r>
+      <w:r>
+        <w:rPr>
+          <w:rFonts w:asciiTheme="minorHAnsi" w:hAnsiTheme="minorHAnsi"/>
+          <w:sz w:val="24"/>
+          <w:szCs w:val="24"/>
+          <w:lang w:val="en-US"/>
+        </w:rPr>
+        <w:t>Swift</w:t>
+      </w:r>
+      <w:r>
+        <w:rPr>
+          <w:rFonts w:asciiTheme="minorHAnsi" w:hAnsiTheme="minorHAnsi"/>
+          <w:sz w:val="24"/>
+          <w:szCs w:val="24"/>
+        </w:rPr>
+        <w:t xml:space="preserve"> </w:t>
+      </w:r>
+      <w:r>
+        <w:rPr>
+          <w:rFonts w:asciiTheme="minorHAnsi" w:hAnsiTheme="minorHAnsi"/>
+          <w:sz w:val="24"/>
+          <w:szCs w:val="24"/>
+        </w:rPr>
+        <w:t xml:space="preserve">и их реализация, использующая методы библиотеки </w:t>
+      </w:r>
+      <w:proofErr w:type="spellStart"/>
+      <w:r>
+        <w:rPr>
+          <w:rFonts w:asciiTheme="minorHAnsi" w:hAnsiTheme="minorHAnsi"/>
+          <w:sz w:val="24"/>
+          <w:szCs w:val="24"/>
+          <w:lang w:val="en-US"/>
+        </w:rPr>
+        <w:t>OpenCV</w:t>
+      </w:r>
+      <w:proofErr w:type="spellEnd"/>
+      <w:r>
+        <w:rPr>
+          <w:rFonts w:asciiTheme="minorHAnsi" w:hAnsiTheme="minorHAnsi"/>
+          <w:sz w:val="24"/>
+          <w:szCs w:val="24"/>
+        </w:rPr>
+        <w:t xml:space="preserve"> </w:t>
+      </w:r>
+      <w:r>
+        <w:rPr>
+          <w:rFonts w:asciiTheme="minorHAnsi" w:hAnsiTheme="minorHAnsi"/>
+          <w:sz w:val="24"/>
+          <w:szCs w:val="24"/>
+        </w:rPr>
+        <w:t xml:space="preserve">из </w:t>
+      </w:r>
+      <w:r>
+        <w:rPr>
+          <w:rFonts w:asciiTheme="minorHAnsi" w:hAnsiTheme="minorHAnsi"/>
+          <w:sz w:val="24"/>
+          <w:szCs w:val="24"/>
+          <w:lang w:val="en-US"/>
+        </w:rPr>
+        <w:t>C</w:t>
+      </w:r>
+      <w:r>
+        <w:rPr>
+          <w:rFonts w:asciiTheme="minorHAnsi" w:hAnsiTheme="minorHAnsi"/>
+          <w:sz w:val="24"/>
+          <w:szCs w:val="24"/>
+        </w:rPr>
+        <w:t xml:space="preserve">++. </w:t>
+      </w:r>
+      <w:r>
+        <w:rPr>
+          <w:rFonts w:asciiTheme="minorHAnsi" w:hAnsiTheme="minorHAnsi"/>
+          <w:sz w:val="24"/>
+          <w:szCs w:val="24"/>
+        </w:rPr>
+        <w:t xml:space="preserve">На языке </w:t>
+      </w:r>
+      <w:r>
+        <w:rPr>
+          <w:rFonts w:asciiTheme="minorHAnsi" w:hAnsiTheme="minorHAnsi"/>
+          <w:sz w:val="24"/>
+          <w:szCs w:val="24"/>
+          <w:lang w:val="en-US"/>
+        </w:rPr>
+        <w:t>Objective</w:t>
+      </w:r>
+      <w:r>
+        <w:rPr>
+          <w:rFonts w:asciiTheme="minorHAnsi" w:hAnsiTheme="minorHAnsi"/>
+          <w:sz w:val="24"/>
+          <w:szCs w:val="24"/>
+        </w:rPr>
+        <w:t>-</w:t>
+      </w:r>
+      <w:r>
+        <w:rPr>
+          <w:rFonts w:asciiTheme="minorHAnsi" w:hAnsiTheme="minorHAnsi"/>
+          <w:sz w:val="24"/>
+          <w:szCs w:val="24"/>
+          <w:lang w:val="en-US"/>
+        </w:rPr>
+        <w:t>C</w:t>
+      </w:r>
+      <w:r>
+        <w:rPr>
+          <w:rFonts w:asciiTheme="minorHAnsi" w:hAnsiTheme="minorHAnsi"/>
+          <w:sz w:val="24"/>
+          <w:szCs w:val="24"/>
+        </w:rPr>
+        <w:t xml:space="preserve"> </w:t>
+      </w:r>
+      <w:r>
+        <w:rPr>
+          <w:rFonts w:asciiTheme="minorHAnsi" w:hAnsiTheme="minorHAnsi"/>
+          <w:sz w:val="24"/>
+          <w:szCs w:val="24"/>
+        </w:rPr>
+        <w:t xml:space="preserve">создадим класс </w:t>
+      </w:r>
+      <w:proofErr w:type="spellStart"/>
+      <w:r>
+        <w:rPr>
+          <w:rFonts w:asciiTheme="minorHAnsi" w:hAnsiTheme="minorHAnsi"/>
+          <w:b/>
+          <w:sz w:val="24"/>
+          <w:szCs w:val="24"/>
+          <w:lang w:val="en-US"/>
+        </w:rPr>
+        <w:t>OpenCVWrapper</w:t>
+      </w:r>
+      <w:proofErr w:type="spellEnd"/>
+      <w:r>
+        <w:rPr>
+          <w:rFonts w:asciiTheme="minorHAnsi" w:hAnsiTheme="minorHAnsi"/>
+          <w:sz w:val="24"/>
+          <w:szCs w:val="24"/>
+        </w:rPr>
+        <w:t xml:space="preserve">. </w:t>
+      </w:r>
+      <w:r>
+        <w:rPr>
+          <w:rFonts w:asciiTheme="minorHAnsi" w:hAnsiTheme="minorHAnsi"/>
+          <w:sz w:val="24"/>
+          <w:szCs w:val="24"/>
+        </w:rPr>
+        <w:t xml:space="preserve">Пока опустив его реализацию, перейдем к этапу создания </w:t>
+      </w:r>
+      <w:r>
+        <w:rPr>
+          <w:rFonts w:asciiTheme="minorHAnsi" w:hAnsiTheme="minorHAnsi"/>
+          <w:sz w:val="24"/>
+          <w:szCs w:val="24"/>
+          <w:lang w:val="en-US"/>
+        </w:rPr>
+        <w:t>Bridging</w:t>
+      </w:r>
+      <w:r>
+        <w:rPr>
+          <w:rFonts w:asciiTheme="minorHAnsi" w:hAnsiTheme="minorHAnsi"/>
+          <w:sz w:val="24"/>
+          <w:szCs w:val="24"/>
+        </w:rPr>
+        <w:t xml:space="preserve"> </w:t>
+      </w:r>
+      <w:r>
+        <w:rPr>
+          <w:rFonts w:asciiTheme="minorHAnsi" w:hAnsiTheme="minorHAnsi"/>
+          <w:sz w:val="24"/>
+          <w:szCs w:val="24"/>
+          <w:lang w:val="en-US"/>
+        </w:rPr>
+        <w:t>Header</w:t>
+      </w:r>
+      <w:r>
+        <w:rPr>
+          <w:rFonts w:asciiTheme="minorHAnsi" w:hAnsiTheme="minorHAnsi"/>
+          <w:sz w:val="24"/>
+          <w:szCs w:val="24"/>
+        </w:rPr>
+        <w:t xml:space="preserve"> </w:t>
+      </w:r>
+      <w:r>
+        <w:rPr>
+          <w:rFonts w:asciiTheme="minorHAnsi" w:hAnsiTheme="minorHAnsi"/>
+          <w:sz w:val="24"/>
+          <w:szCs w:val="24"/>
+        </w:rPr>
+        <w:t>–</w:t>
+      </w:r>
+      <w:r>
+        <w:rPr>
+          <w:rFonts w:asciiTheme="minorHAnsi" w:hAnsiTheme="minorHAnsi"/>
+          <w:sz w:val="24"/>
+          <w:szCs w:val="24"/>
+        </w:rPr>
+        <w:t xml:space="preserve"> </w:t>
+      </w:r>
+      <w:r>
+        <w:rPr>
+          <w:rFonts w:asciiTheme="minorHAnsi" w:hAnsiTheme="minorHAnsi"/>
+          <w:sz w:val="24"/>
+          <w:szCs w:val="24"/>
+        </w:rPr>
+        <w:t xml:space="preserve">заголовочного файла, </w:t>
+      </w:r>
+      <w:proofErr w:type="spellStart"/>
+      <w:r>
+        <w:rPr>
+          <w:rFonts w:asciiTheme="minorHAnsi" w:hAnsiTheme="minorHAnsi"/>
+          <w:sz w:val="24"/>
+          <w:szCs w:val="24"/>
+        </w:rPr>
+        <w:t>содержашего</w:t>
+      </w:r>
+      <w:proofErr w:type="spellEnd"/>
+      <w:r>
+        <w:rPr>
+          <w:rFonts w:asciiTheme="minorHAnsi" w:hAnsiTheme="minorHAnsi"/>
+          <w:sz w:val="24"/>
+          <w:szCs w:val="24"/>
+        </w:rPr>
+        <w:t xml:space="preserve"> иные заголовочные файлы, в которых содержатся методы, реализованные на языках </w:t>
+      </w:r>
+      <w:r>
+        <w:rPr>
+          <w:rFonts w:asciiTheme="minorHAnsi" w:hAnsiTheme="minorHAnsi"/>
+          <w:sz w:val="24"/>
+          <w:szCs w:val="24"/>
+          <w:lang w:val="en-US"/>
+        </w:rPr>
+        <w:t>Objective</w:t>
+      </w:r>
+      <w:r>
+        <w:rPr>
+          <w:rFonts w:asciiTheme="minorHAnsi" w:hAnsiTheme="minorHAnsi"/>
+          <w:sz w:val="24"/>
+          <w:szCs w:val="24"/>
+        </w:rPr>
+        <w:t>-</w:t>
+      </w:r>
+      <w:r>
+        <w:rPr>
+          <w:rFonts w:asciiTheme="minorHAnsi" w:hAnsiTheme="minorHAnsi"/>
+          <w:sz w:val="24"/>
+          <w:szCs w:val="24"/>
+          <w:lang w:val="en-US"/>
+        </w:rPr>
+        <w:t>C</w:t>
+      </w:r>
+      <w:r>
+        <w:rPr>
+          <w:rFonts w:asciiTheme="minorHAnsi" w:hAnsiTheme="minorHAnsi"/>
+          <w:sz w:val="24"/>
+          <w:szCs w:val="24"/>
+        </w:rPr>
+        <w:t xml:space="preserve"> </w:t>
+      </w:r>
+      <w:r>
+        <w:rPr>
+          <w:rFonts w:asciiTheme="minorHAnsi" w:hAnsiTheme="minorHAnsi"/>
+          <w:sz w:val="24"/>
+          <w:szCs w:val="24"/>
+        </w:rPr>
+        <w:t xml:space="preserve">или </w:t>
+      </w:r>
+      <w:r>
+        <w:rPr>
+          <w:rFonts w:asciiTheme="minorHAnsi" w:hAnsiTheme="minorHAnsi"/>
+          <w:sz w:val="24"/>
+          <w:szCs w:val="24"/>
+          <w:lang w:val="en-US"/>
+        </w:rPr>
+        <w:t>Objective</w:t>
+      </w:r>
+      <w:r>
+        <w:rPr>
+          <w:rFonts w:asciiTheme="minorHAnsi" w:hAnsiTheme="minorHAnsi"/>
+          <w:sz w:val="24"/>
+          <w:szCs w:val="24"/>
+        </w:rPr>
+        <w:t>-</w:t>
+      </w:r>
+      <w:r>
+        <w:rPr>
+          <w:rFonts w:asciiTheme="minorHAnsi" w:hAnsiTheme="minorHAnsi"/>
+          <w:sz w:val="24"/>
+          <w:szCs w:val="24"/>
+          <w:lang w:val="en-US"/>
+        </w:rPr>
+        <w:t>C</w:t>
+      </w:r>
+      <w:r>
+        <w:rPr>
+          <w:rFonts w:asciiTheme="minorHAnsi" w:hAnsiTheme="minorHAnsi"/>
+          <w:sz w:val="24"/>
+          <w:szCs w:val="24"/>
+        </w:rPr>
+        <w:t xml:space="preserve">++, которые затем можно будет использовать в языке </w:t>
+      </w:r>
+      <w:r>
+        <w:rPr>
+          <w:rFonts w:asciiTheme="minorHAnsi" w:hAnsiTheme="minorHAnsi"/>
+          <w:sz w:val="24"/>
+          <w:szCs w:val="24"/>
+          <w:lang w:val="en-US"/>
+        </w:rPr>
+        <w:t>Swift</w:t>
+      </w:r>
+      <w:r>
+        <w:rPr>
+          <w:rFonts w:asciiTheme="minorHAnsi" w:hAnsiTheme="minorHAnsi"/>
+          <w:sz w:val="24"/>
+          <w:szCs w:val="24"/>
+        </w:rPr>
+        <w:t xml:space="preserve">. </w:t>
+      </w:r>
+      <w:r>
+        <w:rPr>
+          <w:rFonts w:asciiTheme="minorHAnsi" w:hAnsiTheme="minorHAnsi"/>
+          <w:sz w:val="24"/>
+          <w:szCs w:val="24"/>
+        </w:rPr>
+        <w:t xml:space="preserve">В сам </w:t>
+      </w:r>
+      <w:r>
+        <w:rPr>
+          <w:rFonts w:asciiTheme="minorHAnsi" w:hAnsiTheme="minorHAnsi"/>
+          <w:sz w:val="24"/>
+          <w:szCs w:val="24"/>
+          <w:lang w:val="en-US"/>
+        </w:rPr>
+        <w:t>Bridging</w:t>
+      </w:r>
+      <w:r>
+        <w:rPr>
+          <w:rFonts w:asciiTheme="minorHAnsi" w:hAnsiTheme="minorHAnsi"/>
+          <w:sz w:val="24"/>
+          <w:szCs w:val="24"/>
+        </w:rPr>
+        <w:t xml:space="preserve"> </w:t>
+      </w:r>
+      <w:r>
+        <w:rPr>
+          <w:rFonts w:asciiTheme="minorHAnsi" w:hAnsiTheme="minorHAnsi"/>
+          <w:sz w:val="24"/>
+          <w:szCs w:val="24"/>
+          <w:lang w:val="en-US"/>
+        </w:rPr>
+        <w:t>Header</w:t>
+      </w:r>
+      <w:r>
+        <w:rPr>
+          <w:rFonts w:asciiTheme="minorHAnsi" w:hAnsiTheme="minorHAnsi"/>
+          <w:sz w:val="24"/>
+          <w:szCs w:val="24"/>
+        </w:rPr>
+        <w:t xml:space="preserve"> </w:t>
+      </w:r>
+      <w:r>
+        <w:rPr>
+          <w:rFonts w:asciiTheme="minorHAnsi" w:hAnsiTheme="minorHAnsi"/>
+          <w:sz w:val="24"/>
+          <w:szCs w:val="24"/>
+        </w:rPr>
+        <w:t>добавим заголовочный файл нашего класса-обертки:</w:t>
+      </w:r>
+    </w:p>
+    <w:p>
+      <w:pPr>
+        <w:pBdr>
+          <w:top w:val="none" w:sz="0" w:space="0" w:color="auto"/>
+          <w:left w:val="none" w:sz="0" w:space="0" w:color="auto"/>
+          <w:bottom w:val="none" w:sz="0" w:space="0" w:color="auto"/>
+          <w:right w:val="none" w:sz="0" w:space="0" w:color="auto"/>
+          <w:between w:val="none" w:sz="0" w:space="0" w:color="auto"/>
+          <w:bar w:val="none" w:sz="0" w:color="auto"/>
+        </w:pBdr>
+        <w:tabs>
+          <w:tab w:val="left" w:pos="916"/>
+          <w:tab w:val="left" w:pos="1832"/>
+          <w:tab w:val="left" w:pos="2748"/>
+          <w:tab w:val="left" w:pos="3664"/>
+          <w:tab w:val="left" w:pos="4580"/>
+          <w:tab w:val="left" w:pos="5496"/>
+          <w:tab w:val="left" w:pos="6412"/>
+          <w:tab w:val="left" w:pos="7328"/>
+          <w:tab w:val="left" w:pos="8244"/>
+          <w:tab w:val="left" w:pos="9160"/>
+          <w:tab w:val="left" w:pos="10076"/>
+          <w:tab w:val="left" w:pos="10992"/>
+          <w:tab w:val="left" w:pos="11908"/>
+          <w:tab w:val="left" w:pos="12824"/>
+          <w:tab w:val="left" w:pos="13740"/>
+          <w:tab w:val="left" w:pos="14656"/>
+        </w:tabs>
+        <w:spacing w:before="645"/>
+        <w:rPr>
+          <w:rFonts w:ascii="Courier New" w:eastAsia="Times New Roman" w:hAnsi="Courier New" w:cs="Courier New"/>
+          <w:bdr w:val="none" w:sz="0" w:space="0" w:color="auto"/>
+          <w:lang w:val="ru-RU" w:eastAsia="ru-RU"/>
+        </w:rPr>
+      </w:pPr>
+      <w:r>
+        <w:rPr>
+          <w:rFonts w:ascii="Courier New" w:eastAsia="Times New Roman" w:hAnsi="Courier New" w:cs="Courier New"/>
+          <w:bdr w:val="none" w:sz="0" w:space="0" w:color="auto"/>
+          <w:lang w:val="ru-RU" w:eastAsia="ru-RU"/>
+        </w:rPr>
+        <w:t>#</w:t>
+      </w:r>
+      <w:proofErr w:type="spellStart"/>
+      <w:r>
+        <w:rPr>
+          <w:rFonts w:ascii="Courier New" w:eastAsia="Times New Roman" w:hAnsi="Courier New" w:cs="Courier New"/>
+          <w:bdr w:val="none" w:sz="0" w:space="0" w:color="auto"/>
+          <w:lang w:val="ru-RU" w:eastAsia="ru-RU"/>
+        </w:rPr>
+        <w:t>import</w:t>
+      </w:r>
+      <w:proofErr w:type="spellEnd"/>
+      <w:r>
+        <w:rPr>
+          <w:rFonts w:ascii="Courier New" w:eastAsia="Times New Roman" w:hAnsi="Courier New" w:cs="Courier New"/>
+          <w:bdr w:val="none" w:sz="0" w:space="0" w:color="auto"/>
+          <w:lang w:val="ru-RU" w:eastAsia="ru-RU"/>
+        </w:rPr>
+        <w:t xml:space="preserve"> "</w:t>
+      </w:r>
+      <w:proofErr w:type="spellStart"/>
+      <w:r>
+        <w:rPr>
+          <w:rFonts w:ascii="Courier New" w:eastAsia="Times New Roman" w:hAnsi="Courier New" w:cs="Courier New"/>
+          <w:bdr w:val="none" w:sz="0" w:space="0" w:color="auto"/>
+          <w:lang w:val="ru-RU" w:eastAsia="ru-RU"/>
+        </w:rPr>
+        <w:t>OpenCVWrapper.h</w:t>
+      </w:r>
+      <w:proofErr w:type="spellEnd"/>
+      <w:r>
+        <w:rPr>
+          <w:rFonts w:ascii="Courier New" w:eastAsia="Times New Roman" w:hAnsi="Courier New" w:cs="Courier New"/>
+          <w:bdr w:val="none" w:sz="0" w:space="0" w:color="auto"/>
+          <w:lang w:val="ru-RU" w:eastAsia="ru-RU"/>
+        </w:rPr>
+        <w:t>"</w:t>
+      </w:r>
+    </w:p>
+    <w:p>
+      <w:pPr>
+        <w:pStyle w:val="BodyA"/>
+        <w:ind w:left="720"/>
+        <w:rPr>
+          <w:rFonts w:asciiTheme="minorHAnsi" w:hAnsiTheme="minorHAnsi"/>
+          <w:sz w:val="24"/>
+          <w:szCs w:val="24"/>
+        </w:rPr>
+      </w:pPr>
+    </w:p>
+    <w:p>
+      <w:pPr>
+        <w:pStyle w:val="BodyA"/>
+        <w:ind w:left="720"/>
+        <w:rPr>
+          <w:rFonts w:asciiTheme="minorHAnsi" w:hAnsiTheme="minorHAnsi"/>
+          <w:sz w:val="24"/>
+          <w:szCs w:val="24"/>
+        </w:rPr>
+      </w:pPr>
+      <w:r>
+        <w:rPr>
+          <w:rFonts w:asciiTheme="minorHAnsi" w:hAnsiTheme="minorHAnsi"/>
+          <w:sz w:val="24"/>
+          <w:szCs w:val="24"/>
+        </w:rPr>
+        <w:t xml:space="preserve">Файл, содержащий реализацию класса-обертки переименуем из </w:t>
+      </w:r>
+      <w:proofErr w:type="spellStart"/>
+      <w:r>
+        <w:rPr>
+          <w:rFonts w:asciiTheme="minorHAnsi" w:hAnsiTheme="minorHAnsi"/>
+          <w:sz w:val="24"/>
+          <w:szCs w:val="24"/>
+          <w:lang w:val="en-US"/>
+        </w:rPr>
+        <w:t>OpenCVWrapper</w:t>
+      </w:r>
+      <w:proofErr w:type="spellEnd"/>
+      <w:r>
+        <w:rPr>
+          <w:rFonts w:asciiTheme="minorHAnsi" w:hAnsiTheme="minorHAnsi"/>
+          <w:sz w:val="24"/>
+          <w:szCs w:val="24"/>
+        </w:rPr>
+        <w:t>.</w:t>
+      </w:r>
+      <w:r>
+        <w:rPr>
+          <w:rFonts w:asciiTheme="minorHAnsi" w:hAnsiTheme="minorHAnsi"/>
+          <w:sz w:val="24"/>
+          <w:szCs w:val="24"/>
+          <w:lang w:val="en-US"/>
+        </w:rPr>
+        <w:t>m</w:t>
+      </w:r>
+      <w:r>
+        <w:rPr>
+          <w:rFonts w:asciiTheme="minorHAnsi" w:hAnsiTheme="minorHAnsi"/>
+          <w:sz w:val="24"/>
+          <w:szCs w:val="24"/>
+        </w:rPr>
+        <w:t xml:space="preserve"> в </w:t>
+      </w:r>
+      <w:proofErr w:type="spellStart"/>
+      <w:r>
+        <w:rPr>
+          <w:rFonts w:asciiTheme="minorHAnsi" w:hAnsiTheme="minorHAnsi"/>
+          <w:sz w:val="24"/>
+          <w:szCs w:val="24"/>
+          <w:lang w:val="en-US"/>
+        </w:rPr>
+        <w:t>OpenCVWrapper</w:t>
+      </w:r>
+      <w:proofErr w:type="spellEnd"/>
+      <w:r>
+        <w:rPr>
+          <w:rFonts w:asciiTheme="minorHAnsi" w:hAnsiTheme="minorHAnsi"/>
+          <w:sz w:val="24"/>
+          <w:szCs w:val="24"/>
+        </w:rPr>
+        <w:t>.</w:t>
+      </w:r>
+      <w:r>
+        <w:rPr>
+          <w:rFonts w:asciiTheme="minorHAnsi" w:hAnsiTheme="minorHAnsi"/>
+          <w:sz w:val="24"/>
+          <w:szCs w:val="24"/>
+          <w:lang w:val="en-US"/>
+        </w:rPr>
+        <w:t>mm</w:t>
+      </w:r>
+      <w:r>
+        <w:rPr>
+          <w:rFonts w:asciiTheme="minorHAnsi" w:hAnsiTheme="minorHAnsi"/>
+          <w:sz w:val="24"/>
+          <w:szCs w:val="24"/>
+        </w:rPr>
+        <w:t xml:space="preserve">. </w:t>
+      </w:r>
+      <w:r>
+        <w:rPr>
+          <w:rFonts w:asciiTheme="minorHAnsi" w:hAnsiTheme="minorHAnsi"/>
+          <w:sz w:val="24"/>
+          <w:szCs w:val="24"/>
+        </w:rPr>
+        <w:t xml:space="preserve">Таким образом компилятор теперь понимает, что в реализации данного файла может быть использован </w:t>
+      </w:r>
+      <w:r>
+        <w:rPr>
+          <w:rFonts w:asciiTheme="minorHAnsi" w:hAnsiTheme="minorHAnsi"/>
+          <w:sz w:val="24"/>
+          <w:szCs w:val="24"/>
+          <w:lang w:val="en-US"/>
+        </w:rPr>
+        <w:t>C</w:t>
+      </w:r>
+      <w:r>
+        <w:rPr>
+          <w:rFonts w:asciiTheme="minorHAnsi" w:hAnsiTheme="minorHAnsi"/>
+          <w:sz w:val="24"/>
+          <w:szCs w:val="24"/>
+        </w:rPr>
+        <w:t xml:space="preserve">++ </w:t>
+      </w:r>
+      <w:r>
+        <w:rPr>
+          <w:rFonts w:asciiTheme="minorHAnsi" w:hAnsiTheme="minorHAnsi"/>
+          <w:sz w:val="24"/>
+          <w:szCs w:val="24"/>
+        </w:rPr>
+        <w:t xml:space="preserve">код. Добавим заголовочный файл с реализацией библиотеки </w:t>
+      </w:r>
+      <w:proofErr w:type="spellStart"/>
+      <w:r>
+        <w:rPr>
+          <w:rFonts w:asciiTheme="minorHAnsi" w:hAnsiTheme="minorHAnsi"/>
+          <w:sz w:val="24"/>
+          <w:szCs w:val="24"/>
+          <w:lang w:val="en-US"/>
+        </w:rPr>
+        <w:t>OpenCV</w:t>
+      </w:r>
+      <w:proofErr w:type="spellEnd"/>
+      <w:r>
+        <w:rPr>
+          <w:rFonts w:asciiTheme="minorHAnsi" w:hAnsiTheme="minorHAnsi"/>
+          <w:sz w:val="24"/>
+          <w:szCs w:val="24"/>
+        </w:rPr>
+        <w:t>:</w:t>
+      </w:r>
+    </w:p>
+    <w:p>
+      <w:pPr>
+        <w:pStyle w:val="HTML"/>
+        <w:spacing w:before="645"/>
+        <w:rPr>
+          <w:sz w:val="24"/>
+          <w:szCs w:val="24"/>
+        </w:rPr>
+      </w:pPr>
+      <w:r>
+        <w:rPr>
+          <w:sz w:val="24"/>
+          <w:szCs w:val="24"/>
+        </w:rPr>
+        <w:t>#</w:t>
+      </w:r>
+      <w:proofErr w:type="spellStart"/>
+      <w:r>
+        <w:rPr>
+          <w:sz w:val="24"/>
+          <w:szCs w:val="24"/>
+        </w:rPr>
+        <w:t>import</w:t>
+      </w:r>
+      <w:proofErr w:type="spellEnd"/>
+      <w:r>
+        <w:rPr>
+          <w:sz w:val="24"/>
+          <w:szCs w:val="24"/>
+        </w:rPr>
+        <w:t xml:space="preserve"> &lt;opencv2/opencv.hpp&gt;</w:t>
+      </w:r>
+    </w:p>
+    <w:p>
+      <w:pPr>
+        <w:pStyle w:val="BodyA"/>
+        <w:ind w:left="720"/>
+        <w:rPr>
+          <w:rFonts w:asciiTheme="minorHAnsi" w:hAnsiTheme="minorHAnsi"/>
+          <w:sz w:val="24"/>
+          <w:szCs w:val="24"/>
+        </w:rPr>
+      </w:pPr>
+    </w:p>
+    <w:p>
+      <w:pPr>
+        <w:pStyle w:val="BodyA"/>
+        <w:ind w:left="720"/>
+        <w:rPr>
+          <w:rStyle w:val="a6"/>
+          <w:rFonts w:asciiTheme="minorHAnsi" w:hAnsiTheme="minorHAnsi"/>
+          <w:b w:val="0"/>
+          <w:spacing w:val="-1"/>
+          <w:sz w:val="24"/>
+          <w:szCs w:val="24"/>
+          <w:shd w:val="clear" w:color="auto" w:fill="FFFFFF"/>
+        </w:rPr>
+      </w:pPr>
+      <w:r>
+        <w:rPr>
+          <w:rFonts w:asciiTheme="minorHAnsi" w:hAnsiTheme="minorHAnsi"/>
+          <w:sz w:val="24"/>
+          <w:szCs w:val="24"/>
+        </w:rPr>
+        <w:t xml:space="preserve">На данном этапе </w:t>
+      </w:r>
+      <w:proofErr w:type="spellStart"/>
+      <w:r>
+        <w:rPr>
+          <w:rFonts w:asciiTheme="minorHAnsi" w:hAnsiTheme="minorHAnsi"/>
+          <w:sz w:val="24"/>
+          <w:szCs w:val="24"/>
+          <w:lang w:val="en-US"/>
+        </w:rPr>
+        <w:t>XCode</w:t>
+      </w:r>
+      <w:proofErr w:type="spellEnd"/>
+      <w:r>
+        <w:rPr>
+          <w:rFonts w:asciiTheme="minorHAnsi" w:hAnsiTheme="minorHAnsi"/>
+          <w:sz w:val="24"/>
+          <w:szCs w:val="24"/>
+        </w:rPr>
+        <w:t xml:space="preserve"> </w:t>
+      </w:r>
+      <w:r>
+        <w:rPr>
+          <w:rFonts w:asciiTheme="minorHAnsi" w:hAnsiTheme="minorHAnsi"/>
+          <w:sz w:val="24"/>
+          <w:szCs w:val="24"/>
+        </w:rPr>
+        <w:t xml:space="preserve">выдаст ошибку о том, что ему необходим файл-префикс для заголовочных файлов. Создадим его с названием </w:t>
+      </w:r>
+      <w:r>
+        <w:rPr>
+          <w:rStyle w:val="a6"/>
+          <w:rFonts w:asciiTheme="minorHAnsi" w:hAnsiTheme="minorHAnsi"/>
+          <w:spacing w:val="-1"/>
+          <w:sz w:val="24"/>
+          <w:szCs w:val="24"/>
+          <w:shd w:val="clear" w:color="auto" w:fill="FFFFFF"/>
+        </w:rPr>
+        <w:t>PrefixHeader.pch</w:t>
+      </w:r>
+      <w:r>
+        <w:rPr>
+          <w:rStyle w:val="a6"/>
+          <w:rFonts w:asciiTheme="minorHAnsi" w:hAnsiTheme="minorHAnsi"/>
+          <w:spacing w:val="-1"/>
+          <w:sz w:val="24"/>
+          <w:szCs w:val="24"/>
+          <w:shd w:val="clear" w:color="auto" w:fill="FFFFFF"/>
+        </w:rPr>
+        <w:t xml:space="preserve"> </w:t>
+      </w:r>
+      <w:r>
+        <w:rPr>
+          <w:rStyle w:val="a6"/>
+          <w:rFonts w:asciiTheme="minorHAnsi" w:hAnsiTheme="minorHAnsi"/>
+          <w:b w:val="0"/>
+          <w:spacing w:val="-1"/>
+          <w:sz w:val="24"/>
+          <w:szCs w:val="24"/>
+          <w:shd w:val="clear" w:color="auto" w:fill="FFFFFF"/>
+        </w:rPr>
+        <w:t>и поместим в него включение библиотеки:</w:t>
+      </w:r>
+    </w:p>
+    <w:p>
+      <w:pPr>
+        <w:pStyle w:val="HTML"/>
+        <w:spacing w:before="645"/>
+        <w:rPr>
+          <w:sz w:val="24"/>
+          <w:szCs w:val="24"/>
+          <w:lang w:val="en-US"/>
+        </w:rPr>
+      </w:pPr>
+      <w:r>
+        <w:rPr>
+          <w:sz w:val="24"/>
+          <w:szCs w:val="24"/>
+          <w:lang w:val="en-US"/>
+        </w:rPr>
+        <w:t>#</w:t>
+      </w:r>
+      <w:proofErr w:type="spellStart"/>
+      <w:r>
+        <w:rPr>
+          <w:sz w:val="24"/>
+          <w:szCs w:val="24"/>
+          <w:lang w:val="en-US"/>
+        </w:rPr>
+        <w:t>ifdef</w:t>
+      </w:r>
+      <w:proofErr w:type="spellEnd"/>
+      <w:r>
+        <w:rPr>
+          <w:sz w:val="24"/>
+          <w:szCs w:val="24"/>
+          <w:lang w:val="en-US"/>
+        </w:rPr>
+        <w:t xml:space="preserve"> __</w:t>
+      </w:r>
+      <w:proofErr w:type="spellStart"/>
+      <w:r>
+        <w:rPr>
+          <w:sz w:val="24"/>
+          <w:szCs w:val="24"/>
+          <w:lang w:val="en-US"/>
+        </w:rPr>
+        <w:t>cplusplus</w:t>
+      </w:r>
+      <w:proofErr w:type="spellEnd"/>
+      <w:r>
+        <w:rPr>
+          <w:sz w:val="24"/>
+          <w:szCs w:val="24"/>
+          <w:lang w:val="en-US"/>
+        </w:rPr>
+        <w:br/>
+        <w:t>#include &lt;opencv2/opencv.hpp&gt;</w:t>
+      </w:r>
+      <w:r>
+        <w:rPr>
+          <w:sz w:val="24"/>
+          <w:szCs w:val="24"/>
+          <w:lang w:val="en-US"/>
+        </w:rPr>
+        <w:br/>
+        <w:t>#</w:t>
+      </w:r>
+      <w:proofErr w:type="spellStart"/>
+      <w:r>
+        <w:rPr>
+          <w:sz w:val="24"/>
+          <w:szCs w:val="24"/>
+          <w:lang w:val="en-US"/>
+        </w:rPr>
+        <w:t>endif</w:t>
+      </w:r>
+      <w:proofErr w:type="spellEnd"/>
+    </w:p>
+    <w:p>
+      <w:pPr>
+        <w:pStyle w:val="BodyA"/>
+        <w:ind w:left="720"/>
+        <w:rPr>
+          <w:rFonts w:asciiTheme="minorHAnsi" w:hAnsiTheme="minorHAnsi"/>
+          <w:sz w:val="24"/>
+          <w:szCs w:val="24"/>
+          <w:lang w:val="en-US"/>
+        </w:rPr>
+      </w:pPr>
+    </w:p>
+    <w:p>
+      <w:pPr>
+        <w:pStyle w:val="BodyA"/>
+        <w:ind w:left="720"/>
+        <w:rPr>
+          <w:rStyle w:val="a6"/>
+          <w:rFonts w:asciiTheme="minorHAnsi" w:hAnsiTheme="minorHAnsi"/>
+          <w:b w:val="0"/>
+          <w:spacing w:val="-1"/>
+          <w:sz w:val="24"/>
+          <w:szCs w:val="24"/>
+          <w:shd w:val="clear" w:color="auto" w:fill="FFFFFF"/>
+        </w:rPr>
+      </w:pPr>
+      <w:r>
+        <w:rPr>
+          <w:rFonts w:asciiTheme="minorHAnsi" w:hAnsiTheme="minorHAnsi"/>
+          <w:sz w:val="24"/>
+          <w:szCs w:val="24"/>
+        </w:rPr>
+        <w:t>Теперь</w:t>
+      </w:r>
+      <w:r>
+        <w:rPr>
+          <w:rFonts w:asciiTheme="minorHAnsi" w:hAnsiTheme="minorHAnsi"/>
+          <w:sz w:val="24"/>
+          <w:szCs w:val="24"/>
+        </w:rPr>
+        <w:t xml:space="preserve"> </w:t>
+      </w:r>
+      <w:r>
+        <w:rPr>
+          <w:rFonts w:asciiTheme="minorHAnsi" w:hAnsiTheme="minorHAnsi"/>
+          <w:sz w:val="24"/>
+          <w:szCs w:val="24"/>
+        </w:rPr>
+        <w:t>в</w:t>
+      </w:r>
+      <w:r>
+        <w:rPr>
+          <w:rFonts w:asciiTheme="minorHAnsi" w:hAnsiTheme="minorHAnsi"/>
+          <w:sz w:val="24"/>
+          <w:szCs w:val="24"/>
+        </w:rPr>
+        <w:t xml:space="preserve"> </w:t>
+      </w:r>
+      <w:r>
+        <w:rPr>
+          <w:rStyle w:val="a6"/>
+          <w:rFonts w:asciiTheme="minorHAnsi" w:hAnsiTheme="minorHAnsi"/>
+          <w:spacing w:val="-1"/>
+          <w:sz w:val="24"/>
+          <w:szCs w:val="24"/>
+          <w:shd w:val="clear" w:color="auto" w:fill="FFFFFF"/>
+          <w:lang w:val="en-US"/>
+        </w:rPr>
+        <w:t>Build</w:t>
+      </w:r>
+      <w:r>
+        <w:rPr>
+          <w:rStyle w:val="a6"/>
+          <w:rFonts w:asciiTheme="minorHAnsi" w:hAnsiTheme="minorHAnsi"/>
+          <w:spacing w:val="-1"/>
+          <w:sz w:val="24"/>
+          <w:szCs w:val="24"/>
+          <w:shd w:val="clear" w:color="auto" w:fill="FFFFFF"/>
+        </w:rPr>
+        <w:t xml:space="preserve"> </w:t>
+      </w:r>
+      <w:r>
+        <w:rPr>
+          <w:rStyle w:val="a6"/>
+          <w:rFonts w:asciiTheme="minorHAnsi" w:hAnsiTheme="minorHAnsi"/>
+          <w:spacing w:val="-1"/>
+          <w:sz w:val="24"/>
+          <w:szCs w:val="24"/>
+          <w:shd w:val="clear" w:color="auto" w:fill="FFFFFF"/>
+          <w:lang w:val="en-US"/>
+        </w:rPr>
+        <w:t>Settings</w:t>
+      </w:r>
+      <w:r>
+        <w:rPr>
+          <w:rStyle w:val="a6"/>
+          <w:rFonts w:asciiTheme="minorHAnsi" w:hAnsiTheme="minorHAnsi"/>
+          <w:spacing w:val="-1"/>
+          <w:sz w:val="24"/>
+          <w:szCs w:val="24"/>
+          <w:shd w:val="clear" w:color="auto" w:fill="FFFFFF"/>
+        </w:rPr>
+        <w:t xml:space="preserve"> -&gt; </w:t>
+      </w:r>
+      <w:r>
+        <w:rPr>
+          <w:rStyle w:val="a6"/>
+          <w:rFonts w:asciiTheme="minorHAnsi" w:hAnsiTheme="minorHAnsi"/>
+          <w:spacing w:val="-1"/>
+          <w:sz w:val="24"/>
+          <w:szCs w:val="24"/>
+          <w:shd w:val="clear" w:color="auto" w:fill="FFFFFF"/>
+          <w:lang w:val="en-US"/>
+        </w:rPr>
+        <w:t>Prefix</w:t>
+      </w:r>
+      <w:r>
+        <w:rPr>
+          <w:rStyle w:val="a6"/>
+          <w:rFonts w:asciiTheme="minorHAnsi" w:hAnsiTheme="minorHAnsi"/>
+          <w:spacing w:val="-1"/>
+          <w:sz w:val="24"/>
+          <w:szCs w:val="24"/>
+          <w:shd w:val="clear" w:color="auto" w:fill="FFFFFF"/>
+        </w:rPr>
+        <w:t xml:space="preserve"> </w:t>
+      </w:r>
+      <w:r>
+        <w:rPr>
+          <w:rStyle w:val="a6"/>
+          <w:rFonts w:asciiTheme="minorHAnsi" w:hAnsiTheme="minorHAnsi"/>
+          <w:spacing w:val="-1"/>
+          <w:sz w:val="24"/>
+          <w:szCs w:val="24"/>
+          <w:shd w:val="clear" w:color="auto" w:fill="FFFFFF"/>
+          <w:lang w:val="en-US"/>
+        </w:rPr>
+        <w:t>Header</w:t>
+      </w:r>
+      <w:r>
+        <w:rPr>
+          <w:rStyle w:val="a6"/>
+          <w:rFonts w:asciiTheme="minorHAnsi" w:hAnsiTheme="minorHAnsi"/>
+          <w:spacing w:val="-1"/>
+          <w:sz w:val="24"/>
+          <w:szCs w:val="24"/>
+          <w:shd w:val="clear" w:color="auto" w:fill="FFFFFF"/>
+        </w:rPr>
+        <w:t xml:space="preserve"> </w:t>
+      </w:r>
+      <w:r>
+        <w:rPr>
+          <w:rStyle w:val="a6"/>
+          <w:rFonts w:asciiTheme="minorHAnsi" w:hAnsiTheme="minorHAnsi"/>
+          <w:b w:val="0"/>
+          <w:spacing w:val="-1"/>
+          <w:sz w:val="24"/>
+          <w:szCs w:val="24"/>
+          <w:shd w:val="clear" w:color="auto" w:fill="FFFFFF"/>
+        </w:rPr>
+        <w:t xml:space="preserve">основного </w:t>
+      </w:r>
+      <w:proofErr w:type="spellStart"/>
+      <w:r>
+        <w:rPr>
+          <w:rStyle w:val="a6"/>
+          <w:rFonts w:asciiTheme="minorHAnsi" w:hAnsiTheme="minorHAnsi"/>
+          <w:b w:val="0"/>
+          <w:spacing w:val="-1"/>
+          <w:sz w:val="24"/>
+          <w:szCs w:val="24"/>
+          <w:shd w:val="clear" w:color="auto" w:fill="FFFFFF"/>
+        </w:rPr>
+        <w:t>таргета</w:t>
+      </w:r>
+      <w:proofErr w:type="spellEnd"/>
+      <w:r>
+        <w:rPr>
+          <w:rStyle w:val="a6"/>
+          <w:rFonts w:asciiTheme="minorHAnsi" w:hAnsiTheme="minorHAnsi"/>
+          <w:b w:val="0"/>
+          <w:spacing w:val="-1"/>
+          <w:sz w:val="24"/>
+          <w:szCs w:val="24"/>
+          <w:shd w:val="clear" w:color="auto" w:fill="FFFFFF"/>
+        </w:rPr>
+        <w:t xml:space="preserve"> проекта следует добавить путь к только что созданному файлу. </w:t>
+      </w:r>
+    </w:p>
+    <w:p>
+      <w:pPr>
+        <w:pStyle w:val="BodyA"/>
+        <w:ind w:left="720"/>
+        <w:rPr>
+          <w:rStyle w:val="a6"/>
+          <w:rFonts w:asciiTheme="minorHAnsi" w:hAnsiTheme="minorHAnsi"/>
+          <w:b w:val="0"/>
+          <w:spacing w:val="-1"/>
+          <w:sz w:val="24"/>
+          <w:szCs w:val="24"/>
+          <w:shd w:val="clear" w:color="auto" w:fill="FFFFFF"/>
+        </w:rPr>
+      </w:pPr>
+    </w:p>
+    <w:p>
+      <w:pPr>
+        <w:pStyle w:val="BodyA"/>
+        <w:ind w:left="720"/>
+        <w:rPr>
+          <w:rStyle w:val="a6"/>
+          <w:rFonts w:asciiTheme="minorHAnsi" w:hAnsiTheme="minorHAnsi"/>
+          <w:b w:val="0"/>
+          <w:spacing w:val="-1"/>
+          <w:sz w:val="24"/>
+          <w:szCs w:val="24"/>
+          <w:shd w:val="clear" w:color="auto" w:fill="FFFFFF"/>
+        </w:rPr>
+      </w:pPr>
+      <w:r>
+        <w:rPr>
+          <w:noProof/>
+        </w:rPr>
+        <w:drawing>
+          <wp:inline distT="0" distB="0" distL="0" distR="0">
+            <wp:extent cx="6116320" cy="1108583"/>
+            <wp:effectExtent l="0" t="0" r="0" b="0"/>
+            <wp:docPr id="3" name="Рисунок 3" descr="https://cdn-images-1.medium.com/max/800/1*Za6r9iSwEXkqRezsv2BKJw.png"/>
+            <wp:cNvGraphicFramePr>
+              <a:graphicFrameLocks xmlns:a="http://schemas.openxmlformats.org/drawingml/2006/main" noChangeAspect="1"/>
+            </wp:cNvGraphicFramePr>
+            <a:graphic xmlns:a="http://schemas.openxmlformats.org/drawingml/2006/main">
+              <a:graphicData uri="http://schemas.openxmlformats.org/drawingml/2006/picture">
+                <pic:pic xmlns:pic="http://schemas.openxmlformats.org/drawingml/2006/picture">
+                  <pic:nvPicPr>
+                    <pic:cNvPr id="0" name="Picture 9" descr="https://cdn-images-1.medium.com/max/800/1*Za6r9iSwEXkqRezsv2BKJw.png"/>
+                    <pic:cNvPicPr>
+                      <a:picLocks noChangeAspect="1" noChangeArrowheads="1"/>
+                    </pic:cNvPicPr>
+                  </pic:nvPicPr>
+                  <pic:blipFill>
+                    <a:blip r:embed="rId17">
+                      <a:extLst>
+                        <a:ext uri="{28A0092B-C50C-407E-A947-70E740481C1C}">
+                          <a14:useLocalDpi xmlns:a14="http://schemas.microsoft.com/office/drawing/2010/main" val="0"/>
+                        </a:ext>
+                      </a:extLst>
+                    </a:blip>
+                    <a:srcRect/>
+                    <a:stretch>
+                      <a:fillRect/>
+                    </a:stretch>
+                  </pic:blipFill>
+                  <pic:spPr bwMode="auto">
+                    <a:xfrm>
+                      <a:off x="0" y="0"/>
+                      <a:ext cx="6116320" cy="1108583"/>
+                    </a:xfrm>
+                    <a:prstGeom prst="rect">
+                      <a:avLst/>
+                    </a:prstGeom>
+                    <a:noFill/>
+                    <a:ln>
+                      <a:noFill/>
+                    </a:ln>
+                  </pic:spPr>
+                </pic:pic>
+              </a:graphicData>
+            </a:graphic>
+          </wp:inline>
+        </w:drawing>
+      </w:r>
+    </w:p>
+    <w:p>
+      <w:pPr>
+        <w:pStyle w:val="BodyA"/>
+        <w:ind w:left="720"/>
+        <w:rPr>
+          <w:rStyle w:val="a6"/>
+          <w:rFonts w:asciiTheme="minorHAnsi" w:hAnsiTheme="minorHAnsi"/>
+          <w:b w:val="0"/>
+          <w:spacing w:val="-1"/>
+          <w:sz w:val="24"/>
+          <w:szCs w:val="24"/>
+          <w:shd w:val="clear" w:color="auto" w:fill="FFFFFF"/>
+        </w:rPr>
+      </w:pPr>
+    </w:p>
+    <w:p>
+      <w:pPr>
+        <w:pStyle w:val="BodyA"/>
+        <w:ind w:left="720"/>
+        <w:rPr>
+          <w:rStyle w:val="a6"/>
+          <w:rFonts w:asciiTheme="minorHAnsi" w:hAnsiTheme="minorHAnsi"/>
+          <w:b w:val="0"/>
+          <w:spacing w:val="-1"/>
+          <w:sz w:val="24"/>
+          <w:szCs w:val="24"/>
+          <w:shd w:val="clear" w:color="auto" w:fill="FFFFFF"/>
+        </w:rPr>
+      </w:pPr>
+      <w:r>
+        <w:rPr>
+          <w:rStyle w:val="a6"/>
+          <w:rFonts w:asciiTheme="minorHAnsi" w:hAnsiTheme="minorHAnsi"/>
+          <w:b w:val="0"/>
+          <w:spacing w:val="-1"/>
+          <w:sz w:val="24"/>
+          <w:szCs w:val="24"/>
+          <w:shd w:val="clear" w:color="auto" w:fill="FFFFFF"/>
+        </w:rPr>
+        <w:t xml:space="preserve">На данный момент все необходимые настройки закончены и можно протестировать работу в </w:t>
+      </w:r>
+      <w:r>
+        <w:rPr>
+          <w:rStyle w:val="a6"/>
+          <w:rFonts w:asciiTheme="minorHAnsi" w:hAnsiTheme="minorHAnsi"/>
+          <w:b w:val="0"/>
+          <w:spacing w:val="-1"/>
+          <w:sz w:val="24"/>
+          <w:szCs w:val="24"/>
+          <w:shd w:val="clear" w:color="auto" w:fill="FFFFFF"/>
+          <w:lang w:val="en-US"/>
+        </w:rPr>
+        <w:t>Swift</w:t>
+      </w:r>
+      <w:r>
+        <w:rPr>
+          <w:rStyle w:val="a6"/>
+          <w:rFonts w:asciiTheme="minorHAnsi" w:hAnsiTheme="minorHAnsi"/>
+          <w:b w:val="0"/>
+          <w:spacing w:val="-1"/>
+          <w:sz w:val="24"/>
+          <w:szCs w:val="24"/>
+          <w:shd w:val="clear" w:color="auto" w:fill="FFFFFF"/>
+        </w:rPr>
+        <w:t xml:space="preserve">. </w:t>
+      </w:r>
+      <w:r>
+        <w:rPr>
+          <w:rStyle w:val="a6"/>
+          <w:rFonts w:asciiTheme="minorHAnsi" w:hAnsiTheme="minorHAnsi"/>
+          <w:b w:val="0"/>
+          <w:spacing w:val="-1"/>
+          <w:sz w:val="24"/>
+          <w:szCs w:val="24"/>
+          <w:shd w:val="clear" w:color="auto" w:fill="FFFFFF"/>
+        </w:rPr>
+        <w:t xml:space="preserve">Для теста распечатаем версию библиотеки. Объявим в заголовочном файле </w:t>
+      </w:r>
+      <w:proofErr w:type="spellStart"/>
+      <w:r>
+        <w:rPr>
+          <w:rStyle w:val="a6"/>
+          <w:rFonts w:asciiTheme="minorHAnsi" w:hAnsiTheme="minorHAnsi"/>
+          <w:spacing w:val="-1"/>
+          <w:sz w:val="24"/>
+          <w:szCs w:val="24"/>
+          <w:shd w:val="clear" w:color="auto" w:fill="FFFFFF"/>
+          <w:lang w:val="en-US"/>
+        </w:rPr>
+        <w:t>OpenCVWrapper</w:t>
+      </w:r>
+      <w:proofErr w:type="spellEnd"/>
+      <w:r>
+        <w:rPr>
+          <w:rStyle w:val="a6"/>
+          <w:rFonts w:asciiTheme="minorHAnsi" w:hAnsiTheme="minorHAnsi"/>
+          <w:spacing w:val="-1"/>
+          <w:sz w:val="24"/>
+          <w:szCs w:val="24"/>
+          <w:shd w:val="clear" w:color="auto" w:fill="FFFFFF"/>
+        </w:rPr>
+        <w:t>.</w:t>
+      </w:r>
+      <w:r>
+        <w:rPr>
+          <w:rStyle w:val="a6"/>
+          <w:rFonts w:asciiTheme="minorHAnsi" w:hAnsiTheme="minorHAnsi"/>
+          <w:spacing w:val="-1"/>
+          <w:sz w:val="24"/>
+          <w:szCs w:val="24"/>
+          <w:shd w:val="clear" w:color="auto" w:fill="FFFFFF"/>
+          <w:lang w:val="en-US"/>
+        </w:rPr>
+        <w:t>h</w:t>
+      </w:r>
+      <w:r>
+        <w:rPr>
+          <w:rStyle w:val="a6"/>
+          <w:rFonts w:asciiTheme="minorHAnsi" w:hAnsiTheme="minorHAnsi"/>
+          <w:b w:val="0"/>
+          <w:spacing w:val="-1"/>
+          <w:sz w:val="24"/>
+          <w:szCs w:val="24"/>
+          <w:shd w:val="clear" w:color="auto" w:fill="FFFFFF"/>
+        </w:rPr>
+        <w:t xml:space="preserve"> </w:t>
+      </w:r>
+      <w:r>
+        <w:rPr>
+          <w:rStyle w:val="a6"/>
+          <w:rFonts w:asciiTheme="minorHAnsi" w:hAnsiTheme="minorHAnsi"/>
+          <w:b w:val="0"/>
+          <w:spacing w:val="-1"/>
+          <w:sz w:val="24"/>
+          <w:szCs w:val="24"/>
+          <w:shd w:val="clear" w:color="auto" w:fill="FFFFFF"/>
+        </w:rPr>
+        <w:t>метод, возвращающий строку, описывающую версию библиотеки:</w:t>
+      </w:r>
+    </w:p>
+    <w:p>
+      <w:pPr>
+        <w:pStyle w:val="HTML"/>
+        <w:spacing w:before="645"/>
+        <w:rPr>
+          <w:sz w:val="24"/>
+          <w:szCs w:val="24"/>
+        </w:rPr>
+      </w:pPr>
+      <w:r>
+        <w:rPr>
+          <w:sz w:val="24"/>
+          <w:szCs w:val="24"/>
+        </w:rPr>
+        <w:t>+ (</w:t>
+      </w:r>
+      <w:proofErr w:type="spellStart"/>
+      <w:r>
+        <w:rPr>
+          <w:sz w:val="24"/>
+          <w:szCs w:val="24"/>
+        </w:rPr>
+        <w:t>NSString</w:t>
+      </w:r>
+      <w:proofErr w:type="spellEnd"/>
+      <w:r>
+        <w:rPr>
+          <w:sz w:val="24"/>
+          <w:szCs w:val="24"/>
+        </w:rPr>
+        <w:t xml:space="preserve"> </w:t>
+      </w:r>
+      <w:proofErr w:type="gramStart"/>
+      <w:r>
+        <w:rPr>
+          <w:sz w:val="24"/>
+          <w:szCs w:val="24"/>
+        </w:rPr>
+        <w:t>*)</w:t>
+      </w:r>
+      <w:proofErr w:type="spellStart"/>
+      <w:r>
+        <w:rPr>
+          <w:sz w:val="24"/>
+          <w:szCs w:val="24"/>
+        </w:rPr>
+        <w:t>openCVVersionString</w:t>
+      </w:r>
+      <w:proofErr w:type="spellEnd"/>
+      <w:proofErr w:type="gramEnd"/>
+      <w:r>
+        <w:rPr>
+          <w:sz w:val="24"/>
+          <w:szCs w:val="24"/>
+        </w:rPr>
+        <w:t>;</w:t>
+      </w:r>
+    </w:p>
+    <w:p>
+      <w:pPr>
+        <w:pStyle w:val="BodyA"/>
+        <w:ind w:left="720"/>
+        <w:rPr>
+          <w:rFonts w:asciiTheme="minorHAnsi" w:hAnsiTheme="minorHAnsi"/>
+          <w:sz w:val="24"/>
+          <w:szCs w:val="24"/>
+        </w:rPr>
+      </w:pPr>
+    </w:p>
+    <w:p>
+      <w:pPr>
+        <w:pStyle w:val="BodyA"/>
+        <w:ind w:left="720"/>
+        <w:rPr>
+          <w:rFonts w:asciiTheme="minorHAnsi" w:hAnsiTheme="minorHAnsi"/>
+          <w:sz w:val="24"/>
+          <w:szCs w:val="24"/>
+        </w:rPr>
+      </w:pPr>
+      <w:r>
+        <w:rPr>
+          <w:rFonts w:asciiTheme="minorHAnsi" w:hAnsiTheme="minorHAnsi"/>
+          <w:sz w:val="24"/>
+          <w:szCs w:val="24"/>
+        </w:rPr>
+        <w:t>Затем реализуем данный метод</w:t>
+      </w:r>
+      <w:r>
+        <w:rPr>
+          <w:rFonts w:asciiTheme="minorHAnsi" w:hAnsiTheme="minorHAnsi"/>
+          <w:sz w:val="24"/>
+          <w:szCs w:val="24"/>
+        </w:rPr>
+        <w:t xml:space="preserve"> в файле </w:t>
+      </w:r>
+      <w:proofErr w:type="spellStart"/>
+      <w:r>
+        <w:rPr>
+          <w:rFonts w:asciiTheme="minorHAnsi" w:hAnsiTheme="minorHAnsi"/>
+          <w:b/>
+          <w:sz w:val="24"/>
+          <w:szCs w:val="24"/>
+          <w:lang w:val="en-US"/>
+        </w:rPr>
+        <w:t>OpenCVWrapper</w:t>
+      </w:r>
+      <w:proofErr w:type="spellEnd"/>
+      <w:r>
+        <w:rPr>
+          <w:rFonts w:asciiTheme="minorHAnsi" w:hAnsiTheme="minorHAnsi"/>
+          <w:b/>
+          <w:sz w:val="24"/>
+          <w:szCs w:val="24"/>
+        </w:rPr>
+        <w:t>.</w:t>
+      </w:r>
+      <w:r>
+        <w:rPr>
+          <w:rFonts w:asciiTheme="minorHAnsi" w:hAnsiTheme="minorHAnsi"/>
+          <w:b/>
+          <w:sz w:val="24"/>
+          <w:szCs w:val="24"/>
+          <w:lang w:val="en-US"/>
+        </w:rPr>
+        <w:t>mm</w:t>
+      </w:r>
+      <w:r>
+        <w:rPr>
+          <w:rFonts w:asciiTheme="minorHAnsi" w:hAnsiTheme="minorHAnsi"/>
+          <w:sz w:val="24"/>
+          <w:szCs w:val="24"/>
+        </w:rPr>
+        <w:t>:</w:t>
+      </w:r>
+    </w:p>
+    <w:p>
+      <w:pPr>
+        <w:pStyle w:val="HTML"/>
+        <w:spacing w:before="645"/>
+        <w:rPr>
+          <w:sz w:val="24"/>
+          <w:szCs w:val="24"/>
+        </w:rPr>
+      </w:pPr>
+      <w:r>
+        <w:rPr>
+          <w:sz w:val="24"/>
+          <w:szCs w:val="24"/>
+        </w:rPr>
+        <w:lastRenderedPageBreak/>
+        <w:t>+ (</w:t>
+      </w:r>
+      <w:proofErr w:type="spellStart"/>
+      <w:r>
+        <w:rPr>
+          <w:sz w:val="24"/>
+          <w:szCs w:val="24"/>
+        </w:rPr>
+        <w:t>NSString</w:t>
+      </w:r>
+      <w:proofErr w:type="spellEnd"/>
+      <w:r>
+        <w:rPr>
+          <w:sz w:val="24"/>
+          <w:szCs w:val="24"/>
+        </w:rPr>
+        <w:t xml:space="preserve"> </w:t>
+      </w:r>
+      <w:proofErr w:type="gramStart"/>
+      <w:r>
+        <w:rPr>
+          <w:sz w:val="24"/>
+          <w:szCs w:val="24"/>
+        </w:rPr>
+        <w:t>*)</w:t>
+      </w:r>
+      <w:proofErr w:type="spellStart"/>
+      <w:r>
+        <w:rPr>
+          <w:sz w:val="24"/>
+          <w:szCs w:val="24"/>
+        </w:rPr>
+        <w:t>openCVVersionString</w:t>
+      </w:r>
+      <w:proofErr w:type="spellEnd"/>
+      <w:proofErr w:type="gramEnd"/>
+      <w:r>
+        <w:rPr>
+          <w:sz w:val="24"/>
+          <w:szCs w:val="24"/>
+        </w:rPr>
+        <w:t xml:space="preserve"> {</w:t>
+      </w:r>
+    </w:p>
+    <w:p>
+      <w:pPr>
+        <w:pStyle w:val="HTML"/>
+        <w:ind w:left="916"/>
+        <w:rPr>
+          <w:sz w:val="24"/>
+          <w:szCs w:val="24"/>
+          <w:lang w:val="en-US"/>
+        </w:rPr>
+      </w:pPr>
+      <w:proofErr w:type="gramStart"/>
+      <w:r>
+        <w:rPr>
+          <w:sz w:val="24"/>
+          <w:szCs w:val="24"/>
+          <w:lang w:val="en-US"/>
+        </w:rPr>
+        <w:t>return</w:t>
+      </w:r>
+      <w:proofErr w:type="gramEnd"/>
+      <w:r>
+        <w:rPr>
+          <w:sz w:val="24"/>
+          <w:szCs w:val="24"/>
+          <w:lang w:val="en-US"/>
+        </w:rPr>
+        <w:t xml:space="preserve"> [</w:t>
+      </w:r>
+      <w:proofErr w:type="spellStart"/>
+      <w:r>
+        <w:rPr>
+          <w:sz w:val="24"/>
+          <w:szCs w:val="24"/>
+          <w:lang w:val="en-US"/>
+        </w:rPr>
+        <w:t>NSString</w:t>
+      </w:r>
+      <w:proofErr w:type="spellEnd"/>
+      <w:r>
+        <w:rPr>
+          <w:sz w:val="24"/>
+          <w:szCs w:val="24"/>
+          <w:lang w:val="en-US"/>
+        </w:rPr>
+        <w:t xml:space="preserve"> </w:t>
+      </w:r>
+      <w:proofErr w:type="spellStart"/>
+      <w:r>
+        <w:rPr>
+          <w:sz w:val="24"/>
+          <w:szCs w:val="24"/>
+          <w:lang w:val="en-US"/>
+        </w:rPr>
+        <w:t>stringWithFormat</w:t>
+      </w:r>
+      <w:proofErr w:type="spellEnd"/>
+      <w:r>
+        <w:rPr>
+          <w:sz w:val="24"/>
+          <w:szCs w:val="24"/>
+          <w:lang w:val="en-US"/>
+        </w:rPr>
+        <w:t>:@"</w:t>
+      </w:r>
+      <w:proofErr w:type="spellStart"/>
+      <w:r>
+        <w:rPr>
+          <w:sz w:val="24"/>
+          <w:szCs w:val="24"/>
+          <w:lang w:val="en-US"/>
+        </w:rPr>
+        <w:t>OpenCV</w:t>
+      </w:r>
+      <w:proofErr w:type="spellEnd"/>
+      <w:r>
+        <w:rPr>
+          <w:sz w:val="24"/>
+          <w:szCs w:val="24"/>
+          <w:lang w:val="en-US"/>
+        </w:rPr>
+        <w:t xml:space="preserve"> Version %s",  CV_VERSION];</w:t>
+      </w:r>
+    </w:p>
+    <w:p>
+      <w:pPr>
+        <w:pStyle w:val="HTML"/>
+        <w:rPr>
+          <w:sz w:val="24"/>
+          <w:szCs w:val="24"/>
+          <w:lang w:val="en-US"/>
+        </w:rPr>
+      </w:pPr>
+      <w:r>
+        <w:rPr>
+          <w:sz w:val="24"/>
+          <w:szCs w:val="24"/>
+        </w:rPr>
+        <w:t>}</w:t>
+      </w:r>
+    </w:p>
+    <w:p>
+      <w:pPr>
+        <w:pStyle w:val="HTML"/>
+        <w:rPr>
+          <w:sz w:val="24"/>
+          <w:szCs w:val="24"/>
+          <w:lang w:val="en-US"/>
+        </w:rPr>
+      </w:pPr>
+    </w:p>
+    <w:p>
+      <w:pPr>
+        <w:pStyle w:val="HTML"/>
+        <w:rPr>
+          <w:rFonts w:asciiTheme="minorHAnsi" w:hAnsiTheme="minorHAnsi"/>
+          <w:sz w:val="24"/>
+          <w:szCs w:val="24"/>
+        </w:rPr>
+      </w:pPr>
+      <w:r>
+        <w:rPr>
+          <w:rFonts w:asciiTheme="minorHAnsi" w:hAnsiTheme="minorHAnsi"/>
+          <w:sz w:val="24"/>
+          <w:szCs w:val="24"/>
+        </w:rPr>
+        <w:t xml:space="preserve">Для теста вызовем его на этапе инициализации в </w:t>
+      </w:r>
+      <w:proofErr w:type="spellStart"/>
+      <w:r>
+        <w:rPr>
+          <w:rFonts w:asciiTheme="minorHAnsi" w:hAnsiTheme="minorHAnsi"/>
+          <w:b/>
+          <w:sz w:val="24"/>
+          <w:szCs w:val="24"/>
+          <w:lang w:val="en-US"/>
+        </w:rPr>
+        <w:t>STApp</w:t>
+      </w:r>
+      <w:proofErr w:type="spellEnd"/>
+      <w:r>
+        <w:rPr>
+          <w:rFonts w:asciiTheme="minorHAnsi" w:hAnsiTheme="minorHAnsi"/>
+          <w:sz w:val="24"/>
+          <w:szCs w:val="24"/>
+        </w:rPr>
+        <w:t>:</w:t>
+      </w:r>
+    </w:p>
+    <w:p>
+      <w:pPr>
+        <w:pStyle w:val="HTML"/>
+        <w:rPr>
+          <w:rFonts w:asciiTheme="minorHAnsi" w:hAnsiTheme="minorHAnsi"/>
+          <w:sz w:val="24"/>
+          <w:szCs w:val="24"/>
+        </w:rPr>
+      </w:pPr>
+    </w:p>
+    <w:p>
+      <w:pPr>
+        <w:pStyle w:val="HTML"/>
+        <w:rPr>
+          <w:sz w:val="24"/>
+          <w:szCs w:val="24"/>
+        </w:rPr>
+      </w:pPr>
+      <w:proofErr w:type="spellStart"/>
+      <w:proofErr w:type="gramStart"/>
+      <w:r>
+        <w:rPr>
+          <w:sz w:val="24"/>
+          <w:szCs w:val="24"/>
+        </w:rPr>
+        <w:t>print</w:t>
+      </w:r>
+      <w:proofErr w:type="spellEnd"/>
+      <w:r>
+        <w:rPr>
+          <w:sz w:val="24"/>
+          <w:szCs w:val="24"/>
+        </w:rPr>
+        <w:t>(</w:t>
+      </w:r>
+      <w:proofErr w:type="gramEnd"/>
+      <w:r>
+        <w:rPr>
+          <w:sz w:val="24"/>
+          <w:szCs w:val="24"/>
+        </w:rPr>
+        <w:t>"\(</w:t>
+      </w:r>
+      <w:proofErr w:type="spellStart"/>
+      <w:r>
+        <w:rPr>
+          <w:sz w:val="24"/>
+          <w:szCs w:val="24"/>
+        </w:rPr>
+        <w:t>OpenCVWrapper.openCVVersionString</w:t>
+      </w:r>
+      <w:proofErr w:type="spellEnd"/>
+      <w:r>
+        <w:rPr>
+          <w:sz w:val="24"/>
+          <w:szCs w:val="24"/>
+        </w:rPr>
+        <w:t>())")</w:t>
+      </w:r>
+    </w:p>
+    <w:p>
+      <w:pPr>
+        <w:pStyle w:val="HTML"/>
+        <w:rPr>
+          <w:sz w:val="24"/>
+          <w:szCs w:val="24"/>
+        </w:rPr>
+      </w:pPr>
+    </w:p>
+    <w:p>
+      <w:pPr>
+        <w:pStyle w:val="HTML"/>
+        <w:rPr>
+          <w:rFonts w:asciiTheme="minorHAnsi" w:hAnsiTheme="minorHAnsi"/>
+          <w:sz w:val="24"/>
+          <w:szCs w:val="24"/>
+        </w:rPr>
+      </w:pPr>
+    </w:p>
+    <w:p>
+      <w:pPr>
+        <w:pStyle w:val="HTML"/>
+        <w:rPr>
+          <w:rFonts w:asciiTheme="minorHAnsi" w:hAnsiTheme="minorHAnsi"/>
+          <w:sz w:val="24"/>
+          <w:szCs w:val="24"/>
+        </w:rPr>
+      </w:pPr>
+      <w:r>
+        <w:rPr>
+          <w:rFonts w:asciiTheme="minorHAnsi" w:hAnsiTheme="minorHAnsi"/>
+          <w:sz w:val="24"/>
+          <w:szCs w:val="24"/>
+        </w:rPr>
+        <w:t xml:space="preserve">Как результат – в окне вывода видим строку с текущей версией используемой библиотеки </w:t>
+      </w:r>
+      <w:proofErr w:type="spellStart"/>
+      <w:r>
+        <w:rPr>
+          <w:rFonts w:asciiTheme="minorHAnsi" w:hAnsiTheme="minorHAnsi"/>
+          <w:sz w:val="24"/>
+          <w:szCs w:val="24"/>
+          <w:lang w:val="en-US"/>
+        </w:rPr>
+        <w:t>OpenCV</w:t>
+      </w:r>
+      <w:proofErr w:type="spellEnd"/>
+      <w:r>
+        <w:rPr>
+          <w:rFonts w:asciiTheme="minorHAnsi" w:hAnsiTheme="minorHAnsi"/>
+          <w:sz w:val="24"/>
+          <w:szCs w:val="24"/>
+        </w:rPr>
+        <w:t>.</w:t>
+      </w:r>
+    </w:p>
+    <w:p>
+      <w:pPr>
+        <w:pStyle w:val="HTML"/>
+        <w:rPr>
+          <w:rFonts w:asciiTheme="minorHAnsi" w:hAnsiTheme="minorHAnsi"/>
+          <w:sz w:val="24"/>
+          <w:szCs w:val="24"/>
+        </w:rPr>
+      </w:pPr>
+    </w:p>
+    <w:p>
+      <w:pPr>
+        <w:pStyle w:val="HTML"/>
+        <w:rPr>
+          <w:rFonts w:asciiTheme="minorHAnsi" w:hAnsiTheme="minorHAnsi"/>
+          <w:sz w:val="24"/>
+          <w:szCs w:val="24"/>
+        </w:rPr>
+      </w:pPr>
+      <w:r>
+        <w:rPr>
+          <w:rFonts w:asciiTheme="minorHAnsi" w:hAnsiTheme="minorHAnsi"/>
+          <w:sz w:val="24"/>
+          <w:szCs w:val="24"/>
+        </w:rPr>
+        <w:t xml:space="preserve">Настройка и проверка закончены, теперь нужно реализовать такой же алгоритм подготовки изображения, который был использован при обучении нейронной сети, для того, чтобы мы могли подать его результат на вход этой сети. В </w:t>
+      </w:r>
+      <w:r>
+        <w:rPr>
+          <w:rFonts w:asciiTheme="minorHAnsi" w:hAnsiTheme="minorHAnsi"/>
+          <w:sz w:val="24"/>
+          <w:szCs w:val="24"/>
+          <w:lang w:val="en-US"/>
+        </w:rPr>
+        <w:t>Python</w:t>
+      </w:r>
+      <w:r>
+        <w:rPr>
+          <w:rFonts w:asciiTheme="minorHAnsi" w:hAnsiTheme="minorHAnsi"/>
+          <w:sz w:val="24"/>
+          <w:szCs w:val="24"/>
+        </w:rPr>
+        <w:t xml:space="preserve"> </w:t>
+      </w:r>
+      <w:r>
+        <w:rPr>
+          <w:rFonts w:asciiTheme="minorHAnsi" w:hAnsiTheme="minorHAnsi"/>
+          <w:sz w:val="24"/>
+          <w:szCs w:val="24"/>
+        </w:rPr>
+        <w:t>изображение перед отправкой в нейронную сеть проходило следующие этапы обработки:</w:t>
+      </w:r>
+    </w:p>
+    <w:p>
+      <w:pPr>
+        <w:pStyle w:val="HTML"/>
+        <w:numPr>
+          <w:ilvl w:val="0"/>
+          <w:numId w:val="13"/>
+        </w:numPr>
+        <w:rPr>
+          <w:rFonts w:asciiTheme="minorHAnsi" w:hAnsiTheme="minorHAnsi"/>
+          <w:sz w:val="24"/>
+          <w:szCs w:val="24"/>
+        </w:rPr>
+      </w:pPr>
+      <w:r>
+        <w:rPr>
+          <w:rFonts w:asciiTheme="minorHAnsi" w:hAnsiTheme="minorHAnsi"/>
+          <w:sz w:val="24"/>
+          <w:szCs w:val="24"/>
+        </w:rPr>
+        <w:t>Изменение размера</w:t>
+      </w:r>
+    </w:p>
+    <w:p>
+      <w:pPr>
+        <w:pStyle w:val="HTML"/>
+        <w:numPr>
+          <w:ilvl w:val="0"/>
+          <w:numId w:val="13"/>
+        </w:numPr>
+        <w:rPr>
+          <w:rFonts w:asciiTheme="minorHAnsi" w:hAnsiTheme="minorHAnsi"/>
+          <w:sz w:val="24"/>
+          <w:szCs w:val="24"/>
+        </w:rPr>
+      </w:pPr>
+      <w:r>
+        <w:rPr>
+          <w:rFonts w:asciiTheme="minorHAnsi" w:hAnsiTheme="minorHAnsi"/>
+          <w:sz w:val="24"/>
+          <w:szCs w:val="24"/>
+        </w:rPr>
+        <w:t>Изменение палитры на черно-белую</w:t>
+      </w:r>
+    </w:p>
+    <w:p>
+      <w:pPr>
+        <w:pStyle w:val="HTML"/>
+        <w:rPr>
+          <w:rFonts w:asciiTheme="minorHAnsi" w:hAnsiTheme="minorHAnsi"/>
+          <w:sz w:val="24"/>
+          <w:szCs w:val="24"/>
+        </w:rPr>
+      </w:pPr>
+    </w:p>
+    <w:p>
+      <w:pPr>
+        <w:pStyle w:val="HTML"/>
+      </w:pPr>
+      <w:r>
+        <w:rPr>
+          <w:rFonts w:asciiTheme="minorHAnsi" w:hAnsiTheme="minorHAnsi"/>
+          <w:sz w:val="24"/>
+          <w:szCs w:val="24"/>
+        </w:rPr>
+        <w:t xml:space="preserve">Из-за специфики проекта и разработки под мобильную платформу, к этой цепочке добавится еще </w:t>
+      </w:r>
+      <w:r>
+        <w:rPr>
+          <w:rFonts w:asciiTheme="minorHAnsi" w:hAnsiTheme="minorHAnsi"/>
+          <w:sz w:val="24"/>
+          <w:szCs w:val="24"/>
+        </w:rPr>
+        <w:t>два</w:t>
+      </w:r>
+      <w:r>
+        <w:rPr>
+          <w:rFonts w:asciiTheme="minorHAnsi" w:hAnsiTheme="minorHAnsi"/>
+          <w:sz w:val="24"/>
+          <w:szCs w:val="24"/>
+        </w:rPr>
+        <w:t xml:space="preserve"> этап – конвертация изображения из формата </w:t>
+      </w:r>
+      <w:proofErr w:type="spellStart"/>
+      <w:r>
+        <w:rPr>
+          <w:rFonts w:asciiTheme="minorHAnsi" w:hAnsiTheme="minorHAnsi"/>
+          <w:b/>
+          <w:sz w:val="24"/>
+          <w:szCs w:val="24"/>
+          <w:lang w:val="en-US"/>
+        </w:rPr>
+        <w:t>UIImage</w:t>
+      </w:r>
+      <w:proofErr w:type="spellEnd"/>
+      <w:r>
+        <w:rPr>
+          <w:rFonts w:asciiTheme="minorHAnsi" w:hAnsiTheme="minorHAnsi"/>
+          <w:b/>
+          <w:sz w:val="24"/>
+          <w:szCs w:val="24"/>
+        </w:rPr>
+        <w:t xml:space="preserve"> </w:t>
+      </w:r>
+      <w:r>
+        <w:rPr>
+          <w:rFonts w:asciiTheme="minorHAnsi" w:hAnsiTheme="minorHAnsi"/>
+          <w:sz w:val="24"/>
+          <w:szCs w:val="24"/>
+        </w:rPr>
+        <w:t xml:space="preserve">в формат </w:t>
+      </w:r>
+      <w:proofErr w:type="gramStart"/>
+      <w:r>
+        <w:rPr>
+          <w:rFonts w:asciiTheme="minorHAnsi" w:hAnsiTheme="minorHAnsi"/>
+          <w:b/>
+          <w:sz w:val="24"/>
+          <w:szCs w:val="24"/>
+          <w:lang w:val="en-US"/>
+        </w:rPr>
+        <w:t>cv</w:t>
+      </w:r>
+      <w:r>
+        <w:rPr>
+          <w:rFonts w:asciiTheme="minorHAnsi" w:hAnsiTheme="minorHAnsi"/>
+          <w:b/>
+          <w:sz w:val="24"/>
+          <w:szCs w:val="24"/>
+        </w:rPr>
+        <w:t>::</w:t>
+      </w:r>
+      <w:proofErr w:type="gramEnd"/>
+      <w:r>
+        <w:rPr>
+          <w:rFonts w:asciiTheme="minorHAnsi" w:hAnsiTheme="minorHAnsi"/>
+          <w:b/>
+          <w:sz w:val="24"/>
+          <w:szCs w:val="24"/>
+          <w:lang w:val="en-US"/>
+        </w:rPr>
+        <w:t>Mat</w:t>
+      </w:r>
+      <w:r>
+        <w:rPr>
+          <w:rFonts w:asciiTheme="minorHAnsi" w:hAnsiTheme="minorHAnsi"/>
+          <w:b/>
+          <w:sz w:val="24"/>
+          <w:szCs w:val="24"/>
+        </w:rPr>
+        <w:t xml:space="preserve"> </w:t>
+      </w:r>
+      <w:r>
+        <w:rPr>
+          <w:rFonts w:asciiTheme="minorHAnsi" w:hAnsiTheme="minorHAnsi"/>
+          <w:sz w:val="24"/>
+          <w:szCs w:val="24"/>
+        </w:rPr>
+        <w:t xml:space="preserve">с которым можно работать </w:t>
+      </w:r>
+      <w:r>
+        <w:rPr>
+          <w:rFonts w:asciiTheme="minorHAnsi" w:hAnsiTheme="minorHAnsi"/>
+          <w:sz w:val="24"/>
+          <w:szCs w:val="24"/>
+        </w:rPr>
+        <w:t xml:space="preserve">в </w:t>
+      </w:r>
+      <w:proofErr w:type="spellStart"/>
+      <w:r>
+        <w:rPr>
+          <w:rFonts w:asciiTheme="minorHAnsi" w:hAnsiTheme="minorHAnsi"/>
+          <w:sz w:val="24"/>
+          <w:szCs w:val="24"/>
+          <w:lang w:val="en-US"/>
+        </w:rPr>
+        <w:t>OpenCV</w:t>
+      </w:r>
+      <w:proofErr w:type="spellEnd"/>
+      <w:r>
+        <w:rPr>
+          <w:rFonts w:asciiTheme="minorHAnsi" w:hAnsiTheme="minorHAnsi"/>
+          <w:sz w:val="24"/>
+          <w:szCs w:val="24"/>
+        </w:rPr>
+        <w:t xml:space="preserve"> и превращение изображения в числовую матрицу</w:t>
+      </w:r>
+      <w:r>
+        <w:rPr>
+          <w:rFonts w:asciiTheme="minorHAnsi" w:hAnsiTheme="minorHAnsi"/>
+          <w:sz w:val="24"/>
+          <w:szCs w:val="24"/>
+        </w:rPr>
+        <w:t xml:space="preserve">. </w:t>
+      </w:r>
+      <w:r>
+        <w:rPr>
+          <w:rFonts w:asciiTheme="minorHAnsi" w:hAnsiTheme="minorHAnsi"/>
+          <w:sz w:val="24"/>
+          <w:szCs w:val="24"/>
+        </w:rPr>
+        <w:t xml:space="preserve">Реализация данного метода есть в официальной документации на сайте </w:t>
+      </w:r>
+      <w:proofErr w:type="spellStart"/>
+      <w:r>
+        <w:rPr>
+          <w:rFonts w:asciiTheme="minorHAnsi" w:hAnsiTheme="minorHAnsi"/>
+          <w:sz w:val="24"/>
+          <w:szCs w:val="24"/>
+          <w:lang w:val="en-US"/>
+        </w:rPr>
+        <w:t>OpenCV</w:t>
+      </w:r>
+      <w:proofErr w:type="spellEnd"/>
+      <w:r>
+        <w:rPr>
+          <w:rFonts w:asciiTheme="minorHAnsi" w:hAnsiTheme="minorHAnsi"/>
+          <w:sz w:val="24"/>
+          <w:szCs w:val="24"/>
+        </w:rPr>
+        <w:t xml:space="preserve"> (</w:t>
+      </w:r>
+      <w:hyperlink r:id="rId18" w:history="1">
+        <w:r>
+          <w:rPr>
+            <w:rStyle w:val="a3"/>
+          </w:rPr>
+          <w:t>https://docs.opencv.org/2.4/doc/tutorials/ios/image_manipulation/image_manipulation.html</w:t>
+        </w:r>
+      </w:hyperlink>
+      <w:r>
+        <w:t>)</w:t>
+      </w:r>
+    </w:p>
+    <w:p>
+      <w:pPr>
+        <w:pStyle w:val="HTML"/>
+      </w:pPr>
+    </w:p>
+    <w:p>
+      <w:pPr>
+        <w:pStyle w:val="HTML"/>
+        <w:rPr>
+          <w:rFonts w:asciiTheme="minorHAnsi" w:hAnsiTheme="minorHAnsi"/>
+          <w:b/>
+          <w:sz w:val="24"/>
+          <w:szCs w:val="24"/>
+        </w:rPr>
+      </w:pPr>
+      <w:r>
+        <w:rPr>
+          <w:rFonts w:asciiTheme="minorHAnsi" w:hAnsiTheme="minorHAnsi"/>
+          <w:sz w:val="24"/>
+          <w:szCs w:val="24"/>
+        </w:rPr>
+        <w:t xml:space="preserve"> </w:t>
+      </w:r>
+      <w:r>
+        <w:rPr>
+          <w:rFonts w:asciiTheme="minorHAnsi" w:hAnsiTheme="minorHAnsi"/>
+          <w:sz w:val="24"/>
+          <w:szCs w:val="24"/>
+        </w:rPr>
+        <w:t xml:space="preserve">Метод, изменяющий размер изображения, реализован в языке </w:t>
+      </w:r>
+      <w:r>
+        <w:rPr>
+          <w:rFonts w:asciiTheme="minorHAnsi" w:hAnsiTheme="minorHAnsi"/>
+          <w:sz w:val="24"/>
+          <w:szCs w:val="24"/>
+          <w:lang w:val="en-US"/>
+        </w:rPr>
+        <w:t>Swift</w:t>
+      </w:r>
+      <w:r>
+        <w:rPr>
+          <w:rFonts w:asciiTheme="minorHAnsi" w:hAnsiTheme="minorHAnsi"/>
+          <w:sz w:val="24"/>
+          <w:szCs w:val="24"/>
+        </w:rPr>
+        <w:t xml:space="preserve"> </w:t>
+      </w:r>
+      <w:r>
+        <w:rPr>
+          <w:rFonts w:asciiTheme="minorHAnsi" w:hAnsiTheme="minorHAnsi"/>
+          <w:sz w:val="24"/>
+          <w:szCs w:val="24"/>
+        </w:rPr>
+        <w:t xml:space="preserve">стандартными средствами. Остальные этапы конвертации реализуем в методе </w:t>
+      </w:r>
+      <w:proofErr w:type="spellStart"/>
+      <w:r>
+        <w:rPr>
+          <w:rFonts w:asciiTheme="minorHAnsi" w:hAnsiTheme="minorHAnsi"/>
+          <w:b/>
+          <w:sz w:val="24"/>
+          <w:szCs w:val="24"/>
+          <w:lang w:val="en-US"/>
+        </w:rPr>
+        <w:t>prepareForML</w:t>
+      </w:r>
+      <w:proofErr w:type="spellEnd"/>
+      <w:r>
+        <w:rPr>
+          <w:rFonts w:asciiTheme="minorHAnsi" w:hAnsiTheme="minorHAnsi"/>
+          <w:b/>
+          <w:sz w:val="24"/>
+          <w:szCs w:val="24"/>
+        </w:rPr>
+        <w:t>:</w:t>
+      </w:r>
+    </w:p>
+    <w:p>
+      <w:pPr>
+        <w:pStyle w:val="BodyA"/>
+        <w:ind w:left="720"/>
+        <w:rPr>
+          <w:rFonts w:ascii="Courier New" w:hAnsi="Courier New" w:cs="Courier New"/>
+          <w:sz w:val="24"/>
+          <w:szCs w:val="24"/>
+          <w:lang w:val="en-US"/>
+        </w:rPr>
+      </w:pPr>
+      <w:r>
+        <w:rPr>
+          <w:rFonts w:ascii="Courier New" w:hAnsi="Courier New" w:cs="Courier New"/>
+          <w:sz w:val="24"/>
+          <w:szCs w:val="24"/>
+          <w:lang w:val="en-US"/>
+        </w:rPr>
+        <w:t>+ (</w:t>
+      </w:r>
+      <w:proofErr w:type="spellStart"/>
+      <w:r>
+        <w:rPr>
+          <w:rFonts w:ascii="Courier New" w:hAnsi="Courier New" w:cs="Courier New"/>
+          <w:sz w:val="24"/>
+          <w:szCs w:val="24"/>
+          <w:lang w:val="en-US"/>
+        </w:rPr>
+        <w:t>NSArray</w:t>
+      </w:r>
+      <w:proofErr w:type="spellEnd"/>
+      <w:r>
+        <w:rPr>
+          <w:rFonts w:ascii="Courier New" w:hAnsi="Courier New" w:cs="Courier New"/>
+          <w:sz w:val="24"/>
+          <w:szCs w:val="24"/>
+          <w:lang w:val="en-US"/>
+        </w:rPr>
+        <w:t xml:space="preserve">&lt; </w:t>
+      </w:r>
+      <w:proofErr w:type="spellStart"/>
+      <w:r>
+        <w:rPr>
+          <w:rFonts w:ascii="Courier New" w:hAnsi="Courier New" w:cs="Courier New"/>
+          <w:sz w:val="24"/>
+          <w:szCs w:val="24"/>
+          <w:lang w:val="en-US"/>
+        </w:rPr>
+        <w:t>NSArray</w:t>
+      </w:r>
+      <w:proofErr w:type="spellEnd"/>
+      <w:r>
+        <w:rPr>
+          <w:rFonts w:ascii="Courier New" w:hAnsi="Courier New" w:cs="Courier New"/>
+          <w:sz w:val="24"/>
+          <w:szCs w:val="24"/>
+          <w:lang w:val="en-US"/>
+        </w:rPr>
+        <w:t>&lt;</w:t>
+      </w:r>
+      <w:proofErr w:type="spellStart"/>
+      <w:r>
+        <w:rPr>
+          <w:rFonts w:ascii="Courier New" w:hAnsi="Courier New" w:cs="Courier New"/>
+          <w:sz w:val="24"/>
+          <w:szCs w:val="24"/>
+          <w:lang w:val="en-US"/>
+        </w:rPr>
+        <w:t>NSNumber</w:t>
+      </w:r>
+      <w:proofErr w:type="spellEnd"/>
+      <w:r>
+        <w:rPr>
+          <w:rFonts w:ascii="Courier New" w:hAnsi="Courier New" w:cs="Courier New"/>
+          <w:sz w:val="24"/>
+          <w:szCs w:val="24"/>
+          <w:lang w:val="en-US"/>
+        </w:rPr>
+        <w:t>*&gt;* &gt; *</w:t>
+      </w:r>
+      <w:proofErr w:type="gramStart"/>
+      <w:r>
+        <w:rPr>
+          <w:rFonts w:ascii="Courier New" w:hAnsi="Courier New" w:cs="Courier New"/>
+          <w:sz w:val="24"/>
+          <w:szCs w:val="24"/>
+          <w:lang w:val="en-US"/>
+        </w:rPr>
+        <w:t>)</w:t>
+      </w:r>
+      <w:proofErr w:type="spellStart"/>
+      <w:r>
+        <w:rPr>
+          <w:rFonts w:ascii="Courier New" w:hAnsi="Courier New" w:cs="Courier New"/>
+          <w:sz w:val="24"/>
+          <w:szCs w:val="24"/>
+          <w:lang w:val="en-US"/>
+        </w:rPr>
+        <w:t>prepareForML</w:t>
+      </w:r>
+      <w:proofErr w:type="spellEnd"/>
+      <w:proofErr w:type="gramEnd"/>
+      <w:r>
+        <w:rPr>
+          <w:rFonts w:ascii="Courier New" w:hAnsi="Courier New" w:cs="Courier New"/>
+          <w:sz w:val="24"/>
+          <w:szCs w:val="24"/>
+          <w:lang w:val="en-US"/>
+        </w:rPr>
+        <w:t>:(</w:t>
+      </w:r>
+      <w:proofErr w:type="spellStart"/>
+      <w:r>
+        <w:rPr>
+          <w:rFonts w:ascii="Courier New" w:hAnsi="Courier New" w:cs="Courier New"/>
+          <w:sz w:val="24"/>
+          <w:szCs w:val="24"/>
+          <w:lang w:val="en-US"/>
+        </w:rPr>
+        <w:t>UIImage</w:t>
+      </w:r>
+      <w:proofErr w:type="spellEnd"/>
+      <w:r>
+        <w:rPr>
+          <w:rFonts w:ascii="Courier New" w:hAnsi="Courier New" w:cs="Courier New"/>
+          <w:sz w:val="24"/>
+          <w:szCs w:val="24"/>
+          <w:lang w:val="en-US"/>
+        </w:rPr>
+        <w:t xml:space="preserve"> *)image {</w:t>
+      </w:r>
+    </w:p>
+    <w:p>
+      <w:pPr>
+        <w:pStyle w:val="BodyA"/>
+        <w:ind w:left="720"/>
+        <w:rPr>
+          <w:rFonts w:ascii="Courier New" w:hAnsi="Courier New" w:cs="Courier New"/>
+          <w:sz w:val="24"/>
+          <w:szCs w:val="24"/>
+          <w:lang w:val="en-US"/>
+        </w:rPr>
+      </w:pPr>
+      <w:r>
+        <w:rPr>
+          <w:rFonts w:ascii="Courier New" w:hAnsi="Courier New" w:cs="Courier New"/>
+          <w:sz w:val="24"/>
+          <w:szCs w:val="24"/>
+          <w:lang w:val="en-US"/>
+        </w:rPr>
+        <w:t xml:space="preserve">    </w:t>
+      </w:r>
+      <w:proofErr w:type="gramStart"/>
+      <w:r>
+        <w:rPr>
+          <w:rFonts w:ascii="Courier New" w:hAnsi="Courier New" w:cs="Courier New"/>
+          <w:sz w:val="24"/>
+          <w:szCs w:val="24"/>
+          <w:lang w:val="en-US"/>
+        </w:rPr>
+        <w:t>cv::Mat</w:t>
+      </w:r>
+      <w:proofErr w:type="gramEnd"/>
+      <w:r>
+        <w:rPr>
+          <w:rFonts w:ascii="Courier New" w:hAnsi="Courier New" w:cs="Courier New"/>
+          <w:sz w:val="24"/>
+          <w:szCs w:val="24"/>
+          <w:lang w:val="en-US"/>
+        </w:rPr>
+        <w:t xml:space="preserve"> </w:t>
+      </w:r>
+      <w:proofErr w:type="spellStart"/>
+      <w:r>
+        <w:rPr>
+          <w:rFonts w:ascii="Courier New" w:hAnsi="Courier New" w:cs="Courier New"/>
+          <w:sz w:val="24"/>
+          <w:szCs w:val="24"/>
+          <w:lang w:val="en-US"/>
+        </w:rPr>
+        <w:t>srcMat</w:t>
+      </w:r>
+      <w:proofErr w:type="spellEnd"/>
+      <w:r>
+        <w:rPr>
+          <w:rFonts w:ascii="Courier New" w:hAnsi="Courier New" w:cs="Courier New"/>
+          <w:sz w:val="24"/>
+          <w:szCs w:val="24"/>
+          <w:lang w:val="en-US"/>
+        </w:rPr>
+        <w:t xml:space="preserve"> = [</w:t>
+      </w:r>
+      <w:proofErr w:type="spellStart"/>
+      <w:r>
+        <w:rPr>
+          <w:rFonts w:ascii="Courier New" w:hAnsi="Courier New" w:cs="Courier New"/>
+          <w:sz w:val="24"/>
+          <w:szCs w:val="24"/>
+          <w:lang w:val="en-US"/>
+        </w:rPr>
+        <w:t>OpenCVWrapper</w:t>
+      </w:r>
+      <w:proofErr w:type="spellEnd"/>
+      <w:r>
+        <w:rPr>
+          <w:rFonts w:ascii="Courier New" w:hAnsi="Courier New" w:cs="Courier New"/>
+          <w:sz w:val="24"/>
+          <w:szCs w:val="24"/>
+          <w:lang w:val="en-US"/>
+        </w:rPr>
+        <w:t xml:space="preserve"> </w:t>
+      </w:r>
+      <w:proofErr w:type="spellStart"/>
+      <w:r>
+        <w:rPr>
+          <w:rFonts w:ascii="Courier New" w:hAnsi="Courier New" w:cs="Courier New"/>
+          <w:sz w:val="24"/>
+          <w:szCs w:val="24"/>
+          <w:lang w:val="en-US"/>
+        </w:rPr>
+        <w:t>cvMatFromUIImage:image</w:t>
+      </w:r>
+      <w:proofErr w:type="spellEnd"/>
+      <w:r>
+        <w:rPr>
+          <w:rFonts w:ascii="Courier New" w:hAnsi="Courier New" w:cs="Courier New"/>
+          <w:sz w:val="24"/>
+          <w:szCs w:val="24"/>
+          <w:lang w:val="en-US"/>
+        </w:rPr>
+        <w:t>];</w:t>
+      </w:r>
+    </w:p>
+    <w:p>
+      <w:pPr>
+        <w:pStyle w:val="BodyA"/>
+        <w:ind w:left="720"/>
+        <w:rPr>
+          <w:rFonts w:ascii="Courier New" w:hAnsi="Courier New" w:cs="Courier New"/>
+          <w:sz w:val="24"/>
+          <w:szCs w:val="24"/>
+          <w:lang w:val="en-US"/>
+        </w:rPr>
+      </w:pPr>
+      <w:r>
+        <w:rPr>
+          <w:rFonts w:ascii="Courier New" w:hAnsi="Courier New" w:cs="Courier New"/>
+          <w:sz w:val="24"/>
+          <w:szCs w:val="24"/>
+          <w:lang w:val="en-US"/>
+        </w:rPr>
+        <w:t xml:space="preserve">    </w:t>
+      </w:r>
+    </w:p>
+    <w:p>
+      <w:pPr>
+        <w:pStyle w:val="BodyA"/>
+        <w:ind w:left="720"/>
+        <w:rPr>
+          <w:rFonts w:ascii="Courier New" w:hAnsi="Courier New" w:cs="Courier New"/>
+          <w:sz w:val="24"/>
+          <w:szCs w:val="24"/>
+          <w:lang w:val="en-US"/>
+        </w:rPr>
+      </w:pPr>
+      <w:r>
+        <w:rPr>
+          <w:rFonts w:ascii="Courier New" w:hAnsi="Courier New" w:cs="Courier New"/>
+          <w:sz w:val="24"/>
+          <w:szCs w:val="24"/>
+          <w:lang w:val="en-US"/>
+        </w:rPr>
+        <w:t xml:space="preserve">    </w:t>
+      </w:r>
+      <w:proofErr w:type="spellStart"/>
+      <w:proofErr w:type="gramStart"/>
+      <w:r>
+        <w:rPr>
+          <w:rFonts w:ascii="Courier New" w:hAnsi="Courier New" w:cs="Courier New"/>
+          <w:sz w:val="24"/>
+          <w:szCs w:val="24"/>
+          <w:lang w:val="en-US"/>
+        </w:rPr>
+        <w:t>int</w:t>
+      </w:r>
+      <w:proofErr w:type="spellEnd"/>
+      <w:proofErr w:type="gramEnd"/>
+      <w:r>
+        <w:rPr>
+          <w:rFonts w:ascii="Courier New" w:hAnsi="Courier New" w:cs="Courier New"/>
+          <w:sz w:val="24"/>
+          <w:szCs w:val="24"/>
+          <w:lang w:val="en-US"/>
+        </w:rPr>
+        <w:t xml:space="preserve"> rows = </w:t>
+      </w:r>
+      <w:proofErr w:type="spellStart"/>
+      <w:r>
+        <w:rPr>
+          <w:rFonts w:ascii="Courier New" w:hAnsi="Courier New" w:cs="Courier New"/>
+          <w:sz w:val="24"/>
+          <w:szCs w:val="24"/>
+          <w:lang w:val="en-US"/>
+        </w:rPr>
+        <w:t>srcMat.rows</w:t>
+      </w:r>
+      <w:proofErr w:type="spellEnd"/>
+      <w:r>
+        <w:rPr>
+          <w:rFonts w:ascii="Courier New" w:hAnsi="Courier New" w:cs="Courier New"/>
+          <w:sz w:val="24"/>
+          <w:szCs w:val="24"/>
+          <w:lang w:val="en-US"/>
+        </w:rPr>
+        <w:t>;</w:t>
+      </w:r>
+    </w:p>
+    <w:p>
+      <w:pPr>
+        <w:pStyle w:val="BodyA"/>
+        <w:ind w:left="720"/>
+        <w:rPr>
+          <w:rFonts w:ascii="Courier New" w:hAnsi="Courier New" w:cs="Courier New"/>
+          <w:sz w:val="24"/>
+          <w:szCs w:val="24"/>
+          <w:lang w:val="en-US"/>
+        </w:rPr>
+      </w:pPr>
+      <w:r>
+        <w:rPr>
+          <w:rFonts w:ascii="Courier New" w:hAnsi="Courier New" w:cs="Courier New"/>
+          <w:sz w:val="24"/>
+          <w:szCs w:val="24"/>
+          <w:lang w:val="en-US"/>
+        </w:rPr>
+        <w:t xml:space="preserve">    </w:t>
+      </w:r>
+      <w:proofErr w:type="spellStart"/>
+      <w:proofErr w:type="gramStart"/>
+      <w:r>
+        <w:rPr>
+          <w:rFonts w:ascii="Courier New" w:hAnsi="Courier New" w:cs="Courier New"/>
+          <w:sz w:val="24"/>
+          <w:szCs w:val="24"/>
+          <w:lang w:val="en-US"/>
+        </w:rPr>
+        <w:t>int</w:t>
+      </w:r>
+      <w:proofErr w:type="spellEnd"/>
+      <w:proofErr w:type="gramEnd"/>
+      <w:r>
+        <w:rPr>
+          <w:rFonts w:ascii="Courier New" w:hAnsi="Courier New" w:cs="Courier New"/>
+          <w:sz w:val="24"/>
+          <w:szCs w:val="24"/>
+          <w:lang w:val="en-US"/>
+        </w:rPr>
+        <w:t xml:space="preserve"> cols = </w:t>
+      </w:r>
+      <w:proofErr w:type="spellStart"/>
+      <w:r>
+        <w:rPr>
+          <w:rFonts w:ascii="Courier New" w:hAnsi="Courier New" w:cs="Courier New"/>
+          <w:sz w:val="24"/>
+          <w:szCs w:val="24"/>
+          <w:lang w:val="en-US"/>
+        </w:rPr>
+        <w:t>srcMat.cols</w:t>
+      </w:r>
+      <w:proofErr w:type="spellEnd"/>
+      <w:r>
+        <w:rPr>
+          <w:rFonts w:ascii="Courier New" w:hAnsi="Courier New" w:cs="Courier New"/>
+          <w:sz w:val="24"/>
+          <w:szCs w:val="24"/>
+          <w:lang w:val="en-US"/>
+        </w:rPr>
+        <w:t>;</w:t>
+      </w:r>
+    </w:p>
+    <w:p>
+      <w:pPr>
+        <w:pStyle w:val="BodyA"/>
+        <w:ind w:left="720"/>
+        <w:rPr>
+          <w:rFonts w:ascii="Courier New" w:hAnsi="Courier New" w:cs="Courier New"/>
+          <w:sz w:val="24"/>
+          <w:szCs w:val="24"/>
+          <w:lang w:val="en-US"/>
+        </w:rPr>
+      </w:pPr>
+      <w:r>
+        <w:rPr>
+          <w:rFonts w:ascii="Courier New" w:hAnsi="Courier New" w:cs="Courier New"/>
+          <w:sz w:val="24"/>
+          <w:szCs w:val="24"/>
+          <w:lang w:val="en-US"/>
+        </w:rPr>
+        <w:t xml:space="preserve">    </w:t>
+      </w:r>
+    </w:p>
+    <w:p>
+      <w:pPr>
+        <w:pStyle w:val="BodyA"/>
+        <w:ind w:left="720"/>
+        <w:rPr>
+          <w:rFonts w:ascii="Courier New" w:hAnsi="Courier New" w:cs="Courier New"/>
+          <w:sz w:val="24"/>
+          <w:szCs w:val="24"/>
+          <w:lang w:val="en-US"/>
+        </w:rPr>
+      </w:pPr>
+      <w:r>
+        <w:rPr>
+          <w:rFonts w:ascii="Courier New" w:hAnsi="Courier New" w:cs="Courier New"/>
+          <w:sz w:val="24"/>
+          <w:szCs w:val="24"/>
+          <w:lang w:val="en-US"/>
+        </w:rPr>
+        <w:t xml:space="preserve">    </w:t>
+      </w:r>
+      <w:proofErr w:type="gramStart"/>
+      <w:r>
+        <w:rPr>
+          <w:rFonts w:ascii="Courier New" w:hAnsi="Courier New" w:cs="Courier New"/>
+          <w:sz w:val="24"/>
+          <w:szCs w:val="24"/>
+          <w:lang w:val="en-US"/>
+        </w:rPr>
+        <w:t>cv::Mat</w:t>
+      </w:r>
+      <w:proofErr w:type="gramEnd"/>
+      <w:r>
+        <w:rPr>
+          <w:rFonts w:ascii="Courier New" w:hAnsi="Courier New" w:cs="Courier New"/>
+          <w:sz w:val="24"/>
+          <w:szCs w:val="24"/>
+          <w:lang w:val="en-US"/>
+        </w:rPr>
+        <w:t xml:space="preserve"> </w:t>
+      </w:r>
+      <w:proofErr w:type="spellStart"/>
+      <w:r>
+        <w:rPr>
+          <w:rFonts w:ascii="Courier New" w:hAnsi="Courier New" w:cs="Courier New"/>
+          <w:sz w:val="24"/>
+          <w:szCs w:val="24"/>
+          <w:lang w:val="en-US"/>
+        </w:rPr>
+        <w:t>grayMat</w:t>
+      </w:r>
+      <w:proofErr w:type="spellEnd"/>
+      <w:r>
+        <w:rPr>
+          <w:rFonts w:ascii="Courier New" w:hAnsi="Courier New" w:cs="Courier New"/>
+          <w:sz w:val="24"/>
+          <w:szCs w:val="24"/>
+          <w:lang w:val="en-US"/>
+        </w:rPr>
+        <w:t>(rows, cols, CV_8UC1);</w:t>
+      </w:r>
+    </w:p>
+    <w:p>
+      <w:pPr>
+        <w:pStyle w:val="BodyA"/>
+        <w:ind w:left="720"/>
+        <w:rPr>
+          <w:rFonts w:ascii="Courier New" w:hAnsi="Courier New" w:cs="Courier New"/>
+          <w:sz w:val="24"/>
+          <w:szCs w:val="24"/>
+          <w:lang w:val="en-US"/>
+        </w:rPr>
+      </w:pPr>
+      <w:r>
+        <w:rPr>
+          <w:rFonts w:ascii="Courier New" w:hAnsi="Courier New" w:cs="Courier New"/>
+          <w:sz w:val="24"/>
+          <w:szCs w:val="24"/>
+          <w:lang w:val="en-US"/>
+        </w:rPr>
+        <w:t xml:space="preserve">    </w:t>
+      </w:r>
+    </w:p>
+    <w:p>
+      <w:pPr>
+        <w:pStyle w:val="BodyA"/>
+        <w:ind w:left="720"/>
+        <w:rPr>
+          <w:rFonts w:ascii="Courier New" w:hAnsi="Courier New" w:cs="Courier New"/>
+          <w:sz w:val="24"/>
+          <w:szCs w:val="24"/>
+          <w:lang w:val="en-US"/>
+        </w:rPr>
+      </w:pPr>
+      <w:r>
+        <w:rPr>
+          <w:rFonts w:ascii="Courier New" w:hAnsi="Courier New" w:cs="Courier New"/>
+          <w:sz w:val="24"/>
+          <w:szCs w:val="24"/>
+          <w:lang w:val="en-US"/>
+        </w:rPr>
+        <w:t xml:space="preserve">    cv::</w:t>
+      </w:r>
+      <w:proofErr w:type="spellStart"/>
+      <w:proofErr w:type="gramStart"/>
+      <w:r>
+        <w:rPr>
+          <w:rFonts w:ascii="Courier New" w:hAnsi="Courier New" w:cs="Courier New"/>
+          <w:sz w:val="24"/>
+          <w:szCs w:val="24"/>
+          <w:lang w:val="en-US"/>
+        </w:rPr>
+        <w:t>cvtColor</w:t>
+      </w:r>
+      <w:proofErr w:type="spellEnd"/>
+      <w:r>
+        <w:rPr>
+          <w:rFonts w:ascii="Courier New" w:hAnsi="Courier New" w:cs="Courier New"/>
+          <w:sz w:val="24"/>
+          <w:szCs w:val="24"/>
+          <w:lang w:val="en-US"/>
+        </w:rPr>
+        <w:t>(</w:t>
+      </w:r>
+      <w:proofErr w:type="spellStart"/>
+      <w:proofErr w:type="gramEnd"/>
+      <w:r>
+        <w:rPr>
+          <w:rFonts w:ascii="Courier New" w:hAnsi="Courier New" w:cs="Courier New"/>
+          <w:sz w:val="24"/>
+          <w:szCs w:val="24"/>
+          <w:lang w:val="en-US"/>
+        </w:rPr>
+        <w:t>srcMat</w:t>
+      </w:r>
+      <w:proofErr w:type="spellEnd"/>
+      <w:r>
+        <w:rPr>
+          <w:rFonts w:ascii="Courier New" w:hAnsi="Courier New" w:cs="Courier New"/>
+          <w:sz w:val="24"/>
+          <w:szCs w:val="24"/>
+          <w:lang w:val="en-US"/>
+        </w:rPr>
+        <w:t xml:space="preserve">, </w:t>
+      </w:r>
+      <w:proofErr w:type="spellStart"/>
+      <w:r>
+        <w:rPr>
+          <w:rFonts w:ascii="Courier New" w:hAnsi="Courier New" w:cs="Courier New"/>
+          <w:sz w:val="24"/>
+          <w:szCs w:val="24"/>
+          <w:lang w:val="en-US"/>
+        </w:rPr>
+        <w:t>grayMat</w:t>
+      </w:r>
+      <w:proofErr w:type="spellEnd"/>
+      <w:r>
+        <w:rPr>
+          <w:rFonts w:ascii="Courier New" w:hAnsi="Courier New" w:cs="Courier New"/>
+          <w:sz w:val="24"/>
+          <w:szCs w:val="24"/>
+          <w:lang w:val="en-US"/>
+        </w:rPr>
+        <w:t>, cv::COLOR_BGR2GRAY);</w:t>
+      </w:r>
+    </w:p>
+    <w:p>
+      <w:pPr>
+        <w:pStyle w:val="BodyA"/>
+        <w:ind w:left="720"/>
+        <w:rPr>
+          <w:rFonts w:ascii="Courier New" w:hAnsi="Courier New" w:cs="Courier New"/>
+          <w:sz w:val="24"/>
+          <w:szCs w:val="24"/>
+          <w:lang w:val="en-US"/>
+        </w:rPr>
+      </w:pPr>
+      <w:r>
+        <w:rPr>
+          <w:rFonts w:ascii="Courier New" w:hAnsi="Courier New" w:cs="Courier New"/>
+          <w:sz w:val="24"/>
+          <w:szCs w:val="24"/>
+          <w:lang w:val="en-US"/>
+        </w:rPr>
+        <w:t xml:space="preserve">    </w:t>
+      </w:r>
+    </w:p>
+    <w:p>
+      <w:pPr>
+        <w:pStyle w:val="BodyA"/>
+        <w:ind w:left="720"/>
+        <w:rPr>
+          <w:rFonts w:ascii="Courier New" w:hAnsi="Courier New" w:cs="Courier New"/>
+          <w:sz w:val="24"/>
+          <w:szCs w:val="24"/>
+          <w:lang w:val="en-US"/>
+        </w:rPr>
+      </w:pPr>
+      <w:r>
+        <w:rPr>
+          <w:rFonts w:ascii="Courier New" w:hAnsi="Courier New" w:cs="Courier New"/>
+          <w:sz w:val="24"/>
+          <w:szCs w:val="24"/>
+          <w:lang w:val="en-US"/>
+        </w:rPr>
+        <w:t xml:space="preserve">    </w:t>
+      </w:r>
+      <w:proofErr w:type="spellStart"/>
+      <w:r>
+        <w:rPr>
+          <w:rFonts w:ascii="Courier New" w:hAnsi="Courier New" w:cs="Courier New"/>
+          <w:sz w:val="24"/>
+          <w:szCs w:val="24"/>
+          <w:lang w:val="en-US"/>
+        </w:rPr>
+        <w:t>NSMutableArray</w:t>
+      </w:r>
+      <w:proofErr w:type="spellEnd"/>
+      <w:r>
+        <w:rPr>
+          <w:rFonts w:ascii="Courier New" w:hAnsi="Courier New" w:cs="Courier New"/>
+          <w:sz w:val="24"/>
+          <w:szCs w:val="24"/>
+          <w:lang w:val="en-US"/>
+        </w:rPr>
+        <w:t xml:space="preserve"> *result = [</w:t>
+      </w:r>
+      <w:proofErr w:type="spellStart"/>
+      <w:r>
+        <w:rPr>
+          <w:rFonts w:ascii="Courier New" w:hAnsi="Courier New" w:cs="Courier New"/>
+          <w:sz w:val="24"/>
+          <w:szCs w:val="24"/>
+          <w:lang w:val="en-US"/>
+        </w:rPr>
+        <w:t>NSMutableArray</w:t>
+      </w:r>
+      <w:proofErr w:type="spellEnd"/>
+      <w:r>
+        <w:rPr>
+          <w:rFonts w:ascii="Courier New" w:hAnsi="Courier New" w:cs="Courier New"/>
+          <w:sz w:val="24"/>
+          <w:szCs w:val="24"/>
+          <w:lang w:val="en-US"/>
+        </w:rPr>
+        <w:t xml:space="preserve"> </w:t>
+      </w:r>
+      <w:proofErr w:type="spellStart"/>
+      <w:r>
+        <w:rPr>
+          <w:rFonts w:ascii="Courier New" w:hAnsi="Courier New" w:cs="Courier New"/>
+          <w:sz w:val="24"/>
+          <w:szCs w:val="24"/>
+          <w:lang w:val="en-US"/>
+        </w:rPr>
+        <w:t>arrayWithCapacity</w:t>
+      </w:r>
+      <w:proofErr w:type="gramStart"/>
+      <w:r>
+        <w:rPr>
+          <w:rFonts w:ascii="Courier New" w:hAnsi="Courier New" w:cs="Courier New"/>
+          <w:sz w:val="24"/>
+          <w:szCs w:val="24"/>
+          <w:lang w:val="en-US"/>
+        </w:rPr>
+        <w:t>:rows</w:t>
+      </w:r>
+      <w:proofErr w:type="spellEnd"/>
+      <w:proofErr w:type="gramEnd"/>
+      <w:r>
+        <w:rPr>
+          <w:rFonts w:ascii="Courier New" w:hAnsi="Courier New" w:cs="Courier New"/>
+          <w:sz w:val="24"/>
+          <w:szCs w:val="24"/>
+          <w:lang w:val="en-US"/>
+        </w:rPr>
+        <w:t>];</w:t>
+      </w:r>
+    </w:p>
+    <w:p>
+      <w:pPr>
+        <w:pStyle w:val="BodyA"/>
+        <w:ind w:left="720"/>
+        <w:rPr>
+          <w:rFonts w:ascii="Courier New" w:hAnsi="Courier New" w:cs="Courier New"/>
+          <w:sz w:val="24"/>
+          <w:szCs w:val="24"/>
+          <w:lang w:val="en-US"/>
+        </w:rPr>
+      </w:pPr>
+      <w:r>
+        <w:rPr>
+          <w:rFonts w:ascii="Courier New" w:hAnsi="Courier New" w:cs="Courier New"/>
+          <w:sz w:val="24"/>
+          <w:szCs w:val="24"/>
+          <w:lang w:val="en-US"/>
+        </w:rPr>
+        <w:t xml:space="preserve">    </w:t>
+      </w:r>
+    </w:p>
+    <w:p>
+      <w:pPr>
+        <w:pStyle w:val="BodyA"/>
+        <w:ind w:left="720"/>
+        <w:rPr>
+          <w:rFonts w:ascii="Courier New" w:hAnsi="Courier New" w:cs="Courier New"/>
+          <w:sz w:val="24"/>
+          <w:szCs w:val="24"/>
+          <w:lang w:val="en-US"/>
+        </w:rPr>
+      </w:pPr>
+      <w:r>
+        <w:rPr>
+          <w:rFonts w:ascii="Courier New" w:hAnsi="Courier New" w:cs="Courier New"/>
+          <w:sz w:val="24"/>
+          <w:szCs w:val="24"/>
+          <w:lang w:val="en-US"/>
+        </w:rPr>
+        <w:t xml:space="preserve">    </w:t>
+      </w:r>
+      <w:proofErr w:type="gramStart"/>
+      <w:r>
+        <w:rPr>
+          <w:rFonts w:ascii="Courier New" w:hAnsi="Courier New" w:cs="Courier New"/>
+          <w:sz w:val="24"/>
+          <w:szCs w:val="24"/>
+          <w:lang w:val="en-US"/>
+        </w:rPr>
+        <w:t>for</w:t>
+      </w:r>
+      <w:proofErr w:type="gramEnd"/>
+      <w:r>
+        <w:rPr>
+          <w:rFonts w:ascii="Courier New" w:hAnsi="Courier New" w:cs="Courier New"/>
+          <w:sz w:val="24"/>
+          <w:szCs w:val="24"/>
+          <w:lang w:val="en-US"/>
+        </w:rPr>
+        <w:t xml:space="preserve"> (</w:t>
+      </w:r>
+      <w:proofErr w:type="spellStart"/>
+      <w:r>
+        <w:rPr>
+          <w:rFonts w:ascii="Courier New" w:hAnsi="Courier New" w:cs="Courier New"/>
+          <w:sz w:val="24"/>
+          <w:szCs w:val="24"/>
+          <w:lang w:val="en-US"/>
+        </w:rPr>
+        <w:t>int</w:t>
+      </w:r>
+      <w:proofErr w:type="spellEnd"/>
+      <w:r>
+        <w:rPr>
+          <w:rFonts w:ascii="Courier New" w:hAnsi="Courier New" w:cs="Courier New"/>
+          <w:sz w:val="24"/>
+          <w:szCs w:val="24"/>
+          <w:lang w:val="en-US"/>
+        </w:rPr>
+        <w:t xml:space="preserve"> </w:t>
+      </w:r>
+      <w:proofErr w:type="spellStart"/>
+      <w:r>
+        <w:rPr>
+          <w:rFonts w:ascii="Courier New" w:hAnsi="Courier New" w:cs="Courier New"/>
+          <w:sz w:val="24"/>
+          <w:szCs w:val="24"/>
+          <w:lang w:val="en-US"/>
+        </w:rPr>
+        <w:t>i</w:t>
+      </w:r>
+      <w:proofErr w:type="spellEnd"/>
+      <w:r>
+        <w:rPr>
+          <w:rFonts w:ascii="Courier New" w:hAnsi="Courier New" w:cs="Courier New"/>
+          <w:sz w:val="24"/>
+          <w:szCs w:val="24"/>
+          <w:lang w:val="en-US"/>
+        </w:rPr>
+        <w:t xml:space="preserve"> = 0; </w:t>
+      </w:r>
+      <w:proofErr w:type="spellStart"/>
+      <w:r>
+        <w:rPr>
+          <w:rFonts w:ascii="Courier New" w:hAnsi="Courier New" w:cs="Courier New"/>
+          <w:sz w:val="24"/>
+          <w:szCs w:val="24"/>
+          <w:lang w:val="en-US"/>
+        </w:rPr>
+        <w:t>i</w:t>
+      </w:r>
+      <w:proofErr w:type="spellEnd"/>
+      <w:r>
+        <w:rPr>
+          <w:rFonts w:ascii="Courier New" w:hAnsi="Courier New" w:cs="Courier New"/>
+          <w:sz w:val="24"/>
+          <w:szCs w:val="24"/>
+          <w:lang w:val="en-US"/>
+        </w:rPr>
+        <w:t xml:space="preserve"> &lt; rows; </w:t>
+      </w:r>
+      <w:proofErr w:type="spellStart"/>
+      <w:r>
+        <w:rPr>
+          <w:rFonts w:ascii="Courier New" w:hAnsi="Courier New" w:cs="Courier New"/>
+          <w:sz w:val="24"/>
+          <w:szCs w:val="24"/>
+          <w:lang w:val="en-US"/>
+        </w:rPr>
+        <w:t>i</w:t>
+      </w:r>
+      <w:proofErr w:type="spellEnd"/>
+      <w:r>
+        <w:rPr>
+          <w:rFonts w:ascii="Courier New" w:hAnsi="Courier New" w:cs="Courier New"/>
+          <w:sz w:val="24"/>
+          <w:szCs w:val="24"/>
+          <w:lang w:val="en-US"/>
+        </w:rPr>
+        <w:t>++) {</w:t>
+      </w:r>
+    </w:p>
+    <w:p>
+      <w:pPr>
+        <w:pStyle w:val="BodyA"/>
+        <w:ind w:left="720"/>
+        <w:rPr>
+          <w:rFonts w:ascii="Courier New" w:hAnsi="Courier New" w:cs="Courier New"/>
+          <w:sz w:val="24"/>
+          <w:szCs w:val="24"/>
+          <w:lang w:val="en-US"/>
+        </w:rPr>
+      </w:pPr>
+      <w:r>
+        <w:rPr>
+          <w:rFonts w:ascii="Courier New" w:hAnsi="Courier New" w:cs="Courier New"/>
+          <w:sz w:val="24"/>
+          <w:szCs w:val="24"/>
+          <w:lang w:val="en-US"/>
+        </w:rPr>
+        <w:t xml:space="preserve">        </w:t>
+      </w:r>
+      <w:proofErr w:type="spellStart"/>
+      <w:r>
+        <w:rPr>
+          <w:rFonts w:ascii="Courier New" w:hAnsi="Courier New" w:cs="Courier New"/>
+          <w:sz w:val="24"/>
+          <w:szCs w:val="24"/>
+          <w:lang w:val="en-US"/>
+        </w:rPr>
+        <w:t>NSMutableArray</w:t>
+      </w:r>
+      <w:proofErr w:type="spellEnd"/>
+      <w:r>
+        <w:rPr>
+          <w:rFonts w:ascii="Courier New" w:hAnsi="Courier New" w:cs="Courier New"/>
+          <w:sz w:val="24"/>
+          <w:szCs w:val="24"/>
+          <w:lang w:val="en-US"/>
+        </w:rPr>
+        <w:t>* row = [</w:t>
+      </w:r>
+      <w:proofErr w:type="spellStart"/>
+      <w:r>
+        <w:rPr>
+          <w:rFonts w:ascii="Courier New" w:hAnsi="Courier New" w:cs="Courier New"/>
+          <w:sz w:val="24"/>
+          <w:szCs w:val="24"/>
+          <w:lang w:val="en-US"/>
+        </w:rPr>
+        <w:t>NSMutableArray</w:t>
+      </w:r>
+      <w:proofErr w:type="spellEnd"/>
+      <w:r>
+        <w:rPr>
+          <w:rFonts w:ascii="Courier New" w:hAnsi="Courier New" w:cs="Courier New"/>
+          <w:sz w:val="24"/>
+          <w:szCs w:val="24"/>
+          <w:lang w:val="en-US"/>
+        </w:rPr>
+        <w:t xml:space="preserve"> </w:t>
+      </w:r>
+      <w:proofErr w:type="spellStart"/>
+      <w:r>
+        <w:rPr>
+          <w:rFonts w:ascii="Courier New" w:hAnsi="Courier New" w:cs="Courier New"/>
+          <w:sz w:val="24"/>
+          <w:szCs w:val="24"/>
+          <w:lang w:val="en-US"/>
+        </w:rPr>
+        <w:t>arrayWithCapacity</w:t>
+      </w:r>
+      <w:proofErr w:type="gramStart"/>
+      <w:r>
+        <w:rPr>
+          <w:rFonts w:ascii="Courier New" w:hAnsi="Courier New" w:cs="Courier New"/>
+          <w:sz w:val="24"/>
+          <w:szCs w:val="24"/>
+          <w:lang w:val="en-US"/>
+        </w:rPr>
+        <w:t>:cols</w:t>
+      </w:r>
+      <w:proofErr w:type="spellEnd"/>
+      <w:proofErr w:type="gramEnd"/>
+      <w:r>
+        <w:rPr>
+          <w:rFonts w:ascii="Courier New" w:hAnsi="Courier New" w:cs="Courier New"/>
+          <w:sz w:val="24"/>
+          <w:szCs w:val="24"/>
+          <w:lang w:val="en-US"/>
+        </w:rPr>
+        <w:t>];</w:t>
+      </w:r>
+    </w:p>
+    <w:p>
+      <w:pPr>
+        <w:pStyle w:val="BodyA"/>
+        <w:ind w:left="720"/>
+        <w:rPr>
+          <w:rFonts w:ascii="Courier New" w:hAnsi="Courier New" w:cs="Courier New"/>
+          <w:sz w:val="24"/>
+          <w:szCs w:val="24"/>
+          <w:lang w:val="en-US"/>
+        </w:rPr>
+      </w:pPr>
+      <w:r>
+        <w:rPr>
+          <w:rFonts w:ascii="Courier New" w:hAnsi="Courier New" w:cs="Courier New"/>
+          <w:sz w:val="24"/>
+          <w:szCs w:val="24"/>
+          <w:lang w:val="en-US"/>
+        </w:rPr>
+        <w:t xml:space="preserve">        </w:t>
+      </w:r>
+      <w:proofErr w:type="gramStart"/>
+      <w:r>
+        <w:rPr>
+          <w:rFonts w:ascii="Courier New" w:hAnsi="Courier New" w:cs="Courier New"/>
+          <w:sz w:val="24"/>
+          <w:szCs w:val="24"/>
+          <w:lang w:val="en-US"/>
+        </w:rPr>
+        <w:t>for</w:t>
+      </w:r>
+      <w:proofErr w:type="gramEnd"/>
+      <w:r>
+        <w:rPr>
+          <w:rFonts w:ascii="Courier New" w:hAnsi="Courier New" w:cs="Courier New"/>
+          <w:sz w:val="24"/>
+          <w:szCs w:val="24"/>
+          <w:lang w:val="en-US"/>
+        </w:rPr>
+        <w:t xml:space="preserve"> (</w:t>
+      </w:r>
+      <w:proofErr w:type="spellStart"/>
+      <w:r>
+        <w:rPr>
+          <w:rFonts w:ascii="Courier New" w:hAnsi="Courier New" w:cs="Courier New"/>
+          <w:sz w:val="24"/>
+          <w:szCs w:val="24"/>
+          <w:lang w:val="en-US"/>
+        </w:rPr>
+        <w:t>int</w:t>
+      </w:r>
+      <w:proofErr w:type="spellEnd"/>
+      <w:r>
+        <w:rPr>
+          <w:rFonts w:ascii="Courier New" w:hAnsi="Courier New" w:cs="Courier New"/>
+          <w:sz w:val="24"/>
+          <w:szCs w:val="24"/>
+          <w:lang w:val="en-US"/>
+        </w:rPr>
+        <w:t xml:space="preserve"> j = 0; j &lt; cols; </w:t>
+      </w:r>
+      <w:proofErr w:type="spellStart"/>
+      <w:r>
+        <w:rPr>
+          <w:rFonts w:ascii="Courier New" w:hAnsi="Courier New" w:cs="Courier New"/>
+          <w:sz w:val="24"/>
+          <w:szCs w:val="24"/>
+          <w:lang w:val="en-US"/>
+        </w:rPr>
+        <w:t>j++</w:t>
+      </w:r>
+      <w:proofErr w:type="spellEnd"/>
+      <w:r>
+        <w:rPr>
+          <w:rFonts w:ascii="Courier New" w:hAnsi="Courier New" w:cs="Courier New"/>
+          <w:sz w:val="24"/>
+          <w:szCs w:val="24"/>
+          <w:lang w:val="en-US"/>
+        </w:rPr>
+        <w:t>) {</w:t>
+      </w:r>
+    </w:p>
+    <w:p>
+      <w:pPr>
+        <w:pStyle w:val="BodyA"/>
+        <w:ind w:left="720"/>
+        <w:rPr>
+          <w:rFonts w:ascii="Courier New" w:hAnsi="Courier New" w:cs="Courier New"/>
+          <w:sz w:val="24"/>
+          <w:szCs w:val="24"/>
+          <w:lang w:val="en-US"/>
+        </w:rPr>
+      </w:pPr>
+      <w:r>
+        <w:rPr>
+          <w:rFonts w:ascii="Courier New" w:hAnsi="Courier New" w:cs="Courier New"/>
+          <w:sz w:val="24"/>
+          <w:szCs w:val="24"/>
+          <w:lang w:val="en-US"/>
+        </w:rPr>
+        <w:t xml:space="preserve">            </w:t>
+      </w:r>
+      <w:proofErr w:type="gramStart"/>
+      <w:r>
+        <w:rPr>
+          <w:rFonts w:ascii="Courier New" w:hAnsi="Courier New" w:cs="Courier New"/>
+          <w:sz w:val="24"/>
+          <w:szCs w:val="24"/>
+          <w:lang w:val="en-US"/>
+        </w:rPr>
+        <w:t>double</w:t>
+      </w:r>
+      <w:proofErr w:type="gramEnd"/>
+      <w:r>
+        <w:rPr>
+          <w:rFonts w:ascii="Courier New" w:hAnsi="Courier New" w:cs="Courier New"/>
+          <w:sz w:val="24"/>
+          <w:szCs w:val="24"/>
+          <w:lang w:val="en-US"/>
+        </w:rPr>
+        <w:t xml:space="preserve"> </w:t>
+      </w:r>
+      <w:proofErr w:type="spellStart"/>
+      <w:r>
+        <w:rPr>
+          <w:rFonts w:ascii="Courier New" w:hAnsi="Courier New" w:cs="Courier New"/>
+          <w:sz w:val="24"/>
+          <w:szCs w:val="24"/>
+          <w:lang w:val="en-US"/>
+        </w:rPr>
+        <w:t>val</w:t>
+      </w:r>
+      <w:proofErr w:type="spellEnd"/>
+      <w:r>
+        <w:rPr>
+          <w:rFonts w:ascii="Courier New" w:hAnsi="Courier New" w:cs="Courier New"/>
+          <w:sz w:val="24"/>
+          <w:szCs w:val="24"/>
+          <w:lang w:val="en-US"/>
+        </w:rPr>
+        <w:t xml:space="preserve"> = grayMat.at&lt;</w:t>
+      </w:r>
+      <w:proofErr w:type="spellStart"/>
+      <w:r>
+        <w:rPr>
+          <w:rFonts w:ascii="Courier New" w:hAnsi="Courier New" w:cs="Courier New"/>
+          <w:sz w:val="24"/>
+          <w:szCs w:val="24"/>
+          <w:lang w:val="en-US"/>
+        </w:rPr>
+        <w:t>uchar</w:t>
+      </w:r>
+      <w:proofErr w:type="spellEnd"/>
+      <w:r>
+        <w:rPr>
+          <w:rFonts w:ascii="Courier New" w:hAnsi="Courier New" w:cs="Courier New"/>
+          <w:sz w:val="24"/>
+          <w:szCs w:val="24"/>
+          <w:lang w:val="en-US"/>
+        </w:rPr>
+        <w:t>&gt;(</w:t>
+      </w:r>
+      <w:proofErr w:type="spellStart"/>
+      <w:r>
+        <w:rPr>
+          <w:rFonts w:ascii="Courier New" w:hAnsi="Courier New" w:cs="Courier New"/>
+          <w:sz w:val="24"/>
+          <w:szCs w:val="24"/>
+          <w:lang w:val="en-US"/>
+        </w:rPr>
+        <w:t>i,j</w:t>
+      </w:r>
+      <w:proofErr w:type="spellEnd"/>
+      <w:r>
+        <w:rPr>
+          <w:rFonts w:ascii="Courier New" w:hAnsi="Courier New" w:cs="Courier New"/>
+          <w:sz w:val="24"/>
+          <w:szCs w:val="24"/>
+          <w:lang w:val="en-US"/>
+        </w:rPr>
+        <w:t>) / 255.;</w:t>
+      </w:r>
+    </w:p>
+    <w:p>
+      <w:pPr>
+        <w:pStyle w:val="BodyA"/>
+        <w:ind w:left="720"/>
+        <w:rPr>
+          <w:rFonts w:ascii="Courier New" w:hAnsi="Courier New" w:cs="Courier New"/>
+          <w:sz w:val="24"/>
+          <w:szCs w:val="24"/>
+          <w:lang w:val="en-US"/>
+        </w:rPr>
+      </w:pPr>
+      <w:r>
+        <w:rPr>
+          <w:rFonts w:ascii="Courier New" w:hAnsi="Courier New" w:cs="Courier New"/>
+          <w:sz w:val="24"/>
+          <w:szCs w:val="24"/>
+          <w:lang w:val="en-US"/>
+        </w:rPr>
+        <w:t xml:space="preserve">            [</w:t>
+      </w:r>
+      <w:proofErr w:type="gramStart"/>
+      <w:r>
+        <w:rPr>
+          <w:rFonts w:ascii="Courier New" w:hAnsi="Courier New" w:cs="Courier New"/>
+          <w:sz w:val="24"/>
+          <w:szCs w:val="24"/>
+          <w:lang w:val="en-US"/>
+        </w:rPr>
+        <w:t>row</w:t>
+      </w:r>
+      <w:proofErr w:type="gramEnd"/>
+      <w:r>
+        <w:rPr>
+          <w:rFonts w:ascii="Courier New" w:hAnsi="Courier New" w:cs="Courier New"/>
+          <w:sz w:val="24"/>
+          <w:szCs w:val="24"/>
+          <w:lang w:val="en-US"/>
+        </w:rPr>
+        <w:t xml:space="preserve"> </w:t>
+      </w:r>
+      <w:proofErr w:type="spellStart"/>
+      <w:r>
+        <w:rPr>
+          <w:rFonts w:ascii="Courier New" w:hAnsi="Courier New" w:cs="Courier New"/>
+          <w:sz w:val="24"/>
+          <w:szCs w:val="24"/>
+          <w:lang w:val="en-US"/>
+        </w:rPr>
+        <w:t>addObject</w:t>
+      </w:r>
+      <w:proofErr w:type="spellEnd"/>
+      <w:r>
+        <w:rPr>
+          <w:rFonts w:ascii="Courier New" w:hAnsi="Courier New" w:cs="Courier New"/>
+          <w:sz w:val="24"/>
+          <w:szCs w:val="24"/>
+          <w:lang w:val="en-US"/>
+        </w:rPr>
+        <w:t>:[</w:t>
+      </w:r>
+      <w:proofErr w:type="spellStart"/>
+      <w:r>
+        <w:rPr>
+          <w:rFonts w:ascii="Courier New" w:hAnsi="Courier New" w:cs="Courier New"/>
+          <w:sz w:val="24"/>
+          <w:szCs w:val="24"/>
+          <w:lang w:val="en-US"/>
+        </w:rPr>
+        <w:t>NSNumber</w:t>
+      </w:r>
+      <w:proofErr w:type="spellEnd"/>
+      <w:r>
+        <w:rPr>
+          <w:rFonts w:ascii="Courier New" w:hAnsi="Courier New" w:cs="Courier New"/>
+          <w:sz w:val="24"/>
+          <w:szCs w:val="24"/>
+          <w:lang w:val="en-US"/>
+        </w:rPr>
+        <w:t xml:space="preserve"> </w:t>
+      </w:r>
+      <w:proofErr w:type="spellStart"/>
+      <w:r>
+        <w:rPr>
+          <w:rFonts w:ascii="Courier New" w:hAnsi="Courier New" w:cs="Courier New"/>
+          <w:sz w:val="24"/>
+          <w:szCs w:val="24"/>
+          <w:lang w:val="en-US"/>
+        </w:rPr>
+        <w:t>numberWithDouble:val</w:t>
+      </w:r>
+      <w:proofErr w:type="spellEnd"/>
+      <w:r>
+        <w:rPr>
+          <w:rFonts w:ascii="Courier New" w:hAnsi="Courier New" w:cs="Courier New"/>
+          <w:sz w:val="24"/>
+          <w:szCs w:val="24"/>
+          <w:lang w:val="en-US"/>
+        </w:rPr>
+        <w:t>]];</w:t>
+      </w:r>
+    </w:p>
+    <w:p>
+      <w:pPr>
+        <w:pStyle w:val="BodyA"/>
+        <w:ind w:left="720"/>
+        <w:rPr>
+          <w:rFonts w:ascii="Courier New" w:hAnsi="Courier New" w:cs="Courier New"/>
+          <w:sz w:val="24"/>
+          <w:szCs w:val="24"/>
+          <w:lang w:val="en-US"/>
+        </w:rPr>
+      </w:pPr>
+      <w:r>
+        <w:rPr>
+          <w:rFonts w:ascii="Courier New" w:hAnsi="Courier New" w:cs="Courier New"/>
+          <w:sz w:val="24"/>
+          <w:szCs w:val="24"/>
+          <w:lang w:val="en-US"/>
+        </w:rPr>
+        <w:t xml:space="preserve">        }</w:t>
+      </w:r>
+    </w:p>
+    <w:p>
+      <w:pPr>
+        <w:pStyle w:val="BodyA"/>
+        <w:ind w:left="720"/>
+        <w:rPr>
+          <w:rFonts w:ascii="Courier New" w:hAnsi="Courier New" w:cs="Courier New"/>
+          <w:sz w:val="24"/>
+          <w:szCs w:val="24"/>
+          <w:lang w:val="en-US"/>
+        </w:rPr>
+      </w:pPr>
+      <w:r>
+        <w:rPr>
+          <w:rFonts w:ascii="Courier New" w:hAnsi="Courier New" w:cs="Courier New"/>
+          <w:sz w:val="24"/>
+          <w:szCs w:val="24"/>
+          <w:lang w:val="en-US"/>
+        </w:rPr>
+        <w:t xml:space="preserve">        [</w:t>
+      </w:r>
+      <w:proofErr w:type="gramStart"/>
+      <w:r>
+        <w:rPr>
+          <w:rFonts w:ascii="Courier New" w:hAnsi="Courier New" w:cs="Courier New"/>
+          <w:sz w:val="24"/>
+          <w:szCs w:val="24"/>
+          <w:lang w:val="en-US"/>
+        </w:rPr>
+        <w:t>result</w:t>
+      </w:r>
+      <w:proofErr w:type="gramEnd"/>
+      <w:r>
+        <w:rPr>
+          <w:rFonts w:ascii="Courier New" w:hAnsi="Courier New" w:cs="Courier New"/>
+          <w:sz w:val="24"/>
+          <w:szCs w:val="24"/>
+          <w:lang w:val="en-US"/>
+        </w:rPr>
+        <w:t xml:space="preserve"> </w:t>
+      </w:r>
+      <w:proofErr w:type="spellStart"/>
+      <w:r>
+        <w:rPr>
+          <w:rFonts w:ascii="Courier New" w:hAnsi="Courier New" w:cs="Courier New"/>
+          <w:sz w:val="24"/>
+          <w:szCs w:val="24"/>
+          <w:lang w:val="en-US"/>
+        </w:rPr>
+        <w:t>addObject:row</w:t>
+      </w:r>
+      <w:proofErr w:type="spellEnd"/>
+      <w:r>
+        <w:rPr>
+          <w:rFonts w:ascii="Courier New" w:hAnsi="Courier New" w:cs="Courier New"/>
+          <w:sz w:val="24"/>
+          <w:szCs w:val="24"/>
+          <w:lang w:val="en-US"/>
+        </w:rPr>
+        <w:t>];</w:t>
+      </w:r>
+    </w:p>
+    <w:p>
+      <w:pPr>
+        <w:pStyle w:val="BodyA"/>
+        <w:ind w:left="720"/>
+        <w:rPr>
+          <w:rFonts w:ascii="Courier New" w:hAnsi="Courier New" w:cs="Courier New"/>
+          <w:sz w:val="24"/>
+          <w:szCs w:val="24"/>
+          <w:lang w:val="en-US"/>
+        </w:rPr>
+      </w:pPr>
+      <w:r>
+        <w:rPr>
+          <w:rFonts w:ascii="Courier New" w:hAnsi="Courier New" w:cs="Courier New"/>
+          <w:sz w:val="24"/>
+          <w:szCs w:val="24"/>
+          <w:lang w:val="en-US"/>
+        </w:rPr>
+        <w:t xml:space="preserve">    }</w:t>
+      </w:r>
+    </w:p>
+    <w:p>
+      <w:pPr>
+        <w:pStyle w:val="BodyA"/>
+        <w:ind w:left="720"/>
+        <w:rPr>
+          <w:rFonts w:ascii="Courier New" w:hAnsi="Courier New" w:cs="Courier New"/>
+          <w:sz w:val="24"/>
+          <w:szCs w:val="24"/>
+          <w:lang w:val="en-US"/>
+        </w:rPr>
+      </w:pPr>
+      <w:r>
+        <w:rPr>
+          <w:rFonts w:ascii="Courier New" w:hAnsi="Courier New" w:cs="Courier New"/>
+          <w:sz w:val="24"/>
+          <w:szCs w:val="24"/>
+          <w:lang w:val="en-US"/>
+        </w:rPr>
+        <w:t xml:space="preserve">    </w:t>
+      </w:r>
+    </w:p>
+    <w:p>
+      <w:pPr>
+        <w:pStyle w:val="BodyA"/>
+        <w:ind w:left="720"/>
+        <w:rPr>
+          <w:rFonts w:ascii="Courier New" w:hAnsi="Courier New" w:cs="Courier New"/>
+          <w:sz w:val="24"/>
+          <w:szCs w:val="24"/>
+          <w:lang w:val="en-US"/>
+        </w:rPr>
+      </w:pPr>
+      <w:r>
+        <w:rPr>
+          <w:rFonts w:ascii="Courier New" w:hAnsi="Courier New" w:cs="Courier New"/>
+          <w:sz w:val="24"/>
+          <w:szCs w:val="24"/>
+          <w:lang w:val="en-US"/>
+        </w:rPr>
+        <w:lastRenderedPageBreak/>
+        <w:t xml:space="preserve">    </w:t>
+      </w:r>
+      <w:proofErr w:type="gramStart"/>
+      <w:r>
+        <w:rPr>
+          <w:rFonts w:ascii="Courier New" w:hAnsi="Courier New" w:cs="Courier New"/>
+          <w:sz w:val="24"/>
+          <w:szCs w:val="24"/>
+          <w:lang w:val="en-US"/>
+        </w:rPr>
+        <w:t>return</w:t>
+      </w:r>
+      <w:proofErr w:type="gramEnd"/>
+      <w:r>
+        <w:rPr>
+          <w:rFonts w:ascii="Courier New" w:hAnsi="Courier New" w:cs="Courier New"/>
+          <w:sz w:val="24"/>
+          <w:szCs w:val="24"/>
+          <w:lang w:val="en-US"/>
+        </w:rPr>
+        <w:t xml:space="preserve"> result;</w:t>
+      </w:r>
+    </w:p>
+    <w:p>
+      <w:pPr>
+        <w:pStyle w:val="BodyA"/>
+        <w:ind w:left="720"/>
+        <w:rPr>
+          <w:rFonts w:ascii="Courier New" w:hAnsi="Courier New" w:cs="Courier New"/>
+          <w:sz w:val="24"/>
+          <w:szCs w:val="24"/>
+        </w:rPr>
+      </w:pPr>
+      <w:r>
+        <w:rPr>
+          <w:rFonts w:ascii="Courier New" w:hAnsi="Courier New" w:cs="Courier New"/>
+          <w:sz w:val="24"/>
+          <w:szCs w:val="24"/>
+        </w:rPr>
+        <w:t>}</w:t>
+      </w:r>
+    </w:p>
+    <w:p>
+      <w:pPr>
+        <w:pStyle w:val="BodyA"/>
+        <w:ind w:left="720"/>
+        <w:rPr>
+          <w:rFonts w:ascii="Courier New" w:hAnsi="Courier New" w:cs="Courier New"/>
+          <w:sz w:val="24"/>
+          <w:szCs w:val="24"/>
+        </w:rPr>
+      </w:pPr>
+    </w:p>
+    <w:p>
+      <w:pPr>
+        <w:pStyle w:val="BodyA"/>
+        <w:ind w:left="720"/>
+        <w:rPr>
+          <w:rFonts w:asciiTheme="minorHAnsi" w:hAnsiTheme="minorHAnsi" w:cs="Courier New"/>
+          <w:sz w:val="24"/>
+          <w:szCs w:val="24"/>
+        </w:rPr>
+      </w:pPr>
+      <w:r>
+        <w:rPr>
+          <w:rFonts w:asciiTheme="minorHAnsi" w:hAnsiTheme="minorHAnsi" w:cs="Courier New"/>
+          <w:sz w:val="24"/>
+          <w:szCs w:val="24"/>
+        </w:rPr>
+        <w:t xml:space="preserve">В итоге, для каждого изображения, текст с которого мы будем распознавать, мы будем применять статическую функцию нашего класса-обертки, которая вернет необходимую для входа нейронной сети </w:t>
+      </w:r>
+      <w:proofErr w:type="spellStart"/>
+      <w:r>
+        <w:rPr>
+          <w:rFonts w:asciiTheme="minorHAnsi" w:hAnsiTheme="minorHAnsi" w:cs="Courier New"/>
+          <w:sz w:val="24"/>
+          <w:szCs w:val="24"/>
+        </w:rPr>
+        <w:t>вещественнозначную</w:t>
+      </w:r>
+      <w:proofErr w:type="spellEnd"/>
+      <w:r>
+        <w:rPr>
+          <w:rFonts w:asciiTheme="minorHAnsi" w:hAnsiTheme="minorHAnsi" w:cs="Courier New"/>
+          <w:sz w:val="24"/>
+          <w:szCs w:val="24"/>
+        </w:rPr>
+        <w:t xml:space="preserve"> матрицу. Обработка изображения той же библиотекой, что и при обучении сети, гарантирует совпадение значений итоговых матриц в </w:t>
+      </w:r>
+      <w:r>
+        <w:rPr>
+          <w:rFonts w:asciiTheme="minorHAnsi" w:hAnsiTheme="minorHAnsi" w:cs="Courier New"/>
+          <w:sz w:val="24"/>
+          <w:szCs w:val="24"/>
+          <w:lang w:val="en-US"/>
+        </w:rPr>
+        <w:t>Python</w:t>
+      </w:r>
+      <w:r>
+        <w:rPr>
+          <w:rFonts w:asciiTheme="minorHAnsi" w:hAnsiTheme="minorHAnsi" w:cs="Courier New"/>
+          <w:sz w:val="24"/>
+          <w:szCs w:val="24"/>
+        </w:rPr>
+        <w:t xml:space="preserve"> </w:t>
+      </w:r>
+      <w:r>
+        <w:rPr>
+          <w:rFonts w:asciiTheme="minorHAnsi" w:hAnsiTheme="minorHAnsi" w:cs="Courier New"/>
+          <w:sz w:val="24"/>
+          <w:szCs w:val="24"/>
+        </w:rPr>
+        <w:t xml:space="preserve">и в </w:t>
+      </w:r>
+      <w:r>
+        <w:rPr>
+          <w:rFonts w:asciiTheme="minorHAnsi" w:hAnsiTheme="minorHAnsi" w:cs="Courier New"/>
+          <w:sz w:val="24"/>
+          <w:szCs w:val="24"/>
+          <w:lang w:val="en-US"/>
+        </w:rPr>
+        <w:t>Swift</w:t>
+      </w:r>
+      <w:r>
+        <w:rPr>
+          <w:rFonts w:asciiTheme="minorHAnsi" w:hAnsiTheme="minorHAnsi" w:cs="Courier New"/>
+          <w:sz w:val="24"/>
+          <w:szCs w:val="24"/>
+        </w:rPr>
+        <w:t>.</w:t>
+      </w:r>
+    </w:p>
+    <w:p>
+      <w:pPr>
+        <w:pStyle w:val="BodyA"/>
+        <w:ind w:left="720"/>
+        <w:rPr>
+          <w:rFonts w:asciiTheme="minorHAnsi" w:hAnsiTheme="minorHAnsi" w:cs="Courier New"/>
+          <w:sz w:val="24"/>
+          <w:szCs w:val="24"/>
+        </w:rPr>
+      </w:pPr>
+    </w:p>
+    <w:p>
+      <w:pPr>
+        <w:pStyle w:val="BodyA"/>
+        <w:numPr>
+          <w:ilvl w:val="0"/>
+          <w:numId w:val="10"/>
+        </w:numPr>
+        <w:rPr>
+          <w:b/>
+          <w:sz w:val="24"/>
+          <w:szCs w:val="24"/>
+          <w:u w:val="single"/>
+        </w:rPr>
+      </w:pPr>
+      <w:r>
+        <w:rPr>
+          <w:b/>
+          <w:sz w:val="24"/>
+          <w:szCs w:val="24"/>
+          <w:u w:val="single"/>
+        </w:rPr>
+        <w:t>Тестирование</w:t>
+      </w:r>
+    </w:p>
+    <w:p>
+      <w:pPr>
+        <w:pStyle w:val="BodyA"/>
+        <w:rPr>
+          <w:b/>
+          <w:sz w:val="24"/>
+          <w:szCs w:val="24"/>
+          <w:u w:val="single"/>
+        </w:rPr>
+      </w:pPr>
+    </w:p>
+    <w:p>
+      <w:pPr>
+        <w:pStyle w:val="BodyA"/>
+        <w:numPr>
+          <w:ilvl w:val="0"/>
+          <w:numId w:val="10"/>
+        </w:numPr>
+        <w:rPr>
+          <w:b/>
+          <w:sz w:val="24"/>
+          <w:szCs w:val="24"/>
+          <w:u w:val="single"/>
+        </w:rPr>
+      </w:pPr>
+      <w:r>
+        <w:rPr>
+          <w:b/>
+          <w:sz w:val="24"/>
+          <w:szCs w:val="24"/>
+          <w:u w:val="single"/>
+        </w:rPr>
+        <w:t>Результаты и выводы</w:t>
+      </w:r>
+    </w:p>
+    <w:p>
+      <w:pPr>
+        <w:pStyle w:val="BodyA"/>
+        <w:rPr>
+          <w:b/>
+          <w:sz w:val="24"/>
+          <w:szCs w:val="24"/>
+          <w:u w:val="single"/>
+        </w:rPr>
+      </w:pPr>
+      <w:bookmarkStart w:id="0" w:name="_GoBack"/>
+      <w:bookmarkEnd w:id="0"/>
     </w:p>
     <w:sectPr>
-      <w:headerReference w:type="default" r:id="rId15"/>
-      <w:footerReference w:type="default" r:id="rId16"/>
       <w:pgSz w:w="11900" w:h="16840"/>
       <w:pgMar w:top="1134" w:right="1134" w:bottom="1134" w:left="1134" w:header="709" w:footer="850" w:gutter="0"/>
       <w:cols w:space="720"/>
@@ -2614,16 +8066,6 @@
 </w:endnotes>
 </file>
 
-<file path=word/footer1.xml><?xml version="1.0" encoding="utf-8"?>
-<w:ftr xmlns:wpc="http://schemas.microsoft.com/office/word/2010/wordprocessingCanvas" xmlns:cx="http://schemas.microsoft.com/office/drawing/2014/chartex" xmlns:cx1="http://schemas.microsoft.com/office/drawing/2015/9/8/chartex" xmlns:mc="http://schemas.openxmlformats.org/markup-compatibility/2006" xmlns:o="urn:schemas-microsoft-com:office:office" xmlns:r="http://schemas.openxmlformats.org/officeDocument/2006/relationships" xmlns:m="http://schemas.openxmlformats.org/officeDocument/2006/math" xmlns:v="urn:schemas-microsoft-com:vml" xmlns:wp14="http://schemas.microsoft.com/office/word/2010/wordprocessingDrawing" xmlns:wp="http://schemas.openxmlformats.org/drawingml/2006/wordprocessingDrawing" xmlns:w10="urn:schemas-microsoft-com:office:word" xmlns:w="http://schemas.openxmlformats.org/wordprocessingml/2006/main" xmlns:w14="http://schemas.microsoft.com/office/word/2010/wordml" xmlns:w15="http://schemas.microsoft.com/office/word/2012/wordml" xmlns:w16se="http://schemas.microsoft.com/office/word/2015/wordml/symex" xmlns:wpg="http://schemas.microsoft.com/office/word/2010/wordprocessingGroup" xmlns:wpi="http://schemas.microsoft.com/office/word/2010/wordprocessingInk" xmlns:wne="http://schemas.microsoft.com/office/word/2006/wordml" xmlns:wps="http://schemas.microsoft.com/office/word/2010/wordprocessingShape" mc:Ignorable="w14 w15 w16se wp14">
-  <w:p>
-    <w:pPr>
-      <w:pStyle w:val="HeaderFooter"/>
-    </w:pPr>
-  </w:p>
-</w:ftr>
-</file>
-
 <file path=word/footnotes.xml><?xml version="1.0" encoding="utf-8"?>
 <w:footnotes xmlns:wpc="http://schemas.microsoft.com/office/word/2010/wordprocessingCanvas" xmlns:cx="http://schemas.microsoft.com/office/drawing/2014/chartex" xmlns:cx1="http://schemas.microsoft.com/office/drawing/2015/9/8/chartex" xmlns:mc="http://schemas.openxmlformats.org/markup-compatibility/2006" xmlns:o="urn:schemas-microsoft-com:office:office" xmlns:r="http://schemas.openxmlformats.org/officeDocument/2006/relationships" xmlns:m="http://schemas.openxmlformats.org/officeDocument/2006/math" xmlns:v="urn:schemas-microsoft-com:vml" xmlns:wp14="http://schemas.microsoft.com/office/word/2010/wordprocessingDrawing" xmlns:wp="http://schemas.openxmlformats.org/drawingml/2006/wordprocessingDrawing" xmlns:w10="urn:schemas-microsoft-com:office:word" xmlns:w="http://schemas.openxmlformats.org/wordprocessingml/2006/main" xmlns:w14="http://schemas.microsoft.com/office/word/2010/wordml" xmlns:w15="http://schemas.microsoft.com/office/word/2012/wordml" xmlns:w16se="http://schemas.microsoft.com/office/word/2015/wordml/symex" xmlns:wpg="http://schemas.microsoft.com/office/word/2010/wordprocessingGroup" xmlns:wpi="http://schemas.microsoft.com/office/word/2010/wordprocessingInk" xmlns:wne="http://schemas.microsoft.com/office/word/2006/wordml" xmlns:wps="http://schemas.microsoft.com/office/word/2010/wordprocessingShape" mc:Ignorable="w14 w15 w16se wp14">
   <w:footnote w:type="separator" w:id="-1">
@@ -2641,16 +8083,6 @@
     </w:p>
   </w:footnote>
 </w:footnotes>
-</file>
-
-<file path=word/header1.xml><?xml version="1.0" encoding="utf-8"?>
-<w:hdr xmlns:wpc="http://schemas.microsoft.com/office/word/2010/wordprocessingCanvas" xmlns:cx="http://schemas.microsoft.com/office/drawing/2014/chartex" xmlns:cx1="http://schemas.microsoft.com/office/drawing/2015/9/8/chartex" xmlns:mc="http://schemas.openxmlformats.org/markup-compatibility/2006" xmlns:o="urn:schemas-microsoft-com:office:office" xmlns:r="http://schemas.openxmlformats.org/officeDocument/2006/relationships" xmlns:m="http://schemas.openxmlformats.org/officeDocument/2006/math" xmlns:v="urn:schemas-microsoft-com:vml" xmlns:wp14="http://schemas.microsoft.com/office/word/2010/wordprocessingDrawing" xmlns:wp="http://schemas.openxmlformats.org/drawingml/2006/wordprocessingDrawing" xmlns:w10="urn:schemas-microsoft-com:office:word" xmlns:w="http://schemas.openxmlformats.org/wordprocessingml/2006/main" xmlns:w14="http://schemas.microsoft.com/office/word/2010/wordml" xmlns:w15="http://schemas.microsoft.com/office/word/2012/wordml" xmlns:w16se="http://schemas.microsoft.com/office/word/2015/wordml/symex" xmlns:wpg="http://schemas.microsoft.com/office/word/2010/wordprocessingGroup" xmlns:wpi="http://schemas.microsoft.com/office/word/2010/wordprocessingInk" xmlns:wne="http://schemas.microsoft.com/office/word/2006/wordml" xmlns:wps="http://schemas.microsoft.com/office/word/2010/wordprocessingShape" mc:Ignorable="w14 w15 w16se wp14">
-  <w:p>
-    <w:pPr>
-      <w:pStyle w:val="HeaderFooter"/>
-    </w:pPr>
-  </w:p>
-</w:hdr>
 </file>
 
 <file path=word/numbering.xml><?xml version="1.0" encoding="utf-8"?>
@@ -2769,18 +8201,220 @@
     </w:lvl>
   </w:abstractNum>
   <w:abstractNum w:abstractNumId="1" w15:restartNumberingAfterBreak="0">
+    <w:nsid w:val="1039119F"/>
+    <w:multiLevelType w:val="hybridMultilevel"/>
+    <w:tmpl w:val="209EC34A"/>
+    <w:lvl w:ilvl="0" w:tplc="04190011">
+      <w:start w:val="2"/>
+      <w:numFmt w:val="decimal"/>
+      <w:lvlText w:val="%1)"/>
+      <w:lvlJc w:val="left"/>
+      <w:pPr>
+        <w:ind w:left="720" w:hanging="360"/>
+      </w:pPr>
+      <w:rPr>
+        <w:rFonts w:hint="default"/>
+      </w:rPr>
+    </w:lvl>
+    <w:lvl w:ilvl="1" w:tplc="04190019" w:tentative="1">
+      <w:start w:val="1"/>
+      <w:numFmt w:val="lowerLetter"/>
+      <w:lvlText w:val="%2."/>
+      <w:lvlJc w:val="left"/>
+      <w:pPr>
+        <w:ind w:left="1440" w:hanging="360"/>
+      </w:pPr>
+    </w:lvl>
+    <w:lvl w:ilvl="2" w:tplc="0419001B" w:tentative="1">
+      <w:start w:val="1"/>
+      <w:numFmt w:val="lowerRoman"/>
+      <w:lvlText w:val="%3."/>
+      <w:lvlJc w:val="right"/>
+      <w:pPr>
+        <w:ind w:left="2160" w:hanging="180"/>
+      </w:pPr>
+    </w:lvl>
+    <w:lvl w:ilvl="3" w:tplc="0419000F" w:tentative="1">
+      <w:start w:val="1"/>
+      <w:numFmt w:val="decimal"/>
+      <w:lvlText w:val="%4."/>
+      <w:lvlJc w:val="left"/>
+      <w:pPr>
+        <w:ind w:left="2880" w:hanging="360"/>
+      </w:pPr>
+    </w:lvl>
+    <w:lvl w:ilvl="4" w:tplc="04190019" w:tentative="1">
+      <w:start w:val="1"/>
+      <w:numFmt w:val="lowerLetter"/>
+      <w:lvlText w:val="%5."/>
+      <w:lvlJc w:val="left"/>
+      <w:pPr>
+        <w:ind w:left="3600" w:hanging="360"/>
+      </w:pPr>
+    </w:lvl>
+    <w:lvl w:ilvl="5" w:tplc="0419001B" w:tentative="1">
+      <w:start w:val="1"/>
+      <w:numFmt w:val="lowerRoman"/>
+      <w:lvlText w:val="%6."/>
+      <w:lvlJc w:val="right"/>
+      <w:pPr>
+        <w:ind w:left="4320" w:hanging="180"/>
+      </w:pPr>
+    </w:lvl>
+    <w:lvl w:ilvl="6" w:tplc="0419000F" w:tentative="1">
+      <w:start w:val="1"/>
+      <w:numFmt w:val="decimal"/>
+      <w:lvlText w:val="%7."/>
+      <w:lvlJc w:val="left"/>
+      <w:pPr>
+        <w:ind w:left="5040" w:hanging="360"/>
+      </w:pPr>
+    </w:lvl>
+    <w:lvl w:ilvl="7" w:tplc="04190019" w:tentative="1">
+      <w:start w:val="1"/>
+      <w:numFmt w:val="lowerLetter"/>
+      <w:lvlText w:val="%8."/>
+      <w:lvlJc w:val="left"/>
+      <w:pPr>
+        <w:ind w:left="5760" w:hanging="360"/>
+      </w:pPr>
+    </w:lvl>
+    <w:lvl w:ilvl="8" w:tplc="0419001B" w:tentative="1">
+      <w:start w:val="1"/>
+      <w:numFmt w:val="lowerRoman"/>
+      <w:lvlText w:val="%9."/>
+      <w:lvlJc w:val="right"/>
+      <w:pPr>
+        <w:ind w:left="6480" w:hanging="180"/>
+      </w:pPr>
+    </w:lvl>
+  </w:abstractNum>
+  <w:abstractNum w:abstractNumId="2" w15:restartNumberingAfterBreak="0">
     <w:nsid w:val="30821891"/>
     <w:multiLevelType w:val="hybridMultilevel"/>
     <w:tmpl w:val="423A154E"/>
     <w:numStyleLink w:val="Numbered0"/>
   </w:abstractNum>
-  <w:abstractNum w:abstractNumId="2" w15:restartNumberingAfterBreak="0">
+  <w:abstractNum w:abstractNumId="3" w15:restartNumberingAfterBreak="0">
     <w:nsid w:val="3FC22C1A"/>
     <w:multiLevelType w:val="hybridMultilevel"/>
     <w:tmpl w:val="EB5232AC"/>
     <w:numStyleLink w:val="Numbered"/>
   </w:abstractNum>
-  <w:abstractNum w:abstractNumId="3" w15:restartNumberingAfterBreak="0">
+  <w:abstractNum w:abstractNumId="4" w15:restartNumberingAfterBreak="0">
+    <w:nsid w:val="40692FC2"/>
+    <w:multiLevelType w:val="hybridMultilevel"/>
+    <w:tmpl w:val="A4E6BE28"/>
+    <w:lvl w:ilvl="0" w:tplc="04190001">
+      <w:start w:val="1"/>
+      <w:numFmt w:val="bullet"/>
+      <w:lvlText w:val=""/>
+      <w:lvlJc w:val="left"/>
+      <w:pPr>
+        <w:ind w:left="1170" w:hanging="360"/>
+      </w:pPr>
+      <w:rPr>
+        <w:rFonts w:ascii="Symbol" w:hAnsi="Symbol" w:hint="default"/>
+      </w:rPr>
+    </w:lvl>
+    <w:lvl w:ilvl="1" w:tplc="04190003" w:tentative="1">
+      <w:start w:val="1"/>
+      <w:numFmt w:val="bullet"/>
+      <w:lvlText w:val="o"/>
+      <w:lvlJc w:val="left"/>
+      <w:pPr>
+        <w:ind w:left="1890" w:hanging="360"/>
+      </w:pPr>
+      <w:rPr>
+        <w:rFonts w:ascii="Courier New" w:hAnsi="Courier New" w:cs="Courier New" w:hint="default"/>
+      </w:rPr>
+    </w:lvl>
+    <w:lvl w:ilvl="2" w:tplc="04190005" w:tentative="1">
+      <w:start w:val="1"/>
+      <w:numFmt w:val="bullet"/>
+      <w:lvlText w:val=""/>
+      <w:lvlJc w:val="left"/>
+      <w:pPr>
+        <w:ind w:left="2610" w:hanging="360"/>
+      </w:pPr>
+      <w:rPr>
+        <w:rFonts w:ascii="Wingdings" w:hAnsi="Wingdings" w:hint="default"/>
+      </w:rPr>
+    </w:lvl>
+    <w:lvl w:ilvl="3" w:tplc="04190001" w:tentative="1">
+      <w:start w:val="1"/>
+      <w:numFmt w:val="bullet"/>
+      <w:lvlText w:val=""/>
+      <w:lvlJc w:val="left"/>
+      <w:pPr>
+        <w:ind w:left="3330" w:hanging="360"/>
+      </w:pPr>
+      <w:rPr>
+        <w:rFonts w:ascii="Symbol" w:hAnsi="Symbol" w:hint="default"/>
+      </w:rPr>
+    </w:lvl>
+    <w:lvl w:ilvl="4" w:tplc="04190003" w:tentative="1">
+      <w:start w:val="1"/>
+      <w:numFmt w:val="bullet"/>
+      <w:lvlText w:val="o"/>
+      <w:lvlJc w:val="left"/>
+      <w:pPr>
+        <w:ind w:left="4050" w:hanging="360"/>
+      </w:pPr>
+      <w:rPr>
+        <w:rFonts w:ascii="Courier New" w:hAnsi="Courier New" w:cs="Courier New" w:hint="default"/>
+      </w:rPr>
+    </w:lvl>
+    <w:lvl w:ilvl="5" w:tplc="04190005" w:tentative="1">
+      <w:start w:val="1"/>
+      <w:numFmt w:val="bullet"/>
+      <w:lvlText w:val=""/>
+      <w:lvlJc w:val="left"/>
+      <w:pPr>
+        <w:ind w:left="4770" w:hanging="360"/>
+      </w:pPr>
+      <w:rPr>
+        <w:rFonts w:ascii="Wingdings" w:hAnsi="Wingdings" w:hint="default"/>
+      </w:rPr>
+    </w:lvl>
+    <w:lvl w:ilvl="6" w:tplc="04190001" w:tentative="1">
+      <w:start w:val="1"/>
+      <w:numFmt w:val="bullet"/>
+      <w:lvlText w:val=""/>
+      <w:lvlJc w:val="left"/>
+      <w:pPr>
+        <w:ind w:left="5490" w:hanging="360"/>
+      </w:pPr>
+      <w:rPr>
+        <w:rFonts w:ascii="Symbol" w:hAnsi="Symbol" w:hint="default"/>
+      </w:rPr>
+    </w:lvl>
+    <w:lvl w:ilvl="7" w:tplc="04190003" w:tentative="1">
+      <w:start w:val="1"/>
+      <w:numFmt w:val="bullet"/>
+      <w:lvlText w:val="o"/>
+      <w:lvlJc w:val="left"/>
+      <w:pPr>
+        <w:ind w:left="6210" w:hanging="360"/>
+      </w:pPr>
+      <w:rPr>
+        <w:rFonts w:ascii="Courier New" w:hAnsi="Courier New" w:cs="Courier New" w:hint="default"/>
+      </w:rPr>
+    </w:lvl>
+    <w:lvl w:ilvl="8" w:tplc="04190005" w:tentative="1">
+      <w:start w:val="1"/>
+      <w:numFmt w:val="bullet"/>
+      <w:lvlText w:val=""/>
+      <w:lvlJc w:val="left"/>
+      <w:pPr>
+        <w:ind w:left="6930" w:hanging="360"/>
+      </w:pPr>
+      <w:rPr>
+        <w:rFonts w:ascii="Wingdings" w:hAnsi="Wingdings" w:hint="default"/>
+      </w:rPr>
+    </w:lvl>
+  </w:abstractNum>
+  <w:abstractNum w:abstractNumId="5" w15:restartNumberingAfterBreak="0">
     <w:nsid w:val="486F7BD9"/>
     <w:multiLevelType w:val="hybridMultilevel"/>
     <w:tmpl w:val="EB5232AC"/>
@@ -3011,10 +8645,10 @@
       </w:rPr>
     </w:lvl>
   </w:abstractNum>
-  <w:abstractNum w:abstractNumId="4" w15:restartNumberingAfterBreak="0">
-    <w:nsid w:val="5507379B"/>
+  <w:abstractNum w:abstractNumId="6" w15:restartNumberingAfterBreak="0">
+    <w:nsid w:val="494760FE"/>
     <w:multiLevelType w:val="hybridMultilevel"/>
-    <w:tmpl w:val="CBF2C214"/>
+    <w:tmpl w:val="548E2F30"/>
     <w:lvl w:ilvl="0" w:tplc="04190001">
       <w:start w:val="1"/>
       <w:numFmt w:val="bullet"/>
@@ -3124,10 +8758,10 @@
       </w:rPr>
     </w:lvl>
   </w:abstractNum>
-  <w:abstractNum w:abstractNumId="5" w15:restartNumberingAfterBreak="0">
-    <w:nsid w:val="66064795"/>
+  <w:abstractNum w:abstractNumId="7" w15:restartNumberingAfterBreak="0">
+    <w:nsid w:val="5507379B"/>
     <w:multiLevelType w:val="hybridMultilevel"/>
-    <w:tmpl w:val="C03A0F0C"/>
+    <w:tmpl w:val="CBF2C214"/>
     <w:lvl w:ilvl="0" w:tplc="04190001">
       <w:start w:val="1"/>
       <w:numFmt w:val="bullet"/>
@@ -3237,7 +8871,269 @@
       </w:rPr>
     </w:lvl>
   </w:abstractNum>
-  <w:abstractNum w:abstractNumId="6" w15:restartNumberingAfterBreak="0">
+  <w:abstractNum w:abstractNumId="8" w15:restartNumberingAfterBreak="0">
+    <w:nsid w:val="5D0009EC"/>
+    <w:multiLevelType w:val="multilevel"/>
+    <w:tmpl w:val="9EDA7AA8"/>
+    <w:lvl w:ilvl="0">
+      <w:start w:val="1"/>
+      <w:numFmt w:val="bullet"/>
+      <w:lvlText w:val=""/>
+      <w:lvlJc w:val="left"/>
+      <w:pPr>
+        <w:tabs>
+          <w:tab w:val="num" w:pos="1440"/>
+        </w:tabs>
+        <w:ind w:left="1440" w:hanging="360"/>
+      </w:pPr>
+      <w:rPr>
+        <w:rFonts w:ascii="Symbol" w:hAnsi="Symbol" w:hint="default"/>
+        <w:sz w:val="20"/>
+      </w:rPr>
+    </w:lvl>
+    <w:lvl w:ilvl="1" w:tentative="1">
+      <w:start w:val="1"/>
+      <w:numFmt w:val="bullet"/>
+      <w:lvlText w:val="o"/>
+      <w:lvlJc w:val="left"/>
+      <w:pPr>
+        <w:tabs>
+          <w:tab w:val="num" w:pos="2160"/>
+        </w:tabs>
+        <w:ind w:left="2160" w:hanging="360"/>
+      </w:pPr>
+      <w:rPr>
+        <w:rFonts w:ascii="Courier New" w:hAnsi="Courier New" w:hint="default"/>
+        <w:sz w:val="20"/>
+      </w:rPr>
+    </w:lvl>
+    <w:lvl w:ilvl="2" w:tentative="1">
+      <w:start w:val="1"/>
+      <w:numFmt w:val="bullet"/>
+      <w:lvlText w:val=""/>
+      <w:lvlJc w:val="left"/>
+      <w:pPr>
+        <w:tabs>
+          <w:tab w:val="num" w:pos="2880"/>
+        </w:tabs>
+        <w:ind w:left="2880" w:hanging="360"/>
+      </w:pPr>
+      <w:rPr>
+        <w:rFonts w:ascii="Wingdings" w:hAnsi="Wingdings" w:hint="default"/>
+        <w:sz w:val="20"/>
+      </w:rPr>
+    </w:lvl>
+    <w:lvl w:ilvl="3" w:tentative="1">
+      <w:start w:val="1"/>
+      <w:numFmt w:val="bullet"/>
+      <w:lvlText w:val=""/>
+      <w:lvlJc w:val="left"/>
+      <w:pPr>
+        <w:tabs>
+          <w:tab w:val="num" w:pos="3600"/>
+        </w:tabs>
+        <w:ind w:left="3600" w:hanging="360"/>
+      </w:pPr>
+      <w:rPr>
+        <w:rFonts w:ascii="Wingdings" w:hAnsi="Wingdings" w:hint="default"/>
+        <w:sz w:val="20"/>
+      </w:rPr>
+    </w:lvl>
+    <w:lvl w:ilvl="4" w:tentative="1">
+      <w:start w:val="1"/>
+      <w:numFmt w:val="bullet"/>
+      <w:lvlText w:val=""/>
+      <w:lvlJc w:val="left"/>
+      <w:pPr>
+        <w:tabs>
+          <w:tab w:val="num" w:pos="4320"/>
+        </w:tabs>
+        <w:ind w:left="4320" w:hanging="360"/>
+      </w:pPr>
+      <w:rPr>
+        <w:rFonts w:ascii="Wingdings" w:hAnsi="Wingdings" w:hint="default"/>
+        <w:sz w:val="20"/>
+      </w:rPr>
+    </w:lvl>
+    <w:lvl w:ilvl="5" w:tentative="1">
+      <w:start w:val="1"/>
+      <w:numFmt w:val="bullet"/>
+      <w:lvlText w:val=""/>
+      <w:lvlJc w:val="left"/>
+      <w:pPr>
+        <w:tabs>
+          <w:tab w:val="num" w:pos="5040"/>
+        </w:tabs>
+        <w:ind w:left="5040" w:hanging="360"/>
+      </w:pPr>
+      <w:rPr>
+        <w:rFonts w:ascii="Wingdings" w:hAnsi="Wingdings" w:hint="default"/>
+        <w:sz w:val="20"/>
+      </w:rPr>
+    </w:lvl>
+    <w:lvl w:ilvl="6" w:tentative="1">
+      <w:start w:val="1"/>
+      <w:numFmt w:val="bullet"/>
+      <w:lvlText w:val=""/>
+      <w:lvlJc w:val="left"/>
+      <w:pPr>
+        <w:tabs>
+          <w:tab w:val="num" w:pos="5760"/>
+        </w:tabs>
+        <w:ind w:left="5760" w:hanging="360"/>
+      </w:pPr>
+      <w:rPr>
+        <w:rFonts w:ascii="Wingdings" w:hAnsi="Wingdings" w:hint="default"/>
+        <w:sz w:val="20"/>
+      </w:rPr>
+    </w:lvl>
+    <w:lvl w:ilvl="7" w:tentative="1">
+      <w:start w:val="1"/>
+      <w:numFmt w:val="bullet"/>
+      <w:lvlText w:val=""/>
+      <w:lvlJc w:val="left"/>
+      <w:pPr>
+        <w:tabs>
+          <w:tab w:val="num" w:pos="6480"/>
+        </w:tabs>
+        <w:ind w:left="6480" w:hanging="360"/>
+      </w:pPr>
+      <w:rPr>
+        <w:rFonts w:ascii="Wingdings" w:hAnsi="Wingdings" w:hint="default"/>
+        <w:sz w:val="20"/>
+      </w:rPr>
+    </w:lvl>
+    <w:lvl w:ilvl="8" w:tentative="1">
+      <w:start w:val="1"/>
+      <w:numFmt w:val="bullet"/>
+      <w:lvlText w:val=""/>
+      <w:lvlJc w:val="left"/>
+      <w:pPr>
+        <w:tabs>
+          <w:tab w:val="num" w:pos="7200"/>
+        </w:tabs>
+        <w:ind w:left="7200" w:hanging="360"/>
+      </w:pPr>
+      <w:rPr>
+        <w:rFonts w:ascii="Wingdings" w:hAnsi="Wingdings" w:hint="default"/>
+        <w:sz w:val="20"/>
+      </w:rPr>
+    </w:lvl>
+  </w:abstractNum>
+  <w:abstractNum w:abstractNumId="9" w15:restartNumberingAfterBreak="0">
+    <w:nsid w:val="66064795"/>
+    <w:multiLevelType w:val="hybridMultilevel"/>
+    <w:tmpl w:val="C03A0F0C"/>
+    <w:lvl w:ilvl="0" w:tplc="04190001">
+      <w:start w:val="1"/>
+      <w:numFmt w:val="bullet"/>
+      <w:lvlText w:val=""/>
+      <w:lvlJc w:val="left"/>
+      <w:pPr>
+        <w:ind w:left="720" w:hanging="360"/>
+      </w:pPr>
+      <w:rPr>
+        <w:rFonts w:ascii="Symbol" w:hAnsi="Symbol" w:hint="default"/>
+      </w:rPr>
+    </w:lvl>
+    <w:lvl w:ilvl="1" w:tplc="04190003" w:tentative="1">
+      <w:start w:val="1"/>
+      <w:numFmt w:val="bullet"/>
+      <w:lvlText w:val="o"/>
+      <w:lvlJc w:val="left"/>
+      <w:pPr>
+        <w:ind w:left="1440" w:hanging="360"/>
+      </w:pPr>
+      <w:rPr>
+        <w:rFonts w:ascii="Courier New" w:hAnsi="Courier New" w:cs="Courier New" w:hint="default"/>
+      </w:rPr>
+    </w:lvl>
+    <w:lvl w:ilvl="2" w:tplc="04190005" w:tentative="1">
+      <w:start w:val="1"/>
+      <w:numFmt w:val="bullet"/>
+      <w:lvlText w:val=""/>
+      <w:lvlJc w:val="left"/>
+      <w:pPr>
+        <w:ind w:left="2160" w:hanging="360"/>
+      </w:pPr>
+      <w:rPr>
+        <w:rFonts w:ascii="Wingdings" w:hAnsi="Wingdings" w:hint="default"/>
+      </w:rPr>
+    </w:lvl>
+    <w:lvl w:ilvl="3" w:tplc="04190001" w:tentative="1">
+      <w:start w:val="1"/>
+      <w:numFmt w:val="bullet"/>
+      <w:lvlText w:val=""/>
+      <w:lvlJc w:val="left"/>
+      <w:pPr>
+        <w:ind w:left="2880" w:hanging="360"/>
+      </w:pPr>
+      <w:rPr>
+        <w:rFonts w:ascii="Symbol" w:hAnsi="Symbol" w:hint="default"/>
+      </w:rPr>
+    </w:lvl>
+    <w:lvl w:ilvl="4" w:tplc="04190003" w:tentative="1">
+      <w:start w:val="1"/>
+      <w:numFmt w:val="bullet"/>
+      <w:lvlText w:val="o"/>
+      <w:lvlJc w:val="left"/>
+      <w:pPr>
+        <w:ind w:left="3600" w:hanging="360"/>
+      </w:pPr>
+      <w:rPr>
+        <w:rFonts w:ascii="Courier New" w:hAnsi="Courier New" w:cs="Courier New" w:hint="default"/>
+      </w:rPr>
+    </w:lvl>
+    <w:lvl w:ilvl="5" w:tplc="04190005" w:tentative="1">
+      <w:start w:val="1"/>
+      <w:numFmt w:val="bullet"/>
+      <w:lvlText w:val=""/>
+      <w:lvlJc w:val="left"/>
+      <w:pPr>
+        <w:ind w:left="4320" w:hanging="360"/>
+      </w:pPr>
+      <w:rPr>
+        <w:rFonts w:ascii="Wingdings" w:hAnsi="Wingdings" w:hint="default"/>
+      </w:rPr>
+    </w:lvl>
+    <w:lvl w:ilvl="6" w:tplc="04190001" w:tentative="1">
+      <w:start w:val="1"/>
+      <w:numFmt w:val="bullet"/>
+      <w:lvlText w:val=""/>
+      <w:lvlJc w:val="left"/>
+      <w:pPr>
+        <w:ind w:left="5040" w:hanging="360"/>
+      </w:pPr>
+      <w:rPr>
+        <w:rFonts w:ascii="Symbol" w:hAnsi="Symbol" w:hint="default"/>
+      </w:rPr>
+    </w:lvl>
+    <w:lvl w:ilvl="7" w:tplc="04190003" w:tentative="1">
+      <w:start w:val="1"/>
+      <w:numFmt w:val="bullet"/>
+      <w:lvlText w:val="o"/>
+      <w:lvlJc w:val="left"/>
+      <w:pPr>
+        <w:ind w:left="5760" w:hanging="360"/>
+      </w:pPr>
+      <w:rPr>
+        <w:rFonts w:ascii="Courier New" w:hAnsi="Courier New" w:cs="Courier New" w:hint="default"/>
+      </w:rPr>
+    </w:lvl>
+    <w:lvl w:ilvl="8" w:tplc="04190005" w:tentative="1">
+      <w:start w:val="1"/>
+      <w:numFmt w:val="bullet"/>
+      <w:lvlText w:val=""/>
+      <w:lvlJc w:val="left"/>
+      <w:pPr>
+        <w:ind w:left="6480" w:hanging="360"/>
+      </w:pPr>
+      <w:rPr>
+        <w:rFonts w:ascii="Wingdings" w:hAnsi="Wingdings" w:hint="default"/>
+      </w:rPr>
+    </w:lvl>
+  </w:abstractNum>
+  <w:abstractNum w:abstractNumId="10" w15:restartNumberingAfterBreak="0">
     <w:nsid w:val="6AE40B21"/>
     <w:multiLevelType w:val="hybridMultilevel"/>
     <w:tmpl w:val="423A154E"/>
@@ -3468,7 +9364,96 @@
       </w:rPr>
     </w:lvl>
   </w:abstractNum>
-  <w:abstractNum w:abstractNumId="7" w15:restartNumberingAfterBreak="0">
+  <w:abstractNum w:abstractNumId="11" w15:restartNumberingAfterBreak="0">
+    <w:nsid w:val="6E383BD6"/>
+    <w:multiLevelType w:val="hybridMultilevel"/>
+    <w:tmpl w:val="194AA00A"/>
+    <w:lvl w:ilvl="0" w:tplc="04190011">
+      <w:start w:val="3"/>
+      <w:numFmt w:val="decimal"/>
+      <w:lvlText w:val="%1)"/>
+      <w:lvlJc w:val="left"/>
+      <w:pPr>
+        <w:ind w:left="720" w:hanging="360"/>
+      </w:pPr>
+      <w:rPr>
+        <w:rFonts w:hint="default"/>
+      </w:rPr>
+    </w:lvl>
+    <w:lvl w:ilvl="1" w:tplc="04190019" w:tentative="1">
+      <w:start w:val="1"/>
+      <w:numFmt w:val="lowerLetter"/>
+      <w:lvlText w:val="%2."/>
+      <w:lvlJc w:val="left"/>
+      <w:pPr>
+        <w:ind w:left="1440" w:hanging="360"/>
+      </w:pPr>
+    </w:lvl>
+    <w:lvl w:ilvl="2" w:tplc="0419001B" w:tentative="1">
+      <w:start w:val="1"/>
+      <w:numFmt w:val="lowerRoman"/>
+      <w:lvlText w:val="%3."/>
+      <w:lvlJc w:val="right"/>
+      <w:pPr>
+        <w:ind w:left="2160" w:hanging="180"/>
+      </w:pPr>
+    </w:lvl>
+    <w:lvl w:ilvl="3" w:tplc="0419000F" w:tentative="1">
+      <w:start w:val="1"/>
+      <w:numFmt w:val="decimal"/>
+      <w:lvlText w:val="%4."/>
+      <w:lvlJc w:val="left"/>
+      <w:pPr>
+        <w:ind w:left="2880" w:hanging="360"/>
+      </w:pPr>
+    </w:lvl>
+    <w:lvl w:ilvl="4" w:tplc="04190019" w:tentative="1">
+      <w:start w:val="1"/>
+      <w:numFmt w:val="lowerLetter"/>
+      <w:lvlText w:val="%5."/>
+      <w:lvlJc w:val="left"/>
+      <w:pPr>
+        <w:ind w:left="3600" w:hanging="360"/>
+      </w:pPr>
+    </w:lvl>
+    <w:lvl w:ilvl="5" w:tplc="0419001B" w:tentative="1">
+      <w:start w:val="1"/>
+      <w:numFmt w:val="lowerRoman"/>
+      <w:lvlText w:val="%6."/>
+      <w:lvlJc w:val="right"/>
+      <w:pPr>
+        <w:ind w:left="4320" w:hanging="180"/>
+      </w:pPr>
+    </w:lvl>
+    <w:lvl w:ilvl="6" w:tplc="0419000F" w:tentative="1">
+      <w:start w:val="1"/>
+      <w:numFmt w:val="decimal"/>
+      <w:lvlText w:val="%7."/>
+      <w:lvlJc w:val="left"/>
+      <w:pPr>
+        <w:ind w:left="5040" w:hanging="360"/>
+      </w:pPr>
+    </w:lvl>
+    <w:lvl w:ilvl="7" w:tplc="04190019" w:tentative="1">
+      <w:start w:val="1"/>
+      <w:numFmt w:val="lowerLetter"/>
+      <w:lvlText w:val="%8."/>
+      <w:lvlJc w:val="left"/>
+      <w:pPr>
+        <w:ind w:left="5760" w:hanging="360"/>
+      </w:pPr>
+    </w:lvl>
+    <w:lvl w:ilvl="8" w:tplc="0419001B" w:tentative="1">
+      <w:start w:val="1"/>
+      <w:numFmt w:val="lowerRoman"/>
+      <w:lvlText w:val="%9."/>
+      <w:lvlJc w:val="right"/>
+      <w:pPr>
+        <w:ind w:left="6480" w:hanging="180"/>
+      </w:pPr>
+    </w:lvl>
+  </w:abstractNum>
+  <w:abstractNum w:abstractNumId="12" w15:restartNumberingAfterBreak="0">
     <w:nsid w:val="7E8C0F87"/>
     <w:multiLevelType w:val="hybridMultilevel"/>
     <w:tmpl w:val="BBB8FB32"/>
@@ -3582,28 +9567,43 @@
     </w:lvl>
   </w:abstractNum>
   <w:num w:numId="1">
+    <w:abstractNumId w:val="5"/>
+  </w:num>
+  <w:num w:numId="2">
     <w:abstractNumId w:val="3"/>
   </w:num>
-  <w:num w:numId="2">
+  <w:num w:numId="3">
+    <w:abstractNumId w:val="10"/>
+  </w:num>
+  <w:num w:numId="4">
     <w:abstractNumId w:val="2"/>
   </w:num>
-  <w:num w:numId="3">
-    <w:abstractNumId w:val="6"/>
-  </w:num>
-  <w:num w:numId="4">
-    <w:abstractNumId w:val="1"/>
-  </w:num>
   <w:num w:numId="5">
-    <w:abstractNumId w:val="7"/>
+    <w:abstractNumId w:val="12"/>
   </w:num>
   <w:num w:numId="6">
-    <w:abstractNumId w:val="5"/>
+    <w:abstractNumId w:val="9"/>
   </w:num>
   <w:num w:numId="7">
-    <w:abstractNumId w:val="4"/>
+    <w:abstractNumId w:val="7"/>
   </w:num>
   <w:num w:numId="8">
     <w:abstractNumId w:val="0"/>
+  </w:num>
+  <w:num w:numId="9">
+    <w:abstractNumId w:val="11"/>
+  </w:num>
+  <w:num w:numId="10">
+    <w:abstractNumId w:val="1"/>
+  </w:num>
+  <w:num w:numId="11">
+    <w:abstractNumId w:val="8"/>
+  </w:num>
+  <w:num w:numId="12">
+    <w:abstractNumId w:val="4"/>
+  </w:num>
+  <w:num w:numId="13">
+    <w:abstractNumId w:val="6"/>
   </w:num>
 </w:numbering>
 </file>
@@ -4112,6 +10112,104 @@
         <w:numId w:val="3"/>
       </w:numPr>
     </w:pPr>
+  </w:style>
+  <w:style w:type="paragraph" w:styleId="a5">
+    <w:name w:val="List Paragraph"/>
+    <w:basedOn w:val="a"/>
+    <w:uiPriority w:val="34"/>
+    <w:qFormat/>
+    <w:rsid w:val="0092748D"/>
+    <w:pPr>
+      <w:ind w:left="720"/>
+      <w:contextualSpacing/>
+    </w:pPr>
+  </w:style>
+  <w:style w:type="paragraph" w:styleId="HTML">
+    <w:name w:val="HTML Preformatted"/>
+    <w:basedOn w:val="a"/>
+    <w:link w:val="HTML0"/>
+    <w:uiPriority w:val="99"/>
+    <w:semiHidden/>
+    <w:unhideWhenUsed/>
+    <w:rsid w:val="00A72643"/>
+    <w:pPr>
+      <w:pBdr>
+        <w:top w:val="none" w:sz="0" w:space="0" w:color="auto"/>
+        <w:left w:val="none" w:sz="0" w:space="0" w:color="auto"/>
+        <w:bottom w:val="none" w:sz="0" w:space="0" w:color="auto"/>
+        <w:right w:val="none" w:sz="0" w:space="0" w:color="auto"/>
+        <w:between w:val="none" w:sz="0" w:space="0" w:color="auto"/>
+        <w:bar w:val="none" w:sz="0" w:color="auto"/>
+      </w:pBdr>
+      <w:tabs>
+        <w:tab w:val="left" w:pos="916"/>
+        <w:tab w:val="left" w:pos="1832"/>
+        <w:tab w:val="left" w:pos="2748"/>
+        <w:tab w:val="left" w:pos="3664"/>
+        <w:tab w:val="left" w:pos="4580"/>
+        <w:tab w:val="left" w:pos="5496"/>
+        <w:tab w:val="left" w:pos="6412"/>
+        <w:tab w:val="left" w:pos="7328"/>
+        <w:tab w:val="left" w:pos="8244"/>
+        <w:tab w:val="left" w:pos="9160"/>
+        <w:tab w:val="left" w:pos="10076"/>
+        <w:tab w:val="left" w:pos="10992"/>
+        <w:tab w:val="left" w:pos="11908"/>
+        <w:tab w:val="left" w:pos="12824"/>
+        <w:tab w:val="left" w:pos="13740"/>
+        <w:tab w:val="left" w:pos="14656"/>
+      </w:tabs>
+    </w:pPr>
+    <w:rPr>
+      <w:rFonts w:ascii="Courier New" w:eastAsia="Times New Roman" w:hAnsi="Courier New" w:cs="Courier New"/>
+      <w:sz w:val="20"/>
+      <w:szCs w:val="20"/>
+      <w:bdr w:val="none" w:sz="0" w:space="0" w:color="auto"/>
+      <w:lang w:val="ru-RU" w:eastAsia="ru-RU"/>
+    </w:rPr>
+  </w:style>
+  <w:style w:type="character" w:customStyle="1" w:styleId="HTML0">
+    <w:name w:val="Стандартный HTML Знак"/>
+    <w:basedOn w:val="a0"/>
+    <w:link w:val="HTML"/>
+    <w:uiPriority w:val="99"/>
+    <w:semiHidden/>
+    <w:rsid w:val="00A72643"/>
+    <w:rPr>
+      <w:rFonts w:ascii="Courier New" w:eastAsia="Times New Roman" w:hAnsi="Courier New" w:cs="Courier New"/>
+      <w:bdr w:val="none" w:sz="0" w:space="0" w:color="auto"/>
+    </w:rPr>
+  </w:style>
+  <w:style w:type="character" w:styleId="a6">
+    <w:name w:val="Strong"/>
+    <w:basedOn w:val="a0"/>
+    <w:uiPriority w:val="22"/>
+    <w:qFormat/>
+    <w:rsid w:val="00A72643"/>
+    <w:rPr>
+      <w:b/>
+      <w:bCs/>
+    </w:rPr>
+  </w:style>
+  <w:style w:type="character" w:customStyle="1" w:styleId="pl-c1">
+    <w:name w:val="pl-c1"/>
+    <w:basedOn w:val="a0"/>
+    <w:rsid w:val="00197715"/>
+  </w:style>
+  <w:style w:type="character" w:customStyle="1" w:styleId="pl-en">
+    <w:name w:val="pl-en"/>
+    <w:basedOn w:val="a0"/>
+    <w:rsid w:val="00197715"/>
+  </w:style>
+  <w:style w:type="character" w:customStyle="1" w:styleId="pl-smi">
+    <w:name w:val="pl-smi"/>
+    <w:basedOn w:val="a0"/>
+    <w:rsid w:val="00197715"/>
+  </w:style>
+  <w:style w:type="character" w:customStyle="1" w:styleId="pl-k">
+    <w:name w:val="pl-k"/>
+    <w:basedOn w:val="a0"/>
+    <w:rsid w:val="00197715"/>
   </w:style>
 </w:styles>
 </file>
@@ -5187,4 +11285,16 @@
   </a:objectDefaults>
   <a:extraClrSchemeLst/>
 </a:theme>
+</file>
+
+<file path=customXml/item1.xml><?xml version="1.0" encoding="utf-8"?>
+<b:Sources xmlns:b="http://schemas.openxmlformats.org/officeDocument/2006/bibliography" xmlns="http://schemas.openxmlformats.org/officeDocument/2006/bibliography" SelectedStyle="\APASixthEditionOfficeOnline.xsl" StyleName="APA" Version="6"/>
+</file>
+
+<file path=customXml/itemProps1.xml><?xml version="1.0" encoding="utf-8"?>
+<ds:datastoreItem xmlns:ds="http://schemas.openxmlformats.org/officeDocument/2006/customXml" ds:itemID="{76774ECC-B8B5-4EF0-87A7-8BDDE20A1981}">
+  <ds:schemaRefs>
+    <ds:schemaRef ds:uri="http://schemas.openxmlformats.org/officeDocument/2006/bibliography"/>
+  </ds:schemaRefs>
+</ds:datastoreItem>
 </file>
--- a/Text/Text.docx
+++ b/Text/Text.docx
@@ -92,18 +92,145 @@
           <w:sz w:val="28"/>
           <w:szCs w:val="28"/>
         </w:rPr>
-        <w:t xml:space="preserve">С развитием технологий человечество вошло в новую эпоху - эру мобильных устройств. Их количество исчисляется миллиардами, люди проводят часы жизни за ними и уже вряд ли могут представить себя без них. В данной ситуации крайне важно использовать мобильные устройства как помощников в быту или в решении технических задач. Сейчас вычислительные мощности Вашего смартфона или планшета уже превосходят мощности стационарных компьютеров 2-3 летней давности. Таким образом, с их </w:t>
-      </w:r>
-      <w:bookmarkStart w:id="0" w:name="_GoBack"/>
-      <w:bookmarkEnd w:id="0"/>
-      <w:r>
-        <w:rPr>
-          <w:rFonts w:ascii="Times New Roman" w:hAnsi="Times New Roman" w:cs="Times New Roman"/>
-          <w:sz w:val="28"/>
-          <w:szCs w:val="28"/>
-        </w:rPr>
-        <w:t xml:space="preserve">помощью можно решать и ресурсоемкие задачи, которые раньше были под силу только мощным системам. Примером такой задачи является распознавание текста на фотографии. Но только распознать текст мало - его можно и нужно использовать для дальнейшей обработки и получения информации. Но, если текст на незнакомом для Вас языке, то он нуждается в переводе. Такая ситуация часто встречается в путешествиях или на конференциях, которых проводится все больше благодаря глобализации. Таким образом и родилась идея данной работы - разработка механизма автоматического перевода текста на фотографии для мобильных устройств. </w:t>
-      </w:r>
+        <w:t>С развитием технологий человечество вошло в новую эпоху - эру мобильных устройств. Их количество исчисляется миллиардами, люди проводят часы жизни за ними и уже вряд ли могут представить себя без них. В данной ситуации крайне важно использовать мобильные устройства как помощников в быту или в решении технических задач. Сейчас вычислительные мощности Вашего смартфона или планшета уже превосходят мощности стационарных компьютеров 2-3 летней давности. Таким образом, с их помощью можно решать и ресурсоемкие задачи, которые раньше были под силу только мощным системам. Примером такой задачи является распознавание текста на фотографии. Но только распознать текст мало - его можно и нужно использовать для дальнейшей обработки и получения информации. Но, если текст на незнакомом для Вас языке, то он нуждается в переводе. Такая ситуация часто встречается в путешествиях или на конференциях, которых проводится в</w:t>
+      </w:r>
+      <w:r>
+        <w:rPr>
+          <w:rFonts w:ascii="Times New Roman" w:hAnsi="Times New Roman" w:cs="Times New Roman"/>
+          <w:sz w:val="28"/>
+          <w:szCs w:val="28"/>
+        </w:rPr>
+        <w:t xml:space="preserve">се больше благодаря глобализации, а, значит, данная тема </w:t>
+      </w:r>
+      <w:r>
+        <w:rPr>
+          <w:rFonts w:ascii="Times New Roman" w:hAnsi="Times New Roman" w:cs="Times New Roman"/>
+          <w:b/>
+          <w:sz w:val="28"/>
+          <w:szCs w:val="28"/>
+        </w:rPr>
+        <w:t>актуальна</w:t>
+      </w:r>
+      <w:r>
+        <w:rPr>
+          <w:rFonts w:ascii="Times New Roman" w:hAnsi="Times New Roman" w:cs="Times New Roman"/>
+          <w:sz w:val="28"/>
+          <w:szCs w:val="28"/>
+        </w:rPr>
+        <w:t xml:space="preserve">. Таким образом и родилась идея данной работы - разработка механизма автоматического перевода текста на фотографии для мобильных устройств. </w:t>
+      </w:r>
+    </w:p>
+    <w:p>
+      <w:pPr>
+        <w:pStyle w:val="BodyA"/>
+        <w:rPr>
+          <w:rFonts w:ascii="Times New Roman" w:hAnsi="Times New Roman" w:cs="Times New Roman"/>
+          <w:sz w:val="28"/>
+          <w:szCs w:val="28"/>
+        </w:rPr>
+      </w:pPr>
+    </w:p>
+    <w:p>
+      <w:pPr>
+        <w:pStyle w:val="BodyA"/>
+        <w:rPr>
+          <w:rFonts w:ascii="Times New Roman" w:hAnsi="Times New Roman" w:cs="Times New Roman"/>
+          <w:sz w:val="28"/>
+          <w:szCs w:val="28"/>
+        </w:rPr>
+      </w:pPr>
+      <w:r>
+        <w:rPr>
+          <w:rFonts w:ascii="Times New Roman" w:hAnsi="Times New Roman" w:cs="Times New Roman"/>
+          <w:b/>
+          <w:sz w:val="28"/>
+          <w:szCs w:val="28"/>
+        </w:rPr>
+        <w:t>Объектом исследования</w:t>
+      </w:r>
+      <w:r>
+        <w:rPr>
+          <w:rFonts w:ascii="Times New Roman" w:hAnsi="Times New Roman" w:cs="Times New Roman"/>
+          <w:sz w:val="28"/>
+          <w:szCs w:val="28"/>
+        </w:rPr>
+        <w:t xml:space="preserve"> являются механизмы по распознаванию текста на фотографии, библиотеки для перевода и механизмы проектирования и реализации мобильного приложения.</w:t>
+      </w:r>
+    </w:p>
+    <w:p>
+      <w:pPr>
+        <w:pStyle w:val="BodyA"/>
+        <w:rPr>
+          <w:rFonts w:ascii="Times New Roman" w:hAnsi="Times New Roman" w:cs="Times New Roman"/>
+          <w:sz w:val="28"/>
+          <w:szCs w:val="28"/>
+        </w:rPr>
+      </w:pPr>
+    </w:p>
+    <w:p>
+      <w:pPr>
+        <w:pStyle w:val="BodyA"/>
+        <w:rPr>
+          <w:rFonts w:ascii="Times New Roman" w:hAnsi="Times New Roman" w:cs="Times New Roman"/>
+          <w:sz w:val="28"/>
+          <w:szCs w:val="28"/>
+        </w:rPr>
+      </w:pPr>
+      <w:r>
+        <w:rPr>
+          <w:rFonts w:ascii="Times New Roman" w:hAnsi="Times New Roman" w:cs="Times New Roman"/>
+          <w:b/>
+          <w:sz w:val="28"/>
+          <w:szCs w:val="28"/>
+        </w:rPr>
+        <w:t>Предметом исследования</w:t>
+      </w:r>
+      <w:r>
+        <w:rPr>
+          <w:rFonts w:ascii="Times New Roman" w:hAnsi="Times New Roman" w:cs="Times New Roman"/>
+          <w:sz w:val="28"/>
+          <w:szCs w:val="28"/>
+        </w:rPr>
+        <w:t xml:space="preserve"> является процесс создания приложения по автоматическому переводу на платформе </w:t>
+      </w:r>
+      <w:proofErr w:type="spellStart"/>
+      <w:r>
+        <w:rPr>
+          <w:rFonts w:ascii="Times New Roman" w:hAnsi="Times New Roman" w:cs="Times New Roman"/>
+          <w:sz w:val="28"/>
+          <w:szCs w:val="28"/>
+        </w:rPr>
+        <w:t>iOS</w:t>
+      </w:r>
+      <w:proofErr w:type="spellEnd"/>
+      <w:r>
+        <w:rPr>
+          <w:rFonts w:ascii="Times New Roman" w:hAnsi="Times New Roman" w:cs="Times New Roman"/>
+          <w:sz w:val="28"/>
+          <w:szCs w:val="28"/>
+        </w:rPr>
+        <w:t>.</w:t>
+      </w:r>
+    </w:p>
+    <w:p>
+      <w:pPr>
+        <w:pStyle w:val="BodyA"/>
+        <w:rPr>
+          <w:rFonts w:ascii="Times New Roman" w:hAnsi="Times New Roman" w:cs="Times New Roman"/>
+          <w:sz w:val="28"/>
+          <w:szCs w:val="28"/>
+        </w:rPr>
+      </w:pPr>
+    </w:p>
+    <w:p>
+      <w:pPr>
+        <w:pStyle w:val="BodyA"/>
+        <w:rPr>
+          <w:rFonts w:ascii="Times New Roman" w:hAnsi="Times New Roman" w:cs="Times New Roman"/>
+          <w:sz w:val="28"/>
+          <w:szCs w:val="28"/>
+        </w:rPr>
+      </w:pPr>
       <w:r>
         <w:rPr>
           <w:rFonts w:ascii="Times New Roman" w:hAnsi="Times New Roman" w:cs="Times New Roman"/>
@@ -120,24 +247,51 @@
           <w:sz w:val="28"/>
           <w:szCs w:val="28"/>
         </w:rPr>
-        <w:t xml:space="preserve"> данной работы является развитие прикладных навыков в разработке мобильного приложения для платформы </w:t>
-      </w:r>
-      <w:r>
-        <w:rPr>
-          <w:rFonts w:ascii="Times New Roman" w:hAnsi="Times New Roman" w:cs="Times New Roman"/>
-          <w:sz w:val="28"/>
-          <w:szCs w:val="28"/>
-          <w:lang w:val="en-US"/>
-        </w:rPr>
-        <w:t>iOS</w:t>
-      </w:r>
-      <w:r>
-        <w:rPr>
-          <w:rFonts w:ascii="Times New Roman" w:hAnsi="Times New Roman" w:cs="Times New Roman"/>
-          <w:sz w:val="28"/>
-          <w:szCs w:val="28"/>
-        </w:rPr>
-        <w:t xml:space="preserve"> и применение знаний в области машинного обучения для использования модели распознавания непосредственно на мобильном устройстве. Для достижения поставленной цели необходимо было решить следующие </w:t>
+        <w:t xml:space="preserve"> данной работы является </w:t>
+      </w:r>
+      <w:r>
+        <w:rPr>
+          <w:rFonts w:ascii="Times New Roman" w:hAnsi="Times New Roman" w:cs="Times New Roman"/>
+          <w:sz w:val="28"/>
+          <w:szCs w:val="28"/>
+        </w:rPr>
+        <w:t>изучение архитектурной и прикладной разработки мобильного приложения и</w:t>
+      </w:r>
+      <w:r>
+        <w:rPr>
+          <w:rFonts w:ascii="Times New Roman" w:hAnsi="Times New Roman" w:cs="Times New Roman"/>
+          <w:sz w:val="28"/>
+          <w:szCs w:val="28"/>
+        </w:rPr>
+        <w:t xml:space="preserve"> применение знаний в области машинного обучения для использования модели распознавания непосредственно на мобильном устройстве.</w:t>
+      </w:r>
+    </w:p>
+    <w:p>
+      <w:pPr>
+        <w:pStyle w:val="BodyA"/>
+        <w:rPr>
+          <w:rFonts w:ascii="Times New Roman" w:hAnsi="Times New Roman" w:cs="Times New Roman"/>
+          <w:sz w:val="28"/>
+          <w:szCs w:val="28"/>
+        </w:rPr>
+      </w:pPr>
+    </w:p>
+    <w:p>
+      <w:pPr>
+        <w:pStyle w:val="BodyA"/>
+        <w:rPr>
+          <w:rFonts w:ascii="Times New Roman" w:hAnsi="Times New Roman" w:cs="Times New Roman"/>
+          <w:sz w:val="28"/>
+          <w:szCs w:val="28"/>
+        </w:rPr>
+      </w:pPr>
+      <w:r>
+        <w:rPr>
+          <w:rFonts w:ascii="Times New Roman" w:hAnsi="Times New Roman" w:cs="Times New Roman"/>
+          <w:sz w:val="28"/>
+          <w:szCs w:val="28"/>
+        </w:rPr>
+        <w:t xml:space="preserve">Для достижения поставленной цели необходимо было решить следующие </w:t>
       </w:r>
       <w:r>
         <w:rPr>
@@ -247,25 +401,7 @@
           <w:sz w:val="28"/>
           <w:szCs w:val="28"/>
         </w:rPr>
-        <w:t xml:space="preserve">Исследование и применение </w:t>
-      </w:r>
-      <w:proofErr w:type="spellStart"/>
-      <w:r>
-        <w:rPr>
-          <w:rFonts w:ascii="Times New Roman" w:hAnsi="Times New Roman" w:cs="Times New Roman"/>
-          <w:sz w:val="28"/>
-          <w:szCs w:val="28"/>
-        </w:rPr>
-        <w:t>фреймворков</w:t>
-      </w:r>
-      <w:proofErr w:type="spellEnd"/>
-      <w:r>
-        <w:rPr>
-          <w:rFonts w:ascii="Times New Roman" w:hAnsi="Times New Roman" w:cs="Times New Roman"/>
-          <w:sz w:val="28"/>
-          <w:szCs w:val="28"/>
-        </w:rPr>
-        <w:t xml:space="preserve"> и библиотек сторонних разработчиков</w:t>
+        <w:t>Исследование и применение библиотек сторонних разработчиков</w:t>
       </w:r>
     </w:p>
     <w:p>
@@ -359,6 +495,61 @@
         <w:pStyle w:val="BodyA"/>
         <w:rPr>
           <w:rFonts w:ascii="Times New Roman" w:hAnsi="Times New Roman" w:cs="Times New Roman"/>
+          <w:sz w:val="28"/>
+          <w:szCs w:val="28"/>
+        </w:rPr>
+      </w:pPr>
+      <w:r>
+        <w:rPr>
+          <w:rFonts w:ascii="Times New Roman" w:hAnsi="Times New Roman" w:cs="Times New Roman"/>
+          <w:b/>
+          <w:sz w:val="28"/>
+          <w:szCs w:val="28"/>
+        </w:rPr>
+        <w:t>Методы исследования</w:t>
+      </w:r>
+      <w:r>
+        <w:rPr>
+          <w:rFonts w:ascii="Times New Roman" w:hAnsi="Times New Roman" w:cs="Times New Roman"/>
+          <w:sz w:val="28"/>
+          <w:szCs w:val="28"/>
+        </w:rPr>
+        <w:t xml:space="preserve"> — анализ предметной области, разработка дизайна и архитектуры приложения, анализ и использование реализованных библиотек перевода, реализация модели распознавания текста, ее </w:t>
+      </w:r>
+      <w:proofErr w:type="spellStart"/>
+      <w:r>
+        <w:rPr>
+          <w:rFonts w:ascii="Times New Roman" w:hAnsi="Times New Roman" w:cs="Times New Roman"/>
+          <w:sz w:val="28"/>
+          <w:szCs w:val="28"/>
+        </w:rPr>
+        <w:t>портирование</w:t>
+      </w:r>
+      <w:proofErr w:type="spellEnd"/>
+      <w:r>
+        <w:rPr>
+          <w:rFonts w:ascii="Times New Roman" w:hAnsi="Times New Roman" w:cs="Times New Roman"/>
+          <w:sz w:val="28"/>
+          <w:szCs w:val="28"/>
+        </w:rPr>
+        <w:t xml:space="preserve"> в формат, пригодный для использования на мобильном устройстве и написание программного кода.</w:t>
+      </w:r>
+    </w:p>
+    <w:p>
+      <w:pPr>
+        <w:pStyle w:val="BodyA"/>
+        <w:rPr>
+          <w:rFonts w:ascii="Times New Roman" w:hAnsi="Times New Roman" w:cs="Times New Roman"/>
+          <w:sz w:val="28"/>
+          <w:szCs w:val="28"/>
+        </w:rPr>
+      </w:pPr>
+    </w:p>
+    <w:p>
+      <w:pPr>
+        <w:pStyle w:val="BodyA"/>
+        <w:rPr>
+          <w:rFonts w:ascii="Times New Roman" w:hAnsi="Times New Roman" w:cs="Times New Roman"/>
           <w:b/>
           <w:bCs/>
           <w:sz w:val="28"/>
@@ -586,7 +777,6 @@
           <w:szCs w:val="28"/>
           <w:lang w:val="en-US"/>
         </w:rPr>
-        <w:lastRenderedPageBreak/>
         <w:t>Разработка</w:t>
       </w:r>
       <w:proofErr w:type="spellEnd"/>
@@ -1410,6 +1600,7 @@
           <w:sz w:val="28"/>
           <w:szCs w:val="28"/>
         </w:rPr>
+        <w:lastRenderedPageBreak/>
         <w:t xml:space="preserve"> В качестве основного шрифта приложения был выбран шрифт </w:t>
       </w:r>
       <w:r>
@@ -1623,7 +1814,6 @@
           <w:sz w:val="28"/>
           <w:szCs w:val="28"/>
         </w:rPr>
-        <w:lastRenderedPageBreak/>
         <w:t>Финальный вариант логотипа</w:t>
       </w:r>
     </w:p>
@@ -1994,7 +2184,16 @@
           <w:sz w:val="28"/>
           <w:szCs w:val="28"/>
         </w:rPr>
-        <w:t xml:space="preserve">В карточке перевода необходимо отобразить основную информацию – непосредственно фотографию, итоговый результат, языки и кнопки для реализации функционала (копирование в буфер, сохранение или удаление из списка переводов). Большую часть данной карточки, что логично, занимает фотография текста, которая в случае основного экрана служит отображением изображения с камеры. Под фотографией расположено поле, содержащее текст итогового перевода, а под ним кнопка сохранения/удаления из списка сохраненных переводов, целевой и конечный языки перевода, кнопка копирования итога в буфер. При оформлении карточки было решено использовать скругленные края и все три основные цвета палитры. </w:t>
+        <w:t xml:space="preserve">В </w:t>
+      </w:r>
+      <w:r>
+        <w:rPr>
+          <w:rFonts w:ascii="Times New Roman" w:hAnsi="Times New Roman" w:cs="Times New Roman"/>
+          <w:sz w:val="28"/>
+          <w:szCs w:val="28"/>
+        </w:rPr>
+        <w:lastRenderedPageBreak/>
+        <w:t xml:space="preserve">карточке перевода необходимо отобразить основную информацию – непосредственно фотографию, итоговый результат, языки и кнопки для реализации функционала (копирование в буфер, сохранение или удаление из списка переводов). Большую часть данной карточки, что логично, занимает фотография текста, которая в случае основного экрана служит отображением изображения с камеры. Под фотографией расположено поле, содержащее текст итогового перевода, а под ним кнопка сохранения/удаления из списка сохраненных переводов, целевой и конечный языки перевода, кнопка копирования итога в буфер. При оформлении карточки было решено использовать скругленные края и все три основные цвета палитры. </w:t>
       </w:r>
     </w:p>
     <w:p>
@@ -2023,7 +2222,6 @@
           <w:sz w:val="28"/>
           <w:szCs w:val="28"/>
         </w:rPr>
-        <w:lastRenderedPageBreak/>
         <w:pict>
           <v:shapetype id="_x0000_t75" coordsize="21600,21600" o:spt="75" o:preferrelative="t" path="m@4@5l@4@11@9@11@9@5xe" filled="f" stroked="f">
             <v:stroke joinstyle="miter"/>
@@ -2280,7 +2478,16 @@
           <w:sz w:val="28"/>
           <w:szCs w:val="28"/>
         </w:rPr>
-        <w:t xml:space="preserve"> перевода наверху стека в сторону. Получилось своеобразная колода карточек с переводами. В правом верхнем углу предусмотрена кнопка для отмены последнего действия, а по истечению карточек в колоде появляется надпись о том, что переводы закончились. Если же список изначально пуст, надписать посередине экрана оповещает об этом.</w:t>
+        <w:t xml:space="preserve"> перевода наверху стека в сторону. Получилось своеобразная колода карточек с переводами. В правом верхнем углу предусмотрена кнопка для отмены последнего действия, а по истечению </w:t>
+      </w:r>
+      <w:r>
+        <w:rPr>
+          <w:rFonts w:ascii="Times New Roman" w:hAnsi="Times New Roman" w:cs="Times New Roman"/>
+          <w:sz w:val="28"/>
+          <w:szCs w:val="28"/>
+        </w:rPr>
+        <w:lastRenderedPageBreak/>
+        <w:t>карточек в колоде появляется надпись о том, что переводы закончились. Если же список изначально пуст, надписать посередине экрана оповещает об этом.</w:t>
       </w:r>
     </w:p>
     <w:p>
@@ -2566,6 +2773,7 @@
           <w:szCs w:val="28"/>
           <w:lang w:val="en-US"/>
         </w:rPr>
+        <w:lastRenderedPageBreak/>
         <w:pict>
           <v:shape id="_x0000_i1030" type="#_x0000_t75" style="width:154.15pt;height:277.85pt">
             <v:imagedata r:id="rId15" o:title="about_screen"/>
@@ -2700,7 +2908,6 @@
           <w:sz w:val="28"/>
           <w:szCs w:val="28"/>
         </w:rPr>
-        <w:lastRenderedPageBreak/>
         <w:t>Возможность изменения настроек</w:t>
       </w:r>
     </w:p>
@@ -2875,6 +3082,7 @@
           <w:sz w:val="28"/>
           <w:szCs w:val="28"/>
         </w:rPr>
+        <w:lastRenderedPageBreak/>
         <w:t>переиспользованы</w:t>
       </w:r>
       <w:proofErr w:type="spellEnd"/>
@@ -3201,7 +3409,6 @@
           <w:sz w:val="28"/>
           <w:szCs w:val="28"/>
         </w:rPr>
-        <w:lastRenderedPageBreak/>
         <w:t>Визуальное представление ядра архитектуры</w:t>
       </w:r>
     </w:p>
@@ -3286,6 +3493,7 @@
           <w:szCs w:val="28"/>
           <w:lang w:val="en-US"/>
         </w:rPr>
+        <w:lastRenderedPageBreak/>
         <w:pict>
           <v:shape id="_x0000_i1031" type="#_x0000_t75" style="width:220.05pt;height:212.95pt">
             <v:imagedata r:id="rId17" o:title="app"/>
@@ -3475,7 +3683,6 @@
           <w:sz w:val="28"/>
           <w:szCs w:val="28"/>
         </w:rPr>
-        <w:lastRenderedPageBreak/>
         <w:t>Роутер (класс, отвечающий за переходы между экранами) не содержит каких-то подкомпонент. Его основная роль – при запросе конкретного экрана произвести переход на него с текущего состояния. Для этого, ему нужно Окно, которое при конструировании ему передает Приложение.</w:t>
       </w:r>
     </w:p>
@@ -3530,6 +3737,7 @@
           <w:sz w:val="28"/>
           <w:szCs w:val="28"/>
         </w:rPr>
+        <w:lastRenderedPageBreak/>
         <w:t>Визуальное представление Роутера</w:t>
       </w:r>
     </w:p>
@@ -4097,7 +4305,6 @@
           <w:sz w:val="28"/>
           <w:szCs w:val="28"/>
         </w:rPr>
-        <w:lastRenderedPageBreak/>
         <w:t>Визуальное отображение данных и взаимодействие с пользователем</w:t>
       </w:r>
     </w:p>
@@ -4240,6 +4447,7 @@
           <w:sz w:val="28"/>
           <w:szCs w:val="28"/>
         </w:rPr>
+        <w:lastRenderedPageBreak/>
         <w:t xml:space="preserve">Выше мы уже описали Роутер нашего приложения. Сущностями для чтения будут служить переводы, представлениями – карточки переводов и иные визуальные отображения в приложении. Четкое разделение ролей, предложенное в </w:t>
       </w:r>
       <w:r>
@@ -5119,7 +5327,112 @@
           <w:sz w:val="28"/>
           <w:szCs w:val="28"/>
         </w:rPr>
-        <w:t xml:space="preserve"> любой класс может удовлетворять сразу нескольким протоколам, в отличие от ме</w:t>
+        <w:t xml:space="preserve"> любой класс может удовлетворять сразу нескольким протоколам, в отличие от механизма наследования (в </w:t>
+      </w:r>
+      <w:r>
+        <w:rPr>
+          <w:rFonts w:ascii="Times New Roman" w:hAnsi="Times New Roman" w:cs="Times New Roman"/>
+          <w:sz w:val="28"/>
+          <w:szCs w:val="28"/>
+          <w:lang w:val="en-US"/>
+        </w:rPr>
+        <w:t>Swift</w:t>
+      </w:r>
+      <w:r>
+        <w:rPr>
+          <w:rFonts w:ascii="Times New Roman" w:hAnsi="Times New Roman" w:cs="Times New Roman"/>
+          <w:sz w:val="28"/>
+          <w:szCs w:val="28"/>
+        </w:rPr>
+        <w:t xml:space="preserve"> </w:t>
+      </w:r>
+      <w:r>
+        <w:rPr>
+          <w:rFonts w:ascii="Times New Roman" w:hAnsi="Times New Roman" w:cs="Times New Roman"/>
+          <w:sz w:val="28"/>
+          <w:szCs w:val="28"/>
+        </w:rPr>
+        <w:t>каждый класс может быть наследником максимум одного класса). Чтобы лучше разобраться с этой парадигмой, в проекте был реализован класс базы данных, функционал которой закрыт протоколом и внешние классы ничего не знают об их реализации.</w:t>
+      </w:r>
+    </w:p>
+    <w:p>
+      <w:pPr>
+        <w:pStyle w:val="BodyA"/>
+        <w:rPr>
+          <w:rFonts w:ascii="Times New Roman" w:hAnsi="Times New Roman" w:cs="Times New Roman"/>
+          <w:sz w:val="28"/>
+          <w:szCs w:val="28"/>
+        </w:rPr>
+      </w:pPr>
+    </w:p>
+    <w:p>
+      <w:pPr>
+        <w:pStyle w:val="BodyA"/>
+        <w:rPr>
+          <w:rFonts w:ascii="Times New Roman" w:hAnsi="Times New Roman" w:cs="Times New Roman"/>
+          <w:sz w:val="28"/>
+          <w:szCs w:val="28"/>
+        </w:rPr>
+      </w:pPr>
+      <w:r>
+        <w:rPr>
+          <w:rFonts w:ascii="Times New Roman" w:hAnsi="Times New Roman" w:cs="Times New Roman"/>
+          <w:sz w:val="28"/>
+          <w:szCs w:val="28"/>
+        </w:rPr>
+        <w:t xml:space="preserve">Для начала стоит определиться с механизмом работы базы данных. В качестве основы было выбрано персистентное хранилище </w:t>
+      </w:r>
+      <w:proofErr w:type="spellStart"/>
+      <w:r>
+        <w:rPr>
+          <w:rFonts w:ascii="Times New Roman" w:hAnsi="Times New Roman" w:cs="Times New Roman"/>
+          <w:sz w:val="28"/>
+          <w:szCs w:val="28"/>
+          <w:lang w:val="en-US"/>
+        </w:rPr>
+        <w:t>UserDefaults</w:t>
+      </w:r>
+      <w:proofErr w:type="spellEnd"/>
+      <w:r>
+        <w:rPr>
+          <w:rFonts w:ascii="Times New Roman" w:hAnsi="Times New Roman" w:cs="Times New Roman"/>
+          <w:sz w:val="28"/>
+          <w:szCs w:val="28"/>
+        </w:rPr>
+        <w:t xml:space="preserve"> </w:t>
+      </w:r>
+      <w:r>
+        <w:rPr>
+          <w:rFonts w:ascii="Times New Roman" w:hAnsi="Times New Roman" w:cs="Times New Roman"/>
+          <w:sz w:val="28"/>
+          <w:szCs w:val="28"/>
+        </w:rPr>
+        <w:t xml:space="preserve">от </w:t>
+      </w:r>
+      <w:r>
+        <w:rPr>
+          <w:rFonts w:ascii="Times New Roman" w:hAnsi="Times New Roman" w:cs="Times New Roman"/>
+          <w:sz w:val="28"/>
+          <w:szCs w:val="28"/>
+          <w:lang w:val="en-US"/>
+        </w:rPr>
+        <w:t>Apple</w:t>
+      </w:r>
+      <w:r>
+        <w:rPr>
+          <w:rFonts w:ascii="Times New Roman" w:hAnsi="Times New Roman" w:cs="Times New Roman"/>
+          <w:sz w:val="28"/>
+          <w:szCs w:val="28"/>
+        </w:rPr>
+        <w:t xml:space="preserve">. </w:t>
+      </w:r>
+      <w:r>
+        <w:rPr>
+          <w:rFonts w:ascii="Times New Roman" w:hAnsi="Times New Roman" w:cs="Times New Roman"/>
+          <w:sz w:val="28"/>
+          <w:szCs w:val="28"/>
+        </w:rPr>
+        <w:t xml:space="preserve">Оно позволяет хранить пары ключ-значение на диске и благодаря этому данные </w:t>
       </w:r>
       <w:r>
         <w:rPr>
@@ -5128,112 +5441,7 @@
           <w:szCs w:val="28"/>
         </w:rPr>
         <w:lastRenderedPageBreak/>
-        <w:t xml:space="preserve">ханизма наследования (в </w:t>
-      </w:r>
-      <w:r>
-        <w:rPr>
-          <w:rFonts w:ascii="Times New Roman" w:hAnsi="Times New Roman" w:cs="Times New Roman"/>
-          <w:sz w:val="28"/>
-          <w:szCs w:val="28"/>
-          <w:lang w:val="en-US"/>
-        </w:rPr>
-        <w:t>Swift</w:t>
-      </w:r>
-      <w:r>
-        <w:rPr>
-          <w:rFonts w:ascii="Times New Roman" w:hAnsi="Times New Roman" w:cs="Times New Roman"/>
-          <w:sz w:val="28"/>
-          <w:szCs w:val="28"/>
-        </w:rPr>
-        <w:t xml:space="preserve"> </w:t>
-      </w:r>
-      <w:r>
-        <w:rPr>
-          <w:rFonts w:ascii="Times New Roman" w:hAnsi="Times New Roman" w:cs="Times New Roman"/>
-          <w:sz w:val="28"/>
-          <w:szCs w:val="28"/>
-        </w:rPr>
-        <w:t>каждый класс может быть наследником максимум одного класса). Чтобы лучше разобраться с этой парадигмой, в проекте был реализован класс базы данных, функционал которой закрыт протоколом и внешние классы ничего не знают об их реализации.</w:t>
-      </w:r>
-    </w:p>
-    <w:p>
-      <w:pPr>
-        <w:pStyle w:val="BodyA"/>
-        <w:rPr>
-          <w:rFonts w:ascii="Times New Roman" w:hAnsi="Times New Roman" w:cs="Times New Roman"/>
-          <w:sz w:val="28"/>
-          <w:szCs w:val="28"/>
-        </w:rPr>
-      </w:pPr>
-    </w:p>
-    <w:p>
-      <w:pPr>
-        <w:pStyle w:val="BodyA"/>
-        <w:rPr>
-          <w:rFonts w:ascii="Times New Roman" w:hAnsi="Times New Roman" w:cs="Times New Roman"/>
-          <w:sz w:val="28"/>
-          <w:szCs w:val="28"/>
-        </w:rPr>
-      </w:pPr>
-      <w:r>
-        <w:rPr>
-          <w:rFonts w:ascii="Times New Roman" w:hAnsi="Times New Roman" w:cs="Times New Roman"/>
-          <w:sz w:val="28"/>
-          <w:szCs w:val="28"/>
-        </w:rPr>
-        <w:t xml:space="preserve">Для начала стоит определиться с механизмом работы базы данных. В качестве основы было выбрано персистентное хранилище </w:t>
-      </w:r>
-      <w:proofErr w:type="spellStart"/>
-      <w:r>
-        <w:rPr>
-          <w:rFonts w:ascii="Times New Roman" w:hAnsi="Times New Roman" w:cs="Times New Roman"/>
-          <w:sz w:val="28"/>
-          <w:szCs w:val="28"/>
-          <w:lang w:val="en-US"/>
-        </w:rPr>
-        <w:t>UserDefaults</w:t>
-      </w:r>
-      <w:proofErr w:type="spellEnd"/>
-      <w:r>
-        <w:rPr>
-          <w:rFonts w:ascii="Times New Roman" w:hAnsi="Times New Roman" w:cs="Times New Roman"/>
-          <w:sz w:val="28"/>
-          <w:szCs w:val="28"/>
-        </w:rPr>
-        <w:t xml:space="preserve"> </w:t>
-      </w:r>
-      <w:r>
-        <w:rPr>
-          <w:rFonts w:ascii="Times New Roman" w:hAnsi="Times New Roman" w:cs="Times New Roman"/>
-          <w:sz w:val="28"/>
-          <w:szCs w:val="28"/>
-        </w:rPr>
-        <w:t xml:space="preserve">от </w:t>
-      </w:r>
-      <w:r>
-        <w:rPr>
-          <w:rFonts w:ascii="Times New Roman" w:hAnsi="Times New Roman" w:cs="Times New Roman"/>
-          <w:sz w:val="28"/>
-          <w:szCs w:val="28"/>
-          <w:lang w:val="en-US"/>
-        </w:rPr>
-        <w:t>Apple</w:t>
-      </w:r>
-      <w:r>
-        <w:rPr>
-          <w:rFonts w:ascii="Times New Roman" w:hAnsi="Times New Roman" w:cs="Times New Roman"/>
-          <w:sz w:val="28"/>
-          <w:szCs w:val="28"/>
-        </w:rPr>
-        <w:t xml:space="preserve">. </w:t>
-      </w:r>
-      <w:r>
-        <w:rPr>
-          <w:rFonts w:ascii="Times New Roman" w:hAnsi="Times New Roman" w:cs="Times New Roman"/>
-          <w:sz w:val="28"/>
-          <w:szCs w:val="28"/>
-        </w:rPr>
-        <w:t xml:space="preserve">Оно позволяет хранить пары ключ-значение на диске и благодаря этому данные доступны от запуска к запуску приложения. Для того, чтобы объект мог стать значением в базе </w:t>
+        <w:t xml:space="preserve">доступны от запуска к запуску приложения. Для того, чтобы объект мог стать значением в базе </w:t>
       </w:r>
       <w:proofErr w:type="spellStart"/>
       <w:r>
@@ -7539,19 +7747,7 @@
           <w:bdr w:val="none" w:sz="0" w:space="0" w:color="auto"/>
           <w:lang w:val="ru-RU" w:eastAsia="ru-RU"/>
         </w:rPr>
-        <w:t xml:space="preserve">Определимся с протоколами, необходимыми при реализации базы данных. Конечно, в первую очередь стоит создать протокол, описывающий функционал базы, который должен быть доступен снаружи. Нам понадобиться возможность подписываться или отписываться от обновлений в базе, получать данные из нее </w:t>
-      </w:r>
-      <w:r>
-        <w:rPr>
-          <w:rFonts w:eastAsia="Times New Roman"/>
-          <w:color w:val="212529"/>
-          <w:sz w:val="28"/>
-          <w:szCs w:val="28"/>
-          <w:bdr w:val="none" w:sz="0" w:space="0" w:color="auto"/>
-          <w:lang w:val="ru-RU" w:eastAsia="ru-RU"/>
-        </w:rPr>
-        <w:lastRenderedPageBreak/>
-        <w:t xml:space="preserve">и сохранять данные внутри, удалять некоторые данные, хранить и устанавливать целевой язык и модель распознавания. </w:t>
+        <w:t xml:space="preserve">Определимся с протоколами, необходимыми при реализации базы данных. Конечно, в первую очередь стоит создать протокол, описывающий функционал базы, который должен быть доступен снаружи. Нам понадобиться возможность подписываться или отписываться от обновлений в базе, получать данные из нее и сохранять данные внутри, удалять некоторые данные, хранить и устанавливать целевой язык и модель распознавания. </w:t>
       </w:r>
       <w:r>
         <w:rPr>
@@ -7857,6 +8053,7 @@
           <w:bdr w:val="none" w:sz="0" w:space="0" w:color="auto"/>
           <w:lang w:eastAsia="ru-RU"/>
         </w:rPr>
+        <w:lastRenderedPageBreak/>
         <w:t> </w:t>
       </w:r>
     </w:p>
@@ -9772,19 +9969,7 @@
           <w:bdr w:val="none" w:sz="0" w:space="0" w:color="auto"/>
           <w:lang w:val="ru-RU" w:eastAsia="ru-RU"/>
         </w:rPr>
-        <w:t xml:space="preserve">Действительно, такой экран в нашем приложении – экран настроек. Заранее известно, что предусмотрено два типа ячеек в таблице – ячейка, содержащая </w:t>
-      </w:r>
-      <w:r>
-        <w:rPr>
-          <w:rFonts w:eastAsia="Times New Roman"/>
-          <w:color w:val="212529"/>
-          <w:sz w:val="28"/>
-          <w:szCs w:val="28"/>
-          <w:bdr w:val="none" w:sz="0" w:space="0" w:color="auto"/>
-          <w:lang w:val="ru-RU" w:eastAsia="ru-RU"/>
-        </w:rPr>
-        <w:lastRenderedPageBreak/>
-        <w:t xml:space="preserve">только текст и ячейка, содержащая текст и дополнительную информацию. Более того, исходя из типа ячейки можно строить ее конкретный </w:t>
+        <w:t xml:space="preserve">Действительно, такой экран в нашем приложении – экран настроек. Заранее известно, что предусмотрено два типа ячеек в таблице – ячейка, содержащая только текст и ячейка, содержащая текст и дополнительную информацию. Более того, исходя из типа ячейки можно строить ее конкретный </w:t>
       </w:r>
       <w:r>
         <w:rPr>
@@ -9950,6 +10135,7 @@
           <w:bdr w:val="none" w:sz="0" w:space="0" w:color="auto"/>
           <w:lang w:eastAsia="ru-RU"/>
         </w:rPr>
+        <w:lastRenderedPageBreak/>
         <w:t>enum</w:t>
       </w:r>
       <w:proofErr w:type="spellEnd"/>
@@ -10685,7 +10871,7 @@
           <w:rFonts w:ascii="Courier New" w:eastAsia="Times New Roman" w:hAnsi="Courier New" w:cs="Courier New"/>
           <w:color w:val="212529"/>
           <w:bdr w:val="none" w:sz="0" w:space="0" w:color="auto"/>
-          <w:lang w:val="ru-RU" w:eastAsia="ru-RU"/>
+          <w:lang w:eastAsia="ru-RU"/>
         </w:rPr>
       </w:pPr>
       <w:r>
@@ -10697,23 +10883,23 @@
         </w:rPr>
         <w:t xml:space="preserve">        </w:t>
       </w:r>
-      <w:proofErr w:type="spellStart"/>
-      <w:r>
-        <w:rPr>
-          <w:rFonts w:ascii="Courier New" w:eastAsia="Times New Roman" w:hAnsi="Courier New" w:cs="Courier New"/>
-          <w:color w:val="212529"/>
-          <w:bdr w:val="none" w:sz="0" w:space="0" w:color="auto"/>
-          <w:lang w:val="ru-RU" w:eastAsia="ru-RU"/>
+      <w:proofErr w:type="gramStart"/>
+      <w:r>
+        <w:rPr>
+          <w:rFonts w:ascii="Courier New" w:eastAsia="Times New Roman" w:hAnsi="Courier New" w:cs="Courier New"/>
+          <w:color w:val="212529"/>
+          <w:bdr w:val="none" w:sz="0" w:space="0" w:color="auto"/>
+          <w:lang w:eastAsia="ru-RU"/>
         </w:rPr>
         <w:t>action</w:t>
       </w:r>
-      <w:proofErr w:type="spellEnd"/>
+      <w:proofErr w:type="gramEnd"/>
       <w:r>
         <w:rPr>
           <w:rFonts w:ascii="Courier New" w:eastAsia="Times New Roman" w:hAnsi="Courier New" w:cs="Courier New"/>
           <w:color w:val="000000"/>
           <w:bdr w:val="none" w:sz="0" w:space="0" w:color="auto"/>
-          <w:lang w:val="ru-RU" w:eastAsia="ru-RU"/>
+          <w:lang w:eastAsia="ru-RU"/>
         </w:rPr>
         <w:t>:</w:t>
       </w:r>
@@ -10722,7 +10908,7 @@
           <w:rFonts w:ascii="Courier New" w:eastAsia="Times New Roman" w:hAnsi="Courier New" w:cs="Courier New"/>
           <w:color w:val="212529"/>
           <w:bdr w:val="none" w:sz="0" w:space="0" w:color="auto"/>
-          <w:lang w:val="ru-RU" w:eastAsia="ru-RU"/>
+          <w:lang w:eastAsia="ru-RU"/>
         </w:rPr>
         <w:t xml:space="preserve"> </w:t>
       </w:r>
@@ -10731,7 +10917,7 @@
           <w:rFonts w:ascii="Courier New" w:eastAsia="Times New Roman" w:hAnsi="Courier New" w:cs="Courier New"/>
           <w:color w:val="000000"/>
           <w:bdr w:val="none" w:sz="0" w:space="0" w:color="auto"/>
-          <w:lang w:val="ru-RU" w:eastAsia="ru-RU"/>
+          <w:lang w:eastAsia="ru-RU"/>
         </w:rPr>
         <w:t>()</w:t>
       </w:r>
@@ -10740,7 +10926,7 @@
           <w:rFonts w:ascii="Courier New" w:eastAsia="Times New Roman" w:hAnsi="Courier New" w:cs="Courier New"/>
           <w:color w:val="212529"/>
           <w:bdr w:val="none" w:sz="0" w:space="0" w:color="auto"/>
-          <w:lang w:val="ru-RU" w:eastAsia="ru-RU"/>
+          <w:lang w:eastAsia="ru-RU"/>
         </w:rPr>
         <w:t xml:space="preserve"> </w:t>
       </w:r>
@@ -10749,7 +10935,7 @@
           <w:rFonts w:ascii="Courier New" w:eastAsia="Times New Roman" w:hAnsi="Courier New" w:cs="Courier New"/>
           <w:color w:val="000000"/>
           <w:bdr w:val="none" w:sz="0" w:space="0" w:color="auto"/>
-          <w:lang w:val="ru-RU" w:eastAsia="ru-RU"/>
+          <w:lang w:eastAsia="ru-RU"/>
         </w:rPr>
         <w:t>-&gt;</w:t>
       </w:r>
@@ -10758,21 +10944,19 @@
           <w:rFonts w:ascii="Courier New" w:eastAsia="Times New Roman" w:hAnsi="Courier New" w:cs="Courier New"/>
           <w:color w:val="212529"/>
           <w:bdr w:val="none" w:sz="0" w:space="0" w:color="auto"/>
-          <w:lang w:val="ru-RU" w:eastAsia="ru-RU"/>
+          <w:lang w:eastAsia="ru-RU"/>
         </w:rPr>
         <w:t xml:space="preserve"> </w:t>
       </w:r>
-      <w:proofErr w:type="spellStart"/>
       <w:r>
         <w:rPr>
           <w:rFonts w:ascii="Courier New" w:eastAsia="Times New Roman" w:hAnsi="Courier New" w:cs="Courier New"/>
           <w:color w:val="6F41A7"/>
           <w:bdr w:val="none" w:sz="0" w:space="0" w:color="auto"/>
-          <w:lang w:val="ru-RU" w:eastAsia="ru-RU"/>
+          <w:lang w:eastAsia="ru-RU"/>
         </w:rPr>
         <w:t>Void</w:t>
       </w:r>
-      <w:proofErr w:type="spellEnd"/>
     </w:p>
     <w:p>
       <w:pPr>
@@ -10815,7 +10999,7 @@
           <w:rFonts w:ascii="Courier New" w:eastAsia="Times New Roman" w:hAnsi="Courier New" w:cs="Courier New"/>
           <w:color w:val="212529"/>
           <w:bdr w:val="none" w:sz="0" w:space="0" w:color="auto"/>
-          <w:lang w:val="ru-RU" w:eastAsia="ru-RU"/>
+          <w:lang w:eastAsia="ru-RU"/>
         </w:rPr>
         <w:t xml:space="preserve">    </w:t>
       </w:r>
@@ -12005,19 +12189,7 @@
           <w:bdr w:val="none" w:sz="0" w:space="0" w:color="auto"/>
           <w:lang w:val="ru-RU" w:eastAsia="ru-RU"/>
         </w:rPr>
-        <w:t>цель которого – распознавание текста с фотографии. Логично, что объектам снаружи совсем необяза</w:t>
-      </w:r>
-      <w:r>
-        <w:rPr>
-          <w:rFonts w:eastAsia="Times New Roman"/>
-          <w:color w:val="212529"/>
-          <w:sz w:val="28"/>
-          <w:szCs w:val="28"/>
-          <w:bdr w:val="none" w:sz="0" w:space="0" w:color="auto"/>
-          <w:lang w:val="ru-RU" w:eastAsia="ru-RU"/>
-        </w:rPr>
-        <w:lastRenderedPageBreak/>
-        <w:t>тельно знать, как реализован сам процесс распознавания. Для этих объектов достаточно интерфейса, с помощью которого они могут взаимодействовать с моделью распознавания и метод делегата, который получает результат. Т</w:t>
+        <w:t>цель которого – распознавание текста с фотографии. Логично, что объектам снаружи совсем необязательно знать, как реализован сам процесс распознавания. Для этих объектов достаточно интерфейса, с помощью которого они могут взаимодействовать с моделью распознавания и метод делегата, который получает результат. Т</w:t>
       </w:r>
       <w:r>
         <w:rPr>
@@ -12226,6 +12398,7 @@
           <w:bdr w:val="none" w:sz="0" w:space="0" w:color="auto"/>
           <w:lang w:eastAsia="ru-RU"/>
         </w:rPr>
+        <w:lastRenderedPageBreak/>
         <w:t xml:space="preserve">    </w:t>
       </w:r>
       <w:proofErr w:type="spellStart"/>
@@ -12818,7 +12991,7 @@
           <w:sz w:val="28"/>
           <w:szCs w:val="28"/>
           <w:bdr w:val="none" w:sz="0" w:space="0" w:color="auto"/>
-          <w:lang w:eastAsia="ru-RU"/>
+          <w:lang w:val="ru-RU" w:eastAsia="ru-RU"/>
         </w:rPr>
       </w:pPr>
     </w:p>
@@ -13323,7 +13496,6 @@
           <w:color w:val="212529"/>
           <w:sz w:val="28"/>
           <w:szCs w:val="28"/>
-          <w:lang w:val="en-US"/>
         </w:rPr>
         <w:t xml:space="preserve"> </w:t>
       </w:r>
@@ -13811,7 +13983,6 @@
           <w:bdr w:val="none" w:sz="0" w:space="0" w:color="auto"/>
           <w:lang w:eastAsia="ru-RU"/>
         </w:rPr>
-        <w:lastRenderedPageBreak/>
         <w:t> </w:t>
       </w:r>
     </w:p>
@@ -14381,6 +14552,7 @@
           <w:bdr w:val="none" w:sz="0" w:space="0" w:color="auto"/>
           <w:lang w:eastAsia="ru-RU"/>
         </w:rPr>
+        <w:lastRenderedPageBreak/>
         <w:tab/>
       </w:r>
       <w:proofErr w:type="gramStart"/>
@@ -16235,7 +16407,6 @@
           <w:szCs w:val="28"/>
           <w:lang w:val="en-US"/>
         </w:rPr>
-        <w:lastRenderedPageBreak/>
         <w:t>Service</w:t>
       </w:r>
       <w:r>
@@ -18221,7 +18392,6 @@
           <w:sz w:val="28"/>
           <w:szCs w:val="28"/>
         </w:rPr>
-        <w:lastRenderedPageBreak/>
         <w:t xml:space="preserve">В общем случае работы с моделями распознавания нам не важны цепочки преобразований и алгоритмы, которые используют модели, поэтому общая сущность модели распознавания скрыта протоколом, а класс, ему удовлетворяющий, содержит все три модели, включая ту, что написана самостоятельно. </w:t>
       </w:r>
     </w:p>
@@ -20704,7 +20874,7 @@
           <w:rFonts w:ascii="Courier New" w:eastAsia="Times New Roman" w:hAnsi="Courier New" w:cs="Courier New"/>
           <w:color w:val="212529"/>
           <w:bdr w:val="none" w:sz="0" w:space="0" w:color="auto"/>
-          <w:lang w:val="ru-RU" w:eastAsia="ru-RU"/>
+          <w:lang w:eastAsia="ru-RU"/>
         </w:rPr>
       </w:pPr>
       <w:r>
@@ -20712,7 +20882,7 @@
           <w:rFonts w:ascii="Courier New" w:eastAsia="Times New Roman" w:hAnsi="Courier New" w:cs="Courier New"/>
           <w:color w:val="000000"/>
           <w:bdr w:val="none" w:sz="0" w:space="0" w:color="auto"/>
-          <w:lang w:val="ru-RU" w:eastAsia="ru-RU"/>
+          <w:lang w:eastAsia="ru-RU"/>
         </w:rPr>
         <w:t>}</w:t>
       </w:r>
@@ -20737,6 +20907,7 @@
           <w:sz w:val="28"/>
           <w:szCs w:val="28"/>
           <w:u w:val="single"/>
+          <w:lang w:val="en-US"/>
         </w:rPr>
       </w:pPr>
     </w:p>
@@ -21003,7 +21174,6 @@
           <w:sz w:val="28"/>
           <w:szCs w:val="28"/>
         </w:rPr>
-        <w:lastRenderedPageBreak/>
         <w:t>Верхнеуровневое</w:t>
       </w:r>
       <w:proofErr w:type="spellEnd"/>
@@ -21034,6 +21204,7 @@
           <w:szCs w:val="28"/>
           <w:lang w:val="en-US"/>
         </w:rPr>
+        <w:lastRenderedPageBreak/>
         <w:pict>
           <v:shape id="_x0000_i1034" type="#_x0000_t75" style="width:480.7pt;height:117.65pt">
             <v:imagedata r:id="rId23" o:title="nn_arch_high"/>
@@ -21374,7 +21545,7 @@
           <w:sz w:val="28"/>
           <w:szCs w:val="28"/>
         </w:rPr>
-        <w:t xml:space="preserve">’, ‘-’}. Соответственно, в векторе выхода каждый элемент показывает вероятность соответствующей буквы из алфавита находиться на этом месте фотографии. Как </w:t>
+        <w:t xml:space="preserve">’, ‘-’}. Соответственно, в векторе выхода каждый элемент показывает вероятность соответствующей буквы из алфавита находиться на этом месте фотографии. Как можно заметить, в алфавите присутствует специальный символ ‘-‘. При построении систем подобного рода он используется всегда. Его необходимость заключается в технической необходимости в процессе </w:t>
       </w:r>
       <w:r>
         <w:rPr>
@@ -21383,7 +21554,7 @@
           <w:szCs w:val="28"/>
         </w:rPr>
         <w:lastRenderedPageBreak/>
-        <w:t xml:space="preserve">можно заметить, в алфавите присутствует специальный символ ‘-‘. При построении систем подобного рода он используется всегда. Его необходимость заключается в технической необходимости в процессе обучения, связанной с использованием </w:t>
+        <w:t xml:space="preserve">обучения, связанной с использованием </w:t>
       </w:r>
       <w:r>
         <w:rPr>
@@ -22002,7 +22173,49 @@
           <w:sz w:val="28"/>
           <w:szCs w:val="28"/>
         </w:rPr>
-        <w:t xml:space="preserve">” соответственно подставляется слово, указанное на изображении. За простотой формулы при этом скрывается одна проблема – это общее количество путей. При мощности алфавита, равной шести и текущем примере существует 6^8 = </w:t>
+        <w:t>” соответственно подставляется слово, указанное на изображении. За простотой формулы при этом скрывается одна проблема – это общее количество путей. При мощности алфавита, равной шести и текущем примере существует 6^8 = 1</w:t>
+      </w:r>
+      <w:r>
+        <w:rPr>
+          <w:rFonts w:ascii="Times New Roman" w:hAnsi="Times New Roman" w:cs="Times New Roman"/>
+          <w:sz w:val="28"/>
+          <w:szCs w:val="28"/>
+          <w:lang w:val="en-US"/>
+        </w:rPr>
+        <w:t> </w:t>
+      </w:r>
+      <w:r>
+        <w:rPr>
+          <w:rFonts w:ascii="Times New Roman" w:hAnsi="Times New Roman" w:cs="Times New Roman"/>
+          <w:sz w:val="28"/>
+          <w:szCs w:val="28"/>
+        </w:rPr>
+        <w:t>679</w:t>
+      </w:r>
+      <w:r>
+        <w:rPr>
+          <w:rFonts w:ascii="Times New Roman" w:hAnsi="Times New Roman" w:cs="Times New Roman"/>
+          <w:sz w:val="28"/>
+          <w:szCs w:val="28"/>
+          <w:lang w:val="en-US"/>
+        </w:rPr>
+        <w:t> </w:t>
+      </w:r>
+      <w:r>
+        <w:rPr>
+          <w:rFonts w:ascii="Times New Roman" w:hAnsi="Times New Roman" w:cs="Times New Roman"/>
+          <w:sz w:val="28"/>
+          <w:szCs w:val="28"/>
+        </w:rPr>
+        <w:t>616 возможны путей.</w:t>
+      </w:r>
+      <w:r>
+        <w:rPr>
+          <w:rFonts w:ascii="Times New Roman" w:hAnsi="Times New Roman" w:cs="Times New Roman"/>
+          <w:sz w:val="28"/>
+          <w:szCs w:val="28"/>
+        </w:rPr>
+        <w:t xml:space="preserve"> При увеличении размера алфавита и количества </w:t>
       </w:r>
       <w:r>
         <w:rPr>
@@ -22011,49 +22224,7 @@
           <w:szCs w:val="28"/>
         </w:rPr>
         <w:lastRenderedPageBreak/>
-        <w:t>1</w:t>
-      </w:r>
-      <w:r>
-        <w:rPr>
-          <w:rFonts w:ascii="Times New Roman" w:hAnsi="Times New Roman" w:cs="Times New Roman"/>
-          <w:sz w:val="28"/>
-          <w:szCs w:val="28"/>
-          <w:lang w:val="en-US"/>
-        </w:rPr>
-        <w:t> </w:t>
-      </w:r>
-      <w:r>
-        <w:rPr>
-          <w:rFonts w:ascii="Times New Roman" w:hAnsi="Times New Roman" w:cs="Times New Roman"/>
-          <w:sz w:val="28"/>
-          <w:szCs w:val="28"/>
-        </w:rPr>
-        <w:t>679</w:t>
-      </w:r>
-      <w:r>
-        <w:rPr>
-          <w:rFonts w:ascii="Times New Roman" w:hAnsi="Times New Roman" w:cs="Times New Roman"/>
-          <w:sz w:val="28"/>
-          <w:szCs w:val="28"/>
-          <w:lang w:val="en-US"/>
-        </w:rPr>
-        <w:t> </w:t>
-      </w:r>
-      <w:r>
-        <w:rPr>
-          <w:rFonts w:ascii="Times New Roman" w:hAnsi="Times New Roman" w:cs="Times New Roman"/>
-          <w:sz w:val="28"/>
-          <w:szCs w:val="28"/>
-        </w:rPr>
-        <w:t>616 возможны путей.</w:t>
-      </w:r>
-      <w:r>
-        <w:rPr>
-          <w:rFonts w:ascii="Times New Roman" w:hAnsi="Times New Roman" w:cs="Times New Roman"/>
-          <w:sz w:val="28"/>
-          <w:szCs w:val="28"/>
-        </w:rPr>
-        <w:t xml:space="preserve"> При увеличении размера алфавита и количества секторов разбиения, это число становится огромным и непригодным для расчетов. Вся сложность расчета заключается именно в эффективной схеме расчета. К счастью, в работе на тему </w:t>
+        <w:t xml:space="preserve">секторов разбиения, это число становится огромным и непригодным для расчетов. Вся сложность расчета заключается именно в эффективной схеме расчета. К счастью, в работе на тему </w:t>
       </w:r>
       <w:r>
         <w:rPr>
@@ -22739,7 +22910,16 @@
           <w:sz w:val="28"/>
           <w:szCs w:val="28"/>
         </w:rPr>
-        <w:t xml:space="preserve">. Источником для конвертации могут служить модели, созданные с помощью библиотек </w:t>
+        <w:t xml:space="preserve">. Источником для конвертации </w:t>
+      </w:r>
+      <w:r>
+        <w:rPr>
+          <w:rFonts w:ascii="Times New Roman" w:hAnsi="Times New Roman" w:cs="Times New Roman"/>
+          <w:sz w:val="28"/>
+          <w:szCs w:val="28"/>
+        </w:rPr>
+        <w:lastRenderedPageBreak/>
+        <w:t xml:space="preserve">могут служить модели, созданные с помощью библиотек </w:t>
       </w:r>
       <w:proofErr w:type="spellStart"/>
       <w:r>
@@ -22823,7 +23003,6 @@
           <w:szCs w:val="28"/>
           <w:lang w:val="en-US"/>
         </w:rPr>
-        <w:lastRenderedPageBreak/>
         <w:t>libSVM</w:t>
       </w:r>
       <w:proofErr w:type="spellEnd"/>
@@ -23720,6 +23899,7 @@
           <w:sz w:val="28"/>
           <w:szCs w:val="28"/>
         </w:rPr>
+        <w:lastRenderedPageBreak/>
         <w:t>У этой модели, как было обговорено выше, удаляется слой, считающий функцию потерь</w:t>
       </w:r>
     </w:p>
@@ -24968,6 +25148,7 @@
           <w:szCs w:val="28"/>
           <w:lang w:val="en-US"/>
         </w:rPr>
+        <w:lastRenderedPageBreak/>
         <w:pict>
           <v:shape id="_x0000_i1041" type="#_x0000_t75" style="width:463.45pt;height:289pt">
             <v:imagedata r:id="rId34" o:title="mlmodel_xcode"/>
@@ -25627,6 +25808,7 @@
           <w:szCs w:val="28"/>
           <w:shd w:val="clear" w:color="auto" w:fill="FFFFFF"/>
         </w:rPr>
+        <w:lastRenderedPageBreak/>
         <w:t>clang</w:t>
       </w:r>
       <w:proofErr w:type="spellEnd"/>
@@ -26327,7 +26509,6 @@
           <w:sz w:val="28"/>
           <w:szCs w:val="28"/>
         </w:rPr>
-        <w:lastRenderedPageBreak/>
         <w:drawing>
           <wp:inline distT="0" distB="0" distL="0" distR="0">
             <wp:extent cx="6116320" cy="542823"/>
@@ -28584,6 +28765,7 @@
           <w:sz w:val="28"/>
           <w:szCs w:val="28"/>
         </w:rPr>
+        <w:lastRenderedPageBreak/>
         <w:t xml:space="preserve">Из-за специфики проекта и разработки под мобильную платформу, к этой цепочке добавится еще </w:t>
       </w:r>
       <w:r>
@@ -29887,7 +30069,6 @@
           <w:bdr w:val="none" w:sz="0" w:space="0" w:color="auto"/>
           <w:lang w:eastAsia="ru-RU"/>
         </w:rPr>
-        <w:lastRenderedPageBreak/>
         <w:t xml:space="preserve">    </w:t>
       </w:r>
       <w:proofErr w:type="spellStart"/>
@@ -31348,6 +31529,3453 @@
     <w:p>
       <w:pPr>
         <w:pStyle w:val="BodyA"/>
+        <w:rPr>
+          <w:rFonts w:ascii="Times New Roman" w:hAnsi="Times New Roman" w:cs="Times New Roman"/>
+          <w:sz w:val="28"/>
+          <w:szCs w:val="28"/>
+        </w:rPr>
+      </w:pPr>
+      <w:r>
+        <w:rPr>
+          <w:rFonts w:ascii="Times New Roman" w:hAnsi="Times New Roman" w:cs="Times New Roman"/>
+          <w:sz w:val="28"/>
+          <w:szCs w:val="28"/>
+        </w:rPr>
+        <w:t xml:space="preserve">Для сравнительного </w:t>
+      </w:r>
+      <w:r>
+        <w:rPr>
+          <w:rFonts w:ascii="Times New Roman" w:hAnsi="Times New Roman" w:cs="Times New Roman"/>
+          <w:sz w:val="28"/>
+          <w:szCs w:val="28"/>
+        </w:rPr>
+        <w:t>анализа</w:t>
+      </w:r>
+      <w:r>
+        <w:rPr>
+          <w:rFonts w:ascii="Times New Roman" w:hAnsi="Times New Roman" w:cs="Times New Roman"/>
+          <w:sz w:val="28"/>
+          <w:szCs w:val="28"/>
+        </w:rPr>
+        <w:t xml:space="preserve"> всех трех моделей распознавания (</w:t>
+      </w:r>
+      <w:r>
+        <w:rPr>
+          <w:rFonts w:ascii="Times New Roman" w:hAnsi="Times New Roman" w:cs="Times New Roman"/>
+          <w:sz w:val="28"/>
+          <w:szCs w:val="28"/>
+          <w:lang w:val="en-US"/>
+        </w:rPr>
+        <w:t>Firebase</w:t>
+      </w:r>
+      <w:r>
+        <w:rPr>
+          <w:rFonts w:ascii="Times New Roman" w:hAnsi="Times New Roman" w:cs="Times New Roman"/>
+          <w:sz w:val="28"/>
+          <w:szCs w:val="28"/>
+        </w:rPr>
+        <w:t xml:space="preserve">, </w:t>
+      </w:r>
+      <w:r>
+        <w:rPr>
+          <w:rFonts w:ascii="Times New Roman" w:hAnsi="Times New Roman" w:cs="Times New Roman"/>
+          <w:sz w:val="28"/>
+          <w:szCs w:val="28"/>
+          <w:lang w:val="en-US"/>
+        </w:rPr>
+        <w:t>Tesseract</w:t>
+      </w:r>
+      <w:r>
+        <w:rPr>
+          <w:rFonts w:ascii="Times New Roman" w:hAnsi="Times New Roman" w:cs="Times New Roman"/>
+          <w:sz w:val="28"/>
+          <w:szCs w:val="28"/>
+        </w:rPr>
+        <w:t xml:space="preserve"> </w:t>
+      </w:r>
+      <w:r>
+        <w:rPr>
+          <w:rFonts w:ascii="Times New Roman" w:hAnsi="Times New Roman" w:cs="Times New Roman"/>
+          <w:sz w:val="28"/>
+          <w:szCs w:val="28"/>
+        </w:rPr>
+        <w:t>и собственной) сн</w:t>
+      </w:r>
+      <w:r>
+        <w:rPr>
+          <w:rFonts w:ascii="Times New Roman" w:hAnsi="Times New Roman" w:cs="Times New Roman"/>
+          <w:sz w:val="28"/>
+          <w:szCs w:val="28"/>
+        </w:rPr>
+        <w:t>ачала были произведены общие тесты</w:t>
+      </w:r>
+      <w:r>
+        <w:rPr>
+          <w:rFonts w:ascii="Times New Roman" w:hAnsi="Times New Roman" w:cs="Times New Roman"/>
+          <w:sz w:val="28"/>
+          <w:szCs w:val="28"/>
+        </w:rPr>
+        <w:t>.</w:t>
+      </w:r>
+      <w:r>
+        <w:rPr>
+          <w:rFonts w:ascii="Times New Roman" w:hAnsi="Times New Roman" w:cs="Times New Roman"/>
+          <w:sz w:val="28"/>
+          <w:szCs w:val="28"/>
+        </w:rPr>
+        <w:t xml:space="preserve"> Описание тестовых кейсов:</w:t>
+      </w:r>
+    </w:p>
+    <w:p>
+      <w:pPr>
+        <w:pStyle w:val="BodyA"/>
+        <w:rPr>
+          <w:rFonts w:ascii="Times New Roman" w:hAnsi="Times New Roman" w:cs="Times New Roman"/>
+          <w:sz w:val="28"/>
+          <w:szCs w:val="28"/>
+        </w:rPr>
+      </w:pPr>
+    </w:p>
+    <w:tbl>
+      <w:tblPr>
+        <w:tblStyle w:val="ab"/>
+        <w:tblW w:w="0" w:type="auto"/>
+        <w:tblLook w:val="04A0" w:firstRow="1" w:lastRow="0" w:firstColumn="1" w:lastColumn="0" w:noHBand="0" w:noVBand="1"/>
+      </w:tblPr>
+      <w:tblGrid>
+        <w:gridCol w:w="1271"/>
+        <w:gridCol w:w="3539"/>
+        <w:gridCol w:w="2406"/>
+        <w:gridCol w:w="2406"/>
+      </w:tblGrid>
+      <w:tr>
+        <w:tc>
+          <w:tcPr>
+            <w:tcW w:w="1271" w:type="dxa"/>
+          </w:tcPr>
+          <w:p>
+            <w:pPr>
+              <w:pStyle w:val="BodyA"/>
+              <w:pBdr>
+                <w:top w:val="none" w:sz="0" w:space="0" w:color="auto"/>
+                <w:left w:val="none" w:sz="0" w:space="0" w:color="auto"/>
+                <w:bottom w:val="none" w:sz="0" w:space="0" w:color="auto"/>
+                <w:right w:val="none" w:sz="0" w:space="0" w:color="auto"/>
+                <w:between w:val="none" w:sz="0" w:space="0" w:color="auto"/>
+                <w:bar w:val="none" w:sz="0" w:color="auto"/>
+              </w:pBdr>
+              <w:rPr>
+                <w:rFonts w:ascii="Times New Roman" w:hAnsi="Times New Roman" w:cs="Times New Roman"/>
+                <w:sz w:val="28"/>
+                <w:szCs w:val="28"/>
+              </w:rPr>
+            </w:pPr>
+            <w:r>
+              <w:rPr>
+                <w:rFonts w:ascii="Times New Roman" w:hAnsi="Times New Roman" w:cs="Times New Roman"/>
+                <w:sz w:val="28"/>
+                <w:szCs w:val="28"/>
+              </w:rPr>
+              <w:lastRenderedPageBreak/>
+              <w:t>Номер теста</w:t>
+            </w:r>
+          </w:p>
+        </w:tc>
+        <w:tc>
+          <w:tcPr>
+            <w:tcW w:w="3539" w:type="dxa"/>
+          </w:tcPr>
+          <w:p>
+            <w:pPr>
+              <w:pStyle w:val="BodyA"/>
+              <w:pBdr>
+                <w:top w:val="none" w:sz="0" w:space="0" w:color="auto"/>
+                <w:left w:val="none" w:sz="0" w:space="0" w:color="auto"/>
+                <w:bottom w:val="none" w:sz="0" w:space="0" w:color="auto"/>
+                <w:right w:val="none" w:sz="0" w:space="0" w:color="auto"/>
+                <w:between w:val="none" w:sz="0" w:space="0" w:color="auto"/>
+                <w:bar w:val="none" w:sz="0" w:color="auto"/>
+              </w:pBdr>
+              <w:rPr>
+                <w:rFonts w:ascii="Times New Roman" w:hAnsi="Times New Roman" w:cs="Times New Roman"/>
+                <w:sz w:val="28"/>
+                <w:szCs w:val="28"/>
+              </w:rPr>
+            </w:pPr>
+            <w:r>
+              <w:rPr>
+                <w:rFonts w:ascii="Times New Roman" w:hAnsi="Times New Roman" w:cs="Times New Roman"/>
+                <w:sz w:val="28"/>
+                <w:szCs w:val="28"/>
+              </w:rPr>
+              <w:t>Надпись</w:t>
+            </w:r>
+          </w:p>
+        </w:tc>
+        <w:tc>
+          <w:tcPr>
+            <w:tcW w:w="2406" w:type="dxa"/>
+          </w:tcPr>
+          <w:p>
+            <w:pPr>
+              <w:pStyle w:val="BodyA"/>
+              <w:pBdr>
+                <w:top w:val="none" w:sz="0" w:space="0" w:color="auto"/>
+                <w:left w:val="none" w:sz="0" w:space="0" w:color="auto"/>
+                <w:bottom w:val="none" w:sz="0" w:space="0" w:color="auto"/>
+                <w:right w:val="none" w:sz="0" w:space="0" w:color="auto"/>
+                <w:between w:val="none" w:sz="0" w:space="0" w:color="auto"/>
+                <w:bar w:val="none" w:sz="0" w:color="auto"/>
+              </w:pBdr>
+              <w:rPr>
+                <w:rFonts w:ascii="Times New Roman" w:hAnsi="Times New Roman" w:cs="Times New Roman"/>
+                <w:sz w:val="28"/>
+                <w:szCs w:val="28"/>
+              </w:rPr>
+            </w:pPr>
+            <w:r>
+              <w:rPr>
+                <w:rFonts w:ascii="Times New Roman" w:hAnsi="Times New Roman" w:cs="Times New Roman"/>
+                <w:sz w:val="28"/>
+                <w:szCs w:val="28"/>
+              </w:rPr>
+              <w:t>Шрифт</w:t>
+            </w:r>
+          </w:p>
+        </w:tc>
+        <w:tc>
+          <w:tcPr>
+            <w:tcW w:w="2406" w:type="dxa"/>
+          </w:tcPr>
+          <w:p>
+            <w:pPr>
+              <w:pStyle w:val="BodyA"/>
+              <w:pBdr>
+                <w:top w:val="none" w:sz="0" w:space="0" w:color="auto"/>
+                <w:left w:val="none" w:sz="0" w:space="0" w:color="auto"/>
+                <w:bottom w:val="none" w:sz="0" w:space="0" w:color="auto"/>
+                <w:right w:val="none" w:sz="0" w:space="0" w:color="auto"/>
+                <w:between w:val="none" w:sz="0" w:space="0" w:color="auto"/>
+                <w:bar w:val="none" w:sz="0" w:color="auto"/>
+              </w:pBdr>
+              <w:rPr>
+                <w:rFonts w:ascii="Times New Roman" w:hAnsi="Times New Roman" w:cs="Times New Roman"/>
+                <w:sz w:val="28"/>
+                <w:szCs w:val="28"/>
+              </w:rPr>
+            </w:pPr>
+            <w:r>
+              <w:rPr>
+                <w:rFonts w:ascii="Times New Roman" w:hAnsi="Times New Roman" w:cs="Times New Roman"/>
+                <w:sz w:val="28"/>
+                <w:szCs w:val="28"/>
+              </w:rPr>
+              <w:t>Размер шрифта</w:t>
+            </w:r>
+          </w:p>
+        </w:tc>
+      </w:tr>
+      <w:tr>
+        <w:tc>
+          <w:tcPr>
+            <w:tcW w:w="1271" w:type="dxa"/>
+          </w:tcPr>
+          <w:p>
+            <w:pPr>
+              <w:pStyle w:val="BodyA"/>
+              <w:pBdr>
+                <w:top w:val="none" w:sz="0" w:space="0" w:color="auto"/>
+                <w:left w:val="none" w:sz="0" w:space="0" w:color="auto"/>
+                <w:bottom w:val="none" w:sz="0" w:space="0" w:color="auto"/>
+                <w:right w:val="none" w:sz="0" w:space="0" w:color="auto"/>
+                <w:between w:val="none" w:sz="0" w:space="0" w:color="auto"/>
+                <w:bar w:val="none" w:sz="0" w:color="auto"/>
+              </w:pBdr>
+              <w:rPr>
+                <w:rFonts w:ascii="Times New Roman" w:hAnsi="Times New Roman" w:cs="Times New Roman"/>
+                <w:sz w:val="28"/>
+                <w:szCs w:val="28"/>
+              </w:rPr>
+            </w:pPr>
+            <w:r>
+              <w:rPr>
+                <w:rFonts w:ascii="Times New Roman" w:hAnsi="Times New Roman" w:cs="Times New Roman"/>
+                <w:sz w:val="28"/>
+                <w:szCs w:val="28"/>
+              </w:rPr>
+              <w:t>1</w:t>
+            </w:r>
+          </w:p>
+        </w:tc>
+        <w:tc>
+          <w:tcPr>
+            <w:tcW w:w="3539" w:type="dxa"/>
+          </w:tcPr>
+          <w:p>
+            <w:pPr>
+              <w:pStyle w:val="BodyA"/>
+              <w:pBdr>
+                <w:top w:val="none" w:sz="0" w:space="0" w:color="auto"/>
+                <w:left w:val="none" w:sz="0" w:space="0" w:color="auto"/>
+                <w:bottom w:val="none" w:sz="0" w:space="0" w:color="auto"/>
+                <w:right w:val="none" w:sz="0" w:space="0" w:color="auto"/>
+                <w:between w:val="none" w:sz="0" w:space="0" w:color="auto"/>
+                <w:bar w:val="none" w:sz="0" w:color="auto"/>
+              </w:pBdr>
+              <w:rPr>
+                <w:rFonts w:ascii="Times New Roman" w:hAnsi="Times New Roman" w:cs="Times New Roman"/>
+                <w:sz w:val="28"/>
+                <w:szCs w:val="28"/>
+                <w:lang w:val="en-US"/>
+              </w:rPr>
+            </w:pPr>
+            <w:r>
+              <w:rPr>
+                <w:rFonts w:ascii="Times New Roman" w:hAnsi="Times New Roman" w:cs="Times New Roman"/>
+                <w:sz w:val="28"/>
+                <w:szCs w:val="28"/>
+                <w:lang w:val="en-US"/>
+              </w:rPr>
+              <w:t>Lemon grass jasmine</w:t>
+            </w:r>
+          </w:p>
+        </w:tc>
+        <w:tc>
+          <w:tcPr>
+            <w:tcW w:w="2406" w:type="dxa"/>
+          </w:tcPr>
+          <w:p>
+            <w:pPr>
+              <w:pStyle w:val="BodyA"/>
+              <w:pBdr>
+                <w:top w:val="none" w:sz="0" w:space="0" w:color="auto"/>
+                <w:left w:val="none" w:sz="0" w:space="0" w:color="auto"/>
+                <w:bottom w:val="none" w:sz="0" w:space="0" w:color="auto"/>
+                <w:right w:val="none" w:sz="0" w:space="0" w:color="auto"/>
+                <w:between w:val="none" w:sz="0" w:space="0" w:color="auto"/>
+                <w:bar w:val="none" w:sz="0" w:color="auto"/>
+              </w:pBdr>
+              <w:rPr>
+                <w:rFonts w:ascii="Times New Roman" w:hAnsi="Times New Roman" w:cs="Times New Roman"/>
+                <w:sz w:val="28"/>
+                <w:szCs w:val="28"/>
+                <w:lang w:val="en-US"/>
+              </w:rPr>
+            </w:pPr>
+            <w:r>
+              <w:rPr>
+                <w:rFonts w:ascii="Times New Roman" w:hAnsi="Times New Roman" w:cs="Times New Roman"/>
+                <w:sz w:val="28"/>
+                <w:szCs w:val="28"/>
+                <w:lang w:val="en-US"/>
+              </w:rPr>
+              <w:t>Times new Roman</w:t>
+            </w:r>
+          </w:p>
+        </w:tc>
+        <w:tc>
+          <w:tcPr>
+            <w:tcW w:w="2406" w:type="dxa"/>
+          </w:tcPr>
+          <w:p>
+            <w:pPr>
+              <w:pStyle w:val="BodyA"/>
+              <w:pBdr>
+                <w:top w:val="none" w:sz="0" w:space="0" w:color="auto"/>
+                <w:left w:val="none" w:sz="0" w:space="0" w:color="auto"/>
+                <w:bottom w:val="none" w:sz="0" w:space="0" w:color="auto"/>
+                <w:right w:val="none" w:sz="0" w:space="0" w:color="auto"/>
+                <w:between w:val="none" w:sz="0" w:space="0" w:color="auto"/>
+                <w:bar w:val="none" w:sz="0" w:color="auto"/>
+              </w:pBdr>
+              <w:rPr>
+                <w:rFonts w:ascii="Times New Roman" w:hAnsi="Times New Roman" w:cs="Times New Roman"/>
+                <w:sz w:val="28"/>
+                <w:szCs w:val="28"/>
+                <w:lang w:val="en-US"/>
+              </w:rPr>
+            </w:pPr>
+            <w:r>
+              <w:rPr>
+                <w:rFonts w:ascii="Times New Roman" w:hAnsi="Times New Roman" w:cs="Times New Roman"/>
+                <w:sz w:val="28"/>
+                <w:szCs w:val="28"/>
+                <w:lang w:val="en-US"/>
+              </w:rPr>
+              <w:t>40</w:t>
+            </w:r>
+          </w:p>
+        </w:tc>
+      </w:tr>
+      <w:tr>
+        <w:tc>
+          <w:tcPr>
+            <w:tcW w:w="1271" w:type="dxa"/>
+          </w:tcPr>
+          <w:p>
+            <w:pPr>
+              <w:pStyle w:val="BodyA"/>
+              <w:pBdr>
+                <w:top w:val="none" w:sz="0" w:space="0" w:color="auto"/>
+                <w:left w:val="none" w:sz="0" w:space="0" w:color="auto"/>
+                <w:bottom w:val="none" w:sz="0" w:space="0" w:color="auto"/>
+                <w:right w:val="none" w:sz="0" w:space="0" w:color="auto"/>
+                <w:between w:val="none" w:sz="0" w:space="0" w:color="auto"/>
+                <w:bar w:val="none" w:sz="0" w:color="auto"/>
+              </w:pBdr>
+              <w:rPr>
+                <w:rFonts w:ascii="Times New Roman" w:hAnsi="Times New Roman" w:cs="Times New Roman"/>
+                <w:sz w:val="28"/>
+                <w:szCs w:val="28"/>
+              </w:rPr>
+            </w:pPr>
+            <w:r>
+              <w:rPr>
+                <w:rFonts w:ascii="Times New Roman" w:hAnsi="Times New Roman" w:cs="Times New Roman"/>
+                <w:sz w:val="28"/>
+                <w:szCs w:val="28"/>
+              </w:rPr>
+              <w:t>2</w:t>
+            </w:r>
+          </w:p>
+        </w:tc>
+        <w:tc>
+          <w:tcPr>
+            <w:tcW w:w="3539" w:type="dxa"/>
+          </w:tcPr>
+          <w:p>
+            <w:pPr>
+              <w:pStyle w:val="BodyA"/>
+              <w:pBdr>
+                <w:top w:val="none" w:sz="0" w:space="0" w:color="auto"/>
+                <w:left w:val="none" w:sz="0" w:space="0" w:color="auto"/>
+                <w:bottom w:val="none" w:sz="0" w:space="0" w:color="auto"/>
+                <w:right w:val="none" w:sz="0" w:space="0" w:color="auto"/>
+                <w:between w:val="none" w:sz="0" w:space="0" w:color="auto"/>
+                <w:bar w:val="none" w:sz="0" w:color="auto"/>
+              </w:pBdr>
+              <w:rPr>
+                <w:rFonts w:ascii="Times New Roman" w:hAnsi="Times New Roman" w:cs="Times New Roman"/>
+                <w:sz w:val="28"/>
+                <w:szCs w:val="28"/>
+                <w:lang w:val="en-US"/>
+              </w:rPr>
+            </w:pPr>
+            <w:r>
+              <w:rPr>
+                <w:rFonts w:ascii="Times New Roman" w:hAnsi="Times New Roman" w:cs="Times New Roman"/>
+                <w:sz w:val="28"/>
+                <w:szCs w:val="28"/>
+                <w:lang w:val="en-US"/>
+              </w:rPr>
+              <w:t>Test for the testing</w:t>
+            </w:r>
+          </w:p>
+        </w:tc>
+        <w:tc>
+          <w:tcPr>
+            <w:tcW w:w="2406" w:type="dxa"/>
+          </w:tcPr>
+          <w:p>
+            <w:pPr>
+              <w:pStyle w:val="BodyA"/>
+              <w:pBdr>
+                <w:top w:val="none" w:sz="0" w:space="0" w:color="auto"/>
+                <w:left w:val="none" w:sz="0" w:space="0" w:color="auto"/>
+                <w:bottom w:val="none" w:sz="0" w:space="0" w:color="auto"/>
+                <w:right w:val="none" w:sz="0" w:space="0" w:color="auto"/>
+                <w:between w:val="none" w:sz="0" w:space="0" w:color="auto"/>
+                <w:bar w:val="none" w:sz="0" w:color="auto"/>
+              </w:pBdr>
+              <w:rPr>
+                <w:rFonts w:ascii="Times New Roman" w:hAnsi="Times New Roman" w:cs="Times New Roman"/>
+                <w:sz w:val="28"/>
+                <w:szCs w:val="28"/>
+                <w:lang w:val="en-US"/>
+              </w:rPr>
+            </w:pPr>
+            <w:r>
+              <w:rPr>
+                <w:rFonts w:ascii="Times New Roman" w:hAnsi="Times New Roman" w:cs="Times New Roman"/>
+                <w:sz w:val="28"/>
+                <w:szCs w:val="28"/>
+                <w:lang w:val="en-US"/>
+              </w:rPr>
+              <w:t>Arial Bold</w:t>
+            </w:r>
+          </w:p>
+        </w:tc>
+        <w:tc>
+          <w:tcPr>
+            <w:tcW w:w="2406" w:type="dxa"/>
+          </w:tcPr>
+          <w:p>
+            <w:pPr>
+              <w:pStyle w:val="BodyA"/>
+              <w:pBdr>
+                <w:top w:val="none" w:sz="0" w:space="0" w:color="auto"/>
+                <w:left w:val="none" w:sz="0" w:space="0" w:color="auto"/>
+                <w:bottom w:val="none" w:sz="0" w:space="0" w:color="auto"/>
+                <w:right w:val="none" w:sz="0" w:space="0" w:color="auto"/>
+                <w:between w:val="none" w:sz="0" w:space="0" w:color="auto"/>
+                <w:bar w:val="none" w:sz="0" w:color="auto"/>
+              </w:pBdr>
+              <w:rPr>
+                <w:rFonts w:ascii="Times New Roman" w:hAnsi="Times New Roman" w:cs="Times New Roman"/>
+                <w:sz w:val="28"/>
+                <w:szCs w:val="28"/>
+                <w:lang w:val="en-US"/>
+              </w:rPr>
+            </w:pPr>
+            <w:r>
+              <w:rPr>
+                <w:rFonts w:ascii="Times New Roman" w:hAnsi="Times New Roman" w:cs="Times New Roman"/>
+                <w:sz w:val="28"/>
+                <w:szCs w:val="28"/>
+                <w:lang w:val="en-US"/>
+              </w:rPr>
+              <w:t>40</w:t>
+            </w:r>
+          </w:p>
+        </w:tc>
+      </w:tr>
+      <w:tr>
+        <w:tc>
+          <w:tcPr>
+            <w:tcW w:w="1271" w:type="dxa"/>
+          </w:tcPr>
+          <w:p>
+            <w:pPr>
+              <w:pStyle w:val="BodyA"/>
+              <w:pBdr>
+                <w:top w:val="none" w:sz="0" w:space="0" w:color="auto"/>
+                <w:left w:val="none" w:sz="0" w:space="0" w:color="auto"/>
+                <w:bottom w:val="none" w:sz="0" w:space="0" w:color="auto"/>
+                <w:right w:val="none" w:sz="0" w:space="0" w:color="auto"/>
+                <w:between w:val="none" w:sz="0" w:space="0" w:color="auto"/>
+                <w:bar w:val="none" w:sz="0" w:color="auto"/>
+              </w:pBdr>
+              <w:rPr>
+                <w:rFonts w:ascii="Times New Roman" w:hAnsi="Times New Roman" w:cs="Times New Roman"/>
+                <w:sz w:val="28"/>
+                <w:szCs w:val="28"/>
+              </w:rPr>
+            </w:pPr>
+            <w:r>
+              <w:rPr>
+                <w:rFonts w:ascii="Times New Roman" w:hAnsi="Times New Roman" w:cs="Times New Roman"/>
+                <w:sz w:val="28"/>
+                <w:szCs w:val="28"/>
+              </w:rPr>
+              <w:t>3</w:t>
+            </w:r>
+          </w:p>
+        </w:tc>
+        <w:tc>
+          <w:tcPr>
+            <w:tcW w:w="3539" w:type="dxa"/>
+          </w:tcPr>
+          <w:p>
+            <w:pPr>
+              <w:pStyle w:val="BodyA"/>
+              <w:pBdr>
+                <w:top w:val="none" w:sz="0" w:space="0" w:color="auto"/>
+                <w:left w:val="none" w:sz="0" w:space="0" w:color="auto"/>
+                <w:bottom w:val="none" w:sz="0" w:space="0" w:color="auto"/>
+                <w:right w:val="none" w:sz="0" w:space="0" w:color="auto"/>
+                <w:between w:val="none" w:sz="0" w:space="0" w:color="auto"/>
+                <w:bar w:val="none" w:sz="0" w:color="auto"/>
+              </w:pBdr>
+              <w:rPr>
+                <w:rFonts w:ascii="Times New Roman" w:hAnsi="Times New Roman" w:cs="Times New Roman"/>
+                <w:sz w:val="28"/>
+                <w:szCs w:val="28"/>
+                <w:lang w:val="en-US"/>
+              </w:rPr>
+            </w:pPr>
+            <w:r>
+              <w:rPr>
+                <w:rFonts w:ascii="Times New Roman" w:hAnsi="Times New Roman" w:cs="Times New Roman"/>
+                <w:sz w:val="28"/>
+                <w:szCs w:val="28"/>
+                <w:lang w:val="en-US"/>
+              </w:rPr>
+              <w:t>This \n is \n multiline \n test</w:t>
+            </w:r>
+          </w:p>
+        </w:tc>
+        <w:tc>
+          <w:tcPr>
+            <w:tcW w:w="2406" w:type="dxa"/>
+          </w:tcPr>
+          <w:p>
+            <w:pPr>
+              <w:pStyle w:val="BodyA"/>
+              <w:pBdr>
+                <w:top w:val="none" w:sz="0" w:space="0" w:color="auto"/>
+                <w:left w:val="none" w:sz="0" w:space="0" w:color="auto"/>
+                <w:bottom w:val="none" w:sz="0" w:space="0" w:color="auto"/>
+                <w:right w:val="none" w:sz="0" w:space="0" w:color="auto"/>
+                <w:between w:val="none" w:sz="0" w:space="0" w:color="auto"/>
+                <w:bar w:val="none" w:sz="0" w:color="auto"/>
+              </w:pBdr>
+              <w:rPr>
+                <w:rFonts w:ascii="Times New Roman" w:hAnsi="Times New Roman" w:cs="Times New Roman"/>
+                <w:sz w:val="28"/>
+                <w:szCs w:val="28"/>
+                <w:lang w:val="en-US"/>
+              </w:rPr>
+            </w:pPr>
+            <w:r>
+              <w:rPr>
+                <w:rFonts w:ascii="Times New Roman" w:hAnsi="Times New Roman" w:cs="Times New Roman"/>
+                <w:sz w:val="28"/>
+                <w:szCs w:val="28"/>
+                <w:lang w:val="en-US"/>
+              </w:rPr>
+              <w:t>Verdana</w:t>
+            </w:r>
+          </w:p>
+        </w:tc>
+        <w:tc>
+          <w:tcPr>
+            <w:tcW w:w="2406" w:type="dxa"/>
+          </w:tcPr>
+          <w:p>
+            <w:pPr>
+              <w:pStyle w:val="BodyA"/>
+              <w:pBdr>
+                <w:top w:val="none" w:sz="0" w:space="0" w:color="auto"/>
+                <w:left w:val="none" w:sz="0" w:space="0" w:color="auto"/>
+                <w:bottom w:val="none" w:sz="0" w:space="0" w:color="auto"/>
+                <w:right w:val="none" w:sz="0" w:space="0" w:color="auto"/>
+                <w:between w:val="none" w:sz="0" w:space="0" w:color="auto"/>
+                <w:bar w:val="none" w:sz="0" w:color="auto"/>
+              </w:pBdr>
+              <w:rPr>
+                <w:rFonts w:ascii="Times New Roman" w:hAnsi="Times New Roman" w:cs="Times New Roman"/>
+                <w:sz w:val="28"/>
+                <w:szCs w:val="28"/>
+                <w:lang w:val="en-US"/>
+              </w:rPr>
+            </w:pPr>
+            <w:r>
+              <w:rPr>
+                <w:rFonts w:ascii="Times New Roman" w:hAnsi="Times New Roman" w:cs="Times New Roman"/>
+                <w:sz w:val="28"/>
+                <w:szCs w:val="28"/>
+                <w:lang w:val="en-US"/>
+              </w:rPr>
+              <w:t>40</w:t>
+            </w:r>
+          </w:p>
+        </w:tc>
+      </w:tr>
+      <w:tr>
+        <w:tc>
+          <w:tcPr>
+            <w:tcW w:w="1271" w:type="dxa"/>
+          </w:tcPr>
+          <w:p>
+            <w:pPr>
+              <w:pStyle w:val="BodyA"/>
+              <w:pBdr>
+                <w:top w:val="none" w:sz="0" w:space="0" w:color="auto"/>
+                <w:left w:val="none" w:sz="0" w:space="0" w:color="auto"/>
+                <w:bottom w:val="none" w:sz="0" w:space="0" w:color="auto"/>
+                <w:right w:val="none" w:sz="0" w:space="0" w:color="auto"/>
+                <w:between w:val="none" w:sz="0" w:space="0" w:color="auto"/>
+                <w:bar w:val="none" w:sz="0" w:color="auto"/>
+              </w:pBdr>
+              <w:rPr>
+                <w:rFonts w:ascii="Times New Roman" w:hAnsi="Times New Roman" w:cs="Times New Roman"/>
+                <w:sz w:val="28"/>
+                <w:szCs w:val="28"/>
+              </w:rPr>
+            </w:pPr>
+            <w:r>
+              <w:rPr>
+                <w:rFonts w:ascii="Times New Roman" w:hAnsi="Times New Roman" w:cs="Times New Roman"/>
+                <w:sz w:val="28"/>
+                <w:szCs w:val="28"/>
+              </w:rPr>
+              <w:t>4</w:t>
+            </w:r>
+          </w:p>
+        </w:tc>
+        <w:tc>
+          <w:tcPr>
+            <w:tcW w:w="3539" w:type="dxa"/>
+          </w:tcPr>
+          <w:p>
+            <w:pPr>
+              <w:pStyle w:val="BodyA"/>
+              <w:pBdr>
+                <w:top w:val="none" w:sz="0" w:space="0" w:color="auto"/>
+                <w:left w:val="none" w:sz="0" w:space="0" w:color="auto"/>
+                <w:bottom w:val="none" w:sz="0" w:space="0" w:color="auto"/>
+                <w:right w:val="none" w:sz="0" w:space="0" w:color="auto"/>
+                <w:between w:val="none" w:sz="0" w:space="0" w:color="auto"/>
+                <w:bar w:val="none" w:sz="0" w:color="auto"/>
+              </w:pBdr>
+              <w:rPr>
+                <w:rFonts w:ascii="Times New Roman" w:hAnsi="Times New Roman" w:cs="Times New Roman"/>
+                <w:sz w:val="28"/>
+                <w:szCs w:val="28"/>
+                <w:lang w:val="en-US"/>
+              </w:rPr>
+            </w:pPr>
+            <w:r>
+              <w:rPr>
+                <w:rFonts w:ascii="Times New Roman" w:hAnsi="Times New Roman" w:cs="Times New Roman"/>
+                <w:sz w:val="28"/>
+                <w:szCs w:val="28"/>
+                <w:lang w:val="en-US"/>
+              </w:rPr>
+              <w:t>This is tricky test</w:t>
+            </w:r>
+          </w:p>
+        </w:tc>
+        <w:tc>
+          <w:tcPr>
+            <w:tcW w:w="2406" w:type="dxa"/>
+          </w:tcPr>
+          <w:p>
+            <w:pPr>
+              <w:pStyle w:val="BodyA"/>
+              <w:pBdr>
+                <w:top w:val="none" w:sz="0" w:space="0" w:color="auto"/>
+                <w:left w:val="none" w:sz="0" w:space="0" w:color="auto"/>
+                <w:bottom w:val="none" w:sz="0" w:space="0" w:color="auto"/>
+                <w:right w:val="none" w:sz="0" w:space="0" w:color="auto"/>
+                <w:between w:val="none" w:sz="0" w:space="0" w:color="auto"/>
+                <w:bar w:val="none" w:sz="0" w:color="auto"/>
+              </w:pBdr>
+              <w:rPr>
+                <w:rFonts w:ascii="Times New Roman" w:hAnsi="Times New Roman" w:cs="Times New Roman"/>
+                <w:sz w:val="28"/>
+                <w:szCs w:val="28"/>
+                <w:lang w:val="en-US"/>
+              </w:rPr>
+            </w:pPr>
+            <w:r>
+              <w:rPr>
+                <w:rFonts w:ascii="Times New Roman" w:hAnsi="Times New Roman" w:cs="Times New Roman"/>
+                <w:sz w:val="28"/>
+                <w:szCs w:val="28"/>
+                <w:lang w:val="en-US"/>
+              </w:rPr>
+              <w:t>Times new Roman</w:t>
+            </w:r>
+          </w:p>
+        </w:tc>
+        <w:tc>
+          <w:tcPr>
+            <w:tcW w:w="2406" w:type="dxa"/>
+          </w:tcPr>
+          <w:p>
+            <w:pPr>
+              <w:pStyle w:val="BodyA"/>
+              <w:pBdr>
+                <w:top w:val="none" w:sz="0" w:space="0" w:color="auto"/>
+                <w:left w:val="none" w:sz="0" w:space="0" w:color="auto"/>
+                <w:bottom w:val="none" w:sz="0" w:space="0" w:color="auto"/>
+                <w:right w:val="none" w:sz="0" w:space="0" w:color="auto"/>
+                <w:between w:val="none" w:sz="0" w:space="0" w:color="auto"/>
+                <w:bar w:val="none" w:sz="0" w:color="auto"/>
+              </w:pBdr>
+              <w:rPr>
+                <w:rFonts w:ascii="Times New Roman" w:hAnsi="Times New Roman" w:cs="Times New Roman"/>
+                <w:sz w:val="28"/>
+                <w:szCs w:val="28"/>
+                <w:lang w:val="en-US"/>
+              </w:rPr>
+            </w:pPr>
+            <w:r>
+              <w:rPr>
+                <w:rFonts w:ascii="Times New Roman" w:hAnsi="Times New Roman" w:cs="Times New Roman"/>
+                <w:sz w:val="28"/>
+                <w:szCs w:val="28"/>
+                <w:lang w:val="en-US"/>
+              </w:rPr>
+              <w:t>20, 32, 40</w:t>
+            </w:r>
+          </w:p>
+        </w:tc>
+      </w:tr>
+      <w:tr>
+        <w:tc>
+          <w:tcPr>
+            <w:tcW w:w="1271" w:type="dxa"/>
+          </w:tcPr>
+          <w:p>
+            <w:pPr>
+              <w:pStyle w:val="BodyA"/>
+              <w:pBdr>
+                <w:top w:val="none" w:sz="0" w:space="0" w:color="auto"/>
+                <w:left w:val="none" w:sz="0" w:space="0" w:color="auto"/>
+                <w:bottom w:val="none" w:sz="0" w:space="0" w:color="auto"/>
+                <w:right w:val="none" w:sz="0" w:space="0" w:color="auto"/>
+                <w:between w:val="none" w:sz="0" w:space="0" w:color="auto"/>
+                <w:bar w:val="none" w:sz="0" w:color="auto"/>
+              </w:pBdr>
+              <w:rPr>
+                <w:rFonts w:ascii="Times New Roman" w:hAnsi="Times New Roman" w:cs="Times New Roman"/>
+                <w:sz w:val="28"/>
+                <w:szCs w:val="28"/>
+              </w:rPr>
+            </w:pPr>
+            <w:r>
+              <w:rPr>
+                <w:rFonts w:ascii="Times New Roman" w:hAnsi="Times New Roman" w:cs="Times New Roman"/>
+                <w:sz w:val="28"/>
+                <w:szCs w:val="28"/>
+              </w:rPr>
+              <w:t>5</w:t>
+            </w:r>
+          </w:p>
+        </w:tc>
+        <w:tc>
+          <w:tcPr>
+            <w:tcW w:w="3539" w:type="dxa"/>
+          </w:tcPr>
+          <w:p>
+            <w:pPr>
+              <w:pStyle w:val="BodyA"/>
+              <w:pBdr>
+                <w:top w:val="none" w:sz="0" w:space="0" w:color="auto"/>
+                <w:left w:val="none" w:sz="0" w:space="0" w:color="auto"/>
+                <w:bottom w:val="none" w:sz="0" w:space="0" w:color="auto"/>
+                <w:right w:val="none" w:sz="0" w:space="0" w:color="auto"/>
+                <w:between w:val="none" w:sz="0" w:space="0" w:color="auto"/>
+                <w:bar w:val="none" w:sz="0" w:color="auto"/>
+              </w:pBdr>
+              <w:rPr>
+                <w:rFonts w:ascii="Times New Roman" w:hAnsi="Times New Roman" w:cs="Times New Roman"/>
+                <w:sz w:val="28"/>
+                <w:szCs w:val="28"/>
+                <w:lang w:val="en-US"/>
+              </w:rPr>
+            </w:pPr>
+            <w:r>
+              <w:rPr>
+                <w:rFonts w:ascii="Times New Roman" w:hAnsi="Times New Roman" w:cs="Times New Roman"/>
+                <w:sz w:val="28"/>
+                <w:szCs w:val="28"/>
+                <w:lang w:val="en-US"/>
+              </w:rPr>
+              <w:t>It is also tricky test</w:t>
+            </w:r>
+          </w:p>
+        </w:tc>
+        <w:tc>
+          <w:tcPr>
+            <w:tcW w:w="2406" w:type="dxa"/>
+          </w:tcPr>
+          <w:p>
+            <w:pPr>
+              <w:pStyle w:val="BodyA"/>
+              <w:pBdr>
+                <w:top w:val="none" w:sz="0" w:space="0" w:color="auto"/>
+                <w:left w:val="none" w:sz="0" w:space="0" w:color="auto"/>
+                <w:bottom w:val="none" w:sz="0" w:space="0" w:color="auto"/>
+                <w:right w:val="none" w:sz="0" w:space="0" w:color="auto"/>
+                <w:between w:val="none" w:sz="0" w:space="0" w:color="auto"/>
+                <w:bar w:val="none" w:sz="0" w:color="auto"/>
+              </w:pBdr>
+              <w:rPr>
+                <w:rFonts w:ascii="Times New Roman" w:hAnsi="Times New Roman" w:cs="Times New Roman"/>
+                <w:sz w:val="28"/>
+                <w:szCs w:val="28"/>
+                <w:lang w:val="en-US"/>
+              </w:rPr>
+            </w:pPr>
+            <w:r>
+              <w:rPr>
+                <w:rFonts w:ascii="Times New Roman" w:hAnsi="Times New Roman" w:cs="Times New Roman"/>
+                <w:sz w:val="28"/>
+                <w:szCs w:val="28"/>
+                <w:lang w:val="en-US"/>
+              </w:rPr>
+              <w:t>Times new Roman, Calibri, Tahoma, Impact</w:t>
+            </w:r>
+          </w:p>
+        </w:tc>
+        <w:tc>
+          <w:tcPr>
+            <w:tcW w:w="2406" w:type="dxa"/>
+          </w:tcPr>
+          <w:p>
+            <w:pPr>
+              <w:pStyle w:val="BodyA"/>
+              <w:pBdr>
+                <w:top w:val="none" w:sz="0" w:space="0" w:color="auto"/>
+                <w:left w:val="none" w:sz="0" w:space="0" w:color="auto"/>
+                <w:bottom w:val="none" w:sz="0" w:space="0" w:color="auto"/>
+                <w:right w:val="none" w:sz="0" w:space="0" w:color="auto"/>
+                <w:between w:val="none" w:sz="0" w:space="0" w:color="auto"/>
+                <w:bar w:val="none" w:sz="0" w:color="auto"/>
+              </w:pBdr>
+              <w:rPr>
+                <w:rFonts w:ascii="Times New Roman" w:hAnsi="Times New Roman" w:cs="Times New Roman"/>
+                <w:sz w:val="28"/>
+                <w:szCs w:val="28"/>
+                <w:lang w:val="en-US"/>
+              </w:rPr>
+            </w:pPr>
+            <w:r>
+              <w:rPr>
+                <w:rFonts w:ascii="Times New Roman" w:hAnsi="Times New Roman" w:cs="Times New Roman"/>
+                <w:sz w:val="28"/>
+                <w:szCs w:val="28"/>
+                <w:lang w:val="en-US"/>
+              </w:rPr>
+              <w:t>28</w:t>
+            </w:r>
+          </w:p>
+        </w:tc>
+      </w:tr>
+    </w:tbl>
+    <w:p>
+      <w:pPr>
+        <w:pStyle w:val="BodyA"/>
+        <w:rPr>
+          <w:rFonts w:ascii="Times New Roman" w:hAnsi="Times New Roman" w:cs="Times New Roman"/>
+          <w:sz w:val="28"/>
+          <w:szCs w:val="28"/>
+          <w:lang w:val="en-US"/>
+        </w:rPr>
+      </w:pPr>
+      <w:r>
+        <w:rPr>
+          <w:rFonts w:ascii="Times New Roman" w:hAnsi="Times New Roman" w:cs="Times New Roman"/>
+          <w:sz w:val="28"/>
+          <w:szCs w:val="28"/>
+          <w:lang w:val="en-US"/>
+        </w:rPr>
+        <w:t xml:space="preserve"> </w:t>
+      </w:r>
+    </w:p>
+    <w:p>
+      <w:pPr>
+        <w:pStyle w:val="BodyA"/>
+        <w:rPr>
+          <w:rFonts w:ascii="Times New Roman" w:hAnsi="Times New Roman" w:cs="Times New Roman"/>
+          <w:sz w:val="28"/>
+          <w:szCs w:val="28"/>
+        </w:rPr>
+      </w:pPr>
+      <w:r>
+        <w:rPr>
+          <w:rFonts w:ascii="Times New Roman" w:hAnsi="Times New Roman" w:cs="Times New Roman"/>
+          <w:sz w:val="28"/>
+          <w:szCs w:val="28"/>
+        </w:rPr>
+        <w:t>В данном наборе покрыты необходимые и краевые случаи (разные размеры, разные шрифты, надписи в несколько строчек). Результаты тестирования моделей представлены в таблице ниже:</w:t>
+      </w:r>
+    </w:p>
+    <w:p>
+      <w:pPr>
+        <w:pStyle w:val="BodyA"/>
+        <w:rPr>
+          <w:rFonts w:ascii="Times New Roman" w:hAnsi="Times New Roman" w:cs="Times New Roman"/>
+          <w:sz w:val="28"/>
+          <w:szCs w:val="28"/>
+        </w:rPr>
+      </w:pPr>
+    </w:p>
+    <w:tbl>
+      <w:tblPr>
+        <w:tblStyle w:val="ab"/>
+        <w:tblW w:w="0" w:type="auto"/>
+        <w:tblLook w:val="04A0" w:firstRow="1" w:lastRow="0" w:firstColumn="1" w:lastColumn="0" w:noHBand="0" w:noVBand="1"/>
+      </w:tblPr>
+      <w:tblGrid>
+        <w:gridCol w:w="1578"/>
+        <w:gridCol w:w="1608"/>
+        <w:gridCol w:w="1609"/>
+        <w:gridCol w:w="1609"/>
+        <w:gridCol w:w="1609"/>
+        <w:gridCol w:w="1609"/>
+      </w:tblGrid>
+      <w:tr>
+        <w:tc>
+          <w:tcPr>
+            <w:tcW w:w="1578" w:type="dxa"/>
+          </w:tcPr>
+          <w:p>
+            <w:pPr>
+              <w:pStyle w:val="BodyA"/>
+              <w:pBdr>
+                <w:top w:val="none" w:sz="0" w:space="0" w:color="auto"/>
+                <w:left w:val="none" w:sz="0" w:space="0" w:color="auto"/>
+                <w:bottom w:val="none" w:sz="0" w:space="0" w:color="auto"/>
+                <w:right w:val="none" w:sz="0" w:space="0" w:color="auto"/>
+                <w:between w:val="none" w:sz="0" w:space="0" w:color="auto"/>
+                <w:bar w:val="none" w:sz="0" w:color="auto"/>
+              </w:pBdr>
+              <w:rPr>
+                <w:rFonts w:ascii="Times New Roman" w:hAnsi="Times New Roman" w:cs="Times New Roman"/>
+                <w:sz w:val="28"/>
+                <w:szCs w:val="28"/>
+              </w:rPr>
+            </w:pPr>
+          </w:p>
+        </w:tc>
+        <w:tc>
+          <w:tcPr>
+            <w:tcW w:w="1608" w:type="dxa"/>
+          </w:tcPr>
+          <w:p>
+            <w:pPr>
+              <w:pStyle w:val="BodyA"/>
+              <w:pBdr>
+                <w:top w:val="none" w:sz="0" w:space="0" w:color="auto"/>
+                <w:left w:val="none" w:sz="0" w:space="0" w:color="auto"/>
+                <w:bottom w:val="none" w:sz="0" w:space="0" w:color="auto"/>
+                <w:right w:val="none" w:sz="0" w:space="0" w:color="auto"/>
+                <w:between w:val="none" w:sz="0" w:space="0" w:color="auto"/>
+                <w:bar w:val="none" w:sz="0" w:color="auto"/>
+              </w:pBdr>
+              <w:rPr>
+                <w:rFonts w:ascii="Times New Roman" w:hAnsi="Times New Roman" w:cs="Times New Roman"/>
+                <w:sz w:val="28"/>
+                <w:szCs w:val="28"/>
+              </w:rPr>
+            </w:pPr>
+            <w:r>
+              <w:rPr>
+                <w:rFonts w:ascii="Times New Roman" w:hAnsi="Times New Roman" w:cs="Times New Roman"/>
+                <w:sz w:val="28"/>
+                <w:szCs w:val="28"/>
+              </w:rPr>
+              <w:t>1</w:t>
+            </w:r>
+          </w:p>
+        </w:tc>
+        <w:tc>
+          <w:tcPr>
+            <w:tcW w:w="1609" w:type="dxa"/>
+          </w:tcPr>
+          <w:p>
+            <w:pPr>
+              <w:pStyle w:val="BodyA"/>
+              <w:pBdr>
+                <w:top w:val="none" w:sz="0" w:space="0" w:color="auto"/>
+                <w:left w:val="none" w:sz="0" w:space="0" w:color="auto"/>
+                <w:bottom w:val="none" w:sz="0" w:space="0" w:color="auto"/>
+                <w:right w:val="none" w:sz="0" w:space="0" w:color="auto"/>
+                <w:between w:val="none" w:sz="0" w:space="0" w:color="auto"/>
+                <w:bar w:val="none" w:sz="0" w:color="auto"/>
+              </w:pBdr>
+              <w:rPr>
+                <w:rFonts w:ascii="Times New Roman" w:hAnsi="Times New Roman" w:cs="Times New Roman"/>
+                <w:sz w:val="28"/>
+                <w:szCs w:val="28"/>
+              </w:rPr>
+            </w:pPr>
+            <w:r>
+              <w:rPr>
+                <w:rFonts w:ascii="Times New Roman" w:hAnsi="Times New Roman" w:cs="Times New Roman"/>
+                <w:sz w:val="28"/>
+                <w:szCs w:val="28"/>
+              </w:rPr>
+              <w:t>2</w:t>
+            </w:r>
+          </w:p>
+        </w:tc>
+        <w:tc>
+          <w:tcPr>
+            <w:tcW w:w="1609" w:type="dxa"/>
+          </w:tcPr>
+          <w:p>
+            <w:pPr>
+              <w:pStyle w:val="BodyA"/>
+              <w:pBdr>
+                <w:top w:val="none" w:sz="0" w:space="0" w:color="auto"/>
+                <w:left w:val="none" w:sz="0" w:space="0" w:color="auto"/>
+                <w:bottom w:val="none" w:sz="0" w:space="0" w:color="auto"/>
+                <w:right w:val="none" w:sz="0" w:space="0" w:color="auto"/>
+                <w:between w:val="none" w:sz="0" w:space="0" w:color="auto"/>
+                <w:bar w:val="none" w:sz="0" w:color="auto"/>
+              </w:pBdr>
+              <w:rPr>
+                <w:rFonts w:ascii="Times New Roman" w:hAnsi="Times New Roman" w:cs="Times New Roman"/>
+                <w:sz w:val="28"/>
+                <w:szCs w:val="28"/>
+              </w:rPr>
+            </w:pPr>
+            <w:r>
+              <w:rPr>
+                <w:rFonts w:ascii="Times New Roman" w:hAnsi="Times New Roman" w:cs="Times New Roman"/>
+                <w:sz w:val="28"/>
+                <w:szCs w:val="28"/>
+              </w:rPr>
+              <w:t>3</w:t>
+            </w:r>
+          </w:p>
+        </w:tc>
+        <w:tc>
+          <w:tcPr>
+            <w:tcW w:w="1609" w:type="dxa"/>
+          </w:tcPr>
+          <w:p>
+            <w:pPr>
+              <w:pStyle w:val="BodyA"/>
+              <w:pBdr>
+                <w:top w:val="none" w:sz="0" w:space="0" w:color="auto"/>
+                <w:left w:val="none" w:sz="0" w:space="0" w:color="auto"/>
+                <w:bottom w:val="none" w:sz="0" w:space="0" w:color="auto"/>
+                <w:right w:val="none" w:sz="0" w:space="0" w:color="auto"/>
+                <w:between w:val="none" w:sz="0" w:space="0" w:color="auto"/>
+                <w:bar w:val="none" w:sz="0" w:color="auto"/>
+              </w:pBdr>
+              <w:rPr>
+                <w:rFonts w:ascii="Times New Roman" w:hAnsi="Times New Roman" w:cs="Times New Roman"/>
+                <w:sz w:val="28"/>
+                <w:szCs w:val="28"/>
+              </w:rPr>
+            </w:pPr>
+            <w:r>
+              <w:rPr>
+                <w:rFonts w:ascii="Times New Roman" w:hAnsi="Times New Roman" w:cs="Times New Roman"/>
+                <w:sz w:val="28"/>
+                <w:szCs w:val="28"/>
+              </w:rPr>
+              <w:t>4</w:t>
+            </w:r>
+          </w:p>
+        </w:tc>
+        <w:tc>
+          <w:tcPr>
+            <w:tcW w:w="1609" w:type="dxa"/>
+          </w:tcPr>
+          <w:p>
+            <w:pPr>
+              <w:pStyle w:val="BodyA"/>
+              <w:pBdr>
+                <w:top w:val="none" w:sz="0" w:space="0" w:color="auto"/>
+                <w:left w:val="none" w:sz="0" w:space="0" w:color="auto"/>
+                <w:bottom w:val="none" w:sz="0" w:space="0" w:color="auto"/>
+                <w:right w:val="none" w:sz="0" w:space="0" w:color="auto"/>
+                <w:between w:val="none" w:sz="0" w:space="0" w:color="auto"/>
+                <w:bar w:val="none" w:sz="0" w:color="auto"/>
+              </w:pBdr>
+              <w:rPr>
+                <w:rFonts w:ascii="Times New Roman" w:hAnsi="Times New Roman" w:cs="Times New Roman"/>
+                <w:sz w:val="28"/>
+                <w:szCs w:val="28"/>
+              </w:rPr>
+            </w:pPr>
+            <w:r>
+              <w:rPr>
+                <w:rFonts w:ascii="Times New Roman" w:hAnsi="Times New Roman" w:cs="Times New Roman"/>
+                <w:sz w:val="28"/>
+                <w:szCs w:val="28"/>
+              </w:rPr>
+              <w:t>5</w:t>
+            </w:r>
+          </w:p>
+        </w:tc>
+      </w:tr>
+      <w:tr>
+        <w:tc>
+          <w:tcPr>
+            <w:tcW w:w="1578" w:type="dxa"/>
+          </w:tcPr>
+          <w:p>
+            <w:pPr>
+              <w:pStyle w:val="BodyA"/>
+              <w:pBdr>
+                <w:top w:val="none" w:sz="0" w:space="0" w:color="auto"/>
+                <w:left w:val="none" w:sz="0" w:space="0" w:color="auto"/>
+                <w:bottom w:val="none" w:sz="0" w:space="0" w:color="auto"/>
+                <w:right w:val="none" w:sz="0" w:space="0" w:color="auto"/>
+                <w:between w:val="none" w:sz="0" w:space="0" w:color="auto"/>
+                <w:bar w:val="none" w:sz="0" w:color="auto"/>
+              </w:pBdr>
+              <w:rPr>
+                <w:rFonts w:ascii="Times New Roman" w:hAnsi="Times New Roman" w:cs="Times New Roman"/>
+                <w:sz w:val="28"/>
+                <w:szCs w:val="28"/>
+                <w:lang w:val="en-US"/>
+              </w:rPr>
+            </w:pPr>
+            <w:r>
+              <w:rPr>
+                <w:rFonts w:ascii="Times New Roman" w:hAnsi="Times New Roman" w:cs="Times New Roman"/>
+                <w:sz w:val="28"/>
+                <w:szCs w:val="28"/>
+                <w:lang w:val="en-US"/>
+              </w:rPr>
+              <w:t>Firebase</w:t>
+            </w:r>
+          </w:p>
+        </w:tc>
+        <w:tc>
+          <w:tcPr>
+            <w:tcW w:w="1608" w:type="dxa"/>
+          </w:tcPr>
+          <w:p>
+            <w:pPr>
+              <w:pStyle w:val="BodyA"/>
+              <w:pBdr>
+                <w:top w:val="none" w:sz="0" w:space="0" w:color="auto"/>
+                <w:left w:val="none" w:sz="0" w:space="0" w:color="auto"/>
+                <w:bottom w:val="none" w:sz="0" w:space="0" w:color="auto"/>
+                <w:right w:val="none" w:sz="0" w:space="0" w:color="auto"/>
+                <w:between w:val="none" w:sz="0" w:space="0" w:color="auto"/>
+                <w:bar w:val="none" w:sz="0" w:color="auto"/>
+              </w:pBdr>
+              <w:rPr>
+                <w:rFonts w:ascii="Times New Roman" w:hAnsi="Times New Roman" w:cs="Times New Roman"/>
+                <w:sz w:val="28"/>
+                <w:szCs w:val="28"/>
+              </w:rPr>
+            </w:pPr>
+            <w:r>
+              <w:rPr>
+                <w:rFonts w:ascii="Times New Roman" w:hAnsi="Times New Roman" w:cs="Times New Roman"/>
+                <w:sz w:val="28"/>
+                <w:szCs w:val="28"/>
+              </w:rPr>
+              <w:t>Полное соответствие</w:t>
+            </w:r>
+          </w:p>
+        </w:tc>
+        <w:tc>
+          <w:tcPr>
+            <w:tcW w:w="1609" w:type="dxa"/>
+          </w:tcPr>
+          <w:p>
+            <w:pPr>
+              <w:pStyle w:val="BodyA"/>
+              <w:pBdr>
+                <w:top w:val="none" w:sz="0" w:space="0" w:color="auto"/>
+                <w:left w:val="none" w:sz="0" w:space="0" w:color="auto"/>
+                <w:bottom w:val="none" w:sz="0" w:space="0" w:color="auto"/>
+                <w:right w:val="none" w:sz="0" w:space="0" w:color="auto"/>
+                <w:between w:val="none" w:sz="0" w:space="0" w:color="auto"/>
+                <w:bar w:val="none" w:sz="0" w:color="auto"/>
+              </w:pBdr>
+              <w:rPr>
+                <w:rFonts w:ascii="Times New Roman" w:hAnsi="Times New Roman" w:cs="Times New Roman"/>
+                <w:sz w:val="28"/>
+                <w:szCs w:val="28"/>
+              </w:rPr>
+            </w:pPr>
+            <w:r>
+              <w:rPr>
+                <w:rFonts w:ascii="Times New Roman" w:hAnsi="Times New Roman" w:cs="Times New Roman"/>
+                <w:sz w:val="28"/>
+                <w:szCs w:val="28"/>
+              </w:rPr>
+              <w:t>Полное соответствие</w:t>
+            </w:r>
+          </w:p>
+        </w:tc>
+        <w:tc>
+          <w:tcPr>
+            <w:tcW w:w="1609" w:type="dxa"/>
+          </w:tcPr>
+          <w:p>
+            <w:pPr>
+              <w:pStyle w:val="BodyA"/>
+              <w:pBdr>
+                <w:top w:val="none" w:sz="0" w:space="0" w:color="auto"/>
+                <w:left w:val="none" w:sz="0" w:space="0" w:color="auto"/>
+                <w:bottom w:val="none" w:sz="0" w:space="0" w:color="auto"/>
+                <w:right w:val="none" w:sz="0" w:space="0" w:color="auto"/>
+                <w:between w:val="none" w:sz="0" w:space="0" w:color="auto"/>
+                <w:bar w:val="none" w:sz="0" w:color="auto"/>
+              </w:pBdr>
+              <w:rPr>
+                <w:rFonts w:ascii="Times New Roman" w:hAnsi="Times New Roman" w:cs="Times New Roman"/>
+                <w:sz w:val="28"/>
+                <w:szCs w:val="28"/>
+              </w:rPr>
+            </w:pPr>
+            <w:r>
+              <w:rPr>
+                <w:rFonts w:ascii="Times New Roman" w:hAnsi="Times New Roman" w:cs="Times New Roman"/>
+                <w:sz w:val="28"/>
+                <w:szCs w:val="28"/>
+              </w:rPr>
+              <w:t>Полное соответствие</w:t>
+            </w:r>
+          </w:p>
+        </w:tc>
+        <w:tc>
+          <w:tcPr>
+            <w:tcW w:w="1609" w:type="dxa"/>
+          </w:tcPr>
+          <w:p>
+            <w:pPr>
+              <w:pStyle w:val="BodyA"/>
+              <w:pBdr>
+                <w:top w:val="none" w:sz="0" w:space="0" w:color="auto"/>
+                <w:left w:val="none" w:sz="0" w:space="0" w:color="auto"/>
+                <w:bottom w:val="none" w:sz="0" w:space="0" w:color="auto"/>
+                <w:right w:val="none" w:sz="0" w:space="0" w:color="auto"/>
+                <w:between w:val="none" w:sz="0" w:space="0" w:color="auto"/>
+                <w:bar w:val="none" w:sz="0" w:color="auto"/>
+              </w:pBdr>
+              <w:rPr>
+                <w:rFonts w:ascii="Times New Roman" w:hAnsi="Times New Roman" w:cs="Times New Roman"/>
+                <w:sz w:val="28"/>
+                <w:szCs w:val="28"/>
+              </w:rPr>
+            </w:pPr>
+            <w:r>
+              <w:rPr>
+                <w:rFonts w:ascii="Times New Roman" w:hAnsi="Times New Roman" w:cs="Times New Roman"/>
+                <w:sz w:val="28"/>
+                <w:szCs w:val="28"/>
+              </w:rPr>
+              <w:t>Полное соответствие</w:t>
+            </w:r>
+          </w:p>
+        </w:tc>
+        <w:tc>
+          <w:tcPr>
+            <w:tcW w:w="1609" w:type="dxa"/>
+          </w:tcPr>
+          <w:p>
+            <w:pPr>
+              <w:pStyle w:val="BodyA"/>
+              <w:pBdr>
+                <w:top w:val="none" w:sz="0" w:space="0" w:color="auto"/>
+                <w:left w:val="none" w:sz="0" w:space="0" w:color="auto"/>
+                <w:bottom w:val="none" w:sz="0" w:space="0" w:color="auto"/>
+                <w:right w:val="none" w:sz="0" w:space="0" w:color="auto"/>
+                <w:between w:val="none" w:sz="0" w:space="0" w:color="auto"/>
+                <w:bar w:val="none" w:sz="0" w:color="auto"/>
+              </w:pBdr>
+              <w:rPr>
+                <w:rFonts w:ascii="Times New Roman" w:hAnsi="Times New Roman" w:cs="Times New Roman"/>
+                <w:sz w:val="28"/>
+                <w:szCs w:val="28"/>
+              </w:rPr>
+            </w:pPr>
+            <w:r>
+              <w:rPr>
+                <w:rFonts w:ascii="Times New Roman" w:hAnsi="Times New Roman" w:cs="Times New Roman"/>
+                <w:sz w:val="28"/>
+                <w:szCs w:val="28"/>
+              </w:rPr>
+              <w:t>Полное соответствие</w:t>
+            </w:r>
+          </w:p>
+        </w:tc>
+      </w:tr>
+      <w:tr>
+        <w:tc>
+          <w:tcPr>
+            <w:tcW w:w="1578" w:type="dxa"/>
+          </w:tcPr>
+          <w:p>
+            <w:pPr>
+              <w:pStyle w:val="BodyA"/>
+              <w:pBdr>
+                <w:top w:val="none" w:sz="0" w:space="0" w:color="auto"/>
+                <w:left w:val="none" w:sz="0" w:space="0" w:color="auto"/>
+                <w:bottom w:val="none" w:sz="0" w:space="0" w:color="auto"/>
+                <w:right w:val="none" w:sz="0" w:space="0" w:color="auto"/>
+                <w:between w:val="none" w:sz="0" w:space="0" w:color="auto"/>
+                <w:bar w:val="none" w:sz="0" w:color="auto"/>
+              </w:pBdr>
+              <w:rPr>
+                <w:rFonts w:ascii="Times New Roman" w:hAnsi="Times New Roman" w:cs="Times New Roman"/>
+                <w:sz w:val="28"/>
+                <w:szCs w:val="28"/>
+                <w:lang w:val="en-US"/>
+              </w:rPr>
+            </w:pPr>
+            <w:r>
+              <w:rPr>
+                <w:rFonts w:ascii="Times New Roman" w:hAnsi="Times New Roman" w:cs="Times New Roman"/>
+                <w:sz w:val="28"/>
+                <w:szCs w:val="28"/>
+                <w:lang w:val="en-US"/>
+              </w:rPr>
+              <w:t>Tesseract</w:t>
+            </w:r>
+          </w:p>
+        </w:tc>
+        <w:tc>
+          <w:tcPr>
+            <w:tcW w:w="1608" w:type="dxa"/>
+          </w:tcPr>
+          <w:p>
+            <w:pPr>
+              <w:pStyle w:val="BodyA"/>
+              <w:pBdr>
+                <w:top w:val="none" w:sz="0" w:space="0" w:color="auto"/>
+                <w:left w:val="none" w:sz="0" w:space="0" w:color="auto"/>
+                <w:bottom w:val="none" w:sz="0" w:space="0" w:color="auto"/>
+                <w:right w:val="none" w:sz="0" w:space="0" w:color="auto"/>
+                <w:between w:val="none" w:sz="0" w:space="0" w:color="auto"/>
+                <w:bar w:val="none" w:sz="0" w:color="auto"/>
+              </w:pBdr>
+              <w:rPr>
+                <w:rFonts w:ascii="Times New Roman" w:hAnsi="Times New Roman" w:cs="Times New Roman"/>
+                <w:sz w:val="28"/>
+                <w:szCs w:val="28"/>
+              </w:rPr>
+            </w:pPr>
+            <w:r>
+              <w:rPr>
+                <w:rFonts w:ascii="Times New Roman" w:hAnsi="Times New Roman" w:cs="Times New Roman"/>
+                <w:sz w:val="28"/>
+                <w:szCs w:val="28"/>
+              </w:rPr>
+              <w:t>Полное соответствие</w:t>
+            </w:r>
+          </w:p>
+        </w:tc>
+        <w:tc>
+          <w:tcPr>
+            <w:tcW w:w="1609" w:type="dxa"/>
+          </w:tcPr>
+          <w:p>
+            <w:pPr>
+              <w:pStyle w:val="BodyA"/>
+              <w:pBdr>
+                <w:top w:val="none" w:sz="0" w:space="0" w:color="auto"/>
+                <w:left w:val="none" w:sz="0" w:space="0" w:color="auto"/>
+                <w:bottom w:val="none" w:sz="0" w:space="0" w:color="auto"/>
+                <w:right w:val="none" w:sz="0" w:space="0" w:color="auto"/>
+                <w:between w:val="none" w:sz="0" w:space="0" w:color="auto"/>
+                <w:bar w:val="none" w:sz="0" w:color="auto"/>
+              </w:pBdr>
+              <w:rPr>
+                <w:rFonts w:ascii="Times New Roman" w:hAnsi="Times New Roman" w:cs="Times New Roman"/>
+                <w:sz w:val="28"/>
+                <w:szCs w:val="28"/>
+              </w:rPr>
+            </w:pPr>
+            <w:r>
+              <w:rPr>
+                <w:rFonts w:ascii="Times New Roman" w:hAnsi="Times New Roman" w:cs="Times New Roman"/>
+                <w:sz w:val="28"/>
+                <w:szCs w:val="28"/>
+              </w:rPr>
+              <w:t>Полное соответствие</w:t>
+            </w:r>
+          </w:p>
+        </w:tc>
+        <w:tc>
+          <w:tcPr>
+            <w:tcW w:w="1609" w:type="dxa"/>
+          </w:tcPr>
+          <w:p>
+            <w:pPr>
+              <w:pStyle w:val="BodyA"/>
+              <w:pBdr>
+                <w:top w:val="none" w:sz="0" w:space="0" w:color="auto"/>
+                <w:left w:val="none" w:sz="0" w:space="0" w:color="auto"/>
+                <w:bottom w:val="none" w:sz="0" w:space="0" w:color="auto"/>
+                <w:right w:val="none" w:sz="0" w:space="0" w:color="auto"/>
+                <w:between w:val="none" w:sz="0" w:space="0" w:color="auto"/>
+                <w:bar w:val="none" w:sz="0" w:color="auto"/>
+              </w:pBdr>
+              <w:rPr>
+                <w:rFonts w:ascii="Times New Roman" w:hAnsi="Times New Roman" w:cs="Times New Roman"/>
+                <w:sz w:val="28"/>
+                <w:szCs w:val="28"/>
+              </w:rPr>
+            </w:pPr>
+            <w:r>
+              <w:rPr>
+                <w:rFonts w:ascii="Times New Roman" w:hAnsi="Times New Roman" w:cs="Times New Roman"/>
+                <w:sz w:val="28"/>
+                <w:szCs w:val="28"/>
+              </w:rPr>
+              <w:t>Практически отсутствует соответствие</w:t>
+            </w:r>
+          </w:p>
+        </w:tc>
+        <w:tc>
+          <w:tcPr>
+            <w:tcW w:w="1609" w:type="dxa"/>
+          </w:tcPr>
+          <w:p>
+            <w:pPr>
+              <w:pStyle w:val="BodyA"/>
+              <w:pBdr>
+                <w:top w:val="none" w:sz="0" w:space="0" w:color="auto"/>
+                <w:left w:val="none" w:sz="0" w:space="0" w:color="auto"/>
+                <w:bottom w:val="none" w:sz="0" w:space="0" w:color="auto"/>
+                <w:right w:val="none" w:sz="0" w:space="0" w:color="auto"/>
+                <w:between w:val="none" w:sz="0" w:space="0" w:color="auto"/>
+                <w:bar w:val="none" w:sz="0" w:color="auto"/>
+              </w:pBdr>
+              <w:rPr>
+                <w:rFonts w:ascii="Times New Roman" w:hAnsi="Times New Roman" w:cs="Times New Roman"/>
+                <w:sz w:val="28"/>
+                <w:szCs w:val="28"/>
+              </w:rPr>
+            </w:pPr>
+            <w:r>
+              <w:rPr>
+                <w:rFonts w:ascii="Times New Roman" w:hAnsi="Times New Roman" w:cs="Times New Roman"/>
+                <w:sz w:val="28"/>
+                <w:szCs w:val="28"/>
+              </w:rPr>
+              <w:t>Частичное соответствие</w:t>
+            </w:r>
+          </w:p>
+        </w:tc>
+        <w:tc>
+          <w:tcPr>
+            <w:tcW w:w="1609" w:type="dxa"/>
+          </w:tcPr>
+          <w:p>
+            <w:pPr>
+              <w:pStyle w:val="BodyA"/>
+              <w:pBdr>
+                <w:top w:val="none" w:sz="0" w:space="0" w:color="auto"/>
+                <w:left w:val="none" w:sz="0" w:space="0" w:color="auto"/>
+                <w:bottom w:val="none" w:sz="0" w:space="0" w:color="auto"/>
+                <w:right w:val="none" w:sz="0" w:space="0" w:color="auto"/>
+                <w:between w:val="none" w:sz="0" w:space="0" w:color="auto"/>
+                <w:bar w:val="none" w:sz="0" w:color="auto"/>
+              </w:pBdr>
+              <w:rPr>
+                <w:rFonts w:ascii="Times New Roman" w:hAnsi="Times New Roman" w:cs="Times New Roman"/>
+                <w:sz w:val="28"/>
+                <w:szCs w:val="28"/>
+              </w:rPr>
+            </w:pPr>
+            <w:r>
+              <w:rPr>
+                <w:rFonts w:ascii="Times New Roman" w:hAnsi="Times New Roman" w:cs="Times New Roman"/>
+                <w:sz w:val="28"/>
+                <w:szCs w:val="28"/>
+              </w:rPr>
+              <w:t>Полное соответствие</w:t>
+            </w:r>
+          </w:p>
+        </w:tc>
+      </w:tr>
+      <w:tr>
+        <w:tc>
+          <w:tcPr>
+            <w:tcW w:w="1578" w:type="dxa"/>
+          </w:tcPr>
+          <w:p>
+            <w:pPr>
+              <w:pStyle w:val="BodyA"/>
+              <w:pBdr>
+                <w:top w:val="none" w:sz="0" w:space="0" w:color="auto"/>
+                <w:left w:val="none" w:sz="0" w:space="0" w:color="auto"/>
+                <w:bottom w:val="none" w:sz="0" w:space="0" w:color="auto"/>
+                <w:right w:val="none" w:sz="0" w:space="0" w:color="auto"/>
+                <w:between w:val="none" w:sz="0" w:space="0" w:color="auto"/>
+                <w:bar w:val="none" w:sz="0" w:color="auto"/>
+              </w:pBdr>
+              <w:rPr>
+                <w:rFonts w:ascii="Times New Roman" w:hAnsi="Times New Roman" w:cs="Times New Roman"/>
+                <w:sz w:val="28"/>
+                <w:szCs w:val="28"/>
+              </w:rPr>
+            </w:pPr>
+            <w:r>
+              <w:rPr>
+                <w:rFonts w:ascii="Times New Roman" w:hAnsi="Times New Roman" w:cs="Times New Roman"/>
+                <w:sz w:val="28"/>
+                <w:szCs w:val="28"/>
+              </w:rPr>
+              <w:t>Собственная</w:t>
+            </w:r>
+          </w:p>
+        </w:tc>
+        <w:tc>
+          <w:tcPr>
+            <w:tcW w:w="1608" w:type="dxa"/>
+          </w:tcPr>
+          <w:p>
+            <w:pPr>
+              <w:pStyle w:val="BodyA"/>
+              <w:pBdr>
+                <w:top w:val="none" w:sz="0" w:space="0" w:color="auto"/>
+                <w:left w:val="none" w:sz="0" w:space="0" w:color="auto"/>
+                <w:bottom w:val="none" w:sz="0" w:space="0" w:color="auto"/>
+                <w:right w:val="none" w:sz="0" w:space="0" w:color="auto"/>
+                <w:between w:val="none" w:sz="0" w:space="0" w:color="auto"/>
+                <w:bar w:val="none" w:sz="0" w:color="auto"/>
+              </w:pBdr>
+              <w:rPr>
+                <w:rFonts w:ascii="Times New Roman" w:hAnsi="Times New Roman" w:cs="Times New Roman"/>
+                <w:sz w:val="28"/>
+                <w:szCs w:val="28"/>
+              </w:rPr>
+            </w:pPr>
+            <w:r>
+              <w:rPr>
+                <w:rFonts w:ascii="Times New Roman" w:hAnsi="Times New Roman" w:cs="Times New Roman"/>
+                <w:sz w:val="28"/>
+                <w:szCs w:val="28"/>
+              </w:rPr>
+              <w:t>Частичное соответствие</w:t>
+            </w:r>
+          </w:p>
+        </w:tc>
+        <w:tc>
+          <w:tcPr>
+            <w:tcW w:w="1609" w:type="dxa"/>
+          </w:tcPr>
+          <w:p>
+            <w:pPr>
+              <w:pStyle w:val="BodyA"/>
+              <w:pBdr>
+                <w:top w:val="none" w:sz="0" w:space="0" w:color="auto"/>
+                <w:left w:val="none" w:sz="0" w:space="0" w:color="auto"/>
+                <w:bottom w:val="none" w:sz="0" w:space="0" w:color="auto"/>
+                <w:right w:val="none" w:sz="0" w:space="0" w:color="auto"/>
+                <w:between w:val="none" w:sz="0" w:space="0" w:color="auto"/>
+                <w:bar w:val="none" w:sz="0" w:color="auto"/>
+              </w:pBdr>
+              <w:rPr>
+                <w:rFonts w:ascii="Times New Roman" w:hAnsi="Times New Roman" w:cs="Times New Roman"/>
+                <w:sz w:val="28"/>
+                <w:szCs w:val="28"/>
+              </w:rPr>
+            </w:pPr>
+            <w:r>
+              <w:rPr>
+                <w:rFonts w:ascii="Times New Roman" w:hAnsi="Times New Roman" w:cs="Times New Roman"/>
+                <w:sz w:val="28"/>
+                <w:szCs w:val="28"/>
+              </w:rPr>
+              <w:t>Частичное соответствие</w:t>
+            </w:r>
+          </w:p>
+        </w:tc>
+        <w:tc>
+          <w:tcPr>
+            <w:tcW w:w="1609" w:type="dxa"/>
+          </w:tcPr>
+          <w:p>
+            <w:pPr>
+              <w:pStyle w:val="BodyA"/>
+              <w:pBdr>
+                <w:top w:val="none" w:sz="0" w:space="0" w:color="auto"/>
+                <w:left w:val="none" w:sz="0" w:space="0" w:color="auto"/>
+                <w:bottom w:val="none" w:sz="0" w:space="0" w:color="auto"/>
+                <w:right w:val="none" w:sz="0" w:space="0" w:color="auto"/>
+                <w:between w:val="none" w:sz="0" w:space="0" w:color="auto"/>
+                <w:bar w:val="none" w:sz="0" w:color="auto"/>
+              </w:pBdr>
+              <w:rPr>
+                <w:rFonts w:ascii="Times New Roman" w:hAnsi="Times New Roman" w:cs="Times New Roman"/>
+                <w:sz w:val="28"/>
+                <w:szCs w:val="28"/>
+              </w:rPr>
+            </w:pPr>
+            <w:r>
+              <w:rPr>
+                <w:rFonts w:ascii="Times New Roman" w:hAnsi="Times New Roman" w:cs="Times New Roman"/>
+                <w:sz w:val="28"/>
+                <w:szCs w:val="28"/>
+              </w:rPr>
+              <w:t>Практически отсутствует соответствие</w:t>
+            </w:r>
+          </w:p>
+        </w:tc>
+        <w:tc>
+          <w:tcPr>
+            <w:tcW w:w="1609" w:type="dxa"/>
+          </w:tcPr>
+          <w:p>
+            <w:pPr>
+              <w:pStyle w:val="BodyA"/>
+              <w:pBdr>
+                <w:top w:val="none" w:sz="0" w:space="0" w:color="auto"/>
+                <w:left w:val="none" w:sz="0" w:space="0" w:color="auto"/>
+                <w:bottom w:val="none" w:sz="0" w:space="0" w:color="auto"/>
+                <w:right w:val="none" w:sz="0" w:space="0" w:color="auto"/>
+                <w:between w:val="none" w:sz="0" w:space="0" w:color="auto"/>
+                <w:bar w:val="none" w:sz="0" w:color="auto"/>
+              </w:pBdr>
+              <w:rPr>
+                <w:rFonts w:ascii="Times New Roman" w:hAnsi="Times New Roman" w:cs="Times New Roman"/>
+                <w:sz w:val="28"/>
+                <w:szCs w:val="28"/>
+              </w:rPr>
+            </w:pPr>
+            <w:r>
+              <w:rPr>
+                <w:rFonts w:ascii="Times New Roman" w:hAnsi="Times New Roman" w:cs="Times New Roman"/>
+                <w:sz w:val="28"/>
+                <w:szCs w:val="28"/>
+              </w:rPr>
+              <w:t>Частичное соответствие</w:t>
+            </w:r>
+          </w:p>
+        </w:tc>
+        <w:tc>
+          <w:tcPr>
+            <w:tcW w:w="1609" w:type="dxa"/>
+          </w:tcPr>
+          <w:p>
+            <w:pPr>
+              <w:pStyle w:val="BodyA"/>
+              <w:pBdr>
+                <w:top w:val="none" w:sz="0" w:space="0" w:color="auto"/>
+                <w:left w:val="none" w:sz="0" w:space="0" w:color="auto"/>
+                <w:bottom w:val="none" w:sz="0" w:space="0" w:color="auto"/>
+                <w:right w:val="none" w:sz="0" w:space="0" w:color="auto"/>
+                <w:between w:val="none" w:sz="0" w:space="0" w:color="auto"/>
+                <w:bar w:val="none" w:sz="0" w:color="auto"/>
+              </w:pBdr>
+              <w:rPr>
+                <w:rFonts w:ascii="Times New Roman" w:hAnsi="Times New Roman" w:cs="Times New Roman"/>
+                <w:sz w:val="28"/>
+                <w:szCs w:val="28"/>
+              </w:rPr>
+            </w:pPr>
+            <w:r>
+              <w:rPr>
+                <w:rFonts w:ascii="Times New Roman" w:hAnsi="Times New Roman" w:cs="Times New Roman"/>
+                <w:sz w:val="28"/>
+                <w:szCs w:val="28"/>
+              </w:rPr>
+              <w:t>Частичное соответствие</w:t>
+            </w:r>
+          </w:p>
+        </w:tc>
+      </w:tr>
+    </w:tbl>
+    <w:p>
+      <w:pPr>
+        <w:pStyle w:val="BodyA"/>
+        <w:rPr>
+          <w:rFonts w:ascii="Times New Roman" w:hAnsi="Times New Roman" w:cs="Times New Roman"/>
+          <w:sz w:val="28"/>
+          <w:szCs w:val="28"/>
+        </w:rPr>
+      </w:pPr>
+    </w:p>
+    <w:p>
+      <w:pPr>
+        <w:pStyle w:val="BodyA"/>
+        <w:rPr>
+          <w:rFonts w:ascii="Times New Roman" w:hAnsi="Times New Roman" w:cs="Times New Roman"/>
+          <w:sz w:val="28"/>
+          <w:szCs w:val="28"/>
+        </w:rPr>
+      </w:pPr>
+      <w:r>
+        <w:rPr>
+          <w:rFonts w:ascii="Times New Roman" w:hAnsi="Times New Roman" w:cs="Times New Roman"/>
+          <w:sz w:val="28"/>
+          <w:szCs w:val="28"/>
+        </w:rPr>
+        <w:t xml:space="preserve">Как видно, </w:t>
+      </w:r>
+      <w:r>
+        <w:rPr>
+          <w:rFonts w:ascii="Times New Roman" w:hAnsi="Times New Roman" w:cs="Times New Roman"/>
+          <w:sz w:val="28"/>
+          <w:szCs w:val="28"/>
+          <w:lang w:val="en-US"/>
+        </w:rPr>
+        <w:t>Firebase</w:t>
+      </w:r>
+      <w:r>
+        <w:rPr>
+          <w:rFonts w:ascii="Times New Roman" w:hAnsi="Times New Roman" w:cs="Times New Roman"/>
+          <w:sz w:val="28"/>
+          <w:szCs w:val="28"/>
+        </w:rPr>
+        <w:t xml:space="preserve"> </w:t>
+      </w:r>
+      <w:r>
+        <w:rPr>
+          <w:rFonts w:ascii="Times New Roman" w:hAnsi="Times New Roman" w:cs="Times New Roman"/>
+          <w:sz w:val="28"/>
+          <w:szCs w:val="28"/>
+        </w:rPr>
+        <w:t xml:space="preserve">модель распознала все тексты, </w:t>
+      </w:r>
+      <w:r>
+        <w:rPr>
+          <w:rFonts w:ascii="Times New Roman" w:hAnsi="Times New Roman" w:cs="Times New Roman"/>
+          <w:sz w:val="28"/>
+          <w:szCs w:val="28"/>
+          <w:lang w:val="en-US"/>
+        </w:rPr>
+        <w:t>Tesseract</w:t>
+      </w:r>
+      <w:r>
+        <w:rPr>
+          <w:rFonts w:ascii="Times New Roman" w:hAnsi="Times New Roman" w:cs="Times New Roman"/>
+          <w:sz w:val="28"/>
+          <w:szCs w:val="28"/>
+        </w:rPr>
+        <w:t xml:space="preserve"> </w:t>
+      </w:r>
+      <w:r>
+        <w:rPr>
+          <w:rFonts w:ascii="Times New Roman" w:hAnsi="Times New Roman" w:cs="Times New Roman"/>
+          <w:sz w:val="28"/>
+          <w:szCs w:val="28"/>
+        </w:rPr>
+        <w:t xml:space="preserve">хуже справился с тестом из нескольких строк, а собственная модель уловила лишь некоторые буквы из текста. </w:t>
+      </w:r>
+    </w:p>
+    <w:p>
+      <w:pPr>
+        <w:pStyle w:val="BodyA"/>
+        <w:rPr>
+          <w:rFonts w:ascii="Times New Roman" w:hAnsi="Times New Roman" w:cs="Times New Roman"/>
+          <w:sz w:val="28"/>
+          <w:szCs w:val="28"/>
+        </w:rPr>
+      </w:pPr>
+    </w:p>
+    <w:p>
+      <w:pPr>
+        <w:pStyle w:val="BodyA"/>
+        <w:rPr>
+          <w:rFonts w:ascii="Times New Roman" w:hAnsi="Times New Roman" w:cs="Times New Roman"/>
+          <w:sz w:val="28"/>
+          <w:szCs w:val="28"/>
+        </w:rPr>
+      </w:pPr>
+      <w:r>
+        <w:rPr>
+          <w:rFonts w:ascii="Times New Roman" w:hAnsi="Times New Roman" w:cs="Times New Roman"/>
+          <w:sz w:val="28"/>
+          <w:szCs w:val="28"/>
+        </w:rPr>
+        <w:t>Такое низкое качество ответов модели может происходить по нескольким причинам:</w:t>
+      </w:r>
+    </w:p>
+    <w:p>
+      <w:pPr>
+        <w:pStyle w:val="BodyA"/>
+        <w:numPr>
+          <w:ilvl w:val="0"/>
+          <w:numId w:val="19"/>
+        </w:numPr>
+        <w:rPr>
+          <w:rFonts w:ascii="Times New Roman" w:hAnsi="Times New Roman" w:cs="Times New Roman"/>
+          <w:sz w:val="28"/>
+          <w:szCs w:val="28"/>
+        </w:rPr>
+      </w:pPr>
+      <w:r>
+        <w:rPr>
+          <w:rFonts w:ascii="Times New Roman" w:hAnsi="Times New Roman" w:cs="Times New Roman"/>
+          <w:sz w:val="28"/>
+          <w:szCs w:val="28"/>
+        </w:rPr>
+        <w:t>Искажение информации на фотографии во время изменения ее размеров (нейронная сеть принимает на вход изображения размером 512х64 пикселей)</w:t>
+      </w:r>
+    </w:p>
+    <w:p>
+      <w:pPr>
+        <w:pStyle w:val="BodyA"/>
+        <w:numPr>
+          <w:ilvl w:val="0"/>
+          <w:numId w:val="19"/>
+        </w:numPr>
+        <w:rPr>
+          <w:rFonts w:ascii="Times New Roman" w:hAnsi="Times New Roman" w:cs="Times New Roman"/>
+          <w:sz w:val="28"/>
+          <w:szCs w:val="28"/>
+        </w:rPr>
+      </w:pPr>
+      <w:r>
+        <w:rPr>
+          <w:rFonts w:ascii="Times New Roman" w:hAnsi="Times New Roman" w:cs="Times New Roman"/>
+          <w:sz w:val="28"/>
+          <w:szCs w:val="28"/>
+        </w:rPr>
+        <w:t>Переобучение модели</w:t>
+      </w:r>
+    </w:p>
+    <w:p>
+      <w:pPr>
+        <w:pStyle w:val="BodyA"/>
+        <w:numPr>
+          <w:ilvl w:val="0"/>
+          <w:numId w:val="19"/>
+        </w:numPr>
+        <w:rPr>
+          <w:rFonts w:ascii="Times New Roman" w:hAnsi="Times New Roman" w:cs="Times New Roman"/>
+          <w:sz w:val="28"/>
+          <w:szCs w:val="28"/>
+        </w:rPr>
+      </w:pPr>
+      <w:r>
+        <w:rPr>
+          <w:rFonts w:ascii="Times New Roman" w:hAnsi="Times New Roman" w:cs="Times New Roman"/>
+          <w:sz w:val="28"/>
+          <w:szCs w:val="28"/>
+        </w:rPr>
+        <w:t>Малень</w:t>
+      </w:r>
+      <w:r>
+        <w:rPr>
+          <w:rFonts w:ascii="Times New Roman" w:hAnsi="Times New Roman" w:cs="Times New Roman"/>
+          <w:sz w:val="28"/>
+          <w:szCs w:val="28"/>
+        </w:rPr>
+        <w:t>кая выборка с точки зрения шрифтов и размеров</w:t>
+      </w:r>
+    </w:p>
+    <w:p>
+      <w:pPr>
+        <w:pStyle w:val="BodyA"/>
+        <w:rPr>
+          <w:rFonts w:ascii="Times New Roman" w:hAnsi="Times New Roman" w:cs="Times New Roman"/>
+          <w:sz w:val="28"/>
+          <w:szCs w:val="28"/>
+        </w:rPr>
+      </w:pPr>
+    </w:p>
+    <w:p>
+      <w:pPr>
+        <w:pStyle w:val="BodyA"/>
+        <w:rPr>
+          <w:rFonts w:ascii="Times New Roman" w:hAnsi="Times New Roman" w:cs="Times New Roman"/>
+          <w:sz w:val="28"/>
+          <w:szCs w:val="28"/>
+        </w:rPr>
+      </w:pPr>
+      <w:r>
+        <w:rPr>
+          <w:rFonts w:ascii="Times New Roman" w:hAnsi="Times New Roman" w:cs="Times New Roman"/>
+          <w:sz w:val="28"/>
+          <w:szCs w:val="28"/>
+        </w:rPr>
+        <w:lastRenderedPageBreak/>
+        <w:t>Напомню, что модель обучалась на примерах надписей из 5 шрифтов и одного размера (в силу ограниченности ресурсов, так как обучение происходило на личном компьютере)</w:t>
+      </w:r>
+    </w:p>
+    <w:p>
+      <w:pPr>
+        <w:pStyle w:val="BodyA"/>
+        <w:rPr>
+          <w:rFonts w:ascii="Times New Roman" w:hAnsi="Times New Roman" w:cs="Times New Roman"/>
+          <w:sz w:val="28"/>
+          <w:szCs w:val="28"/>
+        </w:rPr>
+      </w:pPr>
+    </w:p>
+    <w:p>
+      <w:pPr>
+        <w:pStyle w:val="BodyA"/>
+        <w:rPr>
+          <w:rFonts w:ascii="Times New Roman" w:hAnsi="Times New Roman" w:cs="Times New Roman"/>
+          <w:sz w:val="28"/>
+          <w:szCs w:val="28"/>
+        </w:rPr>
+      </w:pPr>
+      <w:r>
+        <w:rPr>
+          <w:rFonts w:ascii="Times New Roman" w:hAnsi="Times New Roman" w:cs="Times New Roman"/>
+          <w:sz w:val="28"/>
+          <w:szCs w:val="28"/>
+        </w:rPr>
+        <w:t>Проведем дальнейшее тестирование, чтобы выявить проблему подробнее. Следующие тесты будут состоять только из шрифтов, использованных во время обучения и начертаны размером 40.</w:t>
+      </w:r>
+    </w:p>
+    <w:p>
+      <w:pPr>
+        <w:pStyle w:val="BodyA"/>
+        <w:rPr>
+          <w:rFonts w:ascii="Times New Roman" w:hAnsi="Times New Roman" w:cs="Times New Roman"/>
+          <w:sz w:val="28"/>
+          <w:szCs w:val="28"/>
+        </w:rPr>
+      </w:pPr>
+    </w:p>
+    <w:tbl>
+      <w:tblPr>
+        <w:tblStyle w:val="ab"/>
+        <w:tblW w:w="0" w:type="auto"/>
+        <w:tblLook w:val="04A0" w:firstRow="1" w:lastRow="0" w:firstColumn="1" w:lastColumn="0" w:noHBand="0" w:noVBand="1"/>
+      </w:tblPr>
+      <w:tblGrid>
+        <w:gridCol w:w="1838"/>
+        <w:gridCol w:w="4576"/>
+        <w:gridCol w:w="3208"/>
+      </w:tblGrid>
+      <w:tr>
+        <w:tc>
+          <w:tcPr>
+            <w:tcW w:w="1838" w:type="dxa"/>
+          </w:tcPr>
+          <w:p>
+            <w:pPr>
+              <w:pStyle w:val="BodyA"/>
+              <w:pBdr>
+                <w:top w:val="none" w:sz="0" w:space="0" w:color="auto"/>
+                <w:left w:val="none" w:sz="0" w:space="0" w:color="auto"/>
+                <w:bottom w:val="none" w:sz="0" w:space="0" w:color="auto"/>
+                <w:right w:val="none" w:sz="0" w:space="0" w:color="auto"/>
+                <w:between w:val="none" w:sz="0" w:space="0" w:color="auto"/>
+                <w:bar w:val="none" w:sz="0" w:color="auto"/>
+              </w:pBdr>
+              <w:rPr>
+                <w:rFonts w:ascii="Times New Roman" w:hAnsi="Times New Roman" w:cs="Times New Roman"/>
+                <w:sz w:val="28"/>
+                <w:szCs w:val="28"/>
+              </w:rPr>
+            </w:pPr>
+            <w:r>
+              <w:rPr>
+                <w:rFonts w:ascii="Times New Roman" w:hAnsi="Times New Roman" w:cs="Times New Roman"/>
+                <w:sz w:val="28"/>
+                <w:szCs w:val="28"/>
+              </w:rPr>
+              <w:t>Номер теста</w:t>
+            </w:r>
+          </w:p>
+        </w:tc>
+        <w:tc>
+          <w:tcPr>
+            <w:tcW w:w="4576" w:type="dxa"/>
+          </w:tcPr>
+          <w:p>
+            <w:pPr>
+              <w:pStyle w:val="BodyA"/>
+              <w:pBdr>
+                <w:top w:val="none" w:sz="0" w:space="0" w:color="auto"/>
+                <w:left w:val="none" w:sz="0" w:space="0" w:color="auto"/>
+                <w:bottom w:val="none" w:sz="0" w:space="0" w:color="auto"/>
+                <w:right w:val="none" w:sz="0" w:space="0" w:color="auto"/>
+                <w:between w:val="none" w:sz="0" w:space="0" w:color="auto"/>
+                <w:bar w:val="none" w:sz="0" w:color="auto"/>
+              </w:pBdr>
+              <w:rPr>
+                <w:rFonts w:ascii="Times New Roman" w:hAnsi="Times New Roman" w:cs="Times New Roman"/>
+                <w:sz w:val="28"/>
+                <w:szCs w:val="28"/>
+              </w:rPr>
+            </w:pPr>
+            <w:r>
+              <w:rPr>
+                <w:rFonts w:ascii="Times New Roman" w:hAnsi="Times New Roman" w:cs="Times New Roman"/>
+                <w:sz w:val="28"/>
+                <w:szCs w:val="28"/>
+              </w:rPr>
+              <w:t>Надпись</w:t>
+            </w:r>
+          </w:p>
+        </w:tc>
+        <w:tc>
+          <w:tcPr>
+            <w:tcW w:w="3208" w:type="dxa"/>
+          </w:tcPr>
+          <w:p>
+            <w:pPr>
+              <w:pStyle w:val="BodyA"/>
+              <w:pBdr>
+                <w:top w:val="none" w:sz="0" w:space="0" w:color="auto"/>
+                <w:left w:val="none" w:sz="0" w:space="0" w:color="auto"/>
+                <w:bottom w:val="none" w:sz="0" w:space="0" w:color="auto"/>
+                <w:right w:val="none" w:sz="0" w:space="0" w:color="auto"/>
+                <w:between w:val="none" w:sz="0" w:space="0" w:color="auto"/>
+                <w:bar w:val="none" w:sz="0" w:color="auto"/>
+              </w:pBdr>
+              <w:rPr>
+                <w:rFonts w:ascii="Times New Roman" w:hAnsi="Times New Roman" w:cs="Times New Roman"/>
+                <w:sz w:val="28"/>
+                <w:szCs w:val="28"/>
+              </w:rPr>
+            </w:pPr>
+            <w:r>
+              <w:rPr>
+                <w:rFonts w:ascii="Times New Roman" w:hAnsi="Times New Roman" w:cs="Times New Roman"/>
+                <w:sz w:val="28"/>
+                <w:szCs w:val="28"/>
+              </w:rPr>
+              <w:t>Шрифт</w:t>
+            </w:r>
+          </w:p>
+        </w:tc>
+      </w:tr>
+      <w:tr>
+        <w:tc>
+          <w:tcPr>
+            <w:tcW w:w="1838" w:type="dxa"/>
+          </w:tcPr>
+          <w:p>
+            <w:pPr>
+              <w:pStyle w:val="BodyA"/>
+              <w:pBdr>
+                <w:top w:val="none" w:sz="0" w:space="0" w:color="auto"/>
+                <w:left w:val="none" w:sz="0" w:space="0" w:color="auto"/>
+                <w:bottom w:val="none" w:sz="0" w:space="0" w:color="auto"/>
+                <w:right w:val="none" w:sz="0" w:space="0" w:color="auto"/>
+                <w:between w:val="none" w:sz="0" w:space="0" w:color="auto"/>
+                <w:bar w:val="none" w:sz="0" w:color="auto"/>
+              </w:pBdr>
+              <w:rPr>
+                <w:rFonts w:ascii="Times New Roman" w:hAnsi="Times New Roman" w:cs="Times New Roman"/>
+                <w:sz w:val="28"/>
+                <w:szCs w:val="28"/>
+              </w:rPr>
+            </w:pPr>
+            <w:r>
+              <w:rPr>
+                <w:rFonts w:ascii="Times New Roman" w:hAnsi="Times New Roman" w:cs="Times New Roman"/>
+                <w:sz w:val="28"/>
+                <w:szCs w:val="28"/>
+              </w:rPr>
+              <w:t>6</w:t>
+            </w:r>
+          </w:p>
+        </w:tc>
+        <w:tc>
+          <w:tcPr>
+            <w:tcW w:w="4576" w:type="dxa"/>
+          </w:tcPr>
+          <w:p>
+            <w:pPr>
+              <w:pStyle w:val="BodyA"/>
+              <w:pBdr>
+                <w:top w:val="none" w:sz="0" w:space="0" w:color="auto"/>
+                <w:left w:val="none" w:sz="0" w:space="0" w:color="auto"/>
+                <w:bottom w:val="none" w:sz="0" w:space="0" w:color="auto"/>
+                <w:right w:val="none" w:sz="0" w:space="0" w:color="auto"/>
+                <w:between w:val="none" w:sz="0" w:space="0" w:color="auto"/>
+                <w:bar w:val="none" w:sz="0" w:color="auto"/>
+              </w:pBdr>
+              <w:rPr>
+                <w:rFonts w:ascii="Times New Roman" w:hAnsi="Times New Roman" w:cs="Times New Roman"/>
+                <w:sz w:val="28"/>
+                <w:szCs w:val="28"/>
+                <w:lang w:val="en-US"/>
+              </w:rPr>
+            </w:pPr>
+            <w:r>
+              <w:rPr>
+                <w:rFonts w:ascii="Times New Roman" w:hAnsi="Times New Roman" w:cs="Times New Roman"/>
+                <w:sz w:val="28"/>
+                <w:szCs w:val="28"/>
+                <w:lang w:val="en-US"/>
+              </w:rPr>
+              <w:t>Courier font</w:t>
+            </w:r>
+          </w:p>
+        </w:tc>
+        <w:tc>
+          <w:tcPr>
+            <w:tcW w:w="3208" w:type="dxa"/>
+          </w:tcPr>
+          <w:p>
+            <w:pPr>
+              <w:pStyle w:val="BodyA"/>
+              <w:pBdr>
+                <w:top w:val="none" w:sz="0" w:space="0" w:color="auto"/>
+                <w:left w:val="none" w:sz="0" w:space="0" w:color="auto"/>
+                <w:bottom w:val="none" w:sz="0" w:space="0" w:color="auto"/>
+                <w:right w:val="none" w:sz="0" w:space="0" w:color="auto"/>
+                <w:between w:val="none" w:sz="0" w:space="0" w:color="auto"/>
+                <w:bar w:val="none" w:sz="0" w:color="auto"/>
+              </w:pBdr>
+              <w:rPr>
+                <w:rFonts w:ascii="Times New Roman" w:hAnsi="Times New Roman" w:cs="Times New Roman"/>
+                <w:sz w:val="28"/>
+                <w:szCs w:val="28"/>
+                <w:lang w:val="en-US"/>
+              </w:rPr>
+            </w:pPr>
+            <w:r>
+              <w:rPr>
+                <w:rFonts w:ascii="Times New Roman" w:hAnsi="Times New Roman" w:cs="Times New Roman"/>
+                <w:sz w:val="28"/>
+                <w:szCs w:val="28"/>
+                <w:lang w:val="en-US"/>
+              </w:rPr>
+              <w:t>Courier</w:t>
+            </w:r>
+          </w:p>
+        </w:tc>
+      </w:tr>
+      <w:tr>
+        <w:tc>
+          <w:tcPr>
+            <w:tcW w:w="1838" w:type="dxa"/>
+          </w:tcPr>
+          <w:p>
+            <w:pPr>
+              <w:pStyle w:val="BodyA"/>
+              <w:pBdr>
+                <w:top w:val="none" w:sz="0" w:space="0" w:color="auto"/>
+                <w:left w:val="none" w:sz="0" w:space="0" w:color="auto"/>
+                <w:bottom w:val="none" w:sz="0" w:space="0" w:color="auto"/>
+                <w:right w:val="none" w:sz="0" w:space="0" w:color="auto"/>
+                <w:between w:val="none" w:sz="0" w:space="0" w:color="auto"/>
+                <w:bar w:val="none" w:sz="0" w:color="auto"/>
+              </w:pBdr>
+              <w:rPr>
+                <w:rFonts w:ascii="Times New Roman" w:hAnsi="Times New Roman" w:cs="Times New Roman"/>
+                <w:sz w:val="28"/>
+                <w:szCs w:val="28"/>
+              </w:rPr>
+            </w:pPr>
+            <w:r>
+              <w:rPr>
+                <w:rFonts w:ascii="Times New Roman" w:hAnsi="Times New Roman" w:cs="Times New Roman"/>
+                <w:sz w:val="28"/>
+                <w:szCs w:val="28"/>
+              </w:rPr>
+              <w:t>7</w:t>
+            </w:r>
+          </w:p>
+        </w:tc>
+        <w:tc>
+          <w:tcPr>
+            <w:tcW w:w="4576" w:type="dxa"/>
+          </w:tcPr>
+          <w:p>
+            <w:pPr>
+              <w:pStyle w:val="BodyA"/>
+              <w:pBdr>
+                <w:top w:val="none" w:sz="0" w:space="0" w:color="auto"/>
+                <w:left w:val="none" w:sz="0" w:space="0" w:color="auto"/>
+                <w:bottom w:val="none" w:sz="0" w:space="0" w:color="auto"/>
+                <w:right w:val="none" w:sz="0" w:space="0" w:color="auto"/>
+                <w:between w:val="none" w:sz="0" w:space="0" w:color="auto"/>
+                <w:bar w:val="none" w:sz="0" w:color="auto"/>
+              </w:pBdr>
+              <w:rPr>
+                <w:rFonts w:ascii="Times New Roman" w:hAnsi="Times New Roman" w:cs="Times New Roman"/>
+                <w:sz w:val="28"/>
+                <w:szCs w:val="28"/>
+                <w:lang w:val="en-US"/>
+              </w:rPr>
+            </w:pPr>
+            <w:r>
+              <w:rPr>
+                <w:rFonts w:ascii="Times New Roman" w:hAnsi="Times New Roman" w:cs="Times New Roman"/>
+                <w:sz w:val="28"/>
+                <w:szCs w:val="28"/>
+                <w:lang w:val="en-US"/>
+              </w:rPr>
+              <w:t>Stix font</w:t>
+            </w:r>
+          </w:p>
+        </w:tc>
+        <w:tc>
+          <w:tcPr>
+            <w:tcW w:w="3208" w:type="dxa"/>
+          </w:tcPr>
+          <w:p>
+            <w:pPr>
+              <w:pStyle w:val="BodyA"/>
+              <w:pBdr>
+                <w:top w:val="none" w:sz="0" w:space="0" w:color="auto"/>
+                <w:left w:val="none" w:sz="0" w:space="0" w:color="auto"/>
+                <w:bottom w:val="none" w:sz="0" w:space="0" w:color="auto"/>
+                <w:right w:val="none" w:sz="0" w:space="0" w:color="auto"/>
+                <w:between w:val="none" w:sz="0" w:space="0" w:color="auto"/>
+                <w:bar w:val="none" w:sz="0" w:color="auto"/>
+              </w:pBdr>
+              <w:rPr>
+                <w:rFonts w:ascii="Times New Roman" w:hAnsi="Times New Roman" w:cs="Times New Roman"/>
+                <w:sz w:val="28"/>
+                <w:szCs w:val="28"/>
+                <w:lang w:val="en-US"/>
+              </w:rPr>
+            </w:pPr>
+            <w:r>
+              <w:rPr>
+                <w:rFonts w:ascii="Times New Roman" w:hAnsi="Times New Roman" w:cs="Times New Roman"/>
+                <w:sz w:val="28"/>
+                <w:szCs w:val="28"/>
+                <w:lang w:val="en-US"/>
+              </w:rPr>
+              <w:t>Stix</w:t>
+            </w:r>
+          </w:p>
+        </w:tc>
+      </w:tr>
+      <w:tr>
+        <w:tc>
+          <w:tcPr>
+            <w:tcW w:w="1838" w:type="dxa"/>
+          </w:tcPr>
+          <w:p>
+            <w:pPr>
+              <w:pStyle w:val="BodyA"/>
+              <w:pBdr>
+                <w:top w:val="none" w:sz="0" w:space="0" w:color="auto"/>
+                <w:left w:val="none" w:sz="0" w:space="0" w:color="auto"/>
+                <w:bottom w:val="none" w:sz="0" w:space="0" w:color="auto"/>
+                <w:right w:val="none" w:sz="0" w:space="0" w:color="auto"/>
+                <w:between w:val="none" w:sz="0" w:space="0" w:color="auto"/>
+                <w:bar w:val="none" w:sz="0" w:color="auto"/>
+              </w:pBdr>
+              <w:rPr>
+                <w:rFonts w:ascii="Times New Roman" w:hAnsi="Times New Roman" w:cs="Times New Roman"/>
+                <w:sz w:val="28"/>
+                <w:szCs w:val="28"/>
+              </w:rPr>
+            </w:pPr>
+            <w:r>
+              <w:rPr>
+                <w:rFonts w:ascii="Times New Roman" w:hAnsi="Times New Roman" w:cs="Times New Roman"/>
+                <w:sz w:val="28"/>
+                <w:szCs w:val="28"/>
+              </w:rPr>
+              <w:t>8</w:t>
+            </w:r>
+          </w:p>
+        </w:tc>
+        <w:tc>
+          <w:tcPr>
+            <w:tcW w:w="4576" w:type="dxa"/>
+          </w:tcPr>
+          <w:p>
+            <w:pPr>
+              <w:pStyle w:val="BodyA"/>
+              <w:pBdr>
+                <w:top w:val="none" w:sz="0" w:space="0" w:color="auto"/>
+                <w:left w:val="none" w:sz="0" w:space="0" w:color="auto"/>
+                <w:bottom w:val="none" w:sz="0" w:space="0" w:color="auto"/>
+                <w:right w:val="none" w:sz="0" w:space="0" w:color="auto"/>
+                <w:between w:val="none" w:sz="0" w:space="0" w:color="auto"/>
+                <w:bar w:val="none" w:sz="0" w:color="auto"/>
+              </w:pBdr>
+              <w:rPr>
+                <w:rFonts w:ascii="Times New Roman" w:hAnsi="Times New Roman" w:cs="Times New Roman"/>
+                <w:sz w:val="28"/>
+                <w:szCs w:val="28"/>
+                <w:lang w:val="en-US"/>
+              </w:rPr>
+            </w:pPr>
+            <w:proofErr w:type="spellStart"/>
+            <w:r>
+              <w:rPr>
+                <w:rFonts w:ascii="Times New Roman" w:hAnsi="Times New Roman" w:cs="Times New Roman"/>
+                <w:sz w:val="28"/>
+                <w:szCs w:val="28"/>
+                <w:lang w:val="en-US"/>
+              </w:rPr>
+              <w:t>Urw</w:t>
+            </w:r>
+            <w:proofErr w:type="spellEnd"/>
+            <w:r>
+              <w:rPr>
+                <w:rFonts w:ascii="Times New Roman" w:hAnsi="Times New Roman" w:cs="Times New Roman"/>
+                <w:sz w:val="28"/>
+                <w:szCs w:val="28"/>
+                <w:lang w:val="en-US"/>
+              </w:rPr>
+              <w:t xml:space="preserve"> chancery l font</w:t>
+            </w:r>
+          </w:p>
+        </w:tc>
+        <w:tc>
+          <w:tcPr>
+            <w:tcW w:w="3208" w:type="dxa"/>
+          </w:tcPr>
+          <w:p>
+            <w:pPr>
+              <w:pStyle w:val="BodyA"/>
+              <w:pBdr>
+                <w:top w:val="none" w:sz="0" w:space="0" w:color="auto"/>
+                <w:left w:val="none" w:sz="0" w:space="0" w:color="auto"/>
+                <w:bottom w:val="none" w:sz="0" w:space="0" w:color="auto"/>
+                <w:right w:val="none" w:sz="0" w:space="0" w:color="auto"/>
+                <w:between w:val="none" w:sz="0" w:space="0" w:color="auto"/>
+                <w:bar w:val="none" w:sz="0" w:color="auto"/>
+              </w:pBdr>
+              <w:rPr>
+                <w:rFonts w:ascii="Times New Roman" w:hAnsi="Times New Roman" w:cs="Times New Roman"/>
+                <w:sz w:val="28"/>
+                <w:szCs w:val="28"/>
+                <w:lang w:val="en-US"/>
+              </w:rPr>
+            </w:pPr>
+            <w:r>
+              <w:rPr>
+                <w:rFonts w:ascii="Times New Roman" w:hAnsi="Times New Roman" w:cs="Times New Roman"/>
+                <w:sz w:val="28"/>
+                <w:szCs w:val="28"/>
+                <w:lang w:val="en-US"/>
+              </w:rPr>
+              <w:t>URW Chancery L</w:t>
+            </w:r>
+          </w:p>
+        </w:tc>
+      </w:tr>
+      <w:tr>
+        <w:tc>
+          <w:tcPr>
+            <w:tcW w:w="1838" w:type="dxa"/>
+          </w:tcPr>
+          <w:p>
+            <w:pPr>
+              <w:pStyle w:val="BodyA"/>
+              <w:pBdr>
+                <w:top w:val="none" w:sz="0" w:space="0" w:color="auto"/>
+                <w:left w:val="none" w:sz="0" w:space="0" w:color="auto"/>
+                <w:bottom w:val="none" w:sz="0" w:space="0" w:color="auto"/>
+                <w:right w:val="none" w:sz="0" w:space="0" w:color="auto"/>
+                <w:between w:val="none" w:sz="0" w:space="0" w:color="auto"/>
+                <w:bar w:val="none" w:sz="0" w:color="auto"/>
+              </w:pBdr>
+              <w:rPr>
+                <w:rFonts w:ascii="Times New Roman" w:hAnsi="Times New Roman" w:cs="Times New Roman"/>
+                <w:sz w:val="28"/>
+                <w:szCs w:val="28"/>
+              </w:rPr>
+            </w:pPr>
+            <w:r>
+              <w:rPr>
+                <w:rFonts w:ascii="Times New Roman" w:hAnsi="Times New Roman" w:cs="Times New Roman"/>
+                <w:sz w:val="28"/>
+                <w:szCs w:val="28"/>
+              </w:rPr>
+              <w:t>9</w:t>
+            </w:r>
+          </w:p>
+        </w:tc>
+        <w:tc>
+          <w:tcPr>
+            <w:tcW w:w="4576" w:type="dxa"/>
+          </w:tcPr>
+          <w:p>
+            <w:pPr>
+              <w:pStyle w:val="BodyA"/>
+              <w:pBdr>
+                <w:top w:val="none" w:sz="0" w:space="0" w:color="auto"/>
+                <w:left w:val="none" w:sz="0" w:space="0" w:color="auto"/>
+                <w:bottom w:val="none" w:sz="0" w:space="0" w:color="auto"/>
+                <w:right w:val="none" w:sz="0" w:space="0" w:color="auto"/>
+                <w:between w:val="none" w:sz="0" w:space="0" w:color="auto"/>
+                <w:bar w:val="none" w:sz="0" w:color="auto"/>
+              </w:pBdr>
+              <w:rPr>
+                <w:rFonts w:ascii="Times New Roman" w:hAnsi="Times New Roman" w:cs="Times New Roman"/>
+                <w:sz w:val="28"/>
+                <w:szCs w:val="28"/>
+                <w:lang w:val="en-US"/>
+              </w:rPr>
+            </w:pPr>
+            <w:r>
+              <w:rPr>
+                <w:rFonts w:ascii="Times New Roman" w:hAnsi="Times New Roman" w:cs="Times New Roman"/>
+                <w:sz w:val="28"/>
+                <w:szCs w:val="28"/>
+                <w:lang w:val="en-US"/>
+              </w:rPr>
+              <w:t xml:space="preserve">Century </w:t>
+            </w:r>
+            <w:proofErr w:type="spellStart"/>
+            <w:r>
+              <w:rPr>
+                <w:rFonts w:ascii="Times New Roman" w:hAnsi="Times New Roman" w:cs="Times New Roman"/>
+                <w:sz w:val="28"/>
+                <w:szCs w:val="28"/>
+                <w:lang w:val="en-US"/>
+              </w:rPr>
+              <w:t>schoolbok</w:t>
+            </w:r>
+            <w:proofErr w:type="spellEnd"/>
+            <w:r>
+              <w:rPr>
+                <w:rFonts w:ascii="Times New Roman" w:hAnsi="Times New Roman" w:cs="Times New Roman"/>
+                <w:sz w:val="28"/>
+                <w:szCs w:val="28"/>
+                <w:lang w:val="en-US"/>
+              </w:rPr>
+              <w:t xml:space="preserve"> font</w:t>
+            </w:r>
+          </w:p>
+        </w:tc>
+        <w:tc>
+          <w:tcPr>
+            <w:tcW w:w="3208" w:type="dxa"/>
+          </w:tcPr>
+          <w:p>
+            <w:pPr>
+              <w:pStyle w:val="BodyA"/>
+              <w:pBdr>
+                <w:top w:val="none" w:sz="0" w:space="0" w:color="auto"/>
+                <w:left w:val="none" w:sz="0" w:space="0" w:color="auto"/>
+                <w:bottom w:val="none" w:sz="0" w:space="0" w:color="auto"/>
+                <w:right w:val="none" w:sz="0" w:space="0" w:color="auto"/>
+                <w:between w:val="none" w:sz="0" w:space="0" w:color="auto"/>
+                <w:bar w:val="none" w:sz="0" w:color="auto"/>
+              </w:pBdr>
+              <w:rPr>
+                <w:rFonts w:ascii="Times New Roman" w:hAnsi="Times New Roman" w:cs="Times New Roman"/>
+                <w:sz w:val="28"/>
+                <w:szCs w:val="28"/>
+                <w:lang w:val="en-US"/>
+              </w:rPr>
+            </w:pPr>
+            <w:r>
+              <w:rPr>
+                <w:rFonts w:ascii="Times New Roman" w:hAnsi="Times New Roman" w:cs="Times New Roman"/>
+                <w:sz w:val="28"/>
+                <w:szCs w:val="28"/>
+                <w:lang w:val="en-US"/>
+              </w:rPr>
+              <w:t>Century Schoolbook</w:t>
+            </w:r>
+          </w:p>
+        </w:tc>
+      </w:tr>
+      <w:tr>
+        <w:tc>
+          <w:tcPr>
+            <w:tcW w:w="1838" w:type="dxa"/>
+          </w:tcPr>
+          <w:p>
+            <w:pPr>
+              <w:pStyle w:val="BodyA"/>
+              <w:pBdr>
+                <w:top w:val="none" w:sz="0" w:space="0" w:color="auto"/>
+                <w:left w:val="none" w:sz="0" w:space="0" w:color="auto"/>
+                <w:bottom w:val="none" w:sz="0" w:space="0" w:color="auto"/>
+                <w:right w:val="none" w:sz="0" w:space="0" w:color="auto"/>
+                <w:between w:val="none" w:sz="0" w:space="0" w:color="auto"/>
+                <w:bar w:val="none" w:sz="0" w:color="auto"/>
+              </w:pBdr>
+              <w:rPr>
+                <w:rFonts w:ascii="Times New Roman" w:hAnsi="Times New Roman" w:cs="Times New Roman"/>
+                <w:sz w:val="28"/>
+                <w:szCs w:val="28"/>
+              </w:rPr>
+            </w:pPr>
+            <w:r>
+              <w:rPr>
+                <w:rFonts w:ascii="Times New Roman" w:hAnsi="Times New Roman" w:cs="Times New Roman"/>
+                <w:sz w:val="28"/>
+                <w:szCs w:val="28"/>
+              </w:rPr>
+              <w:t>10</w:t>
+            </w:r>
+          </w:p>
+        </w:tc>
+        <w:tc>
+          <w:tcPr>
+            <w:tcW w:w="4576" w:type="dxa"/>
+          </w:tcPr>
+          <w:p>
+            <w:pPr>
+              <w:pStyle w:val="BodyA"/>
+              <w:pBdr>
+                <w:top w:val="none" w:sz="0" w:space="0" w:color="auto"/>
+                <w:left w:val="none" w:sz="0" w:space="0" w:color="auto"/>
+                <w:bottom w:val="none" w:sz="0" w:space="0" w:color="auto"/>
+                <w:right w:val="none" w:sz="0" w:space="0" w:color="auto"/>
+                <w:between w:val="none" w:sz="0" w:space="0" w:color="auto"/>
+                <w:bar w:val="none" w:sz="0" w:color="auto"/>
+              </w:pBdr>
+              <w:rPr>
+                <w:rFonts w:ascii="Times New Roman" w:hAnsi="Times New Roman" w:cs="Times New Roman"/>
+                <w:sz w:val="28"/>
+                <w:szCs w:val="28"/>
+                <w:lang w:val="en-US"/>
+              </w:rPr>
+            </w:pPr>
+            <w:proofErr w:type="spellStart"/>
+            <w:r>
+              <w:rPr>
+                <w:rFonts w:ascii="Times New Roman" w:hAnsi="Times New Roman" w:cs="Times New Roman"/>
+                <w:sz w:val="28"/>
+                <w:szCs w:val="28"/>
+                <w:lang w:val="en-US"/>
+              </w:rPr>
+              <w:t>Freemono</w:t>
+            </w:r>
+            <w:proofErr w:type="spellEnd"/>
+            <w:r>
+              <w:rPr>
+                <w:rFonts w:ascii="Times New Roman" w:hAnsi="Times New Roman" w:cs="Times New Roman"/>
+                <w:sz w:val="28"/>
+                <w:szCs w:val="28"/>
+                <w:lang w:val="en-US"/>
+              </w:rPr>
+              <w:t xml:space="preserve"> font</w:t>
+            </w:r>
+          </w:p>
+        </w:tc>
+        <w:tc>
+          <w:tcPr>
+            <w:tcW w:w="3208" w:type="dxa"/>
+          </w:tcPr>
+          <w:p>
+            <w:pPr>
+              <w:pStyle w:val="BodyA"/>
+              <w:pBdr>
+                <w:top w:val="none" w:sz="0" w:space="0" w:color="auto"/>
+                <w:left w:val="none" w:sz="0" w:space="0" w:color="auto"/>
+                <w:bottom w:val="none" w:sz="0" w:space="0" w:color="auto"/>
+                <w:right w:val="none" w:sz="0" w:space="0" w:color="auto"/>
+                <w:between w:val="none" w:sz="0" w:space="0" w:color="auto"/>
+                <w:bar w:val="none" w:sz="0" w:color="auto"/>
+              </w:pBdr>
+              <w:rPr>
+                <w:rFonts w:ascii="Times New Roman" w:hAnsi="Times New Roman" w:cs="Times New Roman"/>
+                <w:sz w:val="28"/>
+                <w:szCs w:val="28"/>
+                <w:lang w:val="en-US"/>
+              </w:rPr>
+            </w:pPr>
+            <w:proofErr w:type="spellStart"/>
+            <w:r>
+              <w:rPr>
+                <w:rFonts w:ascii="Times New Roman" w:hAnsi="Times New Roman" w:cs="Times New Roman"/>
+                <w:sz w:val="28"/>
+                <w:szCs w:val="28"/>
+                <w:lang w:val="en-US"/>
+              </w:rPr>
+              <w:t>Freemono</w:t>
+            </w:r>
+            <w:proofErr w:type="spellEnd"/>
+          </w:p>
+        </w:tc>
+      </w:tr>
+    </w:tbl>
+    <w:p>
+      <w:pPr>
+        <w:pStyle w:val="BodyA"/>
+        <w:rPr>
+          <w:rFonts w:ascii="Times New Roman" w:hAnsi="Times New Roman" w:cs="Times New Roman"/>
+          <w:sz w:val="28"/>
+          <w:szCs w:val="28"/>
+        </w:rPr>
+      </w:pPr>
+    </w:p>
+    <w:p>
+      <w:pPr>
+        <w:pStyle w:val="BodyA"/>
+        <w:rPr>
+          <w:rFonts w:ascii="Times New Roman" w:hAnsi="Times New Roman" w:cs="Times New Roman"/>
+          <w:sz w:val="28"/>
+          <w:szCs w:val="28"/>
+        </w:rPr>
+      </w:pPr>
+      <w:r>
+        <w:rPr>
+          <w:rFonts w:ascii="Times New Roman" w:hAnsi="Times New Roman" w:cs="Times New Roman"/>
+          <w:sz w:val="28"/>
+          <w:szCs w:val="28"/>
+        </w:rPr>
+        <w:t>Результаты в таблице ниже:</w:t>
+      </w:r>
+    </w:p>
+    <w:p>
+      <w:pPr>
+        <w:pStyle w:val="BodyA"/>
+        <w:rPr>
+          <w:rFonts w:ascii="Times New Roman" w:hAnsi="Times New Roman" w:cs="Times New Roman"/>
+          <w:sz w:val="28"/>
+          <w:szCs w:val="28"/>
+        </w:rPr>
+      </w:pPr>
+    </w:p>
+    <w:tbl>
+      <w:tblPr>
+        <w:tblStyle w:val="ab"/>
+        <w:tblW w:w="0" w:type="auto"/>
+        <w:tblLook w:val="04A0" w:firstRow="1" w:lastRow="0" w:firstColumn="1" w:lastColumn="0" w:noHBand="0" w:noVBand="1"/>
+      </w:tblPr>
+      <w:tblGrid>
+        <w:gridCol w:w="1578"/>
+        <w:gridCol w:w="1608"/>
+        <w:gridCol w:w="1609"/>
+        <w:gridCol w:w="1609"/>
+        <w:gridCol w:w="1609"/>
+        <w:gridCol w:w="1609"/>
+      </w:tblGrid>
+      <w:tr>
+        <w:tc>
+          <w:tcPr>
+            <w:tcW w:w="1578" w:type="dxa"/>
+          </w:tcPr>
+          <w:p>
+            <w:pPr>
+              <w:pStyle w:val="BodyA"/>
+              <w:pBdr>
+                <w:top w:val="none" w:sz="0" w:space="0" w:color="auto"/>
+                <w:left w:val="none" w:sz="0" w:space="0" w:color="auto"/>
+                <w:bottom w:val="none" w:sz="0" w:space="0" w:color="auto"/>
+                <w:right w:val="none" w:sz="0" w:space="0" w:color="auto"/>
+                <w:between w:val="none" w:sz="0" w:space="0" w:color="auto"/>
+                <w:bar w:val="none" w:sz="0" w:color="auto"/>
+              </w:pBdr>
+              <w:rPr>
+                <w:rFonts w:ascii="Times New Roman" w:hAnsi="Times New Roman" w:cs="Times New Roman"/>
+                <w:sz w:val="28"/>
+                <w:szCs w:val="28"/>
+              </w:rPr>
+            </w:pPr>
+          </w:p>
+        </w:tc>
+        <w:tc>
+          <w:tcPr>
+            <w:tcW w:w="1608" w:type="dxa"/>
+          </w:tcPr>
+          <w:p>
+            <w:pPr>
+              <w:pStyle w:val="BodyA"/>
+              <w:pBdr>
+                <w:top w:val="none" w:sz="0" w:space="0" w:color="auto"/>
+                <w:left w:val="none" w:sz="0" w:space="0" w:color="auto"/>
+                <w:bottom w:val="none" w:sz="0" w:space="0" w:color="auto"/>
+                <w:right w:val="none" w:sz="0" w:space="0" w:color="auto"/>
+                <w:between w:val="none" w:sz="0" w:space="0" w:color="auto"/>
+                <w:bar w:val="none" w:sz="0" w:color="auto"/>
+              </w:pBdr>
+              <w:rPr>
+                <w:rFonts w:ascii="Times New Roman" w:hAnsi="Times New Roman" w:cs="Times New Roman"/>
+                <w:sz w:val="28"/>
+                <w:szCs w:val="28"/>
+              </w:rPr>
+            </w:pPr>
+            <w:r>
+              <w:rPr>
+                <w:rFonts w:ascii="Times New Roman" w:hAnsi="Times New Roman" w:cs="Times New Roman"/>
+                <w:sz w:val="28"/>
+                <w:szCs w:val="28"/>
+              </w:rPr>
+              <w:t>6</w:t>
+            </w:r>
+          </w:p>
+        </w:tc>
+        <w:tc>
+          <w:tcPr>
+            <w:tcW w:w="1609" w:type="dxa"/>
+          </w:tcPr>
+          <w:p>
+            <w:pPr>
+              <w:pStyle w:val="BodyA"/>
+              <w:pBdr>
+                <w:top w:val="none" w:sz="0" w:space="0" w:color="auto"/>
+                <w:left w:val="none" w:sz="0" w:space="0" w:color="auto"/>
+                <w:bottom w:val="none" w:sz="0" w:space="0" w:color="auto"/>
+                <w:right w:val="none" w:sz="0" w:space="0" w:color="auto"/>
+                <w:between w:val="none" w:sz="0" w:space="0" w:color="auto"/>
+                <w:bar w:val="none" w:sz="0" w:color="auto"/>
+              </w:pBdr>
+              <w:rPr>
+                <w:rFonts w:ascii="Times New Roman" w:hAnsi="Times New Roman" w:cs="Times New Roman"/>
+                <w:sz w:val="28"/>
+                <w:szCs w:val="28"/>
+              </w:rPr>
+            </w:pPr>
+            <w:r>
+              <w:rPr>
+                <w:rFonts w:ascii="Times New Roman" w:hAnsi="Times New Roman" w:cs="Times New Roman"/>
+                <w:sz w:val="28"/>
+                <w:szCs w:val="28"/>
+              </w:rPr>
+              <w:t>7</w:t>
+            </w:r>
+          </w:p>
+        </w:tc>
+        <w:tc>
+          <w:tcPr>
+            <w:tcW w:w="1609" w:type="dxa"/>
+          </w:tcPr>
+          <w:p>
+            <w:pPr>
+              <w:pStyle w:val="BodyA"/>
+              <w:pBdr>
+                <w:top w:val="none" w:sz="0" w:space="0" w:color="auto"/>
+                <w:left w:val="none" w:sz="0" w:space="0" w:color="auto"/>
+                <w:bottom w:val="none" w:sz="0" w:space="0" w:color="auto"/>
+                <w:right w:val="none" w:sz="0" w:space="0" w:color="auto"/>
+                <w:between w:val="none" w:sz="0" w:space="0" w:color="auto"/>
+                <w:bar w:val="none" w:sz="0" w:color="auto"/>
+              </w:pBdr>
+              <w:rPr>
+                <w:rFonts w:ascii="Times New Roman" w:hAnsi="Times New Roman" w:cs="Times New Roman"/>
+                <w:sz w:val="28"/>
+                <w:szCs w:val="28"/>
+              </w:rPr>
+            </w:pPr>
+            <w:r>
+              <w:rPr>
+                <w:rFonts w:ascii="Times New Roman" w:hAnsi="Times New Roman" w:cs="Times New Roman"/>
+                <w:sz w:val="28"/>
+                <w:szCs w:val="28"/>
+              </w:rPr>
+              <w:t>8</w:t>
+            </w:r>
+          </w:p>
+        </w:tc>
+        <w:tc>
+          <w:tcPr>
+            <w:tcW w:w="1609" w:type="dxa"/>
+          </w:tcPr>
+          <w:p>
+            <w:pPr>
+              <w:pStyle w:val="BodyA"/>
+              <w:pBdr>
+                <w:top w:val="none" w:sz="0" w:space="0" w:color="auto"/>
+                <w:left w:val="none" w:sz="0" w:space="0" w:color="auto"/>
+                <w:bottom w:val="none" w:sz="0" w:space="0" w:color="auto"/>
+                <w:right w:val="none" w:sz="0" w:space="0" w:color="auto"/>
+                <w:between w:val="none" w:sz="0" w:space="0" w:color="auto"/>
+                <w:bar w:val="none" w:sz="0" w:color="auto"/>
+              </w:pBdr>
+              <w:rPr>
+                <w:rFonts w:ascii="Times New Roman" w:hAnsi="Times New Roman" w:cs="Times New Roman"/>
+                <w:sz w:val="28"/>
+                <w:szCs w:val="28"/>
+              </w:rPr>
+            </w:pPr>
+            <w:r>
+              <w:rPr>
+                <w:rFonts w:ascii="Times New Roman" w:hAnsi="Times New Roman" w:cs="Times New Roman"/>
+                <w:sz w:val="28"/>
+                <w:szCs w:val="28"/>
+              </w:rPr>
+              <w:t>9</w:t>
+            </w:r>
+          </w:p>
+        </w:tc>
+        <w:tc>
+          <w:tcPr>
+            <w:tcW w:w="1609" w:type="dxa"/>
+          </w:tcPr>
+          <w:p>
+            <w:pPr>
+              <w:pStyle w:val="BodyA"/>
+              <w:pBdr>
+                <w:top w:val="none" w:sz="0" w:space="0" w:color="auto"/>
+                <w:left w:val="none" w:sz="0" w:space="0" w:color="auto"/>
+                <w:bottom w:val="none" w:sz="0" w:space="0" w:color="auto"/>
+                <w:right w:val="none" w:sz="0" w:space="0" w:color="auto"/>
+                <w:between w:val="none" w:sz="0" w:space="0" w:color="auto"/>
+                <w:bar w:val="none" w:sz="0" w:color="auto"/>
+              </w:pBdr>
+              <w:rPr>
+                <w:rFonts w:ascii="Times New Roman" w:hAnsi="Times New Roman" w:cs="Times New Roman"/>
+                <w:sz w:val="28"/>
+                <w:szCs w:val="28"/>
+              </w:rPr>
+            </w:pPr>
+            <w:r>
+              <w:rPr>
+                <w:rFonts w:ascii="Times New Roman" w:hAnsi="Times New Roman" w:cs="Times New Roman"/>
+                <w:sz w:val="28"/>
+                <w:szCs w:val="28"/>
+              </w:rPr>
+              <w:t>10</w:t>
+            </w:r>
+          </w:p>
+        </w:tc>
+      </w:tr>
+      <w:tr>
+        <w:tc>
+          <w:tcPr>
+            <w:tcW w:w="1578" w:type="dxa"/>
+          </w:tcPr>
+          <w:p>
+            <w:pPr>
+              <w:pStyle w:val="BodyA"/>
+              <w:pBdr>
+                <w:top w:val="none" w:sz="0" w:space="0" w:color="auto"/>
+                <w:left w:val="none" w:sz="0" w:space="0" w:color="auto"/>
+                <w:bottom w:val="none" w:sz="0" w:space="0" w:color="auto"/>
+                <w:right w:val="none" w:sz="0" w:space="0" w:color="auto"/>
+                <w:between w:val="none" w:sz="0" w:space="0" w:color="auto"/>
+                <w:bar w:val="none" w:sz="0" w:color="auto"/>
+              </w:pBdr>
+              <w:rPr>
+                <w:rFonts w:ascii="Times New Roman" w:hAnsi="Times New Roman" w:cs="Times New Roman"/>
+                <w:sz w:val="28"/>
+                <w:szCs w:val="28"/>
+                <w:lang w:val="en-US"/>
+              </w:rPr>
+            </w:pPr>
+            <w:r>
+              <w:rPr>
+                <w:rFonts w:ascii="Times New Roman" w:hAnsi="Times New Roman" w:cs="Times New Roman"/>
+                <w:sz w:val="28"/>
+                <w:szCs w:val="28"/>
+                <w:lang w:val="en-US"/>
+              </w:rPr>
+              <w:t>Firebase</w:t>
+            </w:r>
+          </w:p>
+        </w:tc>
+        <w:tc>
+          <w:tcPr>
+            <w:tcW w:w="1608" w:type="dxa"/>
+          </w:tcPr>
+          <w:p>
+            <w:pPr>
+              <w:pStyle w:val="BodyA"/>
+              <w:pBdr>
+                <w:top w:val="none" w:sz="0" w:space="0" w:color="auto"/>
+                <w:left w:val="none" w:sz="0" w:space="0" w:color="auto"/>
+                <w:bottom w:val="none" w:sz="0" w:space="0" w:color="auto"/>
+                <w:right w:val="none" w:sz="0" w:space="0" w:color="auto"/>
+                <w:between w:val="none" w:sz="0" w:space="0" w:color="auto"/>
+                <w:bar w:val="none" w:sz="0" w:color="auto"/>
+              </w:pBdr>
+              <w:rPr>
+                <w:rFonts w:ascii="Times New Roman" w:hAnsi="Times New Roman" w:cs="Times New Roman"/>
+                <w:sz w:val="28"/>
+                <w:szCs w:val="28"/>
+              </w:rPr>
+            </w:pPr>
+            <w:r>
+              <w:rPr>
+                <w:rFonts w:ascii="Times New Roman" w:hAnsi="Times New Roman" w:cs="Times New Roman"/>
+                <w:sz w:val="28"/>
+                <w:szCs w:val="28"/>
+              </w:rPr>
+              <w:t>Полное соответствие</w:t>
+            </w:r>
+          </w:p>
+        </w:tc>
+        <w:tc>
+          <w:tcPr>
+            <w:tcW w:w="1609" w:type="dxa"/>
+          </w:tcPr>
+          <w:p>
+            <w:pPr>
+              <w:pStyle w:val="BodyA"/>
+              <w:pBdr>
+                <w:top w:val="none" w:sz="0" w:space="0" w:color="auto"/>
+                <w:left w:val="none" w:sz="0" w:space="0" w:color="auto"/>
+                <w:bottom w:val="none" w:sz="0" w:space="0" w:color="auto"/>
+                <w:right w:val="none" w:sz="0" w:space="0" w:color="auto"/>
+                <w:between w:val="none" w:sz="0" w:space="0" w:color="auto"/>
+                <w:bar w:val="none" w:sz="0" w:color="auto"/>
+              </w:pBdr>
+              <w:rPr>
+                <w:rFonts w:ascii="Times New Roman" w:hAnsi="Times New Roman" w:cs="Times New Roman"/>
+                <w:sz w:val="28"/>
+                <w:szCs w:val="28"/>
+              </w:rPr>
+            </w:pPr>
+            <w:r>
+              <w:rPr>
+                <w:rFonts w:ascii="Times New Roman" w:hAnsi="Times New Roman" w:cs="Times New Roman"/>
+                <w:sz w:val="28"/>
+                <w:szCs w:val="28"/>
+              </w:rPr>
+              <w:t>Полное соответствие</w:t>
+            </w:r>
+          </w:p>
+        </w:tc>
+        <w:tc>
+          <w:tcPr>
+            <w:tcW w:w="1609" w:type="dxa"/>
+          </w:tcPr>
+          <w:p>
+            <w:pPr>
+              <w:pStyle w:val="BodyA"/>
+              <w:pBdr>
+                <w:top w:val="none" w:sz="0" w:space="0" w:color="auto"/>
+                <w:left w:val="none" w:sz="0" w:space="0" w:color="auto"/>
+                <w:bottom w:val="none" w:sz="0" w:space="0" w:color="auto"/>
+                <w:right w:val="none" w:sz="0" w:space="0" w:color="auto"/>
+                <w:between w:val="none" w:sz="0" w:space="0" w:color="auto"/>
+                <w:bar w:val="none" w:sz="0" w:color="auto"/>
+              </w:pBdr>
+              <w:rPr>
+                <w:rFonts w:ascii="Times New Roman" w:hAnsi="Times New Roman" w:cs="Times New Roman"/>
+                <w:sz w:val="28"/>
+                <w:szCs w:val="28"/>
+              </w:rPr>
+            </w:pPr>
+            <w:r>
+              <w:rPr>
+                <w:rFonts w:ascii="Times New Roman" w:hAnsi="Times New Roman" w:cs="Times New Roman"/>
+                <w:sz w:val="28"/>
+                <w:szCs w:val="28"/>
+              </w:rPr>
+              <w:t>Полное соответствие</w:t>
+            </w:r>
+          </w:p>
+        </w:tc>
+        <w:tc>
+          <w:tcPr>
+            <w:tcW w:w="1609" w:type="dxa"/>
+          </w:tcPr>
+          <w:p>
+            <w:pPr>
+              <w:pStyle w:val="BodyA"/>
+              <w:pBdr>
+                <w:top w:val="none" w:sz="0" w:space="0" w:color="auto"/>
+                <w:left w:val="none" w:sz="0" w:space="0" w:color="auto"/>
+                <w:bottom w:val="none" w:sz="0" w:space="0" w:color="auto"/>
+                <w:right w:val="none" w:sz="0" w:space="0" w:color="auto"/>
+                <w:between w:val="none" w:sz="0" w:space="0" w:color="auto"/>
+                <w:bar w:val="none" w:sz="0" w:color="auto"/>
+              </w:pBdr>
+              <w:rPr>
+                <w:rFonts w:ascii="Times New Roman" w:hAnsi="Times New Roman" w:cs="Times New Roman"/>
+                <w:sz w:val="28"/>
+                <w:szCs w:val="28"/>
+              </w:rPr>
+            </w:pPr>
+            <w:r>
+              <w:rPr>
+                <w:rFonts w:ascii="Times New Roman" w:hAnsi="Times New Roman" w:cs="Times New Roman"/>
+                <w:sz w:val="28"/>
+                <w:szCs w:val="28"/>
+              </w:rPr>
+              <w:t>Полное соответствие</w:t>
+            </w:r>
+          </w:p>
+        </w:tc>
+        <w:tc>
+          <w:tcPr>
+            <w:tcW w:w="1609" w:type="dxa"/>
+          </w:tcPr>
+          <w:p>
+            <w:pPr>
+              <w:pStyle w:val="BodyA"/>
+              <w:pBdr>
+                <w:top w:val="none" w:sz="0" w:space="0" w:color="auto"/>
+                <w:left w:val="none" w:sz="0" w:space="0" w:color="auto"/>
+                <w:bottom w:val="none" w:sz="0" w:space="0" w:color="auto"/>
+                <w:right w:val="none" w:sz="0" w:space="0" w:color="auto"/>
+                <w:between w:val="none" w:sz="0" w:space="0" w:color="auto"/>
+                <w:bar w:val="none" w:sz="0" w:color="auto"/>
+              </w:pBdr>
+              <w:rPr>
+                <w:rFonts w:ascii="Times New Roman" w:hAnsi="Times New Roman" w:cs="Times New Roman"/>
+                <w:sz w:val="28"/>
+                <w:szCs w:val="28"/>
+              </w:rPr>
+            </w:pPr>
+            <w:r>
+              <w:rPr>
+                <w:rFonts w:ascii="Times New Roman" w:hAnsi="Times New Roman" w:cs="Times New Roman"/>
+                <w:sz w:val="28"/>
+                <w:szCs w:val="28"/>
+              </w:rPr>
+              <w:t>Полное соответствие</w:t>
+            </w:r>
+          </w:p>
+        </w:tc>
+      </w:tr>
+      <w:tr>
+        <w:tc>
+          <w:tcPr>
+            <w:tcW w:w="1578" w:type="dxa"/>
+          </w:tcPr>
+          <w:p>
+            <w:pPr>
+              <w:pStyle w:val="BodyA"/>
+              <w:pBdr>
+                <w:top w:val="none" w:sz="0" w:space="0" w:color="auto"/>
+                <w:left w:val="none" w:sz="0" w:space="0" w:color="auto"/>
+                <w:bottom w:val="none" w:sz="0" w:space="0" w:color="auto"/>
+                <w:right w:val="none" w:sz="0" w:space="0" w:color="auto"/>
+                <w:between w:val="none" w:sz="0" w:space="0" w:color="auto"/>
+                <w:bar w:val="none" w:sz="0" w:color="auto"/>
+              </w:pBdr>
+              <w:rPr>
+                <w:rFonts w:ascii="Times New Roman" w:hAnsi="Times New Roman" w:cs="Times New Roman"/>
+                <w:sz w:val="28"/>
+                <w:szCs w:val="28"/>
+                <w:lang w:val="en-US"/>
+              </w:rPr>
+            </w:pPr>
+            <w:r>
+              <w:rPr>
+                <w:rFonts w:ascii="Times New Roman" w:hAnsi="Times New Roman" w:cs="Times New Roman"/>
+                <w:sz w:val="28"/>
+                <w:szCs w:val="28"/>
+                <w:lang w:val="en-US"/>
+              </w:rPr>
+              <w:t>Tesseract</w:t>
+            </w:r>
+          </w:p>
+        </w:tc>
+        <w:tc>
+          <w:tcPr>
+            <w:tcW w:w="1608" w:type="dxa"/>
+          </w:tcPr>
+          <w:p>
+            <w:pPr>
+              <w:pStyle w:val="BodyA"/>
+              <w:pBdr>
+                <w:top w:val="none" w:sz="0" w:space="0" w:color="auto"/>
+                <w:left w:val="none" w:sz="0" w:space="0" w:color="auto"/>
+                <w:bottom w:val="none" w:sz="0" w:space="0" w:color="auto"/>
+                <w:right w:val="none" w:sz="0" w:space="0" w:color="auto"/>
+                <w:between w:val="none" w:sz="0" w:space="0" w:color="auto"/>
+                <w:bar w:val="none" w:sz="0" w:color="auto"/>
+              </w:pBdr>
+              <w:rPr>
+                <w:rFonts w:ascii="Times New Roman" w:hAnsi="Times New Roman" w:cs="Times New Roman"/>
+                <w:sz w:val="28"/>
+                <w:szCs w:val="28"/>
+              </w:rPr>
+            </w:pPr>
+            <w:r>
+              <w:rPr>
+                <w:rFonts w:ascii="Times New Roman" w:hAnsi="Times New Roman" w:cs="Times New Roman"/>
+                <w:sz w:val="28"/>
+                <w:szCs w:val="28"/>
+              </w:rPr>
+              <w:t>Практически отсутствует соответствие</w:t>
+            </w:r>
+          </w:p>
+        </w:tc>
+        <w:tc>
+          <w:tcPr>
+            <w:tcW w:w="1609" w:type="dxa"/>
+          </w:tcPr>
+          <w:p>
+            <w:pPr>
+              <w:pStyle w:val="BodyA"/>
+              <w:pBdr>
+                <w:top w:val="none" w:sz="0" w:space="0" w:color="auto"/>
+                <w:left w:val="none" w:sz="0" w:space="0" w:color="auto"/>
+                <w:bottom w:val="none" w:sz="0" w:space="0" w:color="auto"/>
+                <w:right w:val="none" w:sz="0" w:space="0" w:color="auto"/>
+                <w:between w:val="none" w:sz="0" w:space="0" w:color="auto"/>
+                <w:bar w:val="none" w:sz="0" w:color="auto"/>
+              </w:pBdr>
+              <w:rPr>
+                <w:rFonts w:ascii="Times New Roman" w:hAnsi="Times New Roman" w:cs="Times New Roman"/>
+                <w:sz w:val="28"/>
+                <w:szCs w:val="28"/>
+              </w:rPr>
+            </w:pPr>
+            <w:r>
+              <w:rPr>
+                <w:rFonts w:ascii="Times New Roman" w:hAnsi="Times New Roman" w:cs="Times New Roman"/>
+                <w:sz w:val="28"/>
+                <w:szCs w:val="28"/>
+              </w:rPr>
+              <w:t>Полное соответстви</w:t>
+            </w:r>
+            <w:bookmarkStart w:id="0" w:name="_GoBack"/>
+            <w:bookmarkEnd w:id="0"/>
+            <w:r>
+              <w:rPr>
+                <w:rFonts w:ascii="Times New Roman" w:hAnsi="Times New Roman" w:cs="Times New Roman"/>
+                <w:sz w:val="28"/>
+                <w:szCs w:val="28"/>
+              </w:rPr>
+              <w:t>е</w:t>
+            </w:r>
+          </w:p>
+        </w:tc>
+        <w:tc>
+          <w:tcPr>
+            <w:tcW w:w="1609" w:type="dxa"/>
+          </w:tcPr>
+          <w:p>
+            <w:pPr>
+              <w:pStyle w:val="BodyA"/>
+              <w:pBdr>
+                <w:top w:val="none" w:sz="0" w:space="0" w:color="auto"/>
+                <w:left w:val="none" w:sz="0" w:space="0" w:color="auto"/>
+                <w:bottom w:val="none" w:sz="0" w:space="0" w:color="auto"/>
+                <w:right w:val="none" w:sz="0" w:space="0" w:color="auto"/>
+                <w:between w:val="none" w:sz="0" w:space="0" w:color="auto"/>
+                <w:bar w:val="none" w:sz="0" w:color="auto"/>
+              </w:pBdr>
+              <w:rPr>
+                <w:rFonts w:ascii="Times New Roman" w:hAnsi="Times New Roman" w:cs="Times New Roman"/>
+                <w:sz w:val="28"/>
+                <w:szCs w:val="28"/>
+              </w:rPr>
+            </w:pPr>
+            <w:r>
+              <w:rPr>
+                <w:rFonts w:ascii="Times New Roman" w:hAnsi="Times New Roman" w:cs="Times New Roman"/>
+                <w:sz w:val="28"/>
+                <w:szCs w:val="28"/>
+              </w:rPr>
+              <w:t>Частичное соответствие</w:t>
+            </w:r>
+          </w:p>
+        </w:tc>
+        <w:tc>
+          <w:tcPr>
+            <w:tcW w:w="1609" w:type="dxa"/>
+          </w:tcPr>
+          <w:p>
+            <w:pPr>
+              <w:pStyle w:val="BodyA"/>
+              <w:pBdr>
+                <w:top w:val="none" w:sz="0" w:space="0" w:color="auto"/>
+                <w:left w:val="none" w:sz="0" w:space="0" w:color="auto"/>
+                <w:bottom w:val="none" w:sz="0" w:space="0" w:color="auto"/>
+                <w:right w:val="none" w:sz="0" w:space="0" w:color="auto"/>
+                <w:between w:val="none" w:sz="0" w:space="0" w:color="auto"/>
+                <w:bar w:val="none" w:sz="0" w:color="auto"/>
+              </w:pBdr>
+              <w:rPr>
+                <w:rFonts w:ascii="Times New Roman" w:hAnsi="Times New Roman" w:cs="Times New Roman"/>
+                <w:sz w:val="28"/>
+                <w:szCs w:val="28"/>
+              </w:rPr>
+            </w:pPr>
+            <w:r>
+              <w:rPr>
+                <w:rFonts w:ascii="Times New Roman" w:hAnsi="Times New Roman" w:cs="Times New Roman"/>
+                <w:sz w:val="28"/>
+                <w:szCs w:val="28"/>
+              </w:rPr>
+              <w:t>Полное соответствие</w:t>
+            </w:r>
+          </w:p>
+        </w:tc>
+        <w:tc>
+          <w:tcPr>
+            <w:tcW w:w="1609" w:type="dxa"/>
+          </w:tcPr>
+          <w:p>
+            <w:pPr>
+              <w:pStyle w:val="BodyA"/>
+              <w:pBdr>
+                <w:top w:val="none" w:sz="0" w:space="0" w:color="auto"/>
+                <w:left w:val="none" w:sz="0" w:space="0" w:color="auto"/>
+                <w:bottom w:val="none" w:sz="0" w:space="0" w:color="auto"/>
+                <w:right w:val="none" w:sz="0" w:space="0" w:color="auto"/>
+                <w:between w:val="none" w:sz="0" w:space="0" w:color="auto"/>
+                <w:bar w:val="none" w:sz="0" w:color="auto"/>
+              </w:pBdr>
+              <w:rPr>
+                <w:rFonts w:ascii="Times New Roman" w:hAnsi="Times New Roman" w:cs="Times New Roman"/>
+                <w:sz w:val="28"/>
+                <w:szCs w:val="28"/>
+              </w:rPr>
+            </w:pPr>
+            <w:r>
+              <w:rPr>
+                <w:rFonts w:ascii="Times New Roman" w:hAnsi="Times New Roman" w:cs="Times New Roman"/>
+                <w:sz w:val="28"/>
+                <w:szCs w:val="28"/>
+              </w:rPr>
+              <w:t>Практически отсутствует соответствие</w:t>
+            </w:r>
+          </w:p>
+        </w:tc>
+      </w:tr>
+      <w:tr>
+        <w:tc>
+          <w:tcPr>
+            <w:tcW w:w="1578" w:type="dxa"/>
+          </w:tcPr>
+          <w:p>
+            <w:pPr>
+              <w:pStyle w:val="BodyA"/>
+              <w:pBdr>
+                <w:top w:val="none" w:sz="0" w:space="0" w:color="auto"/>
+                <w:left w:val="none" w:sz="0" w:space="0" w:color="auto"/>
+                <w:bottom w:val="none" w:sz="0" w:space="0" w:color="auto"/>
+                <w:right w:val="none" w:sz="0" w:space="0" w:color="auto"/>
+                <w:between w:val="none" w:sz="0" w:space="0" w:color="auto"/>
+                <w:bar w:val="none" w:sz="0" w:color="auto"/>
+              </w:pBdr>
+              <w:rPr>
+                <w:rFonts w:ascii="Times New Roman" w:hAnsi="Times New Roman" w:cs="Times New Roman"/>
+                <w:sz w:val="28"/>
+                <w:szCs w:val="28"/>
+              </w:rPr>
+            </w:pPr>
+            <w:r>
+              <w:rPr>
+                <w:rFonts w:ascii="Times New Roman" w:hAnsi="Times New Roman" w:cs="Times New Roman"/>
+                <w:sz w:val="28"/>
+                <w:szCs w:val="28"/>
+              </w:rPr>
+              <w:t>Собственная</w:t>
+            </w:r>
+          </w:p>
+        </w:tc>
+        <w:tc>
+          <w:tcPr>
+            <w:tcW w:w="1608" w:type="dxa"/>
+          </w:tcPr>
+          <w:p>
+            <w:pPr>
+              <w:pStyle w:val="BodyA"/>
+              <w:pBdr>
+                <w:top w:val="none" w:sz="0" w:space="0" w:color="auto"/>
+                <w:left w:val="none" w:sz="0" w:space="0" w:color="auto"/>
+                <w:bottom w:val="none" w:sz="0" w:space="0" w:color="auto"/>
+                <w:right w:val="none" w:sz="0" w:space="0" w:color="auto"/>
+                <w:between w:val="none" w:sz="0" w:space="0" w:color="auto"/>
+                <w:bar w:val="none" w:sz="0" w:color="auto"/>
+              </w:pBdr>
+              <w:rPr>
+                <w:rFonts w:ascii="Times New Roman" w:hAnsi="Times New Roman" w:cs="Times New Roman"/>
+                <w:sz w:val="28"/>
+                <w:szCs w:val="28"/>
+              </w:rPr>
+            </w:pPr>
+            <w:r>
+              <w:rPr>
+                <w:rFonts w:ascii="Times New Roman" w:hAnsi="Times New Roman" w:cs="Times New Roman"/>
+                <w:sz w:val="28"/>
+                <w:szCs w:val="28"/>
+              </w:rPr>
+              <w:t>Полное соответствие</w:t>
+            </w:r>
+          </w:p>
+        </w:tc>
+        <w:tc>
+          <w:tcPr>
+            <w:tcW w:w="1609" w:type="dxa"/>
+          </w:tcPr>
+          <w:p>
+            <w:pPr>
+              <w:pStyle w:val="BodyA"/>
+              <w:pBdr>
+                <w:top w:val="none" w:sz="0" w:space="0" w:color="auto"/>
+                <w:left w:val="none" w:sz="0" w:space="0" w:color="auto"/>
+                <w:bottom w:val="none" w:sz="0" w:space="0" w:color="auto"/>
+                <w:right w:val="none" w:sz="0" w:space="0" w:color="auto"/>
+                <w:between w:val="none" w:sz="0" w:space="0" w:color="auto"/>
+                <w:bar w:val="none" w:sz="0" w:color="auto"/>
+              </w:pBdr>
+              <w:rPr>
+                <w:rFonts w:ascii="Times New Roman" w:hAnsi="Times New Roman" w:cs="Times New Roman"/>
+                <w:sz w:val="28"/>
+                <w:szCs w:val="28"/>
+              </w:rPr>
+            </w:pPr>
+            <w:r>
+              <w:rPr>
+                <w:rFonts w:ascii="Times New Roman" w:hAnsi="Times New Roman" w:cs="Times New Roman"/>
+                <w:sz w:val="28"/>
+                <w:szCs w:val="28"/>
+              </w:rPr>
+              <w:t>Полное соответствие</w:t>
+            </w:r>
+          </w:p>
+        </w:tc>
+        <w:tc>
+          <w:tcPr>
+            <w:tcW w:w="1609" w:type="dxa"/>
+          </w:tcPr>
+          <w:p>
+            <w:pPr>
+              <w:pStyle w:val="BodyA"/>
+              <w:pBdr>
+                <w:top w:val="none" w:sz="0" w:space="0" w:color="auto"/>
+                <w:left w:val="none" w:sz="0" w:space="0" w:color="auto"/>
+                <w:bottom w:val="none" w:sz="0" w:space="0" w:color="auto"/>
+                <w:right w:val="none" w:sz="0" w:space="0" w:color="auto"/>
+                <w:between w:val="none" w:sz="0" w:space="0" w:color="auto"/>
+                <w:bar w:val="none" w:sz="0" w:color="auto"/>
+              </w:pBdr>
+              <w:rPr>
+                <w:rFonts w:ascii="Times New Roman" w:hAnsi="Times New Roman" w:cs="Times New Roman"/>
+                <w:sz w:val="28"/>
+                <w:szCs w:val="28"/>
+              </w:rPr>
+            </w:pPr>
+            <w:r>
+              <w:rPr>
+                <w:rFonts w:ascii="Times New Roman" w:hAnsi="Times New Roman" w:cs="Times New Roman"/>
+                <w:sz w:val="28"/>
+                <w:szCs w:val="28"/>
+              </w:rPr>
+              <w:t>Частичное соответствие</w:t>
+            </w:r>
+          </w:p>
+        </w:tc>
+        <w:tc>
+          <w:tcPr>
+            <w:tcW w:w="1609" w:type="dxa"/>
+          </w:tcPr>
+          <w:p>
+            <w:pPr>
+              <w:pStyle w:val="BodyA"/>
+              <w:pBdr>
+                <w:top w:val="none" w:sz="0" w:space="0" w:color="auto"/>
+                <w:left w:val="none" w:sz="0" w:space="0" w:color="auto"/>
+                <w:bottom w:val="none" w:sz="0" w:space="0" w:color="auto"/>
+                <w:right w:val="none" w:sz="0" w:space="0" w:color="auto"/>
+                <w:between w:val="none" w:sz="0" w:space="0" w:color="auto"/>
+                <w:bar w:val="none" w:sz="0" w:color="auto"/>
+              </w:pBdr>
+              <w:rPr>
+                <w:rFonts w:ascii="Times New Roman" w:hAnsi="Times New Roman" w:cs="Times New Roman"/>
+                <w:sz w:val="28"/>
+                <w:szCs w:val="28"/>
+              </w:rPr>
+            </w:pPr>
+            <w:r>
+              <w:rPr>
+                <w:rFonts w:ascii="Times New Roman" w:hAnsi="Times New Roman" w:cs="Times New Roman"/>
+                <w:sz w:val="28"/>
+                <w:szCs w:val="28"/>
+              </w:rPr>
+              <w:t>Полное соответствие</w:t>
+            </w:r>
+          </w:p>
+        </w:tc>
+        <w:tc>
+          <w:tcPr>
+            <w:tcW w:w="1609" w:type="dxa"/>
+          </w:tcPr>
+          <w:p>
+            <w:pPr>
+              <w:pStyle w:val="BodyA"/>
+              <w:pBdr>
+                <w:top w:val="none" w:sz="0" w:space="0" w:color="auto"/>
+                <w:left w:val="none" w:sz="0" w:space="0" w:color="auto"/>
+                <w:bottom w:val="none" w:sz="0" w:space="0" w:color="auto"/>
+                <w:right w:val="none" w:sz="0" w:space="0" w:color="auto"/>
+                <w:between w:val="none" w:sz="0" w:space="0" w:color="auto"/>
+                <w:bar w:val="none" w:sz="0" w:color="auto"/>
+              </w:pBdr>
+              <w:rPr>
+                <w:rFonts w:ascii="Times New Roman" w:hAnsi="Times New Roman" w:cs="Times New Roman"/>
+                <w:sz w:val="28"/>
+                <w:szCs w:val="28"/>
+              </w:rPr>
+            </w:pPr>
+            <w:r>
+              <w:rPr>
+                <w:rFonts w:ascii="Times New Roman" w:hAnsi="Times New Roman" w:cs="Times New Roman"/>
+                <w:sz w:val="28"/>
+                <w:szCs w:val="28"/>
+              </w:rPr>
+              <w:t>Полное соответствие</w:t>
+            </w:r>
+          </w:p>
+        </w:tc>
+      </w:tr>
+    </w:tbl>
+    <w:p>
+      <w:pPr>
+        <w:pStyle w:val="BodyA"/>
+        <w:rPr>
+          <w:rFonts w:ascii="Times New Roman" w:hAnsi="Times New Roman" w:cs="Times New Roman"/>
+          <w:sz w:val="28"/>
+          <w:szCs w:val="28"/>
+        </w:rPr>
+      </w:pPr>
+    </w:p>
+    <w:p>
+      <w:pPr>
+        <w:pStyle w:val="BodyA"/>
+        <w:rPr>
+          <w:rFonts w:ascii="Times New Roman" w:hAnsi="Times New Roman" w:cs="Times New Roman"/>
+          <w:b/>
+          <w:sz w:val="28"/>
+          <w:szCs w:val="28"/>
+          <w:u w:val="single"/>
+        </w:rPr>
+      </w:pPr>
+    </w:p>
+    <w:p>
+      <w:pPr>
+        <w:pStyle w:val="BodyA"/>
         <w:numPr>
           <w:ilvl w:val="0"/>
           <w:numId w:val="10"/>
@@ -31370,18 +34998,6 @@
         </w:rPr>
         <w:t>Результаты и выводы</w:t>
       </w:r>
-    </w:p>
-    <w:p>
-      <w:pPr>
-        <w:pStyle w:val="BodyA"/>
-        <w:rPr>
-          <w:rFonts w:ascii="Times New Roman" w:hAnsi="Times New Roman" w:cs="Times New Roman"/>
-          <w:b/>
-          <w:sz w:val="28"/>
-          <w:szCs w:val="28"/>
-          <w:u w:val="single"/>
-        </w:rPr>
-      </w:pPr>
     </w:p>
     <w:sectPr>
       <w:footerReference w:type="default" r:id="rId38"/>
@@ -31434,7 +35050,7 @@
       <w:rPr>
         <w:noProof/>
       </w:rPr>
-      <w:t>22</w:t>
+      <w:t>24</w:t>
     </w:r>
     <w:r>
       <w:fldChar w:fldCharType="end"/>
@@ -31872,12 +35488,101 @@
     <w:numStyleLink w:val="Numbered0"/>
   </w:abstractNum>
   <w:abstractNum w:abstractNumId="5" w15:restartNumberingAfterBreak="0">
+    <w:nsid w:val="3B3228CE"/>
+    <w:multiLevelType w:val="hybridMultilevel"/>
+    <w:tmpl w:val="E1B8D3FE"/>
+    <w:lvl w:ilvl="0" w:tplc="04190011">
+      <w:start w:val="1"/>
+      <w:numFmt w:val="decimal"/>
+      <w:lvlText w:val="%1)"/>
+      <w:lvlJc w:val="left"/>
+      <w:pPr>
+        <w:ind w:left="720" w:hanging="360"/>
+      </w:pPr>
+      <w:rPr>
+        <w:rFonts w:hint="default"/>
+      </w:rPr>
+    </w:lvl>
+    <w:lvl w:ilvl="1" w:tplc="04190019" w:tentative="1">
+      <w:start w:val="1"/>
+      <w:numFmt w:val="lowerLetter"/>
+      <w:lvlText w:val="%2."/>
+      <w:lvlJc w:val="left"/>
+      <w:pPr>
+        <w:ind w:left="1440" w:hanging="360"/>
+      </w:pPr>
+    </w:lvl>
+    <w:lvl w:ilvl="2" w:tplc="0419001B" w:tentative="1">
+      <w:start w:val="1"/>
+      <w:numFmt w:val="lowerRoman"/>
+      <w:lvlText w:val="%3."/>
+      <w:lvlJc w:val="right"/>
+      <w:pPr>
+        <w:ind w:left="2160" w:hanging="180"/>
+      </w:pPr>
+    </w:lvl>
+    <w:lvl w:ilvl="3" w:tplc="0419000F" w:tentative="1">
+      <w:start w:val="1"/>
+      <w:numFmt w:val="decimal"/>
+      <w:lvlText w:val="%4."/>
+      <w:lvlJc w:val="left"/>
+      <w:pPr>
+        <w:ind w:left="2880" w:hanging="360"/>
+      </w:pPr>
+    </w:lvl>
+    <w:lvl w:ilvl="4" w:tplc="04190019" w:tentative="1">
+      <w:start w:val="1"/>
+      <w:numFmt w:val="lowerLetter"/>
+      <w:lvlText w:val="%5."/>
+      <w:lvlJc w:val="left"/>
+      <w:pPr>
+        <w:ind w:left="3600" w:hanging="360"/>
+      </w:pPr>
+    </w:lvl>
+    <w:lvl w:ilvl="5" w:tplc="0419001B" w:tentative="1">
+      <w:start w:val="1"/>
+      <w:numFmt w:val="lowerRoman"/>
+      <w:lvlText w:val="%6."/>
+      <w:lvlJc w:val="right"/>
+      <w:pPr>
+        <w:ind w:left="4320" w:hanging="180"/>
+      </w:pPr>
+    </w:lvl>
+    <w:lvl w:ilvl="6" w:tplc="0419000F" w:tentative="1">
+      <w:start w:val="1"/>
+      <w:numFmt w:val="decimal"/>
+      <w:lvlText w:val="%7."/>
+      <w:lvlJc w:val="left"/>
+      <w:pPr>
+        <w:ind w:left="5040" w:hanging="360"/>
+      </w:pPr>
+    </w:lvl>
+    <w:lvl w:ilvl="7" w:tplc="04190019" w:tentative="1">
+      <w:start w:val="1"/>
+      <w:numFmt w:val="lowerLetter"/>
+      <w:lvlText w:val="%8."/>
+      <w:lvlJc w:val="left"/>
+      <w:pPr>
+        <w:ind w:left="5760" w:hanging="360"/>
+      </w:pPr>
+    </w:lvl>
+    <w:lvl w:ilvl="8" w:tplc="0419001B" w:tentative="1">
+      <w:start w:val="1"/>
+      <w:numFmt w:val="lowerRoman"/>
+      <w:lvlText w:val="%9."/>
+      <w:lvlJc w:val="right"/>
+      <w:pPr>
+        <w:ind w:left="6480" w:hanging="180"/>
+      </w:pPr>
+    </w:lvl>
+  </w:abstractNum>
+  <w:abstractNum w:abstractNumId="6" w15:restartNumberingAfterBreak="0">
     <w:nsid w:val="3FC22C1A"/>
     <w:multiLevelType w:val="hybridMultilevel"/>
     <w:tmpl w:val="EB5232AC"/>
     <w:numStyleLink w:val="Numbered"/>
   </w:abstractNum>
-  <w:abstractNum w:abstractNumId="6" w15:restartNumberingAfterBreak="0">
+  <w:abstractNum w:abstractNumId="7" w15:restartNumberingAfterBreak="0">
     <w:nsid w:val="40692FC2"/>
     <w:multiLevelType w:val="hybridMultilevel"/>
     <w:tmpl w:val="A4E6BE28"/>
@@ -31990,7 +35695,7 @@
       </w:rPr>
     </w:lvl>
   </w:abstractNum>
-  <w:abstractNum w:abstractNumId="7" w15:restartNumberingAfterBreak="0">
+  <w:abstractNum w:abstractNumId="8" w15:restartNumberingAfterBreak="0">
     <w:nsid w:val="462E1324"/>
     <w:multiLevelType w:val="hybridMultilevel"/>
     <w:tmpl w:val="1CE013B4"/>
@@ -32076,7 +35781,7 @@
       </w:pPr>
     </w:lvl>
   </w:abstractNum>
-  <w:abstractNum w:abstractNumId="8" w15:restartNumberingAfterBreak="0">
+  <w:abstractNum w:abstractNumId="9" w15:restartNumberingAfterBreak="0">
     <w:nsid w:val="486F7BD9"/>
     <w:multiLevelType w:val="hybridMultilevel"/>
     <w:tmpl w:val="EB5232AC"/>
@@ -32307,7 +36012,7 @@
       </w:rPr>
     </w:lvl>
   </w:abstractNum>
-  <w:abstractNum w:abstractNumId="9" w15:restartNumberingAfterBreak="0">
+  <w:abstractNum w:abstractNumId="10" w15:restartNumberingAfterBreak="0">
     <w:nsid w:val="494760FE"/>
     <w:multiLevelType w:val="hybridMultilevel"/>
     <w:tmpl w:val="548E2F30"/>
@@ -32420,7 +36125,7 @@
       </w:rPr>
     </w:lvl>
   </w:abstractNum>
-  <w:abstractNum w:abstractNumId="10" w15:restartNumberingAfterBreak="0">
+  <w:abstractNum w:abstractNumId="11" w15:restartNumberingAfterBreak="0">
     <w:nsid w:val="4D20002A"/>
     <w:multiLevelType w:val="hybridMultilevel"/>
     <w:tmpl w:val="1790649C"/>
@@ -32506,7 +36211,7 @@
       </w:pPr>
     </w:lvl>
   </w:abstractNum>
-  <w:abstractNum w:abstractNumId="11" w15:restartNumberingAfterBreak="0">
+  <w:abstractNum w:abstractNumId="12" w15:restartNumberingAfterBreak="0">
     <w:nsid w:val="5507379B"/>
     <w:multiLevelType w:val="hybridMultilevel"/>
     <w:tmpl w:val="CBF2C214"/>
@@ -32619,7 +36324,7 @@
       </w:rPr>
     </w:lvl>
   </w:abstractNum>
-  <w:abstractNum w:abstractNumId="12" w15:restartNumberingAfterBreak="0">
+  <w:abstractNum w:abstractNumId="13" w15:restartNumberingAfterBreak="0">
     <w:nsid w:val="5D0009EC"/>
     <w:multiLevelType w:val="multilevel"/>
     <w:tmpl w:val="9EDA7AA8"/>
@@ -32768,7 +36473,7 @@
       </w:rPr>
     </w:lvl>
   </w:abstractNum>
-  <w:abstractNum w:abstractNumId="13" w15:restartNumberingAfterBreak="0">
+  <w:abstractNum w:abstractNumId="14" w15:restartNumberingAfterBreak="0">
     <w:nsid w:val="66064795"/>
     <w:multiLevelType w:val="hybridMultilevel"/>
     <w:tmpl w:val="C03A0F0C"/>
@@ -32881,7 +36586,7 @@
       </w:rPr>
     </w:lvl>
   </w:abstractNum>
-  <w:abstractNum w:abstractNumId="14" w15:restartNumberingAfterBreak="0">
+  <w:abstractNum w:abstractNumId="15" w15:restartNumberingAfterBreak="0">
     <w:nsid w:val="6AE40B21"/>
     <w:multiLevelType w:val="hybridMultilevel"/>
     <w:tmpl w:val="423A154E"/>
@@ -33112,7 +36817,7 @@
       </w:rPr>
     </w:lvl>
   </w:abstractNum>
-  <w:abstractNum w:abstractNumId="15" w15:restartNumberingAfterBreak="0">
+  <w:abstractNum w:abstractNumId="16" w15:restartNumberingAfterBreak="0">
     <w:nsid w:val="6CCC2FCF"/>
     <w:multiLevelType w:val="hybridMultilevel"/>
     <w:tmpl w:val="B43022F4"/>
@@ -33225,7 +36930,7 @@
       </w:rPr>
     </w:lvl>
   </w:abstractNum>
-  <w:abstractNum w:abstractNumId="16" w15:restartNumberingAfterBreak="0">
+  <w:abstractNum w:abstractNumId="17" w15:restartNumberingAfterBreak="0">
     <w:nsid w:val="6E383BD6"/>
     <w:multiLevelType w:val="hybridMultilevel"/>
     <w:tmpl w:val="194AA00A"/>
@@ -33314,7 +37019,7 @@
       </w:pPr>
     </w:lvl>
   </w:abstractNum>
-  <w:abstractNum w:abstractNumId="17" w15:restartNumberingAfterBreak="0">
+  <w:abstractNum w:abstractNumId="18" w15:restartNumberingAfterBreak="0">
     <w:nsid w:val="7E8C0F87"/>
     <w:multiLevelType w:val="hybridMultilevel"/>
     <w:tmpl w:val="BBB8FB32"/>
@@ -33428,58 +37133,61 @@
     </w:lvl>
   </w:abstractNum>
   <w:num w:numId="1">
-    <w:abstractNumId w:val="8"/>
+    <w:abstractNumId w:val="9"/>
   </w:num>
   <w:num w:numId="2">
-    <w:abstractNumId w:val="5"/>
+    <w:abstractNumId w:val="6"/>
   </w:num>
   <w:num w:numId="3">
-    <w:abstractNumId w:val="14"/>
+    <w:abstractNumId w:val="15"/>
   </w:num>
   <w:num w:numId="4">
     <w:abstractNumId w:val="4"/>
   </w:num>
   <w:num w:numId="5">
-    <w:abstractNumId w:val="17"/>
+    <w:abstractNumId w:val="18"/>
   </w:num>
   <w:num w:numId="6">
-    <w:abstractNumId w:val="13"/>
+    <w:abstractNumId w:val="14"/>
   </w:num>
   <w:num w:numId="7">
-    <w:abstractNumId w:val="11"/>
+    <w:abstractNumId w:val="12"/>
   </w:num>
   <w:num w:numId="8">
     <w:abstractNumId w:val="1"/>
   </w:num>
   <w:num w:numId="9">
-    <w:abstractNumId w:val="16"/>
+    <w:abstractNumId w:val="17"/>
   </w:num>
   <w:num w:numId="10">
     <w:abstractNumId w:val="2"/>
   </w:num>
   <w:num w:numId="11">
-    <w:abstractNumId w:val="12"/>
+    <w:abstractNumId w:val="13"/>
   </w:num>
   <w:num w:numId="12">
-    <w:abstractNumId w:val="6"/>
+    <w:abstractNumId w:val="7"/>
   </w:num>
   <w:num w:numId="13">
-    <w:abstractNumId w:val="9"/>
+    <w:abstractNumId w:val="10"/>
   </w:num>
   <w:num w:numId="14">
-    <w:abstractNumId w:val="15"/>
+    <w:abstractNumId w:val="16"/>
   </w:num>
   <w:num w:numId="15">
     <w:abstractNumId w:val="3"/>
   </w:num>
   <w:num w:numId="16">
-    <w:abstractNumId w:val="7"/>
+    <w:abstractNumId w:val="8"/>
   </w:num>
   <w:num w:numId="17">
-    <w:abstractNumId w:val="10"/>
+    <w:abstractNumId w:val="11"/>
   </w:num>
   <w:num w:numId="18">
     <w:abstractNumId w:val="0"/>
+  </w:num>
+  <w:num w:numId="19">
+    <w:abstractNumId w:val="5"/>
   </w:num>
 </w:numbering>
 </file>
@@ -34139,63 +37847,139 @@
       <w:lang w:val="en-US" w:eastAsia="en-US"/>
     </w:rPr>
   </w:style>
+  <w:style w:type="table" w:styleId="ab">
+    <w:name w:val="Table Grid"/>
+    <w:basedOn w:val="a1"/>
+    <w:uiPriority w:val="39"/>
+    <w:rsid w:val="000D5BF7"/>
+    <w:tblPr>
+      <w:tblBorders>
+        <w:top w:val="single" w:sz="4" w:space="0" w:color="auto"/>
+        <w:left w:val="single" w:sz="4" w:space="0" w:color="auto"/>
+        <w:bottom w:val="single" w:sz="4" w:space="0" w:color="auto"/>
+        <w:right w:val="single" w:sz="4" w:space="0" w:color="auto"/>
+        <w:insideH w:val="single" w:sz="4" w:space="0" w:color="auto"/>
+        <w:insideV w:val="single" w:sz="4" w:space="0" w:color="auto"/>
+      </w:tblBorders>
+    </w:tblPr>
+  </w:style>
 </w:styles>
 </file>
 
 <file path=word/theme/theme1.xml><?xml version="1.0" encoding="utf-8"?>
-<a:theme xmlns:a="http://schemas.openxmlformats.org/drawingml/2006/main" name="Blank">
+<a:theme xmlns:a="http://schemas.openxmlformats.org/drawingml/2006/main" name="Тема Office">
   <a:themeElements>
-    <a:clrScheme name="Blank">
+    <a:clrScheme name="Стандартная">
       <a:dk1>
-        <a:srgbClr val="000000"/>
+        <a:sysClr val="windowText" lastClr="000000"/>
       </a:dk1>
       <a:lt1>
-        <a:srgbClr val="FFFFFF"/>
+        <a:sysClr val="window" lastClr="FFFFFF"/>
       </a:lt1>
       <a:dk2>
-        <a:srgbClr val="A7A7A7"/>
+        <a:srgbClr val="44546A"/>
       </a:dk2>
       <a:lt2>
-        <a:srgbClr val="535353"/>
+        <a:srgbClr val="E7E6E6"/>
       </a:lt2>
       <a:accent1>
-        <a:srgbClr val="00A2FF"/>
+        <a:srgbClr val="5B9BD5"/>
       </a:accent1>
       <a:accent2>
-        <a:srgbClr val="16E7CF"/>
+        <a:srgbClr val="ED7D31"/>
       </a:accent2>
       <a:accent3>
-        <a:srgbClr val="61D836"/>
+        <a:srgbClr val="A5A5A5"/>
       </a:accent3>
       <a:accent4>
-        <a:srgbClr val="FAE232"/>
+        <a:srgbClr val="FFC000"/>
       </a:accent4>
       <a:accent5>
-        <a:srgbClr val="FF644E"/>
+        <a:srgbClr val="4472C4"/>
       </a:accent5>
       <a:accent6>
-        <a:srgbClr val="EF5FA7"/>
+        <a:srgbClr val="70AD47"/>
       </a:accent6>
       <a:hlink>
-        <a:srgbClr val="0000FF"/>
+        <a:srgbClr val="0563C1"/>
       </a:hlink>
       <a:folHlink>
-        <a:srgbClr val="FF00FF"/>
+        <a:srgbClr val="954F72"/>
       </a:folHlink>
     </a:clrScheme>
-    <a:fontScheme name="Blank">
+    <a:fontScheme name="Стандартная">
       <a:majorFont>
-        <a:latin typeface="Helvetica Neue"/>
-        <a:ea typeface="Helvetica Neue"/>
-        <a:cs typeface="Helvetica Neue"/>
+        <a:latin typeface="Calibri Light" panose="020F0302020204030204"/>
+        <a:ea typeface=""/>
+        <a:cs typeface=""/>
+        <a:font script="Jpan" typeface="游ゴシック Light"/>
+        <a:font script="Hang" typeface="맑은 고딕"/>
+        <a:font script="Hans" typeface="等线 Light"/>
+        <a:font script="Hant" typeface="新細明體"/>
+        <a:font script="Arab" typeface="Times New Roman"/>
+        <a:font script="Hebr" typeface="Times New Roman"/>
+        <a:font script="Thai" typeface="Angsana New"/>
+        <a:font script="Ethi" typeface="Nyala"/>
+        <a:font script="Beng" typeface="Vrinda"/>
+        <a:font script="Gujr" typeface="Shruti"/>
+        <a:font script="Khmr" typeface="MoolBoran"/>
+        <a:font script="Knda" typeface="Tunga"/>
+        <a:font script="Guru" typeface="Raavi"/>
+        <a:font script="Cans" typeface="Euphemia"/>
+        <a:font script="Cher" typeface="Plantagenet Cherokee"/>
+        <a:font script="Yiii" typeface="Microsoft Yi Baiti"/>
+        <a:font script="Tibt" typeface="Microsoft Himalaya"/>
+        <a:font script="Thaa" typeface="MV Boli"/>
+        <a:font script="Deva" typeface="Mangal"/>
+        <a:font script="Telu" typeface="Gautami"/>
+        <a:font script="Taml" typeface="Latha"/>
+        <a:font script="Syrc" typeface="Estrangelo Edessa"/>
+        <a:font script="Orya" typeface="Kalinga"/>
+        <a:font script="Mlym" typeface="Kartika"/>
+        <a:font script="Laoo" typeface="DokChampa"/>
+        <a:font script="Sinh" typeface="Iskoola Pota"/>
+        <a:font script="Mong" typeface="Mongolian Baiti"/>
+        <a:font script="Viet" typeface="Times New Roman"/>
+        <a:font script="Uigh" typeface="Microsoft Uighur"/>
+        <a:font script="Geor" typeface="Sylfaen"/>
       </a:majorFont>
       <a:minorFont>
-        <a:latin typeface="Helvetica Neue"/>
-        <a:ea typeface="Helvetica Neue"/>
-        <a:cs typeface="Helvetica Neue"/>
+        <a:latin typeface="Calibri" panose="020F0502020204030204"/>
+        <a:ea typeface=""/>
+        <a:cs typeface=""/>
+        <a:font script="Jpan" typeface="游明朝"/>
+        <a:font script="Hang" typeface="맑은 고딕"/>
+        <a:font script="Hans" typeface="等线"/>
+        <a:font script="Hant" typeface="新細明體"/>
+        <a:font script="Arab" typeface="Arial"/>
+        <a:font script="Hebr" typeface="Arial"/>
+        <a:font script="Thai" typeface="Cordia New"/>
+        <a:font script="Ethi" typeface="Nyala"/>
+        <a:font script="Beng" typeface="Vrinda"/>
+        <a:font script="Gujr" typeface="Shruti"/>
+        <a:font script="Khmr" typeface="DaunPenh"/>
+        <a:font script="Knda" typeface="Tunga"/>
+        <a:font script="Guru" typeface="Raavi"/>
+        <a:font script="Cans" typeface="Euphemia"/>
+        <a:font script="Cher" typeface="Plantagenet Cherokee"/>
+        <a:font script="Yiii" typeface="Microsoft Yi Baiti"/>
+        <a:font script="Tibt" typeface="Microsoft Himalaya"/>
+        <a:font script="Thaa" typeface="MV Boli"/>
+        <a:font script="Deva" typeface="Mangal"/>
+        <a:font script="Telu" typeface="Gautami"/>
+        <a:font script="Taml" typeface="Latha"/>
+        <a:font script="Syrc" typeface="Estrangelo Edessa"/>
+        <a:font script="Orya" typeface="Kalinga"/>
+        <a:font script="Mlym" typeface="Kartika"/>
+        <a:font script="Laoo" typeface="DokChampa"/>
+        <a:font script="Sinh" typeface="Iskoola Pota"/>
+        <a:font script="Mong" typeface="Mongolian Baiti"/>
+        <a:font script="Viet" typeface="Arial"/>
+        <a:font script="Uigh" typeface="Microsoft Uighur"/>
+        <a:font script="Geor" typeface="Sylfaen"/>
       </a:minorFont>
     </a:fontScheme>
-    <a:fmtScheme name="Blank">
+    <a:fmtScheme name="Стандартная">
       <a:fillStyleLst>
         <a:solidFill>
           <a:schemeClr val="phClr"/>
@@ -34204,66 +37988,76 @@
           <a:gsLst>
             <a:gs pos="0">
               <a:schemeClr val="phClr">
-                <a:tint val="50000"/>
-                <a:satMod val="300000"/>
+                <a:lumMod val="110000"/>
+                <a:satMod val="105000"/>
+                <a:tint val="67000"/>
               </a:schemeClr>
             </a:gs>
-            <a:gs pos="35000">
+            <a:gs pos="50000">
               <a:schemeClr val="phClr">
-                <a:tint val="37000"/>
-                <a:satMod val="300000"/>
+                <a:lumMod val="105000"/>
+                <a:satMod val="103000"/>
+                <a:tint val="73000"/>
               </a:schemeClr>
             </a:gs>
             <a:gs pos="100000">
               <a:schemeClr val="phClr">
-                <a:tint val="15000"/>
-                <a:satMod val="350000"/>
+                <a:lumMod val="105000"/>
+                <a:satMod val="109000"/>
+                <a:tint val="81000"/>
               </a:schemeClr>
             </a:gs>
           </a:gsLst>
-          <a:lin ang="16200000" scaled="1"/>
+          <a:lin ang="5400000" scaled="0"/>
         </a:gradFill>
         <a:gradFill rotWithShape="1">
           <a:gsLst>
             <a:gs pos="0">
               <a:schemeClr val="phClr">
-                <a:tint val="100000"/>
+                <a:satMod val="103000"/>
+                <a:lumMod val="102000"/>
+                <a:tint val="94000"/>
+              </a:schemeClr>
+            </a:gs>
+            <a:gs pos="50000">
+              <a:schemeClr val="phClr">
+                <a:satMod val="110000"/>
+                <a:lumMod val="100000"/>
                 <a:shade val="100000"/>
-                <a:satMod val="129999"/>
               </a:schemeClr>
             </a:gs>
             <a:gs pos="100000">
               <a:schemeClr val="phClr">
-                <a:tint val="50000"/>
-                <a:shade val="100000"/>
-                <a:satMod val="350000"/>
+                <a:lumMod val="99000"/>
+                <a:satMod val="120000"/>
+                <a:shade val="78000"/>
               </a:schemeClr>
             </a:gs>
           </a:gsLst>
-          <a:lin ang="16200000" scaled="0"/>
+          <a:lin ang="5400000" scaled="0"/>
         </a:gradFill>
       </a:fillStyleLst>
       <a:lnStyleLst>
-        <a:ln w="9525" cap="flat" cmpd="sng" algn="ctr">
-          <a:solidFill>
-            <a:schemeClr val="phClr">
-              <a:shade val="95000"/>
-              <a:satMod val="104999"/>
-            </a:schemeClr>
-          </a:solidFill>
-          <a:prstDash val="solid"/>
-        </a:ln>
-        <a:ln w="25400" cap="flat" cmpd="sng" algn="ctr">
+        <a:ln w="6350" cap="flat" cmpd="sng" algn="ctr">
           <a:solidFill>
             <a:schemeClr val="phClr"/>
           </a:solidFill>
           <a:prstDash val="solid"/>
+          <a:miter lim="800000"/>
         </a:ln>
-        <a:ln w="38100" cap="flat" cmpd="sng" algn="ctr">
+        <a:ln w="12700" cap="flat" cmpd="sng" algn="ctr">
           <a:solidFill>
             <a:schemeClr val="phClr"/>
           </a:solidFill>
           <a:prstDash val="solid"/>
+          <a:miter lim="800000"/>
+        </a:ln>
+        <a:ln w="19050" cap="flat" cmpd="sng" algn="ctr">
+          <a:solidFill>
+            <a:schemeClr val="phClr"/>
+          </a:solidFill>
+          <a:prstDash val="solid"/>
+          <a:miter lim="800000"/>
         </a:ln>
       </a:lnStyleLst>
       <a:effectStyleLst>
@@ -34274,944 +38068,62 @@
           <a:effectLst/>
         </a:effectStyle>
         <a:effectStyle>
-          <a:effectLst/>
+          <a:effectLst>
+            <a:outerShdw blurRad="57150" dist="19050" dir="5400000" algn="ctr" rotWithShape="0">
+              <a:srgbClr val="000000">
+                <a:alpha val="63000"/>
+              </a:srgbClr>
+            </a:outerShdw>
+          </a:effectLst>
         </a:effectStyle>
       </a:effectStyleLst>
       <a:bgFillStyleLst>
         <a:solidFill>
           <a:schemeClr val="phClr"/>
         </a:solidFill>
+        <a:solidFill>
+          <a:schemeClr val="phClr">
+            <a:tint val="95000"/>
+            <a:satMod val="170000"/>
+          </a:schemeClr>
+        </a:solidFill>
         <a:gradFill rotWithShape="1">
           <a:gsLst>
             <a:gs pos="0">
               <a:schemeClr val="phClr">
-                <a:tint val="40000"/>
-                <a:satMod val="350000"/>
+                <a:tint val="93000"/>
+                <a:satMod val="150000"/>
+                <a:shade val="98000"/>
+                <a:lumMod val="102000"/>
               </a:schemeClr>
             </a:gs>
-            <a:gs pos="40000">
+            <a:gs pos="50000">
               <a:schemeClr val="phClr">
-                <a:tint val="45000"/>
-                <a:shade val="99000"/>
-                <a:satMod val="350000"/>
+                <a:tint val="98000"/>
+                <a:satMod val="130000"/>
+                <a:shade val="90000"/>
+                <a:lumMod val="103000"/>
               </a:schemeClr>
             </a:gs>
             <a:gs pos="100000">
               <a:schemeClr val="phClr">
-                <a:shade val="20000"/>
-                <a:satMod val="255000"/>
+                <a:shade val="63000"/>
+                <a:satMod val="120000"/>
               </a:schemeClr>
             </a:gs>
           </a:gsLst>
-          <a:path path="circle">
-            <a:fillToRect l="50000" t="-80000" r="50000" b="180000"/>
-          </a:path>
-        </a:gradFill>
-        <a:gradFill rotWithShape="1">
-          <a:gsLst>
-            <a:gs pos="0">
-              <a:schemeClr val="phClr">
-                <a:tint val="80000"/>
-                <a:satMod val="300000"/>
-              </a:schemeClr>
-            </a:gs>
-            <a:gs pos="100000">
-              <a:schemeClr val="phClr">
-                <a:shade val="30000"/>
-                <a:satMod val="200000"/>
-              </a:schemeClr>
-            </a:gs>
-          </a:gsLst>
-          <a:path path="circle">
-            <a:fillToRect l="50000" t="50000" r="50000" b="50000"/>
-          </a:path>
+          <a:lin ang="5400000" scaled="0"/>
         </a:gradFill>
       </a:bgFillStyleLst>
     </a:fmtScheme>
   </a:themeElements>
-  <a:objectDefaults>
-    <a:spDef>
-      <a:spPr>
-        <a:solidFill>
-          <a:srgbClr val="FFFFFF"/>
-        </a:solidFill>
-        <a:ln w="25400" cap="flat">
-          <a:solidFill>
-            <a:schemeClr val="accent1"/>
-          </a:solidFill>
-          <a:prstDash val="solid"/>
-          <a:round/>
-        </a:ln>
-        <a:effectLst/>
-        <a:sp3d/>
-      </a:spPr>
-      <a:bodyPr rot="0" spcFirstLastPara="1" vertOverflow="overflow" horzOverflow="overflow" vert="horz" wrap="square" lIns="101600" tIns="101600" rIns="101600" bIns="101600" numCol="1" spcCol="38100" rtlCol="0" anchor="ctr">
-        <a:spAutoFit/>
-      </a:bodyPr>
-      <a:lstStyle>
-        <a:defPPr marL="0" marR="0" indent="0" algn="l" defTabSz="914400" rtl="0" fontAlgn="auto" latinLnBrk="0" hangingPunct="0">
-          <a:lnSpc>
-            <a:spcPct val="100000"/>
-          </a:lnSpc>
-          <a:spcBef>
-            <a:spcPts val="0"/>
-          </a:spcBef>
-          <a:spcAft>
-            <a:spcPts val="0"/>
-          </a:spcAft>
-          <a:buClrTx/>
-          <a:buSzTx/>
-          <a:buFontTx/>
-          <a:buNone/>
-          <a:tabLst/>
-          <a:defRPr kumimoji="0" sz="1800" b="0" i="0" u="none" strike="noStrike" cap="none" spc="0" normalizeH="0" baseline="0">
-            <a:ln>
-              <a:noFill/>
-            </a:ln>
-            <a:solidFill>
-              <a:srgbClr val="000000"/>
-            </a:solidFill>
-            <a:effectLst/>
-            <a:uFillTx/>
-            <a:latin typeface="+mn-lt"/>
-            <a:ea typeface="+mn-ea"/>
-            <a:cs typeface="+mn-cs"/>
-            <a:sym typeface="Helvetica Neue"/>
-          </a:defRPr>
-        </a:defPPr>
-        <a:lvl1pPr marL="0" marR="0" indent="0" algn="l" defTabSz="914400" rtl="0" fontAlgn="auto" latinLnBrk="1" hangingPunct="0">
-          <a:lnSpc>
-            <a:spcPct val="100000"/>
-          </a:lnSpc>
-          <a:spcBef>
-            <a:spcPts val="0"/>
-          </a:spcBef>
-          <a:spcAft>
-            <a:spcPts val="0"/>
-          </a:spcAft>
-          <a:buClrTx/>
-          <a:buSzTx/>
-          <a:buFontTx/>
-          <a:buNone/>
-          <a:tabLst/>
-          <a:defRPr kumimoji="0" sz="1800" b="0" i="0" u="none" strike="noStrike" cap="none" spc="0" normalizeH="0" baseline="0">
-            <a:ln>
-              <a:noFill/>
-            </a:ln>
-            <a:solidFill>
-              <a:srgbClr val="000000"/>
-            </a:solidFill>
-            <a:effectLst/>
-            <a:uFillTx/>
-          </a:defRPr>
-        </a:lvl1pPr>
-        <a:lvl2pPr marL="0" marR="0" indent="0" algn="l" defTabSz="914400" rtl="0" fontAlgn="auto" latinLnBrk="1" hangingPunct="0">
-          <a:lnSpc>
-            <a:spcPct val="100000"/>
-          </a:lnSpc>
-          <a:spcBef>
-            <a:spcPts val="0"/>
-          </a:spcBef>
-          <a:spcAft>
-            <a:spcPts val="0"/>
-          </a:spcAft>
-          <a:buClrTx/>
-          <a:buSzTx/>
-          <a:buFontTx/>
-          <a:buNone/>
-          <a:tabLst/>
-          <a:defRPr kumimoji="0" sz="1800" b="0" i="0" u="none" strike="noStrike" cap="none" spc="0" normalizeH="0" baseline="0">
-            <a:ln>
-              <a:noFill/>
-            </a:ln>
-            <a:solidFill>
-              <a:srgbClr val="000000"/>
-            </a:solidFill>
-            <a:effectLst/>
-            <a:uFillTx/>
-          </a:defRPr>
-        </a:lvl2pPr>
-        <a:lvl3pPr marL="0" marR="0" indent="0" algn="l" defTabSz="914400" rtl="0" fontAlgn="auto" latinLnBrk="1" hangingPunct="0">
-          <a:lnSpc>
-            <a:spcPct val="100000"/>
-          </a:lnSpc>
-          <a:spcBef>
-            <a:spcPts val="0"/>
-          </a:spcBef>
-          <a:spcAft>
-            <a:spcPts val="0"/>
-          </a:spcAft>
-          <a:buClrTx/>
-          <a:buSzTx/>
-          <a:buFontTx/>
-          <a:buNone/>
-          <a:tabLst/>
-          <a:defRPr kumimoji="0" sz="1800" b="0" i="0" u="none" strike="noStrike" cap="none" spc="0" normalizeH="0" baseline="0">
-            <a:ln>
-              <a:noFill/>
-            </a:ln>
-            <a:solidFill>
-              <a:srgbClr val="000000"/>
-            </a:solidFill>
-            <a:effectLst/>
-            <a:uFillTx/>
-          </a:defRPr>
-        </a:lvl3pPr>
-        <a:lvl4pPr marL="0" marR="0" indent="0" algn="l" defTabSz="914400" rtl="0" fontAlgn="auto" latinLnBrk="1" hangingPunct="0">
-          <a:lnSpc>
-            <a:spcPct val="100000"/>
-          </a:lnSpc>
-          <a:spcBef>
-            <a:spcPts val="0"/>
-          </a:spcBef>
-          <a:spcAft>
-            <a:spcPts val="0"/>
-          </a:spcAft>
-          <a:buClrTx/>
-          <a:buSzTx/>
-          <a:buFontTx/>
-          <a:buNone/>
-          <a:tabLst/>
-          <a:defRPr kumimoji="0" sz="1800" b="0" i="0" u="none" strike="noStrike" cap="none" spc="0" normalizeH="0" baseline="0">
-            <a:ln>
-              <a:noFill/>
-            </a:ln>
-            <a:solidFill>
-              <a:srgbClr val="000000"/>
-            </a:solidFill>
-            <a:effectLst/>
-            <a:uFillTx/>
-          </a:defRPr>
-        </a:lvl4pPr>
-        <a:lvl5pPr marL="0" marR="0" indent="0" algn="l" defTabSz="914400" rtl="0" fontAlgn="auto" latinLnBrk="1" hangingPunct="0">
-          <a:lnSpc>
-            <a:spcPct val="100000"/>
-          </a:lnSpc>
-          <a:spcBef>
-            <a:spcPts val="0"/>
-          </a:spcBef>
-          <a:spcAft>
-            <a:spcPts val="0"/>
-          </a:spcAft>
-          <a:buClrTx/>
-          <a:buSzTx/>
-          <a:buFontTx/>
-          <a:buNone/>
-          <a:tabLst/>
-          <a:defRPr kumimoji="0" sz="1800" b="0" i="0" u="none" strike="noStrike" cap="none" spc="0" normalizeH="0" baseline="0">
-            <a:ln>
-              <a:noFill/>
-            </a:ln>
-            <a:solidFill>
-              <a:srgbClr val="000000"/>
-            </a:solidFill>
-            <a:effectLst/>
-            <a:uFillTx/>
-          </a:defRPr>
-        </a:lvl5pPr>
-        <a:lvl6pPr marL="0" marR="0" indent="0" algn="l" defTabSz="914400" rtl="0" fontAlgn="auto" latinLnBrk="1" hangingPunct="0">
-          <a:lnSpc>
-            <a:spcPct val="100000"/>
-          </a:lnSpc>
-          <a:spcBef>
-            <a:spcPts val="0"/>
-          </a:spcBef>
-          <a:spcAft>
-            <a:spcPts val="0"/>
-          </a:spcAft>
-          <a:buClrTx/>
-          <a:buSzTx/>
-          <a:buFontTx/>
-          <a:buNone/>
-          <a:tabLst/>
-          <a:defRPr kumimoji="0" sz="1800" b="0" i="0" u="none" strike="noStrike" cap="none" spc="0" normalizeH="0" baseline="0">
-            <a:ln>
-              <a:noFill/>
-            </a:ln>
-            <a:solidFill>
-              <a:srgbClr val="000000"/>
-            </a:solidFill>
-            <a:effectLst/>
-            <a:uFillTx/>
-          </a:defRPr>
-        </a:lvl6pPr>
-        <a:lvl7pPr marL="0" marR="0" indent="0" algn="l" defTabSz="914400" rtl="0" fontAlgn="auto" latinLnBrk="1" hangingPunct="0">
-          <a:lnSpc>
-            <a:spcPct val="100000"/>
-          </a:lnSpc>
-          <a:spcBef>
-            <a:spcPts val="0"/>
-          </a:spcBef>
-          <a:spcAft>
-            <a:spcPts val="0"/>
-          </a:spcAft>
-          <a:buClrTx/>
-          <a:buSzTx/>
-          <a:buFontTx/>
-          <a:buNone/>
-          <a:tabLst/>
-          <a:defRPr kumimoji="0" sz="1800" b="0" i="0" u="none" strike="noStrike" cap="none" spc="0" normalizeH="0" baseline="0">
-            <a:ln>
-              <a:noFill/>
-            </a:ln>
-            <a:solidFill>
-              <a:srgbClr val="000000"/>
-            </a:solidFill>
-            <a:effectLst/>
-            <a:uFillTx/>
-          </a:defRPr>
-        </a:lvl7pPr>
-        <a:lvl8pPr marL="0" marR="0" indent="0" algn="l" defTabSz="914400" rtl="0" fontAlgn="auto" latinLnBrk="1" hangingPunct="0">
-          <a:lnSpc>
-            <a:spcPct val="100000"/>
-          </a:lnSpc>
-          <a:spcBef>
-            <a:spcPts val="0"/>
-          </a:spcBef>
-          <a:spcAft>
-            <a:spcPts val="0"/>
-          </a:spcAft>
-          <a:buClrTx/>
-          <a:buSzTx/>
-          <a:buFontTx/>
-          <a:buNone/>
-          <a:tabLst/>
-          <a:defRPr kumimoji="0" sz="1800" b="0" i="0" u="none" strike="noStrike" cap="none" spc="0" normalizeH="0" baseline="0">
-            <a:ln>
-              <a:noFill/>
-            </a:ln>
-            <a:solidFill>
-              <a:srgbClr val="000000"/>
-            </a:solidFill>
-            <a:effectLst/>
-            <a:uFillTx/>
-          </a:defRPr>
-        </a:lvl8pPr>
-        <a:lvl9pPr marL="0" marR="0" indent="0" algn="l" defTabSz="914400" rtl="0" fontAlgn="auto" latinLnBrk="1" hangingPunct="0">
-          <a:lnSpc>
-            <a:spcPct val="100000"/>
-          </a:lnSpc>
-          <a:spcBef>
-            <a:spcPts val="0"/>
-          </a:spcBef>
-          <a:spcAft>
-            <a:spcPts val="0"/>
-          </a:spcAft>
-          <a:buClrTx/>
-          <a:buSzTx/>
-          <a:buFontTx/>
-          <a:buNone/>
-          <a:tabLst/>
-          <a:defRPr kumimoji="0" sz="1800" b="0" i="0" u="none" strike="noStrike" cap="none" spc="0" normalizeH="0" baseline="0">
-            <a:ln>
-              <a:noFill/>
-            </a:ln>
-            <a:solidFill>
-              <a:srgbClr val="000000"/>
-            </a:solidFill>
-            <a:effectLst/>
-            <a:uFillTx/>
-          </a:defRPr>
-        </a:lvl9pPr>
-      </a:lstStyle>
-      <a:style>
-        <a:lnRef idx="0">
-          <a:scrgbClr r="0" g="0" b="0"/>
-        </a:lnRef>
-        <a:fillRef idx="0">
-          <a:scrgbClr r="0" g="0" b="0"/>
-        </a:fillRef>
-        <a:effectRef idx="0">
-          <a:scrgbClr r="0" g="0" b="0"/>
-        </a:effectRef>
-        <a:fontRef idx="none"/>
-      </a:style>
-    </a:spDef>
-    <a:lnDef>
-      <a:spPr>
-        <a:noFill/>
-        <a:ln w="25400" cap="flat">
-          <a:solidFill>
-            <a:schemeClr val="accent1"/>
-          </a:solidFill>
-          <a:prstDash val="solid"/>
-          <a:round/>
-        </a:ln>
-        <a:effectLst/>
-        <a:sp3d/>
-      </a:spPr>
-      <a:bodyPr rot="0" spcFirstLastPara="1" vertOverflow="overflow" horzOverflow="overflow" vert="horz" wrap="square" lIns="91439" tIns="45719" rIns="91439" bIns="45719" numCol="1" spcCol="38100" rtlCol="0" anchor="t">
-        <a:noAutofit/>
-      </a:bodyPr>
-      <a:lstStyle>
-        <a:defPPr marL="0" marR="0" indent="0" algn="l" defTabSz="914400" rtl="0" fontAlgn="auto" latinLnBrk="1" hangingPunct="0">
-          <a:lnSpc>
-            <a:spcPct val="100000"/>
-          </a:lnSpc>
-          <a:spcBef>
-            <a:spcPts val="0"/>
-          </a:spcBef>
-          <a:spcAft>
-            <a:spcPts val="0"/>
-          </a:spcAft>
-          <a:buClrTx/>
-          <a:buSzTx/>
-          <a:buFontTx/>
-          <a:buNone/>
-          <a:tabLst/>
-          <a:defRPr kumimoji="0" sz="1800" b="0" i="0" u="none" strike="noStrike" cap="none" spc="0" normalizeH="0" baseline="0">
-            <a:ln>
-              <a:noFill/>
-            </a:ln>
-            <a:solidFill>
-              <a:srgbClr val="000000"/>
-            </a:solidFill>
-            <a:effectLst/>
-            <a:uFillTx/>
-          </a:defRPr>
-        </a:defPPr>
-        <a:lvl1pPr marL="0" marR="0" indent="0" algn="l" defTabSz="914400" rtl="0" fontAlgn="auto" latinLnBrk="1" hangingPunct="0">
-          <a:lnSpc>
-            <a:spcPct val="100000"/>
-          </a:lnSpc>
-          <a:spcBef>
-            <a:spcPts val="0"/>
-          </a:spcBef>
-          <a:spcAft>
-            <a:spcPts val="0"/>
-          </a:spcAft>
-          <a:buClrTx/>
-          <a:buSzTx/>
-          <a:buFontTx/>
-          <a:buNone/>
-          <a:tabLst/>
-          <a:defRPr kumimoji="0" sz="1800" b="0" i="0" u="none" strike="noStrike" cap="none" spc="0" normalizeH="0" baseline="0">
-            <a:ln>
-              <a:noFill/>
-            </a:ln>
-            <a:solidFill>
-              <a:srgbClr val="000000"/>
-            </a:solidFill>
-            <a:effectLst/>
-            <a:uFillTx/>
-          </a:defRPr>
-        </a:lvl1pPr>
-        <a:lvl2pPr marL="0" marR="0" indent="0" algn="l" defTabSz="914400" rtl="0" fontAlgn="auto" latinLnBrk="1" hangingPunct="0">
-          <a:lnSpc>
-            <a:spcPct val="100000"/>
-          </a:lnSpc>
-          <a:spcBef>
-            <a:spcPts val="0"/>
-          </a:spcBef>
-          <a:spcAft>
-            <a:spcPts val="0"/>
-          </a:spcAft>
-          <a:buClrTx/>
-          <a:buSzTx/>
-          <a:buFontTx/>
-          <a:buNone/>
-          <a:tabLst/>
-          <a:defRPr kumimoji="0" sz="1800" b="0" i="0" u="none" strike="noStrike" cap="none" spc="0" normalizeH="0" baseline="0">
-            <a:ln>
-              <a:noFill/>
-            </a:ln>
-            <a:solidFill>
-              <a:srgbClr val="000000"/>
-            </a:solidFill>
-            <a:effectLst/>
-            <a:uFillTx/>
-          </a:defRPr>
-        </a:lvl2pPr>
-        <a:lvl3pPr marL="0" marR="0" indent="0" algn="l" defTabSz="914400" rtl="0" fontAlgn="auto" latinLnBrk="1" hangingPunct="0">
-          <a:lnSpc>
-            <a:spcPct val="100000"/>
-          </a:lnSpc>
-          <a:spcBef>
-            <a:spcPts val="0"/>
-          </a:spcBef>
-          <a:spcAft>
-            <a:spcPts val="0"/>
-          </a:spcAft>
-          <a:buClrTx/>
-          <a:buSzTx/>
-          <a:buFontTx/>
-          <a:buNone/>
-          <a:tabLst/>
-          <a:defRPr kumimoji="0" sz="1800" b="0" i="0" u="none" strike="noStrike" cap="none" spc="0" normalizeH="0" baseline="0">
-            <a:ln>
-              <a:noFill/>
-            </a:ln>
-            <a:solidFill>
-              <a:srgbClr val="000000"/>
-            </a:solidFill>
-            <a:effectLst/>
-            <a:uFillTx/>
-          </a:defRPr>
-        </a:lvl3pPr>
-        <a:lvl4pPr marL="0" marR="0" indent="0" algn="l" defTabSz="914400" rtl="0" fontAlgn="auto" latinLnBrk="1" hangingPunct="0">
-          <a:lnSpc>
-            <a:spcPct val="100000"/>
-          </a:lnSpc>
-          <a:spcBef>
-            <a:spcPts val="0"/>
-          </a:spcBef>
-          <a:spcAft>
-            <a:spcPts val="0"/>
-          </a:spcAft>
-          <a:buClrTx/>
-          <a:buSzTx/>
-          <a:buFontTx/>
-          <a:buNone/>
-          <a:tabLst/>
-          <a:defRPr kumimoji="0" sz="1800" b="0" i="0" u="none" strike="noStrike" cap="none" spc="0" normalizeH="0" baseline="0">
-            <a:ln>
-              <a:noFill/>
-            </a:ln>
-            <a:solidFill>
-              <a:srgbClr val="000000"/>
-            </a:solidFill>
-            <a:effectLst/>
-            <a:uFillTx/>
-          </a:defRPr>
-        </a:lvl4pPr>
-        <a:lvl5pPr marL="0" marR="0" indent="0" algn="l" defTabSz="914400" rtl="0" fontAlgn="auto" latinLnBrk="1" hangingPunct="0">
-          <a:lnSpc>
-            <a:spcPct val="100000"/>
-          </a:lnSpc>
-          <a:spcBef>
-            <a:spcPts val="0"/>
-          </a:spcBef>
-          <a:spcAft>
-            <a:spcPts val="0"/>
-          </a:spcAft>
-          <a:buClrTx/>
-          <a:buSzTx/>
-          <a:buFontTx/>
-          <a:buNone/>
-          <a:tabLst/>
-          <a:defRPr kumimoji="0" sz="1800" b="0" i="0" u="none" strike="noStrike" cap="none" spc="0" normalizeH="0" baseline="0">
-            <a:ln>
-              <a:noFill/>
-            </a:ln>
-            <a:solidFill>
-              <a:srgbClr val="000000"/>
-            </a:solidFill>
-            <a:effectLst/>
-            <a:uFillTx/>
-          </a:defRPr>
-        </a:lvl5pPr>
-        <a:lvl6pPr marL="0" marR="0" indent="0" algn="l" defTabSz="914400" rtl="0" fontAlgn="auto" latinLnBrk="1" hangingPunct="0">
-          <a:lnSpc>
-            <a:spcPct val="100000"/>
-          </a:lnSpc>
-          <a:spcBef>
-            <a:spcPts val="0"/>
-          </a:spcBef>
-          <a:spcAft>
-            <a:spcPts val="0"/>
-          </a:spcAft>
-          <a:buClrTx/>
-          <a:buSzTx/>
-          <a:buFontTx/>
-          <a:buNone/>
-          <a:tabLst/>
-          <a:defRPr kumimoji="0" sz="1800" b="0" i="0" u="none" strike="noStrike" cap="none" spc="0" normalizeH="0" baseline="0">
-            <a:ln>
-              <a:noFill/>
-            </a:ln>
-            <a:solidFill>
-              <a:srgbClr val="000000"/>
-            </a:solidFill>
-            <a:effectLst/>
-            <a:uFillTx/>
-          </a:defRPr>
-        </a:lvl6pPr>
-        <a:lvl7pPr marL="0" marR="0" indent="0" algn="l" defTabSz="914400" rtl="0" fontAlgn="auto" latinLnBrk="1" hangingPunct="0">
-          <a:lnSpc>
-            <a:spcPct val="100000"/>
-          </a:lnSpc>
-          <a:spcBef>
-            <a:spcPts val="0"/>
-          </a:spcBef>
-          <a:spcAft>
-            <a:spcPts val="0"/>
-          </a:spcAft>
-          <a:buClrTx/>
-          <a:buSzTx/>
-          <a:buFontTx/>
-          <a:buNone/>
-          <a:tabLst/>
-          <a:defRPr kumimoji="0" sz="1800" b="0" i="0" u="none" strike="noStrike" cap="none" spc="0" normalizeH="0" baseline="0">
-            <a:ln>
-              <a:noFill/>
-            </a:ln>
-            <a:solidFill>
-              <a:srgbClr val="000000"/>
-            </a:solidFill>
-            <a:effectLst/>
-            <a:uFillTx/>
-          </a:defRPr>
-        </a:lvl7pPr>
-        <a:lvl8pPr marL="0" marR="0" indent="0" algn="l" defTabSz="914400" rtl="0" fontAlgn="auto" latinLnBrk="1" hangingPunct="0">
-          <a:lnSpc>
-            <a:spcPct val="100000"/>
-          </a:lnSpc>
-          <a:spcBef>
-            <a:spcPts val="0"/>
-          </a:spcBef>
-          <a:spcAft>
-            <a:spcPts val="0"/>
-          </a:spcAft>
-          <a:buClrTx/>
-          <a:buSzTx/>
-          <a:buFontTx/>
-          <a:buNone/>
-          <a:tabLst/>
-          <a:defRPr kumimoji="0" sz="1800" b="0" i="0" u="none" strike="noStrike" cap="none" spc="0" normalizeH="0" baseline="0">
-            <a:ln>
-              <a:noFill/>
-            </a:ln>
-            <a:solidFill>
-              <a:srgbClr val="000000"/>
-            </a:solidFill>
-            <a:effectLst/>
-            <a:uFillTx/>
-          </a:defRPr>
-        </a:lvl8pPr>
-        <a:lvl9pPr marL="0" marR="0" indent="0" algn="l" defTabSz="914400" rtl="0" fontAlgn="auto" latinLnBrk="1" hangingPunct="0">
-          <a:lnSpc>
-            <a:spcPct val="100000"/>
-          </a:lnSpc>
-          <a:spcBef>
-            <a:spcPts val="0"/>
-          </a:spcBef>
-          <a:spcAft>
-            <a:spcPts val="0"/>
-          </a:spcAft>
-          <a:buClrTx/>
-          <a:buSzTx/>
-          <a:buFontTx/>
-          <a:buNone/>
-          <a:tabLst/>
-          <a:defRPr kumimoji="0" sz="1800" b="0" i="0" u="none" strike="noStrike" cap="none" spc="0" normalizeH="0" baseline="0">
-            <a:ln>
-              <a:noFill/>
-            </a:ln>
-            <a:solidFill>
-              <a:srgbClr val="000000"/>
-            </a:solidFill>
-            <a:effectLst/>
-            <a:uFillTx/>
-          </a:defRPr>
-        </a:lvl9pPr>
-      </a:lstStyle>
-      <a:style>
-        <a:lnRef idx="0">
-          <a:scrgbClr r="0" g="0" b="0"/>
-        </a:lnRef>
-        <a:fillRef idx="0">
-          <a:scrgbClr r="0" g="0" b="0"/>
-        </a:fillRef>
-        <a:effectRef idx="0">
-          <a:scrgbClr r="0" g="0" b="0"/>
-        </a:effectRef>
-        <a:fontRef idx="none"/>
-      </a:style>
-    </a:lnDef>
-    <a:txDef>
-      <a:spPr>
-        <a:noFill/>
-        <a:ln w="12700" cap="flat">
-          <a:noFill/>
-          <a:miter lim="400000"/>
-        </a:ln>
-        <a:effectLst/>
-        <a:sp3d/>
-      </a:spPr>
-      <a:bodyPr rot="0" spcFirstLastPara="1" vertOverflow="overflow" horzOverflow="overflow" vert="horz" wrap="square" lIns="50800" tIns="50800" rIns="50800" bIns="50800" numCol="1" spcCol="38100" rtlCol="0" anchor="t">
-        <a:spAutoFit/>
-      </a:bodyPr>
-      <a:lstStyle>
-        <a:defPPr marL="0" marR="0" indent="0" algn="l" defTabSz="914400" rtl="0" fontAlgn="auto" latinLnBrk="0" hangingPunct="0">
-          <a:lnSpc>
-            <a:spcPct val="100000"/>
-          </a:lnSpc>
-          <a:spcBef>
-            <a:spcPts val="0"/>
-          </a:spcBef>
-          <a:spcAft>
-            <a:spcPts val="0"/>
-          </a:spcAft>
-          <a:buClrTx/>
-          <a:buSzTx/>
-          <a:buFontTx/>
-          <a:buNone/>
-          <a:tabLst/>
-          <a:defRPr kumimoji="0" sz="1800" b="0" i="0" u="none" strike="noStrike" cap="none" spc="0" normalizeH="0" baseline="0">
-            <a:ln>
-              <a:noFill/>
-            </a:ln>
-            <a:solidFill>
-              <a:srgbClr val="000000"/>
-            </a:solidFill>
-            <a:effectLst/>
-            <a:uFillTx/>
-            <a:latin typeface="+mn-lt"/>
-            <a:ea typeface="+mn-ea"/>
-            <a:cs typeface="+mn-cs"/>
-            <a:sym typeface="Helvetica Neue"/>
-          </a:defRPr>
-        </a:defPPr>
-        <a:lvl1pPr marL="0" marR="0" indent="0" algn="l" defTabSz="914400" rtl="0" fontAlgn="auto" latinLnBrk="1" hangingPunct="0">
-          <a:lnSpc>
-            <a:spcPct val="100000"/>
-          </a:lnSpc>
-          <a:spcBef>
-            <a:spcPts val="0"/>
-          </a:spcBef>
-          <a:spcAft>
-            <a:spcPts val="0"/>
-          </a:spcAft>
-          <a:buClrTx/>
-          <a:buSzTx/>
-          <a:buFontTx/>
-          <a:buNone/>
-          <a:tabLst/>
-          <a:defRPr kumimoji="0" sz="1800" b="0" i="0" u="none" strike="noStrike" cap="none" spc="0" normalizeH="0" baseline="0">
-            <a:ln>
-              <a:noFill/>
-            </a:ln>
-            <a:solidFill>
-              <a:srgbClr val="000000"/>
-            </a:solidFill>
-            <a:effectLst/>
-            <a:uFillTx/>
-          </a:defRPr>
-        </a:lvl1pPr>
-        <a:lvl2pPr marL="0" marR="0" indent="0" algn="l" defTabSz="914400" rtl="0" fontAlgn="auto" latinLnBrk="1" hangingPunct="0">
-          <a:lnSpc>
-            <a:spcPct val="100000"/>
-          </a:lnSpc>
-          <a:spcBef>
-            <a:spcPts val="0"/>
-          </a:spcBef>
-          <a:spcAft>
-            <a:spcPts val="0"/>
-          </a:spcAft>
-          <a:buClrTx/>
-          <a:buSzTx/>
-          <a:buFontTx/>
-          <a:buNone/>
-          <a:tabLst/>
-          <a:defRPr kumimoji="0" sz="1800" b="0" i="0" u="none" strike="noStrike" cap="none" spc="0" normalizeH="0" baseline="0">
-            <a:ln>
-              <a:noFill/>
-            </a:ln>
-            <a:solidFill>
-              <a:srgbClr val="000000"/>
-            </a:solidFill>
-            <a:effectLst/>
-            <a:uFillTx/>
-          </a:defRPr>
-        </a:lvl2pPr>
-        <a:lvl3pPr marL="0" marR="0" indent="0" algn="l" defTabSz="914400" rtl="0" fontAlgn="auto" latinLnBrk="1" hangingPunct="0">
-          <a:lnSpc>
-            <a:spcPct val="100000"/>
-          </a:lnSpc>
-          <a:spcBef>
-            <a:spcPts val="0"/>
-          </a:spcBef>
-          <a:spcAft>
-            <a:spcPts val="0"/>
-          </a:spcAft>
-          <a:buClrTx/>
-          <a:buSzTx/>
-          <a:buFontTx/>
-          <a:buNone/>
-          <a:tabLst/>
-          <a:defRPr kumimoji="0" sz="1800" b="0" i="0" u="none" strike="noStrike" cap="none" spc="0" normalizeH="0" baseline="0">
-            <a:ln>
-              <a:noFill/>
-            </a:ln>
-            <a:solidFill>
-              <a:srgbClr val="000000"/>
-            </a:solidFill>
-            <a:effectLst/>
-            <a:uFillTx/>
-          </a:defRPr>
-        </a:lvl3pPr>
-        <a:lvl4pPr marL="0" marR="0" indent="0" algn="l" defTabSz="914400" rtl="0" fontAlgn="auto" latinLnBrk="1" hangingPunct="0">
-          <a:lnSpc>
-            <a:spcPct val="100000"/>
-          </a:lnSpc>
-          <a:spcBef>
-            <a:spcPts val="0"/>
-          </a:spcBef>
-          <a:spcAft>
-            <a:spcPts val="0"/>
-          </a:spcAft>
-          <a:buClrTx/>
-          <a:buSzTx/>
-          <a:buFontTx/>
-          <a:buNone/>
-          <a:tabLst/>
-          <a:defRPr kumimoji="0" sz="1800" b="0" i="0" u="none" strike="noStrike" cap="none" spc="0" normalizeH="0" baseline="0">
-            <a:ln>
-              <a:noFill/>
-            </a:ln>
-            <a:solidFill>
-              <a:srgbClr val="000000"/>
-            </a:solidFill>
-            <a:effectLst/>
-            <a:uFillTx/>
-          </a:defRPr>
-        </a:lvl4pPr>
-        <a:lvl5pPr marL="0" marR="0" indent="0" algn="l" defTabSz="914400" rtl="0" fontAlgn="auto" latinLnBrk="1" hangingPunct="0">
-          <a:lnSpc>
-            <a:spcPct val="100000"/>
-          </a:lnSpc>
-          <a:spcBef>
-            <a:spcPts val="0"/>
-          </a:spcBef>
-          <a:spcAft>
-            <a:spcPts val="0"/>
-          </a:spcAft>
-          <a:buClrTx/>
-          <a:buSzTx/>
-          <a:buFontTx/>
-          <a:buNone/>
-          <a:tabLst/>
-          <a:defRPr kumimoji="0" sz="1800" b="0" i="0" u="none" strike="noStrike" cap="none" spc="0" normalizeH="0" baseline="0">
-            <a:ln>
-              <a:noFill/>
-            </a:ln>
-            <a:solidFill>
-              <a:srgbClr val="000000"/>
-            </a:solidFill>
-            <a:effectLst/>
-            <a:uFillTx/>
-          </a:defRPr>
-        </a:lvl5pPr>
-        <a:lvl6pPr marL="0" marR="0" indent="0" algn="l" defTabSz="914400" rtl="0" fontAlgn="auto" latinLnBrk="1" hangingPunct="0">
-          <a:lnSpc>
-            <a:spcPct val="100000"/>
-          </a:lnSpc>
-          <a:spcBef>
-            <a:spcPts val="0"/>
-          </a:spcBef>
-          <a:spcAft>
-            <a:spcPts val="0"/>
-          </a:spcAft>
-          <a:buClrTx/>
-          <a:buSzTx/>
-          <a:buFontTx/>
-          <a:buNone/>
-          <a:tabLst/>
-          <a:defRPr kumimoji="0" sz="1800" b="0" i="0" u="none" strike="noStrike" cap="none" spc="0" normalizeH="0" baseline="0">
-            <a:ln>
-              <a:noFill/>
-            </a:ln>
-            <a:solidFill>
-              <a:srgbClr val="000000"/>
-            </a:solidFill>
-            <a:effectLst/>
-            <a:uFillTx/>
-          </a:defRPr>
-        </a:lvl6pPr>
-        <a:lvl7pPr marL="0" marR="0" indent="0" algn="l" defTabSz="914400" rtl="0" fontAlgn="auto" latinLnBrk="1" hangingPunct="0">
-          <a:lnSpc>
-            <a:spcPct val="100000"/>
-          </a:lnSpc>
-          <a:spcBef>
-            <a:spcPts val="0"/>
-          </a:spcBef>
-          <a:spcAft>
-            <a:spcPts val="0"/>
-          </a:spcAft>
-          <a:buClrTx/>
-          <a:buSzTx/>
-          <a:buFontTx/>
-          <a:buNone/>
-          <a:tabLst/>
-          <a:defRPr kumimoji="0" sz="1800" b="0" i="0" u="none" strike="noStrike" cap="none" spc="0" normalizeH="0" baseline="0">
-            <a:ln>
-              <a:noFill/>
-            </a:ln>
-            <a:solidFill>
-              <a:srgbClr val="000000"/>
-            </a:solidFill>
-            <a:effectLst/>
-            <a:uFillTx/>
-          </a:defRPr>
-        </a:lvl7pPr>
-        <a:lvl8pPr marL="0" marR="0" indent="0" algn="l" defTabSz="914400" rtl="0" fontAlgn="auto" latinLnBrk="1" hangingPunct="0">
-          <a:lnSpc>
-            <a:spcPct val="100000"/>
-          </a:lnSpc>
-          <a:spcBef>
-            <a:spcPts val="0"/>
-          </a:spcBef>
-          <a:spcAft>
-            <a:spcPts val="0"/>
-          </a:spcAft>
-          <a:buClrTx/>
-          <a:buSzTx/>
-          <a:buFontTx/>
-          <a:buNone/>
-          <a:tabLst/>
-          <a:defRPr kumimoji="0" sz="1800" b="0" i="0" u="none" strike="noStrike" cap="none" spc="0" normalizeH="0" baseline="0">
-            <a:ln>
-              <a:noFill/>
-            </a:ln>
-            <a:solidFill>
-              <a:srgbClr val="000000"/>
-            </a:solidFill>
-            <a:effectLst/>
-            <a:uFillTx/>
-          </a:defRPr>
-        </a:lvl8pPr>
-        <a:lvl9pPr marL="0" marR="0" indent="0" algn="l" defTabSz="914400" rtl="0" fontAlgn="auto" latinLnBrk="1" hangingPunct="0">
-          <a:lnSpc>
-            <a:spcPct val="100000"/>
-          </a:lnSpc>
-          <a:spcBef>
-            <a:spcPts val="0"/>
-          </a:spcBef>
-          <a:spcAft>
-            <a:spcPts val="0"/>
-          </a:spcAft>
-          <a:buClrTx/>
-          <a:buSzTx/>
-          <a:buFontTx/>
-          <a:buNone/>
-          <a:tabLst/>
-          <a:defRPr kumimoji="0" sz="1800" b="0" i="0" u="none" strike="noStrike" cap="none" spc="0" normalizeH="0" baseline="0">
-            <a:ln>
-              <a:noFill/>
-            </a:ln>
-            <a:solidFill>
-              <a:srgbClr val="000000"/>
-            </a:solidFill>
-            <a:effectLst/>
-            <a:uFillTx/>
-          </a:defRPr>
-        </a:lvl9pPr>
-      </a:lstStyle>
-      <a:style>
-        <a:lnRef idx="0">
-          <a:scrgbClr r="0" g="0" b="0"/>
-        </a:lnRef>
-        <a:fillRef idx="0">
-          <a:scrgbClr r="0" g="0" b="0"/>
-        </a:fillRef>
-        <a:effectRef idx="0">
-          <a:scrgbClr r="0" g="0" b="0"/>
-        </a:effectRef>
-        <a:fontRef idx="none"/>
-      </a:style>
-    </a:txDef>
-  </a:objectDefaults>
+  <a:objectDefaults/>
   <a:extraClrSchemeLst/>
+  <a:extLst>
+    <a:ext uri="{05A4C25C-085E-4340-85A3-A5531E510DB2}">
+      <thm15:themeFamily xmlns:thm15="http://schemas.microsoft.com/office/thememl/2012/main" name="Office Theme" id="{62F939B6-93AF-4DB8-9C6B-D6C7DFDC589F}" vid="{4A3C46E8-61CC-4603-A589-7422A47A8E4A}"/>
+    </a:ext>
+  </a:extLst>
 </a:theme>
 </file>
 
@@ -35220,7 +38132,7 @@
 </file>
 
 <file path=customXml/itemProps1.xml><?xml version="1.0" encoding="utf-8"?>
-<ds:datastoreItem xmlns:ds="http://schemas.openxmlformats.org/officeDocument/2006/customXml" ds:itemID="{F6DB59AA-7AD7-40BB-8EC7-0D6E48AA5C7C}">
+<ds:datastoreItem xmlns:ds="http://schemas.openxmlformats.org/officeDocument/2006/customXml" ds:itemID="{074229C6-DCA7-4D95-AFAD-E7A312B1CE57}">
   <ds:schemaRefs>
     <ds:schemaRef ds:uri="http://schemas.openxmlformats.org/officeDocument/2006/bibliography"/>
   </ds:schemaRefs>
